--- a/高效认知系统的构建机制研究.docx
+++ b/高效认知系统的构建机制研究.docx
@@ -4,22 +4,308 @@
   <w:body>
     <w:p>
       <w:pPr>
-        <w:widowControl/>
-        <w:spacing w:before="100" w:beforeAutospacing="1" w:after="100" w:afterAutospacing="1" w:line="240" w:lineRule="auto"/>
-        <w:rPr>
-          <w:rFonts w:ascii="宋体" w:eastAsia="宋体" w:hAnsi="宋体" w:cs="宋体"/>
-          <w:kern w:val="0"/>
-          <w:sz w:val="24"/>
-          <w14:ligatures w14:val="none"/>
-        </w:rPr>
-      </w:pPr>
-      <w:r>
-        <w:rPr>
-          <w:rFonts w:ascii="宋体" w:eastAsia="宋体" w:hAnsi="宋体" w:cs="宋体"/>
-          <w:kern w:val="0"/>
-          <w:sz w:val="24"/>
-          <w14:ligatures w14:val="none"/>
-        </w:rPr>
+        <w:jc w:val="center"/>
+        <w:rPr>
+          <w:rFonts w:ascii="微软雅黑" w:eastAsia="微软雅黑" w:hAnsi="微软雅黑"/>
+          <w:sz w:val="24"/>
+        </w:rPr>
+      </w:pPr>
+      <w:r>
+        <w:rPr>
+          <w:rFonts w:ascii="微软雅黑" w:eastAsia="微软雅黑" w:hAnsi="微软雅黑"/>
+          <w:sz w:val="24"/>
+        </w:rPr>
+        <w:t>Raelon Veritas Lee 出品</w:t>
+      </w:r>
+    </w:p>
+    <w:p>
+      <w:pPr>
+        <w:jc w:val="center"/>
+        <w:rPr>
+          <w:rFonts w:ascii="微软雅黑" w:eastAsia="微软雅黑" w:hAnsi="微软雅黑"/>
+          <w:sz w:val="24"/>
+        </w:rPr>
+      </w:pPr>
+      <w:r>
+        <w:rPr>
+          <w:rFonts w:ascii="微软雅黑" w:eastAsia="微软雅黑" w:hAnsi="微软雅黑" w:hint="eastAsia"/>
+          <w:sz w:val="24"/>
+        </w:rPr>
+        <w:t>基于</w:t>
+      </w:r>
+      <w:r>
+        <w:rPr>
+          <w:rFonts w:ascii="微软雅黑" w:eastAsia="微软雅黑" w:hAnsi="微软雅黑"/>
+          <w:sz w:val="24"/>
+        </w:rPr>
+        <w:t xml:space="preserve"> ChatGPT Deep Research 系列提示生成</w:t>
+      </w:r>
+    </w:p>
+    <w:p>
+      <w:pPr>
+        <w:jc w:val="center"/>
+        <w:rPr>
+          <w:rFonts w:ascii="微软雅黑" w:eastAsia="微软雅黑" w:hAnsi="微软雅黑"/>
+          <w:sz w:val="24"/>
+        </w:rPr>
+      </w:pPr>
+    </w:p>
+    <w:p>
+      <w:pPr>
+        <w:jc w:val="center"/>
+        <w:rPr>
+          <w:rFonts w:ascii="微软雅黑" w:eastAsia="微软雅黑" w:hAnsi="微软雅黑"/>
+          <w:sz w:val="24"/>
+        </w:rPr>
+      </w:pPr>
+      <w:r>
+        <w:rPr>
+          <w:rFonts w:ascii="微软雅黑" w:eastAsia="微软雅黑" w:hAnsi="微软雅黑"/>
+          <w:sz w:val="24"/>
+        </w:rPr>
+        <w:t>Produced by Raelon Veritas Lee</w:t>
+      </w:r>
+    </w:p>
+    <w:p>
+      <w:pPr>
+        <w:jc w:val="center"/>
+        <w:rPr>
+          <w:rFonts w:ascii="微软雅黑" w:eastAsia="微软雅黑" w:hAnsi="微软雅黑"/>
+          <w:sz w:val="24"/>
+        </w:rPr>
+      </w:pPr>
+      <w:r>
+        <w:rPr>
+          <w:rFonts w:ascii="微软雅黑" w:eastAsia="微软雅黑" w:hAnsi="微软雅黑"/>
+          <w:sz w:val="24"/>
+        </w:rPr>
+        <w:t>via ChatGPT Deep Research Prompt Series</w:t>
+      </w:r>
+    </w:p>
+    <w:p>
+      <w:pPr>
+        <w:jc w:val="center"/>
+        <w:rPr>
+          <w:rFonts w:ascii="微软雅黑" w:eastAsia="微软雅黑" w:hAnsi="微软雅黑"/>
+          <w:sz w:val="24"/>
+        </w:rPr>
+      </w:pPr>
+    </w:p>
+    <w:p>
+      <w:pPr>
+        <w:jc w:val="center"/>
+        <w:rPr>
+          <w:rFonts w:ascii="微软雅黑" w:eastAsia="微软雅黑" w:hAnsi="微软雅黑"/>
+          <w:sz w:val="24"/>
+        </w:rPr>
+      </w:pPr>
+      <w:r>
+        <w:rPr>
+          <w:rFonts w:ascii="微软雅黑" w:eastAsia="微软雅黑" w:hAnsi="微软雅黑" w:hint="eastAsia"/>
+          <w:sz w:val="24"/>
+        </w:rPr>
+        <w:t>原始仓库链接</w:t>
+      </w:r>
+      <w:r>
+        <w:rPr>
+          <w:rFonts w:ascii="微软雅黑" w:eastAsia="微软雅黑" w:hAnsi="微软雅黑"/>
+          <w:sz w:val="24"/>
+        </w:rPr>
+        <w:t xml:space="preserve"> / Original Repository</w:t>
+      </w:r>
+    </w:p>
+    <w:p>
+      <w:pPr>
+        <w:jc w:val="center"/>
+        <w:rPr>
+          <w:rFonts w:ascii="微软雅黑" w:eastAsia="微软雅黑" w:hAnsi="微软雅黑"/>
+          <w:sz w:val="24"/>
+        </w:rPr>
+      </w:pPr>
+      <w:r>
+        <w:rPr>
+          <w:rFonts w:ascii="微软雅黑" w:eastAsia="微软雅黑" w:hAnsi="微软雅黑"/>
+          <w:sz w:val="24"/>
+        </w:rPr>
+        <w:t>https://github.com/roclee2692/deep-research-openai-gpt</w:t>
+      </w:r>
+    </w:p>
+    <w:p>
+      <w:pPr>
+        <w:jc w:val="center"/>
+        <w:rPr>
+          <w:rFonts w:ascii="微软雅黑" w:eastAsia="微软雅黑" w:hAnsi="微软雅黑"/>
+          <w:sz w:val="24"/>
+        </w:rPr>
+      </w:pPr>
+    </w:p>
+    <w:p>
+      <w:pPr>
+        <w:jc w:val="center"/>
+        <w:rPr>
+          <w:rFonts w:ascii="微软雅黑" w:eastAsia="微软雅黑" w:hAnsi="微软雅黑"/>
+          <w:sz w:val="24"/>
+        </w:rPr>
+      </w:pPr>
+      <w:r>
+        <w:rPr>
+          <w:rFonts w:ascii="微软雅黑" w:eastAsia="微软雅黑" w:hAnsi="微软雅黑" w:hint="eastAsia"/>
+          <w:sz w:val="24"/>
+        </w:rPr>
+        <w:t>协议类型</w:t>
+      </w:r>
+      <w:r>
+        <w:rPr>
+          <w:rFonts w:ascii="微软雅黑" w:eastAsia="微软雅黑" w:hAnsi="微软雅黑"/>
+          <w:sz w:val="24"/>
+        </w:rPr>
+        <w:t xml:space="preserve"> / License</w:t>
+      </w:r>
+    </w:p>
+    <w:p>
+      <w:pPr>
+        <w:jc w:val="center"/>
+        <w:rPr>
+          <w:rFonts w:ascii="微软雅黑" w:eastAsia="微软雅黑" w:hAnsi="微软雅黑"/>
+          <w:sz w:val="24"/>
+        </w:rPr>
+      </w:pPr>
+      <w:r>
+        <w:rPr>
+          <w:rFonts w:ascii="微软雅黑" w:eastAsia="微软雅黑" w:hAnsi="微软雅黑"/>
+          <w:sz w:val="24"/>
+        </w:rPr>
+        <w:t>CC BY-NC-SA 4.0 International</w:t>
+      </w:r>
+    </w:p>
+    <w:p>
+      <w:pPr>
+        <w:jc w:val="center"/>
+        <w:rPr>
+          <w:rFonts w:ascii="微软雅黑" w:eastAsia="微软雅黑" w:hAnsi="微软雅黑"/>
+          <w:sz w:val="24"/>
+        </w:rPr>
+      </w:pPr>
+      <w:r>
+        <w:rPr>
+          <w:rFonts w:ascii="微软雅黑" w:eastAsia="微软雅黑" w:hAnsi="微软雅黑" w:hint="eastAsia"/>
+          <w:sz w:val="24"/>
+        </w:rPr>
+        <w:t>署名</w:t>
+      </w:r>
+      <w:r>
+        <w:rPr>
+          <w:rFonts w:ascii="微软雅黑" w:eastAsia="微软雅黑" w:hAnsi="微软雅黑"/>
+          <w:sz w:val="24"/>
+        </w:rPr>
+        <w:t xml:space="preserve"> - 非商业性使用 - 相同方式共享</w:t>
+      </w:r>
+    </w:p>
+    <w:p>
+      <w:pPr>
+        <w:jc w:val="center"/>
+        <w:rPr>
+          <w:rFonts w:ascii="微软雅黑" w:eastAsia="微软雅黑" w:hAnsi="微软雅黑"/>
+          <w:sz w:val="24"/>
+        </w:rPr>
+      </w:pPr>
+      <w:r>
+        <w:rPr>
+          <w:rFonts w:ascii="微软雅黑" w:eastAsia="微软雅黑" w:hAnsi="微软雅黑"/>
+          <w:sz w:val="24"/>
+        </w:rPr>
+        <w:t>Creative Commons Attribution-NonCommercial-ShareAlike 4.0</w:t>
+      </w:r>
+    </w:p>
+    <w:p>
+      <w:pPr>
+        <w:jc w:val="center"/>
+        <w:rPr>
+          <w:rFonts w:ascii="微软雅黑" w:eastAsia="微软雅黑" w:hAnsi="微软雅黑"/>
+          <w:sz w:val="24"/>
+        </w:rPr>
+      </w:pPr>
+    </w:p>
+    <w:p>
+      <w:pPr>
+        <w:jc w:val="center"/>
+        <w:rPr>
+          <w:rFonts w:ascii="微软雅黑" w:eastAsia="微软雅黑" w:hAnsi="微软雅黑"/>
+          <w:sz w:val="24"/>
+        </w:rPr>
+      </w:pPr>
+      <w:r>
+        <w:rPr>
+          <w:rFonts w:ascii="微软雅黑" w:eastAsia="微软雅黑" w:hAnsi="微软雅黑" w:hint="eastAsia"/>
+          <w:sz w:val="24"/>
+        </w:rPr>
+        <w:t>仅供非商业使用，转载请保留署名和仓库链接</w:t>
+      </w:r>
+    </w:p>
+    <w:p>
+      <w:pPr>
+        <w:jc w:val="center"/>
+        <w:rPr>
+          <w:rFonts w:ascii="微软雅黑" w:eastAsia="微软雅黑" w:hAnsi="微软雅黑"/>
+          <w:sz w:val="24"/>
+        </w:rPr>
+      </w:pPr>
+      <w:r>
+        <w:rPr>
+          <w:rFonts w:ascii="微软雅黑" w:eastAsia="微软雅黑" w:hAnsi="微软雅黑"/>
+          <w:sz w:val="24"/>
+        </w:rPr>
+        <w:t>Non-commercial use only; attribution and original link required</w:t>
+      </w:r>
+    </w:p>
+    <w:p>
+      <w:pPr>
+        <w:jc w:val="center"/>
+        <w:rPr>
+          <w:rFonts w:ascii="微软雅黑" w:eastAsia="微软雅黑" w:hAnsi="微软雅黑"/>
+          <w:sz w:val="24"/>
+        </w:rPr>
+      </w:pPr>
+    </w:p>
+    <w:p>
+      <w:pPr>
+        <w:widowControl/>
+        <w:rPr>
+          <w:rFonts w:ascii="宋体" w:eastAsia="宋体" w:hAnsi="宋体" w:cs="宋体"/>
+          <w:kern w:val="0"/>
+          <w:sz w:val="24"/>
+          <w14:ligatures w14:val="none"/>
+        </w:rPr>
+      </w:pPr>
+      <w:r>
+        <w:rPr>
+          <w:rFonts w:ascii="宋体" w:eastAsia="宋体" w:hAnsi="宋体" w:cs="宋体"/>
+          <w:kern w:val="0"/>
+          <w:sz w:val="24"/>
+          <w14:ligatures w14:val="none"/>
+        </w:rPr>
+        <w:br w:type="page"/>
+      </w:r>
+    </w:p>
+    <w:p>
+      <w:pPr>
+        <w:widowControl/>
+        <w:spacing w:before="100" w:beforeAutospacing="1" w:after="100" w:afterAutospacing="1" w:line="240" w:lineRule="auto"/>
+        <w:rPr>
+          <w:rFonts w:ascii="宋体" w:eastAsia="宋体" w:hAnsi="宋体" w:cs="宋体"/>
+          <w:kern w:val="0"/>
+          <w:sz w:val="24"/>
+          <w14:ligatures w14:val="none"/>
+        </w:rPr>
+      </w:pPr>
+      <w:r>
+        <w:rPr>
+          <w:rFonts w:ascii="宋体" w:eastAsia="宋体" w:hAnsi="宋体" w:cs="宋体"/>
+          <w:kern w:val="0"/>
+          <w:sz w:val="24"/>
+          <w14:ligatures w14:val="none"/>
+        </w:rPr>
+        <w:lastRenderedPageBreak/>
         <w:t>明白了，我将会系统性地研究认知压缩机制，包括其模型、抽象思维训练法、多维整合方法、高效者实践案例等，并以学术论文的结构输出完整内容。</w:t>
       </w:r>
     </w:p>
@@ -91,27 +377,7 @@
           <w:sz w:val="24"/>
           <w14:ligatures w14:val="none"/>
         </w:rPr>
-        <w:t>探索抽象训练路径与认知建模技术，包括范畴论、系统思维、</w:t>
-      </w:r>
-      <w:proofErr w:type="spellStart"/>
-      <w:r>
-        <w:rPr>
-          <w:rFonts w:ascii="宋体" w:eastAsia="宋体" w:hAnsi="宋体" w:cs="宋体"/>
-          <w:kern w:val="0"/>
-          <w:sz w:val="24"/>
-          <w14:ligatures w14:val="none"/>
-        </w:rPr>
-        <w:t>zettelkasten</w:t>
-      </w:r>
-      <w:proofErr w:type="spellEnd"/>
-      <w:r>
-        <w:rPr>
-          <w:rFonts w:ascii="宋体" w:eastAsia="宋体" w:hAnsi="宋体" w:cs="宋体"/>
-          <w:kern w:val="0"/>
-          <w:sz w:val="24"/>
-          <w14:ligatures w14:val="none"/>
-        </w:rPr>
-        <w:t>等；</w:t>
+        <w:t>探索抽象训练路径与认知建模技术，包括范畴论、系统思维、zettelkasten等；</w:t>
       </w:r>
     </w:p>
     <w:p>
@@ -286,7 +552,7 @@
         </w:rPr>
         <w:t>在信息爆炸的时代，人类每天接触的信息量远超大脑处理能力，导致许多人陷入认知困境：注意力碎片化使思维混沌、假装多线程处理实则陷入“任务漩涡”，低质信息占据认知空间造成负担，知识的半衰期不断缩短 (</w:t>
       </w:r>
-      <w:hyperlink r:id="rId5" w:anchor=":~:text=%E5%9C%A8%E4%BB%8A%E5%A4%A9%E7%9A%84%E6%97%B6%E4%BB%A3%EF%BC%8C%E4%BA%BA%E7%B1%BB%E6%AF%8F%E5%A4%A9%E6%8E%A5%E8%A7%A6%E5%88%B0%E7%9A%84%E4%BF%A1%E6%81%AF%E9%87%8F%E5%B7%B2%E7%BB%8F%E8%BF%9C%E8%BF%9C%E8%B6%85%E8%BF%87%E4%BA%86%E5%A4%A7%E8%84%91%E7%9A%84%E5%A4%84%E7%90%86%E8%83%BD%E5%8A%9B%E3%80%82%E4%BA%BA%E4%BB%AC%E4%B8%8D%E6%96%AD%E8%A2%AB%E6%B5%B7%E9%87%8F%E4%BF%A1%E6%81%AF%E5%90%B8%E5%BC%95%EF%BC%8C%E8%80%8C%E8%BF%99%E8%83%8C%E5%90%8E%E5%85%B6%E5%AE%9E%E9%9A%90%E8%97%8F%E7%9D%80%E4%B8%89%E9%87%8D%E8%AE%A4%E7%9F%A5%E6%8C%91%E6%88%98%E3%80%82%E9%A6%96%E5%85%88%EF%BC%8C%E6%B3%A8%E6%84%8F%E5%8A%9B%E7%9A%84%E7%A2%8E%E7%89%87%E5%8C%96%E4%BD%BF%E5%BE%97%E6%80%9D%E7%BB%B4%E5%8F%98%E5%BE%97%E6%B7%B7%E6%B2%8C%EF%BC%8C%20%E8%99%BD%E7%84%B6%E7%9C%8B%E4%BC%BC%E5%9C%A8%E5%A4%9A%E7%BA%BF%E7%A8%8B%E5%A4%84%E7%90%86%E4%BF%A1%E6%81%AF%EF%BC%8C%E5%AE%9E%E9%99%85%E4%B8%8A%E5%8D%B4%E6%98%AF%E5%9C%A8%E2%80%9C%E4%BB%BB%E5%8A%A1%E6%BC%A9%E6%B6%A1%E2%80%9D%E4%B8%AD%E6%8C%A3%E6%89%8E%E3%80%82%E5%85%B6%E6%AC%A1%EF%BC%8C%E9%9A%8F%E7%9D%80%E4%BD%8E%E8%B4%A8%E9%87%8F%E4%BF%A1%E6%81%AF%E7%9A%84%E5%A2%9E%E5%A4%9A%EF%BC%8C%E6%97%A0%E6%95%88%E7%9F%A5%E8%AF%86%E4%B8%8D%E6%96%AD%E5%8D%A0%E6%8D%AE%E6%88%91%E4%BB%AC%E7%9A%84%E8%AE%A4%E7%9F%A5%E7%A9%BA%E9%97%B4%EF%BC%8C%E9%80%A0%E6%88%90%E4%BA%86%E8%AE%A4%E7%9F%A5%E8%B4%9F%E6%8B%85%E3%80%82%E6%9C%80%E5%90%8E%EF%BC%8C%E7%9F%A5%E8%AF%86%E7%9A%84%E5%8D%8A%E8%A1%B0%E6%9C%9F%E4%B8%8D%E6%96%AD%E7%BC%A9%E7%9F%AD" w:history="1">
+      <w:hyperlink r:id="rId7" w:anchor=":~:text=%E5%9C%A8%E4%BB%8A%E5%A4%A9%E7%9A%84%E6%97%B6%E4%BB%A3%EF%BC%8C%E4%BA%BA%E7%B1%BB%E6%AF%8F%E5%A4%A9%E6%8E%A5%E8%A7%A6%E5%88%B0%E7%9A%84%E4%BF%A1%E6%81%AF%E9%87%8F%E5%B7%B2%E7%BB%8F%E8%BF%9C%E8%BF%9C%E8%B6%85%E8%BF%87%E4%BA%86%E5%A4%A7%E8%84%91%E7%9A%84%E5%A4%84%E7%90%86%E8%83%BD%E5%8A%9B%E3%80%82%E4%BA%BA%E4%BB%AC%E4%B8%8D%E6%96%AD%E8%A2%AB%E6%B5%B7%E9%87%8F%E4%BF%A1%E6%81%AF%E5%90%B8%E5%BC%95%EF%BC%8C%E8%80%8C%E8%BF%99%E8%83%8C%E5%90%8E%E5%85%B6%E5%AE%9E%E9%9A%90%E8%97%8F%E7%9D%80%E4%B8%89%E9%87%8D%E8%AE%A4%E7%9F%A5%E6%8C%91%E6%88%98%E3%80%82%E9%A6%96%E5%85%88%EF%BC%8C%E6%B3%A8%E6%84%8F%E5%8A%9B%E7%9A%84%E7%A2%8E%E7%89%87%E5%8C%96%E4%BD%BF%E5%BE%97%E6%80%9D%E7%BB%B4%E5%8F%98%E5%BE%97%E6%B7%B7%E6%B2%8C%EF%BC%8C%20%E8%99%BD%E7%84%B6%E7%9C%8B%E4%BC%BC%E5%9C%A8%E5%A4%9A%E7%BA%BF%E7%A8%8B%E5%A4%84%E7%90%86%E4%BF%A1%E6%81%AF%EF%BC%8C%E5%AE%9E%E9%99%85%E4%B8%8A%E5%8D%B4%E6%98%AF%E5%9C%A8%E2%80%9C%E4%BB%BB%E5%8A%A1%E6%BC%A9%E6%B6%A1%E2%80%9D%E4%B8%AD%E6%8C%A3%E6%89%8E%E3%80%82%E5%85%B6%E6%AC%A1%EF%BC%8C%E9%9A%8F%E7%9D%80%E4%BD%8E%E8%B4%A8%E9%87%8F%E4%BF%A1%E6%81%AF%E7%9A%84%E5%A2%9E%E5%A4%9A%EF%BC%8C%E6%97%A0%E6%95%88%E7%9F%A5%E8%AF%86%E4%B8%8D%E6%96%AD%E5%8D%A0%E6%8D%AE%E6%88%91%E4%BB%AC%E7%9A%84%E8%AE%A4%E7%9F%A5%E7%A9%BA%E9%97%B4%EF%BC%8C%E9%80%A0%E6%88%90%E4%BA%86%E8%AE%A4%E7%9F%A5%E8%B4%9F%E6%8B%85%E3%80%82%E6%9C%80%E5%90%8E%EF%BC%8C%E7%9F%A5%E8%AF%86%E7%9A%84%E5%8D%8A%E8%A1%B0%E6%9C%9F%E4%B8%8D%E6%96%AD%E7%BC%A9%E7%9F%AD" w:history="1">
         <w:r>
           <w:rPr>
             <w:rFonts w:ascii="宋体" w:eastAsia="宋体" w:hAnsi="宋体" w:cs="宋体"/>
@@ -308,7 +574,7 @@
         </w:rPr>
         <w:t>)。认知效率的提升已成为迫切需求。如何将海量无序的信息转化为系统的知识资产，形成认知闭环，是高效认知系统研究的核心问题 (</w:t>
       </w:r>
-      <w:hyperlink r:id="rId6" w:anchor=":~:text=%E5%9C%A8%E4%BF%A1%E6%81%AF%E7%88%86%E7%82%B8%E7%9A%84%E6%97%B6%E4%BB%A3%EF%BC%8C%E8%AF%B8%E5%A4%9A%E4%BA%A7%E5%93%81%E7%BB%8F%E7%90%86%E5%92%8C%E7%9F%A5%E8%AF%86%E5%B7%A5%E4%BD%9C%E8%80%85%E5%B8%B8%E5%B8%B8%E9%9D%A2%E5%AF%B9%E7%9D%80%E4%BF%A1%E6%81%AF%E8%BF%87%E8%BD%BD%E3%80%81%E6%B3%A8%E6%84%8F%E5%8A%9B%E5%88%86%E6%95%A3%E7%9A%84%E9%9A%BE%E9%A2%98%E3%80%82%E4%B8%BA%E4%BA%86%E6%9C%89%E6%95%88%E7%AE%A1%E7%90%86%E6%B5%B7%E9%87%8F%E7%9A%84%E4%BF%A1%E6%81%AF%EF%BC%8C%E8%AE%B8%E5%A4%9A%E4%BA%BA%E5%8F%91%E7%8E%B0%E4%BB%96%E4%BB%AC%E6%AD%A3%E5%9C%A8%E4%B8%8D%E7%9F%A5%E4%B8%8D%E8%A7%89%E4%B8%AD%E9%99%B7%E5%85%A5%E8%AE%A4%E7%9F%A5%E5%9B%B0%E5%A2%83%EF%BC%8C%E6%80%9D%E7%BB%B4%E6%B7%B7%E4%B9%B1%EF%BC%8C%E7%94%9F%E4%BA%A7%20%E5%8A%9B%E4%B8%8B%E9%99%8D%E3%80%82%E6%9C%AC%E6%96%87%E5%B0%86%E6%B7%B1%E5%85%A5%E6%8E%A2%E8%AE%A8%E5%A6%82%E4%BD%95%E9%80%9A%E8%BF%87%E6%9E%84%E5%BB%BA%E4%B8%80%E4%B8%AA%E4%B8%AA%E4%BA%BA%E7%9F%A5%E8%AF%86%E7%AE%A1%E7%90%86%E7%B3%BB%E7%BB%9F%EF%BC%8C%E5%80%9F%E5%8A%A9PARA%EF%BC%88%E9%A1%B9%E7%9B%AE%E3%80%81%E9%A2%86%E5%9F%9F%E3%80%81%E8%B5%84%E6%BA%90%E3%80%81%E5%BD%92%E6%A1%A3%EF%BC%89%E6%A1%86%E6%9E%B6%E5%92%8CCODE%EF%BC%88%E6%8D%95%E8%8E%B7%E3%80%81%E7%BB%84%E7%BB%87%E3%80%81%E6%8F%90%E7%82%BC%E3%80%81%E8%A1%A8%E8%BE%BE%EF%BC%89%E6%B5%81%E7%A8%8B%EF%BC%8C%E5%B8%AE%E5%8A%A9%E4%BA%A7%E5%93%81%E7%BB%8F%E7%90%86%E4%BB%AC%E5%BD%A2%E6%88%90%E9%AB%98%20%E6%95%88%E7%9A%84%E7%9F%A5%E8%AF%86%E9%97%AD%E7%8E%AF%EF%BC%8C%E5%AE%9E%E7%8E%B0%E7%9F%A5%E8%AF%86%E7%9A%84%E7%BB%93%E6%9E%84%E5%8C%96%E3%80%81%E5%BA%8F%E5%88%97%E5%8C%96%E5%92%8C%E6%99%BA%E8%83%BD%E5%8C%96%E3%80%82" w:history="1">
+      <w:hyperlink r:id="rId8" w:anchor=":~:text=%E5%9C%A8%E4%BF%A1%E6%81%AF%E7%88%86%E7%82%B8%E7%9A%84%E6%97%B6%E4%BB%A3%EF%BC%8C%E8%AF%B8%E5%A4%9A%E4%BA%A7%E5%93%81%E7%BB%8F%E7%90%86%E5%92%8C%E7%9F%A5%E8%AF%86%E5%B7%A5%E4%BD%9C%E8%80%85%E5%B8%B8%E5%B8%B8%E9%9D%A2%E5%AF%B9%E7%9D%80%E4%BF%A1%E6%81%AF%E8%BF%87%E8%BD%BD%E3%80%81%E6%B3%A8%E6%84%8F%E5%8A%9B%E5%88%86%E6%95%A3%E7%9A%84%E9%9A%BE%E9%A2%98%E3%80%82%E4%B8%BA%E4%BA%86%E6%9C%89%E6%95%88%E7%AE%A1%E7%90%86%E6%B5%B7%E9%87%8F%E7%9A%84%E4%BF%A1%E6%81%AF%EF%BC%8C%E8%AE%B8%E5%A4%9A%E4%BA%BA%E5%8F%91%E7%8E%B0%E4%BB%96%E4%BB%AC%E6%AD%A3%E5%9C%A8%E4%B8%8D%E7%9F%A5%E4%B8%8D%E8%A7%89%E4%B8%AD%E9%99%B7%E5%85%A5%E8%AE%A4%E7%9F%A5%E5%9B%B0%E5%A2%83%EF%BC%8C%E6%80%9D%E7%BB%B4%E6%B7%B7%E4%B9%B1%EF%BC%8C%E7%94%9F%E4%BA%A7%20%E5%8A%9B%E4%B8%8B%E9%99%8D%E3%80%82%E6%9C%AC%E6%96%87%E5%B0%86%E6%B7%B1%E5%85%A5%E6%8E%A2%E8%AE%A8%E5%A6%82%E4%BD%95%E9%80%9A%E8%BF%87%E6%9E%84%E5%BB%BA%E4%B8%80%E4%B8%AA%E4%B8%AA%E4%BA%BA%E7%9F%A5%E8%AF%86%E7%AE%A1%E7%90%86%E7%B3%BB%E7%BB%9F%EF%BC%8C%E5%80%9F%E5%8A%A9PARA%EF%BC%88%E9%A1%B9%E7%9B%AE%E3%80%81%E9%A2%86%E5%9F%9F%E3%80%81%E8%B5%84%E6%BA%90%E3%80%81%E5%BD%92%E6%A1%A3%EF%BC%89%E6%A1%86%E6%9E%B6%E5%92%8CCODE%EF%BC%88%E6%8D%95%E8%8E%B7%E3%80%81%E7%BB%84%E7%BB%87%E3%80%81%E6%8F%90%E7%82%BC%E3%80%81%E8%A1%A8%E8%BE%BE%EF%BC%89%E6%B5%81%E7%A8%8B%EF%BC%8C%E5%B8%AE%E5%8A%A9%E4%BA%A7%E5%93%81%E7%BB%8F%E7%90%86%E4%BB%AC%E5%BD%A2%E6%88%90%E9%AB%98%20%E6%95%88%E7%9A%84%E7%9F%A5%E8%AF%86%E9%97%AD%E7%8E%AF%EF%BC%8C%E5%AE%9E%E7%8E%B0%E7%9F%A5%E8%AF%86%E7%9A%84%E7%BB%93%E6%9E%84%E5%8C%96%E3%80%81%E5%BA%8F%E5%88%97%E5%8C%96%E5%92%8C%E6%99%BA%E8%83%BD%E5%8C%96%E3%80%82" w:history="1">
         <w:r>
           <w:rPr>
             <w:rFonts w:ascii="宋体" w:eastAsia="宋体" w:hAnsi="宋体" w:cs="宋体"/>
@@ -330,7 +596,7 @@
         </w:rPr>
         <w:t>)。本文从五个方面系统探讨高效认知系统的构建机制：(1) 提炼评析认知压缩理论与模型；(2) 探索抽象思维的训练路径；(3) 分析高维认知系统的工具与流程；(4) 剖析顶尖人物的认知实践范式；(5) 整合提出一套可实践的认知训练框架。通过这些研究，我们期望将信息过载下的无序堆砌转化为流动融合的知识动能，让每个知识单元都成为激发创造力的基石，释放大脑的无限潜能 (</w:t>
       </w:r>
-      <w:hyperlink r:id="rId7" w:anchor=":~:text=match%20at%20L88%20%E5%80%9F%E5%8A%A9PARA,%E7%8B%90%EF%BC%8C%E6%9F%A5%E7%9C%8B%E6%9B%B4%E5%A4%9A" w:history="1">
+      <w:hyperlink r:id="rId9" w:anchor=":~:text=match%20at%20L88%20%E5%80%9F%E5%8A%A9PARA,%E7%8B%90%EF%BC%8C%E6%9F%A5%E7%9C%8B%E6%9B%B4%E5%A4%9A" w:history="1">
         <w:r>
           <w:rPr>
             <w:rFonts w:ascii="宋体" w:eastAsia="宋体" w:hAnsi="宋体" w:cs="宋体"/>
@@ -420,50 +686,6 @@
           <w14:ligatures w14:val="none"/>
         </w:rPr>
         <w:t xml:space="preserve"> (</w:t>
-      </w:r>
-      <w:hyperlink r:id="rId8" w:anchor=":~:text=%E5%AF%BC%E8%AF%AD" w:history="1">
-        <w:r>
-          <w:rPr>
-            <w:rFonts w:ascii="宋体" w:eastAsia="宋体" w:hAnsi="宋体" w:cs="宋体"/>
-            <w:color w:val="0000FF"/>
-            <w:kern w:val="0"/>
-            <w:sz w:val="24"/>
-            <w:u w:val="single"/>
-            <w14:ligatures w14:val="none"/>
-          </w:rPr>
-          <w:t>为什么“压缩即智能”？算法信息论与大模型、生命、智能的联系 | 集智俱乐部</w:t>
-        </w:r>
-      </w:hyperlink>
-      <w:r>
-        <w:rPr>
-          <w:rFonts w:ascii="宋体" w:eastAsia="宋体" w:hAnsi="宋体" w:cs="宋体"/>
-          <w:kern w:val="0"/>
-          <w:sz w:val="24"/>
-          <w14:ligatures w14:val="none"/>
-        </w:rPr>
-        <w:t>) (</w:t>
-      </w:r>
-      <w:hyperlink r:id="rId9" w:anchor=":~:text=%E2%80%A2" w:history="1">
-        <w:r>
-          <w:rPr>
-            <w:rFonts w:ascii="宋体" w:eastAsia="宋体" w:hAnsi="宋体" w:cs="宋体"/>
-            <w:color w:val="0000FF"/>
-            <w:kern w:val="0"/>
-            <w:sz w:val="24"/>
-            <w:u w:val="single"/>
-            <w14:ligatures w14:val="none"/>
-          </w:rPr>
-          <w:t>Information compression as a unifying principle in human learning, perception, and cognition : r/agi</w:t>
-        </w:r>
-      </w:hyperlink>
-      <w:r>
-        <w:rPr>
-          <w:rFonts w:ascii="宋体" w:eastAsia="宋体" w:hAnsi="宋体" w:cs="宋体"/>
-          <w:kern w:val="0"/>
-          <w:sz w:val="24"/>
-          <w14:ligatures w14:val="none"/>
-        </w:rPr>
-        <w:t>)。认知系统必须在有限的认知资源下表示和处理海量信息，因此会主动寻求对信息的压缩表征 (</w:t>
       </w:r>
       <w:hyperlink r:id="rId10" w:anchor=":~:text=%E5%AF%BC%E8%AF%AD" w:history="1">
         <w:r>
@@ -485,6 +707,50 @@
           <w:sz w:val="24"/>
           <w14:ligatures w14:val="none"/>
         </w:rPr>
+        <w:t>) (</w:t>
+      </w:r>
+      <w:hyperlink r:id="rId11" w:anchor=":~:text=%E2%80%A2" w:history="1">
+        <w:r>
+          <w:rPr>
+            <w:rFonts w:ascii="宋体" w:eastAsia="宋体" w:hAnsi="宋体" w:cs="宋体"/>
+            <w:color w:val="0000FF"/>
+            <w:kern w:val="0"/>
+            <w:sz w:val="24"/>
+            <w:u w:val="single"/>
+            <w14:ligatures w14:val="none"/>
+          </w:rPr>
+          <w:t>Information compression as a unifying principle in human learning, perception, and cognition : r/agi</w:t>
+        </w:r>
+      </w:hyperlink>
+      <w:r>
+        <w:rPr>
+          <w:rFonts w:ascii="宋体" w:eastAsia="宋体" w:hAnsi="宋体" w:cs="宋体"/>
+          <w:kern w:val="0"/>
+          <w:sz w:val="24"/>
+          <w14:ligatures w14:val="none"/>
+        </w:rPr>
+        <w:t>)。认知系统必须在有限的认知资源下表示和处理海量信息，因此会主动寻求对信息的压缩表征 (</w:t>
+      </w:r>
+      <w:hyperlink r:id="rId12" w:anchor=":~:text=%E5%AF%BC%E8%AF%AD" w:history="1">
+        <w:r>
+          <w:rPr>
+            <w:rFonts w:ascii="宋体" w:eastAsia="宋体" w:hAnsi="宋体" w:cs="宋体"/>
+            <w:color w:val="0000FF"/>
+            <w:kern w:val="0"/>
+            <w:sz w:val="24"/>
+            <w:u w:val="single"/>
+            <w14:ligatures w14:val="none"/>
+          </w:rPr>
+          <w:t>为什么“压缩即智能”？算法信息论与大模型、生命、智能的联系 | 集智俱乐部</w:t>
+        </w:r>
+      </w:hyperlink>
+      <w:r>
+        <w:rPr>
+          <w:rFonts w:ascii="宋体" w:eastAsia="宋体" w:hAnsi="宋体" w:cs="宋体"/>
+          <w:kern w:val="0"/>
+          <w:sz w:val="24"/>
+          <w14:ligatures w14:val="none"/>
+        </w:rPr>
         <w:t>)。本节综述现</w:t>
       </w:r>
       <w:r>
@@ -546,7 +812,7 @@
         </w:rPr>
         <w:t>人类认知的诸多过程可视为对信息的压缩。 (</w:t>
       </w:r>
-      <w:hyperlink r:id="rId11" w:anchor=":~:text=There%20is%20abundant%20evidence%2C%20described,may%20be%20shortened%20to%20%E2%80%98ICMUP%E2%80%99" w:history="1">
+      <w:hyperlink r:id="rId13" w:anchor=":~:text=There%20is%20abundant%20evidence%2C%20described,may%20be%20shortened%20to%20%E2%80%98ICMUP%E2%80%99" w:history="1">
         <w:r>
           <w:rPr>
             <w:rFonts w:ascii="宋体" w:eastAsia="宋体" w:hAnsi="宋体" w:cs="宋体"/>
@@ -568,7 +834,7 @@
         </w:rPr>
         <w:t>)的研究表明，大量人类学习、知觉和认知活动可以理解为信息压缩，即通过搜索匹配重复模式并将其合并统一，从而用较简洁的表征替代冗长的信息 (</w:t>
       </w:r>
-      <w:hyperlink r:id="rId12" w:anchor=":~:text=There%20is%20abundant%20evidence%2C%20described,may%20be%20shortened%20to%20%E2%80%98ICMUP%E2%80%99" w:history="1">
+      <w:hyperlink r:id="rId14" w:anchor=":~:text=There%20is%20abundant%20evidence%2C%20described,may%20be%20shortened%20to%20%E2%80%98ICMUP%E2%80%99" w:history="1">
         <w:r>
           <w:rPr>
             <w:rFonts w:ascii="宋体" w:eastAsia="宋体" w:hAnsi="宋体" w:cs="宋体"/>
@@ -590,7 +856,7 @@
         </w:rPr>
         <w:t>)。这一点在语言中体现尤为明显：每个名词、动词实质上都是对大量经验的简短编码，例如用短语“纽约”代表那座城市的海量信息 (</w:t>
       </w:r>
-      <w:hyperlink r:id="rId13" w:anchor=":~:text=A%20well,1" w:history="1">
+      <w:hyperlink r:id="rId15" w:anchor=":~:text=A%20well,1" w:history="1">
         <w:r>
           <w:rPr>
             <w:rFonts w:ascii="宋体" w:eastAsia="宋体" w:hAnsi="宋体" w:cs="宋体"/>
@@ -632,7 +898,7 @@
         </w:rPr>
         <w:t xml:space="preserve"> (</w:t>
       </w:r>
-      <w:hyperlink r:id="rId14" w:anchor=":~:text=%E6%B2%A1%E6%9C%89%E9%87%8F%E5%8C%96%E5%B0%B1%E6%B2%A1%E6%9C%89%E6%8A%BD%E8%B1%A1%E6%80%9D%E7%BB%B4%E3%80%82%20," w:history="1">
+      <w:hyperlink r:id="rId16" w:anchor=":~:text=%E6%B2%A1%E6%9C%89%E9%87%8F%E5%8C%96%E5%B0%B1%E6%B2%A1%E6%9C%89%E6%8A%BD%E8%B1%A1%E6%80%9D%E7%BB%B4%E3%80%82%20," w:history="1">
         <w:r>
           <w:rPr>
             <w:rFonts w:ascii="宋体" w:eastAsia="宋体" w:hAnsi="宋体" w:cs="宋体"/>
@@ -654,7 +920,7 @@
         </w:rPr>
         <w:t>)：我们将具备共性特征的信息压缩成单一概念，用寥寥数语即可表达丰富内涵 (</w:t>
       </w:r>
-      <w:hyperlink r:id="rId15" w:anchor=":~:text=%E6%B2%A1%E6%9C%89%E9%87%8F%E5%8C%96%E5%B0%B1%E6%B2%A1%E6%9C%89%E6%8A%BD%E8%B1%A1%E6%80%9D%E7%BB%B4%E3%80%82%20," w:history="1">
+      <w:hyperlink r:id="rId17" w:anchor=":~:text=%E6%B2%A1%E6%9C%89%E9%87%8F%E5%8C%96%E5%B0%B1%E6%B2%A1%E6%9C%89%E6%8A%BD%E8%B1%A1%E6%80%9D%E7%BB%B4%E3%80%82%20," w:history="1">
         <w:r>
           <w:rPr>
             <w:rFonts w:ascii="宋体" w:eastAsia="宋体" w:hAnsi="宋体" w:cs="宋体"/>
@@ -695,29 +961,9 @@
           <w:sz w:val="24"/>
           <w14:ligatures w14:val="none"/>
         </w:rPr>
-        <w:t>认知压缩的原理也得到信息论与算法复杂度的支持。香农信息熵衡量信息的不确定性或内容量，一条难以预测的消息</w:t>
-      </w:r>
-      <w:proofErr w:type="gramStart"/>
-      <w:r>
-        <w:rPr>
-          <w:rFonts w:ascii="宋体" w:eastAsia="宋体" w:hAnsi="宋体" w:cs="宋体"/>
-          <w:kern w:val="0"/>
-          <w:sz w:val="24"/>
-          <w14:ligatures w14:val="none"/>
-        </w:rPr>
-        <w:t>熵</w:t>
-      </w:r>
-      <w:proofErr w:type="gramEnd"/>
-      <w:r>
-        <w:rPr>
-          <w:rFonts w:ascii="宋体" w:eastAsia="宋体" w:hAnsi="宋体" w:cs="宋体"/>
-          <w:kern w:val="0"/>
-          <w:sz w:val="24"/>
-          <w14:ligatures w14:val="none"/>
-        </w:rPr>
-        <w:t>值更高 (</w:t>
-      </w:r>
-      <w:hyperlink r:id="rId16" w:anchor=":~:text=%E4%BF%A1%E6%81%AF%E7%86%B5%E6%98%AF%E7%94%B1%E5%85%8B%E5%8A%B3%E5%BE%B7%C2%B7%E9%A6%99%E5%86%9C%EF%BC%88Claude%20Shannon%EF%BC%89%E6%8F%90%E5%87%BA%E7%9A%84%E6%A6%82%E5%BF%B5%EF%BC%8C%E7%94%A8%E6%9D%A5%E9%87%8F%E5%8C%96%E4%BF%A1%E6%81%AF%E7%9A%84%E4%B8%8D%E7%A1%AE%E5%AE%9A%E6%80%A7%E6%88%96%E4%BF%A1%E6%81%AF%E9%87%8F%E3%80%82%E5%9C%A8%E9%80%9A%E4%BF%A1%E5%92%8C%E6%95%B0%E6%8D%AE%E5%8E%8B%E7%BC%A9%E4%B8%AD%E8%A1%A1%E9%87%8F%E4%BF%A1%E6%81%AF%E6%BA%90%E7%9A%84%E9%9A%8F%E6%9C%BA%E6%80%A7%E3%80%82%E4%BE%8B%E5%A6%82%EF%BC%8C%E5%9C%A8%E4%B8%80%E4%B8%AA%E6%B6%88%E6%81%AF%E7%B3%BB%E7%BB%9F%E4%B8%AD%EF%BC%8C%20%E5%A6%82%E6%9E%9C%E6%9F%90%E4%B8%AA%E6%B6%88%E6%81%AF%E8%B6%8A%E9%9A%BE%E9%A2%84%E6%B5%8B%EF%BC%8C%E5%AE%83%E7%9A%84%E7%86%B5%E5%B0%B1%E8%B6%8A%E9%AB%98%E3%80%82%E5%AF%B9%E4%BA%8E%E4%B8%80%E4%B8%AA%E7%A6%BB%E6%95%A3%E9%9A%8F%E6%9C%BA%E5%8F%98%E9%87%8F%20,log%20P%28x%29%20%29%E3%80%82" w:history="1">
+        <w:t>认知压缩的原理也得到信息论与算法复杂度的支持。香农信息熵衡量信息的不确定性或内容量，一条难以预测的消息熵值更高 (</w:t>
+      </w:r>
+      <w:hyperlink r:id="rId18" w:anchor=":~:text=%E4%BF%A1%E6%81%AF%E7%86%B5%E6%98%AF%E7%94%B1%E5%85%8B%E5%8A%B3%E5%BE%B7%C2%B7%E9%A6%99%E5%86%9C%EF%BC%88Claude%20Shannon%EF%BC%89%E6%8F%90%E5%87%BA%E7%9A%84%E6%A6%82%E5%BF%B5%EF%BC%8C%E7%94%A8%E6%9D%A5%E9%87%8F%E5%8C%96%E4%BF%A1%E6%81%AF%E7%9A%84%E4%B8%8D%E7%A1%AE%E5%AE%9A%E6%80%A7%E6%88%96%E4%BF%A1%E6%81%AF%E9%87%8F%E3%80%82%E5%9C%A8%E9%80%9A%E4%BF%A1%E5%92%8C%E6%95%B0%E6%8D%AE%E5%8E%8B%E7%BC%A9%E4%B8%AD%E8%A1%A1%E9%87%8F%E4%BF%A1%E6%81%AF%E6%BA%90%E7%9A%84%E9%9A%8F%E6%9C%BA%E6%80%A7%E3%80%82%E4%BE%8B%E5%A6%82%EF%BC%8C%E5%9C%A8%E4%B8%80%E4%B8%AA%E6%B6%88%E6%81%AF%E7%B3%BB%E7%BB%9F%E4%B8%AD%EF%BC%8C%20%E5%A6%82%E6%9E%9C%E6%9F%90%E4%B8%AA%E6%B6%88%E6%81%AF%E8%B6%8A%E9%9A%BE%E9%A2%84%E6%B5%8B%EF%BC%8C%E5%AE%83%E7%9A%84%E7%86%B5%E5%B0%B1%E8%B6%8A%E9%AB%98%E3%80%82%E5%AF%B9%E4%BA%8E%E4%B8%80%E4%B8%AA%E7%A6%BB%E6%95%A3%E9%9A%8F%E6%9C%BA%E5%8F%98%E9%87%8F%20,log%20P%28x%29%20%29%E3%80%82" w:history="1">
         <w:r>
           <w:rPr>
             <w:rFonts w:ascii="宋体" w:eastAsia="宋体" w:hAnsi="宋体" w:cs="宋体"/>
@@ -727,21 +973,8 @@
             <w:u w:val="single"/>
             <w14:ligatures w14:val="none"/>
           </w:rPr>
-          <w:t>信息熵、语法熵、语义熵与语用熵-CSDN</w:t>
+          <w:t>信息熵、语法熵、语义熵与语用熵-CSDN博客</w:t>
         </w:r>
-        <w:proofErr w:type="gramStart"/>
-        <w:r>
-          <w:rPr>
-            <w:rFonts w:ascii="宋体" w:eastAsia="宋体" w:hAnsi="宋体" w:cs="宋体"/>
-            <w:color w:val="0000FF"/>
-            <w:kern w:val="0"/>
-            <w:sz w:val="24"/>
-            <w:u w:val="single"/>
-            <w14:ligatures w14:val="none"/>
-          </w:rPr>
-          <w:t>博客</w:t>
-        </w:r>
-        <w:proofErr w:type="gramEnd"/>
       </w:hyperlink>
       <w:r>
         <w:rPr>
@@ -750,49 +983,9 @@
           <w:sz w:val="24"/>
           <w14:ligatures w14:val="none"/>
         </w:rPr>
-        <w:t>)。智能</w:t>
-      </w:r>
-      <w:proofErr w:type="gramStart"/>
-      <w:r>
-        <w:rPr>
-          <w:rFonts w:ascii="宋体" w:eastAsia="宋体" w:hAnsi="宋体" w:cs="宋体"/>
-          <w:kern w:val="0"/>
-          <w:sz w:val="24"/>
-          <w14:ligatures w14:val="none"/>
-        </w:rPr>
-        <w:t>体如果</w:t>
-      </w:r>
-      <w:proofErr w:type="gramEnd"/>
-      <w:r>
-        <w:rPr>
-          <w:rFonts w:ascii="宋体" w:eastAsia="宋体" w:hAnsi="宋体" w:cs="宋体"/>
-          <w:kern w:val="0"/>
-          <w:sz w:val="24"/>
-          <w14:ligatures w14:val="none"/>
-        </w:rPr>
-        <w:t>能发现模式降低不确定性，即是在压缩信息。算法信息论中的柯尔莫戈罗夫复杂度定义了对象的</w:t>
-      </w:r>
-      <w:proofErr w:type="gramStart"/>
-      <w:r>
-        <w:rPr>
-          <w:rFonts w:ascii="宋体" w:eastAsia="宋体" w:hAnsi="宋体" w:cs="宋体"/>
-          <w:kern w:val="0"/>
-          <w:sz w:val="24"/>
-          <w14:ligatures w14:val="none"/>
-        </w:rPr>
-        <w:t>最</w:t>
-      </w:r>
-      <w:proofErr w:type="gramEnd"/>
-      <w:r>
-        <w:rPr>
-          <w:rFonts w:ascii="宋体" w:eastAsia="宋体" w:hAnsi="宋体" w:cs="宋体"/>
-          <w:kern w:val="0"/>
-          <w:sz w:val="24"/>
-          <w14:ligatures w14:val="none"/>
-        </w:rPr>
-        <w:t>简描述长度，越智能的系统应能发现更短的描述（压缩）来表示数据 (</w:t>
-      </w:r>
-      <w:hyperlink r:id="rId17" w:anchor=":~:text=%E6%99%BA%E8%83%BD%E4%BD%93%E5%9C%A8%E7%90%86%E8%A7%A3%E5%92%8C%E5%A4%84%E7%90%86%E4%BF%A1%E6%81%AF%E6%97%B6%EF%BC%8C%E6%9C%AC%E8%B4%A8%E4%B8%8A%E6%98%AF%E5%9C%A8%E5%AF%BB%E6%89%BE%E6%9C%80%E6%9C%89%E6%95%88%E7%9A%84%E5%8E%8B%E7%BC%A9%E6%96%B9%E5%BC%8F%E3%80%82%E8%BF%99%E4%B8%AA%E8%A7%82%E7%82%B9%E4%B8%8E%E7%AE%97%E6%B3%95%E4%BF%A1%E6%81%AF%E8%AE%BA%E5%AF%86%E5%88%87%E7%9B%B8%E5%85%B3%E3%80%82%E6%9C%80%E8%BF%91%E5%85%B3%E4%BA%8E%E5%A4%A7%E8%AF%AD%E8%A8%80%E6%A8%A1%E5%9E%8B%E7%9A%84%E7%A0%94%E7%A9%B6%E8%A1%A8%E6%98%8E%EF%BC%8C%E8%AF%AD%E8%A8%80%E5%BB%BA%E6%A8%A1%E5%92%8C%E5%8E%8B%E7%BC%A9%E5%8F%AF%E8%83%BD%E6%98%AF%E7%AD%89%E4%BB%B7%E7%9A%84%E3%80%82%E5%8F%AF%E4%BB%A5%E7%94%A8%E5%A4%A7%E6%A8%A1%E5%9E%8B%E5%81%9A%20%E6%97%A0%E6%8D%9F%E5%8E%8B%E7%BC%A9%EF%BC%8C%E5%8F%8D%E8%BF%87%E6%9D%A5%EF%BC%8C%E4%B9%9F%E5%8F%AF%E4%BB%A5%E7%94%A8%E5%8E%8B%E7%BC%A9%E6%9C%BA%E5%81%9A%E7%94%9F%E6%88%90%E2%80%94%E2%80%94%E5%8D%B3%E2%80%9C%E5%8E%8B%E7%BC%A9%E5%8D%B3%E6%99%BA%E8%83%BD%E2%80%9D%E3%80%82%E5%9C%A8%E9%9B%86%E6%99%BA%E4%BF%B1%E4%B9%90%E9%83%A8%E3%80%8CAI%20by%20Complexity%E3%80%8D%E8%AF%BB%E4%B9%A6%E4%BC%9A%EF%BC%8C%E5%8C%97%20%E4%BA%AC%E5%B8%88%E8%8C%83%E5%A4%A7%E5%AD%A6%E7%8F%A0%E6%B5%B7%E6%A0%A1%E5%8C%BA%E5%89%AF%E6%95%99%E6%8E%88%E5%88%98%E5%AE%87%E5%81%9A%E4%BA%86%E4%B8%BB%E9%A2%98%E4%B8%BA%E2%80%9C%E5%8E%8B%E7%BC%A9%E5%8D%B3%E6%99%BA%E8%83%BD%E2%80%9D%E4%B8%8E%E7%AE%97%E6%B3%95%E4%BF%A1%E6%81%AF%E8%AE%BA%E7%9A%84%E5%88%86%E4%BA%AB%EF%BC%8C%E4%BB%8B%E7%BB%8D%E5%A6%82%E4%BD%95%E7%BB%93%E5%90%88%E7%AE%97%E6%B3%95%E4%BF%A1%E6%81%AF%E8%AE%BA%E4%B8%AD%E7%9A%84%E6%9F%AF%E5%BC%8F%E5%A4%8D%E6%9D%82%E5%BA%A6%E5%92%8C%E5%8E%8B%E7%BC%A9%E7%AE%97,22%3A00%E4%B8%BE%E5%8A%9E%E3%80%82%E6%AC%A2%E8%BF%8E%E4%BB%8E%E4%BA%8B%E7%9B%B8%E5%85%B3%E9%A2%86%E5%9F%9F%E7%A0%94%E7%A9%B6%E3%80%81%E5%AF%B9%20AI%2BComplexity%20%E6%84%9F%E5%85%B4%E8%B6%A3%E7%9A%84%E6%9C%8B%E5%8F%8B%E4%BB%AC%E6%8A%A5%E5%90%8D%E8%AF%BB%E4%B9%A6%E4%BC%9A%E4%BA%A4%E6%B5%81%EF%BC%81" w:history="1">
+        <w:t>)。智能体如果能发现模式降低不确定性，即是在压缩信息。算法信息论中的柯尔莫戈罗夫复杂度定义了对象的最简描述长度，越智能的系统应能发现更短的描述（压缩）来表示数据 (</w:t>
+      </w:r>
+      <w:hyperlink r:id="rId19" w:anchor=":~:text=%E6%99%BA%E8%83%BD%E4%BD%93%E5%9C%A8%E7%90%86%E8%A7%A3%E5%92%8C%E5%A4%84%E7%90%86%E4%BF%A1%E6%81%AF%E6%97%B6%EF%BC%8C%E6%9C%AC%E8%B4%A8%E4%B8%8A%E6%98%AF%E5%9C%A8%E5%AF%BB%E6%89%BE%E6%9C%80%E6%9C%89%E6%95%88%E7%9A%84%E5%8E%8B%E7%BC%A9%E6%96%B9%E5%BC%8F%E3%80%82%E8%BF%99%E4%B8%AA%E8%A7%82%E7%82%B9%E4%B8%8E%E7%AE%97%E6%B3%95%E4%BF%A1%E6%81%AF%E8%AE%BA%E5%AF%86%E5%88%87%E7%9B%B8%E5%85%B3%E3%80%82%E6%9C%80%E8%BF%91%E5%85%B3%E4%BA%8E%E5%A4%A7%E8%AF%AD%E8%A8%80%E6%A8%A1%E5%9E%8B%E7%9A%84%E7%A0%94%E7%A9%B6%E8%A1%A8%E6%98%8E%EF%BC%8C%E8%AF%AD%E8%A8%80%E5%BB%BA%E6%A8%A1%E5%92%8C%E5%8E%8B%E7%BC%A9%E5%8F%AF%E8%83%BD%E6%98%AF%E7%AD%89%E4%BB%B7%E7%9A%84%E3%80%82%E5%8F%AF%E4%BB%A5%E7%94%A8%E5%A4%A7%E6%A8%A1%E5%9E%8B%E5%81%9A%20%E6%97%A0%E6%8D%9F%E5%8E%8B%E7%BC%A9%EF%BC%8C%E5%8F%8D%E8%BF%87%E6%9D%A5%EF%BC%8C%E4%B9%9F%E5%8F%AF%E4%BB%A5%E7%94%A8%E5%8E%8B%E7%BC%A9%E6%9C%BA%E5%81%9A%E7%94%9F%E6%88%90%E2%80%94%E2%80%94%E5%8D%B3%E2%80%9C%E5%8E%8B%E7%BC%A9%E5%8D%B3%E6%99%BA%E8%83%BD%E2%80%9D%E3%80%82%E5%9C%A8%E9%9B%86%E6%99%BA%E4%BF%B1%E4%B9%90%E9%83%A8%E3%80%8CAI%20by%20Complexity%E3%80%8D%E8%AF%BB%E4%B9%A6%E4%BC%9A%EF%BC%8C%E5%8C%97%20%E4%BA%AC%E5%B8%88%E8%8C%83%E5%A4%A7%E5%AD%A6%E7%8F%A0%E6%B5%B7%E6%A0%A1%E5%8C%BA%E5%89%AF%E6%95%99%E6%8E%88%E5%88%98%E5%AE%87%E5%81%9A%E4%BA%86%E4%B8%BB%E9%A2%98%E4%B8%BA%E2%80%9C%E5%8E%8B%E7%BC%A9%E5%8D%B3%E6%99%BA%E8%83%BD%E2%80%9D%E4%B8%8E%E7%AE%97%E6%B3%95%E4%BF%A1%E6%81%AF%E8%AE%BA%E7%9A%84%E5%88%86%E4%BA%AB%EF%BC%8C%E4%BB%8B%E7%BB%8D%E5%A6%82%E4%BD%95%E7%BB%93%E5%90%88%E7%AE%97%E6%B3%95%E4%BF%A1%E6%81%AF%E8%AE%BA%E4%B8%AD%E7%9A%84%E6%9F%AF%E5%BC%8F%E5%A4%8D%E6%9D%82%E5%BA%A6%E5%92%8C%E5%8E%8B%E7%BC%A9%E7%AE%97,22%3A00%E4%B8%BE%E5%8A%9E%E3%80%82%E6%AC%A2%E8%BF%8E%E4%BB%8E%E4%BA%8B%E7%9B%B8%E5%85%B3%E9%A2%86%E5%9F%9F%E7%A0%94%E7%A9%B6%E3%80%81%E5%AF%B9%20AI%2BComplexity%20%E6%84%9F%E5%85%B4%E8%B6%A3%E7%9A%84%E6%9C%8B%E5%8F%8B%E4%BB%AC%E6%8A%A5%E5%90%8D%E8%AF%BB%E4%B9%A6%E4%BC%9A%E4%BA%A4%E6%B5%81%EF%BC%81" w:history="1">
         <w:r>
           <w:rPr>
             <w:rFonts w:ascii="宋体" w:eastAsia="宋体" w:hAnsi="宋体" w:cs="宋体"/>
@@ -832,27 +1025,7 @@
           <w:sz w:val="24"/>
           <w14:ligatures w14:val="none"/>
         </w:rPr>
-        <w:t>”的观点由此提出，即智能</w:t>
-      </w:r>
-      <w:proofErr w:type="gramStart"/>
-      <w:r>
-        <w:rPr>
-          <w:rFonts w:ascii="宋体" w:eastAsia="宋体" w:hAnsi="宋体" w:cs="宋体"/>
-          <w:kern w:val="0"/>
-          <w:sz w:val="24"/>
-          <w14:ligatures w14:val="none"/>
-        </w:rPr>
-        <w:t>体理解</w:t>
-      </w:r>
-      <w:proofErr w:type="gramEnd"/>
-      <w:r>
-        <w:rPr>
-          <w:rFonts w:ascii="宋体" w:eastAsia="宋体" w:hAnsi="宋体" w:cs="宋体"/>
-          <w:kern w:val="0"/>
-          <w:sz w:val="24"/>
-          <w14:ligatures w14:val="none"/>
-        </w:rPr>
-        <w:t>和处理信息时本质上在寻求</w:t>
+        <w:t>”的观点由此提出，即智能体理解和处理信息时本质上在寻求</w:t>
       </w:r>
       <w:r>
         <w:rPr>
@@ -874,7 +1047,7 @@
         </w:rPr>
         <w:t xml:space="preserve"> (</w:t>
       </w:r>
-      <w:hyperlink r:id="rId18" w:anchor=":~:text=%E5%AF%BC%E8%AF%AD" w:history="1">
+      <w:hyperlink r:id="rId20" w:anchor=":~:text=%E5%AF%BC%E8%AF%AD" w:history="1">
         <w:r>
           <w:rPr>
             <w:rFonts w:ascii="宋体" w:eastAsia="宋体" w:hAnsi="宋体" w:cs="宋体"/>
@@ -896,7 +1069,7 @@
         </w:rPr>
         <w:t>)。研究表明，大型语言模型执行的语言建模任务与无损压缩等价，可以用压缩器来生成文本，反之亦然，这支持了“压缩==预测==智能”的论断 (</w:t>
       </w:r>
-      <w:hyperlink r:id="rId19" w:anchor=":~:text=%E2%80%A2" w:history="1">
+      <w:hyperlink r:id="rId21" w:anchor=":~:text=%E2%80%A2" w:history="1">
         <w:r>
           <w:rPr>
             <w:rFonts w:ascii="宋体" w:eastAsia="宋体" w:hAnsi="宋体" w:cs="宋体"/>
@@ -939,7 +1112,7 @@
         </w:rPr>
         <w:t>一个典型的信息压缩认知模型是Wolff提出的SP认知理论 (</w:t>
       </w:r>
-      <w:hyperlink r:id="rId20" w:anchor=":~:text=In%20an%20extended%20programme%20of,of%20%E2%80%98multiple%20sequence%20alignment%E2%80%99%20in%C2%A0bioinformatics" w:history="1">
+      <w:hyperlink r:id="rId22" w:anchor=":~:text=In%20an%20extended%20programme%20of,of%20%E2%80%98multiple%20sequence%20alignment%E2%80%99%20in%C2%A0bioinformatics" w:history="1">
         <w:r>
           <w:rPr>
             <w:rFonts w:ascii="宋体" w:eastAsia="宋体" w:hAnsi="宋体" w:cs="宋体"/>
@@ -959,29 +1132,9 @@
           <w:sz w:val="24"/>
           <w14:ligatures w14:val="none"/>
         </w:rPr>
-        <w:t>)。该理论将大脑视为一个接收新信息并以压缩形式存储为</w:t>
-      </w:r>
-      <w:proofErr w:type="gramStart"/>
-      <w:r>
-        <w:rPr>
-          <w:rFonts w:ascii="宋体" w:eastAsia="宋体" w:hAnsi="宋体" w:cs="宋体"/>
-          <w:kern w:val="0"/>
-          <w:sz w:val="24"/>
-          <w14:ligatures w14:val="none"/>
-        </w:rPr>
-        <w:t>旧信息</w:t>
-      </w:r>
-      <w:proofErr w:type="gramEnd"/>
-      <w:r>
-        <w:rPr>
-          <w:rFonts w:ascii="宋体" w:eastAsia="宋体" w:hAnsi="宋体" w:cs="宋体"/>
-          <w:kern w:val="0"/>
-          <w:sz w:val="24"/>
-          <w14:ligatures w14:val="none"/>
-        </w:rPr>
-        <w:t>的系统（如图1所示）。SP模型通过一种模式匹配与多重对齐（SP-multiple-alignment）机制，将新知与记忆中已有模式对齐，并通过“模式匹配与合并”实现信息的压缩存储 (</w:t>
-      </w:r>
-      <w:hyperlink r:id="rId21" w:anchor=":~:text=There%20is%20abundant%20evidence%2C%20described,may%20be%20shortened%20to%20%E2%80%98ICMUP%E2%80%99" w:history="1">
+        <w:t>)。该理论将大脑视为一个接收新信息并以压缩形式存储为旧信息的系统（如图1所示）。SP模型通过一种模式匹配与多重对齐（SP-multiple-alignment）机制，将新知与记忆中已有模式对齐，并通过“模式匹配与合并”实现信息的压缩存储 (</w:t>
+      </w:r>
+      <w:hyperlink r:id="rId23" w:anchor=":~:text=There%20is%20abundant%20evidence%2C%20described,may%20be%20shortened%20to%20%E2%80%98ICMUP%E2%80%99" w:history="1">
         <w:r>
           <w:rPr>
             <w:rFonts w:ascii="宋体" w:eastAsia="宋体" w:hAnsi="宋体" w:cs="宋体"/>
@@ -1024,7 +1177,7 @@
         </w:rPr>
         <w:t>（ICMUP）的过程据称在诸多认知现象中存在 (</w:t>
       </w:r>
-      <w:hyperlink r:id="rId22" w:anchor=":~:text=There%20is%20abundant%20evidence%2C%20described,may%20be%20shortened%20to%20%E2%80%98ICMUP%E2%80%99" w:history="1">
+      <w:hyperlink r:id="rId24" w:anchor=":~:text=There%20is%20abundant%20evidence%2C%20described,may%20be%20shortened%20to%20%E2%80%98ICMUP%E2%80%99" w:history="1">
         <w:r>
           <w:rPr>
             <w:rFonts w:ascii="宋体" w:eastAsia="宋体" w:hAnsi="宋体" w:cs="宋体"/>
@@ -1050,7 +1203,7 @@
         </w:rPr>
         <w:t>)。例如，人闭上眼再睁开时看到“还是同样的景象”，大脑实则将睁眼前后的视觉输入进行了模式匹配融合，压缩为同一知觉 (</w:t>
       </w:r>
-      <w:hyperlink r:id="rId23" w:anchor=":~:text=If%2C%20when%20we%20are%20looking,views%20may%20be%C2%A0seen%20as%20ICMUP" w:history="1">
+      <w:hyperlink r:id="rId25" w:anchor=":~:text=If%2C%20when%20we%20are%20looking,views%20may%20be%C2%A0seen%20as%20ICMUP" w:history="1">
         <w:r>
           <w:rPr>
             <w:rFonts w:ascii="宋体" w:eastAsia="宋体" w:hAnsi="宋体" w:cs="宋体"/>
@@ -1105,7 +1258,7 @@
         </w:rPr>
         <w:t>高效表征** (</w:t>
       </w:r>
-      <w:hyperlink r:id="rId24" w:anchor=":~:text=A%20well,1" w:history="1">
+      <w:hyperlink r:id="rId26" w:anchor=":~:text=A%20well,1" w:history="1">
         <w:r>
           <w:rPr>
             <w:rFonts w:ascii="宋体" w:eastAsia="宋体" w:hAnsi="宋体" w:cs="宋体"/>
@@ -1157,29 +1310,9 @@
           <w:sz w:val="24"/>
           <w14:ligatures w14:val="none"/>
         </w:rPr>
-        <w:t xml:space="preserve"> 新信息通过感知进入系统，与</w:t>
-      </w:r>
-      <w:proofErr w:type="gramStart"/>
-      <w:r>
-        <w:rPr>
-          <w:rFonts w:ascii="宋体" w:eastAsia="宋体" w:hAnsi="宋体" w:cs="宋体"/>
-          <w:kern w:val="0"/>
-          <w:sz w:val="24"/>
-          <w14:ligatures w14:val="none"/>
-        </w:rPr>
-        <w:t>旧信息</w:t>
-      </w:r>
-      <w:proofErr w:type="gramEnd"/>
-      <w:r>
-        <w:rPr>
-          <w:rFonts w:ascii="宋体" w:eastAsia="宋体" w:hAnsi="宋体" w:cs="宋体"/>
-          <w:kern w:val="0"/>
-          <w:sz w:val="24"/>
-          <w14:ligatures w14:val="none"/>
-        </w:rPr>
-        <w:t>中的模式进行匹配对齐，重复的部分被识别并合并，从而以更紧凑的表示存储在记忆中 (</w:t>
-      </w:r>
-      <w:hyperlink r:id="rId25" w:anchor=":~:text=There%20is%20abundant%20evidence%2C%20described,may%20be%20shortened%20to%20%E2%80%98ICMUP%E2%80%99" w:history="1">
+        <w:t xml:space="preserve"> 新信息通过感知进入系统，与旧信息中的模式进行匹配对齐，重复的部分被识别并合并，从而以更紧凑的表示存储在记忆中 (</w:t>
+      </w:r>
+      <w:hyperlink r:id="rId27" w:anchor=":~:text=There%20is%20abundant%20evidence%2C%20described,may%20be%20shortened%20to%20%E2%80%98ICMUP%E2%80%99" w:history="1">
         <w:r>
           <w:rPr>
             <w:rFonts w:ascii="宋体" w:eastAsia="宋体" w:hAnsi="宋体" w:cs="宋体"/>
@@ -1310,7 +1443,7 @@
         </w:rPr>
         <w:t>映射到另一个领域 (</w:t>
       </w:r>
-      <w:hyperlink r:id="rId26" w:anchor=":~:text=Structure,predicates%20assert%20relationships%20between%20propositions" w:history="1">
+      <w:hyperlink r:id="rId28" w:anchor=":~:text=Structure,predicates%20assert%20relationships%20between%20propositions" w:history="1">
         <w:r>
           <w:rPr>
             <w:rFonts w:ascii="宋体" w:eastAsia="宋体" w:hAnsi="宋体" w:cs="宋体"/>
@@ -1330,27 +1463,7 @@
           <w:sz w:val="24"/>
           <w14:ligatures w14:val="none"/>
         </w:rPr>
-        <w:t>)。通过忽略具体对象的差异、对齐</w:t>
-      </w:r>
-      <w:proofErr w:type="gramStart"/>
-      <w:r>
-        <w:rPr>
-          <w:rFonts w:ascii="宋体" w:eastAsia="宋体" w:hAnsi="宋体" w:cs="宋体"/>
-          <w:kern w:val="0"/>
-          <w:sz w:val="24"/>
-          <w14:ligatures w14:val="none"/>
-        </w:rPr>
-        <w:t>两领域</w:t>
-      </w:r>
-      <w:proofErr w:type="gramEnd"/>
-      <w:r>
-        <w:rPr>
-          <w:rFonts w:ascii="宋体" w:eastAsia="宋体" w:hAnsi="宋体" w:cs="宋体"/>
-          <w:kern w:val="0"/>
-          <w:sz w:val="24"/>
-          <w14:ligatures w14:val="none"/>
-        </w:rPr>
-        <w:t>的关系框架，类比在目标领域引入了来自基础领域的简化模型。例如将“电路”的概念类比为“水流”，忽视了电子与水分子的物理差异，而关注二者在流动、阻力等关系上的相似，从而以直观的水流模型来理解电路。这个过程中，</w:t>
+        <w:t>)。通过忽略具体对象的差异、对齐两领域的关系框架，类比在目标领域引入了来自基础领域的简化模型。例如将“电路”的概念类比为“水流”，忽视了电子与水分子的物理差异，而关注二者在流动、阻力等关系上的相似，从而以直观的水流模型来理解电路。这个过程中，</w:t>
       </w:r>
       <w:r>
         <w:rPr>
@@ -1372,7 +1485,7 @@
         </w:rPr>
         <w:t>的作用：它将复杂陌生系统简化为熟悉系统的结构映射，使人可以用已有知识去解释新问题 (</w:t>
       </w:r>
-      <w:hyperlink r:id="rId27" w:anchor=":~:text=Structure,predicates%20assert%20relationships%20between%20propositions" w:history="1">
+      <w:hyperlink r:id="rId29" w:anchor=":~:text=Structure,predicates%20assert%20relationships%20between%20propositions" w:history="1">
         <w:r>
           <w:rPr>
             <w:rFonts w:ascii="宋体" w:eastAsia="宋体" w:hAnsi="宋体" w:cs="宋体"/>
@@ -1453,27 +1566,7 @@
           <w:sz w:val="24"/>
           <w14:ligatures w14:val="none"/>
         </w:rPr>
-        <w:t>，将海量知识以节点（概念）和</w:t>
-      </w:r>
-      <w:proofErr w:type="gramStart"/>
-      <w:r>
-        <w:rPr>
-          <w:rFonts w:ascii="宋体" w:eastAsia="宋体" w:hAnsi="宋体" w:cs="宋体"/>
-          <w:kern w:val="0"/>
-          <w:sz w:val="24"/>
-          <w14:ligatures w14:val="none"/>
-        </w:rPr>
-        <w:t>边</w:t>
-      </w:r>
-      <w:proofErr w:type="gramEnd"/>
-      <w:r>
-        <w:rPr>
-          <w:rFonts w:ascii="宋体" w:eastAsia="宋体" w:hAnsi="宋体" w:cs="宋体"/>
-          <w:kern w:val="0"/>
-          <w:sz w:val="24"/>
-          <w14:ligatures w14:val="none"/>
-        </w:rPr>
-        <w:t>（关系）的形式组织起来。这种</w:t>
+        <w:t>，将海量知识以节点（概念）和边（关系）的形式组织起来。这种</w:t>
       </w:r>
       <w:r>
         <w:rPr>
@@ -1577,7 +1670,7 @@
         </w:rPr>
         <w:t>来重组信息，将复杂多维的现象投影到低维的意义空间中。正如有观点指出：“物理模型越抽象，它所能连接的具体现象就越多” (</w:t>
       </w:r>
-      <w:hyperlink r:id="rId28" w:anchor=":~:text=%E7%88%B1%E5%9B%A0%E6%96%AF%E5%9D%A6%E7%9A%84%E6%97%B6%E7%A9%BA%E5%BC%AF%E6%9B%B2%E5%87%BA%E8%89%B2%E7%9A%84%E6%B6%B5%E7%9B%96%E4%BA%86%E7%89%9B%E9%A1%BF%E7%9A%84%E5%BC%95%E5%8A%9B%EF%BC%8C%E5%B9%B6%E4%B8%94%E9%A2%84%E6%B5%8B%E4%BA%86%E8%B7%9D%E7%A6%BB%E7%9B%B4%E8%A7%89%E6%9B%B4%E5%8A%A0%E9%81%A5%E8%BF%9C%E7%9A%84%E5%85%89%E7%BA%BF%E5%BC%AF%E6%9B%B2%E3%80%82%20%E7%89%A9%E7%90%86%E6%A8%A1%E5%9E%8B%E8%B6%8A%E6%8A%BD%E8%B1%A1%EF%BC%8C%E5%AE%83%E6%89%80%E8%83%BD%E8%BF%9E%E6%8E%A5%E7%9A%84%E5%85%B7%E4%BD%93%E7%8E%B0%E8%B1%A1%E5%B0%B1%E8%B6%8A%E5%A4%9A%EF%BC%8C%20%E8%80%8C%E8%B6%8A%E8%83%BD%E8%BF%90%E7%94%A8%E8%BF%99%E4%BA%9B%E6%8A%BD%E8%B1%A1%20" w:history="1">
+      <w:hyperlink r:id="rId30" w:anchor=":~:text=%E7%88%B1%E5%9B%A0%E6%96%AF%E5%9D%A6%E7%9A%84%E6%97%B6%E7%A9%BA%E5%BC%AF%E6%9B%B2%E5%87%BA%E8%89%B2%E7%9A%84%E6%B6%B5%E7%9B%96%E4%BA%86%E7%89%9B%E9%A1%BF%E7%9A%84%E5%BC%95%E5%8A%9B%EF%BC%8C%E5%B9%B6%E4%B8%94%E9%A2%84%E6%B5%8B%E4%BA%86%E8%B7%9D%E7%A6%BB%E7%9B%B4%E8%A7%89%E6%9B%B4%E5%8A%A0%E9%81%A5%E8%BF%9C%E7%9A%84%E5%85%89%E7%BA%BF%E5%BC%AF%E6%9B%B2%E3%80%82%20%E7%89%A9%E7%90%86%E6%A8%A1%E5%9E%8B%E8%B6%8A%E6%8A%BD%E8%B1%A1%EF%BC%8C%E5%AE%83%E6%89%80%E8%83%BD%E8%BF%9E%E6%8E%A5%E7%9A%84%E5%85%B7%E4%BD%93%E7%8E%B0%E8%B1%A1%E5%B0%B1%E8%B6%8A%E5%A4%9A%EF%BC%8C%20%E8%80%8C%E8%B6%8A%E8%83%BD%E8%BF%90%E7%94%A8%E8%BF%99%E4%BA%9B%E6%8A%BD%E8%B1%A1%20" w:history="1">
         <w:r>
           <w:rPr>
             <w:rFonts w:ascii="宋体" w:eastAsia="宋体" w:hAnsi="宋体" w:cs="宋体"/>
@@ -1708,7 +1801,7 @@
         </w:rPr>
         <w:t xml:space="preserve"> (</w:t>
       </w:r>
-      <w:hyperlink r:id="rId29" w:anchor=":~:text=According%20to%20the%20FEP%2C%20all,that%20things%20are%20as%20expected" w:history="1">
+      <w:hyperlink r:id="rId31" w:anchor=":~:text=According%20to%20the%20FEP%2C%20all,that%20things%20are%20as%20expected" w:history="1">
         <w:r>
           <w:rPr>
             <w:rFonts w:ascii="宋体" w:eastAsia="宋体" w:hAnsi="宋体" w:cs="宋体"/>
@@ -1730,7 +1823,7 @@
         </w:rPr>
         <w:t>)。自由能原理认为，生物体会通过调整内部信念来更好地预测感官输入，从而将熵（不确定性）维持在低水平 (</w:t>
       </w:r>
-      <w:hyperlink r:id="rId30" w:anchor=":~:text=According%20to%20the%20FEP%2C%20all,that%20things%20are%20as%20expected" w:history="1">
+      <w:hyperlink r:id="rId32" w:anchor=":~:text=According%20to%20the%20FEP%2C%20all,that%20things%20are%20as%20expected" w:history="1">
         <w:r>
           <w:rPr>
             <w:rFonts w:ascii="宋体" w:eastAsia="宋体" w:hAnsi="宋体" w:cs="宋体"/>
@@ -1791,27 +1884,7 @@
           <w:sz w:val="24"/>
           <w14:ligatures w14:val="none"/>
         </w:rPr>
-        <w:t>信息熵过高或过低都会对认知系统产生影响。一方面，过高的</w:t>
-      </w:r>
-      <w:proofErr w:type="gramStart"/>
-      <w:r>
-        <w:rPr>
-          <w:rFonts w:ascii="宋体" w:eastAsia="宋体" w:hAnsi="宋体" w:cs="宋体"/>
-          <w:kern w:val="0"/>
-          <w:sz w:val="24"/>
-          <w14:ligatures w14:val="none"/>
-        </w:rPr>
-        <w:t>熵表示</w:t>
-      </w:r>
-      <w:proofErr w:type="gramEnd"/>
-      <w:r>
-        <w:rPr>
-          <w:rFonts w:ascii="宋体" w:eastAsia="宋体" w:hAnsi="宋体" w:cs="宋体"/>
-          <w:kern w:val="0"/>
-          <w:sz w:val="24"/>
-          <w14:ligatures w14:val="none"/>
-        </w:rPr>
-        <w:t>信息杂乱无章，超出认知处理能力；另一方面，过度的熵降低（过度有序化）则可能导致</w:t>
+        <w:t>信息熵过高或过低都会对认知系统产生影响。一方面，过高的熵表示信息杂乱无章，超出认知处理能力；另一方面，过度的熵降低（过度有序化）则可能导致</w:t>
       </w:r>
       <w:r>
         <w:rPr>
@@ -1833,8 +1906,7 @@
         </w:rPr>
         <w:t>。当一个认知体系的内部不确定性被压缩到极低，新的信息几乎无法对既有知识产生影响，认知空间趋于封闭停滞 (</w:t>
       </w:r>
-      <w:hyperlink r:id="rId31" w:anchor=":~:text=%E7%A7%91%E5%AD%A6%E7%BD%91" w:history="1">
-        <w:proofErr w:type="gramStart"/>
+      <w:hyperlink r:id="rId33" w:anchor=":~:text=%E7%A7%91%E5%AD%A6%E7%BD%91" w:history="1">
         <w:r>
           <w:rPr>
             <w:rFonts w:ascii="宋体" w:eastAsia="宋体" w:hAnsi="宋体" w:cs="宋体"/>
@@ -1844,19 +1916,7 @@
             <w:u w:val="single"/>
             <w14:ligatures w14:val="none"/>
           </w:rPr>
-          <w:t>科学网</w:t>
-        </w:r>
-        <w:proofErr w:type="gramEnd"/>
-        <w:r>
-          <w:rPr>
-            <w:rFonts w:ascii="宋体" w:eastAsia="宋体" w:hAnsi="宋体" w:cs="宋体"/>
-            <w:color w:val="0000FF"/>
-            <w:kern w:val="0"/>
-            <w:sz w:val="24"/>
-            <w:u w:val="single"/>
-            <w14:ligatures w14:val="none"/>
-          </w:rPr>
-          <w:t>-DIKWP坍塌：理论、机制与人工意识的相对存在-段玉聪的博文</w:t>
+          <w:t>科学网-DIKWP坍塌：理论、机制与人工意识的相对存在-段玉聪的博文</w:t>
         </w:r>
       </w:hyperlink>
       <w:r>
@@ -1906,27 +1966,7 @@
           <w:sz w:val="24"/>
           <w14:ligatures w14:val="none"/>
         </w:rPr>
-        <w:t>以容纳新信息、保持对环境变化的敏感。这种平衡机制可视为认知领域的“熵-秩序”调节：通过动态调整知识表示的粒度和结构，使得认知系统既简化了已知信息，又有能力吸收新知而</w:t>
-      </w:r>
-      <w:proofErr w:type="gramStart"/>
-      <w:r>
-        <w:rPr>
-          <w:rFonts w:ascii="宋体" w:eastAsia="宋体" w:hAnsi="宋体" w:cs="宋体"/>
-          <w:kern w:val="0"/>
-          <w:sz w:val="24"/>
-          <w14:ligatures w14:val="none"/>
-        </w:rPr>
-        <w:t>不</w:t>
-      </w:r>
-      <w:proofErr w:type="gramEnd"/>
-      <w:r>
-        <w:rPr>
-          <w:rFonts w:ascii="宋体" w:eastAsia="宋体" w:hAnsi="宋体" w:cs="宋体"/>
-          <w:kern w:val="0"/>
-          <w:sz w:val="24"/>
-          <w14:ligatures w14:val="none"/>
-        </w:rPr>
-        <w:t>崩溃。</w:t>
+        <w:t>以容纳新信息、保持对环境变化的敏感。这种平衡机制可视为认知领域的“熵-秩序”调节：通过动态调整知识表示的粒度和结构，使得认知系统既简化了已知信息，又有能力吸收新知而不崩溃。</w:t>
       </w:r>
     </w:p>
     <w:p>
@@ -1949,7 +1989,7 @@
         </w:rPr>
         <w:t>为了实现熵的动态控制，认知系统会利用多层级的抽象和记忆系统。例如瞬时记忆、工作记忆和长期记忆分别处理不同时间尺度的信息熵 (</w:t>
       </w:r>
-      <w:hyperlink r:id="rId32" w:anchor=":~:text=%E4%BA%BA%E7%B1%BB%E8%AE%A4%E7%9F%A5%E5%AE%87%E5%AE%99%E7%9A%84%E8%BF%87%E7%A8%8B%E6%98%AF%E5%9F%BA%E4%BA%8E%E8%A7%82%E5%AF%9F%E5%92%8C%E5%AE%9E%E8%AF%81%E7%9A%84%EF%BC%8C%E9%80%9A%E5%B8%B8%E6%88%91%E4%BB%AC%E5%8F%AA%E7%9B%B8%E4%BF%A1%E2%80%9C%E5%AE%9E%E2%80%9D%EF%BC%8C%E7%9C%8B%E5%88%B0%E2%80%9C%E5%9C%A8%E2%80%9D%EF%BC%9B%E8%80%8C%E5%9C%A8%E4%BA%BA%E8%84%91%E4%B8%AD%E6%9C%89%E8%AE%B8%E5%A4%9A%E5%9F%BA%E4%BA%8E%E6%83%B3%E8%B1%A1%E5%92%8C%E6%8A%BD%E8%B1%A1%E7%9A%84%E6%80%9D%E7%BB%B4%E8%BD%AF%E6%9E%84%E4%BD%93%EF%BC%8C%E8%87%AA%E5%B7%B1%E4%B9%9F%E4%BC%9A%E5%86%92%E5%87%BA%E2%80%9C%E8%99%9A%E2%80%9D%E5%92%8C%E2%80%9C%E8%BD%AF%E2%80%9D%E3%80%82%E4%BA%BA%E7%B1%BB%E4%B8%80%E5%88%87%E7%9A%84%E6%80%9D%E7%BB%B4%E6%B4%BB%20%E5%8A%A8%E9%83%BD%E7%A6%BB%E4%B8%8D%E5%BC%80%E6%8A%BD%E8%B1%A1%EF%BC%8C%E8%AE%A4%E7%9F%A5%E6%BA%90%E4%BA%8E%E6%84%9F%E7%9F%A5%E8%BF%87%E7%A8%8B%E4%B8%AD%E7%9A%84%E6%8A%BD%E8%B1%A1%EF%BC%8C%E5%B9%B6%E5%B0%86%E5%85%B6%E5%8E%8B%E7%BC%A9%E6%88%90%E4%B8%8D%E5%90%8C%E5%B0%BA%E5%BA%A6%E7%9A%84%E8%BD%AF%E6%9E%84%E4%BD%93%E3%80%82%E8%87%AA%E7%84%B6%E8%BF%9B%E5%8C%96%E5%BD%A2%E6%88%90%E7%9A%84%E5%85%B7%E6%9C%89%E6%8A%BD%E8%B1%A1%E3%80%81%E8%81%94%E6%83%B3%E5%92%8C%E8%AE%B0%E5%BF%86%E8%83%BD%E5%8A%9B%E7%9A%84%E8%84%91%E7%A5%9E%E7%BB%8F%E7%B3%BB%E7%BB%9F%EF%BC%8C%E6%98%AF%E4%BA%BA%E7%B1%BB%E6%8A%BD%E8%B1%A1%E5%87%BA%E7%BB%93%E6%9E%84%E5%92%8C%E6%97%B6%E9%97%B4%E7%9A%84%E7%94%9F%E7%89%A9%E5%AD%A6%E5%9F%BA%E7%A1%80%E3%80%82%20%E4%BA%BA%E7%B1%BB%E9%95%BF%E6%9C%9F%E8%BF%9B%E5%8C%96%E5%BD%A2%E6%88%90%E7%9A%84%E6%84%9F%E7%9F%A5%E5%99%A8%E5%AE%98%E5%92%8C%E5%A4%A7%E8%84%91%E7%9A%AE%E5%B1%82%E7%BB%84%E7%BB%87%EF%BC%8C%E7%89%B9%E5%88%AB%E6%98%AF%E5%A4%A7%E9%87%8F%E7%A5%9E%E7%BB%8F%E7%BB%86%E8%83%9E%E7%9A%84%E7%9B%B8%E4%BA%92%E4%BD%9C%E7%94%A8%EF%BC%8C%E6%98%AF%E5%BD%A2%E6%88%90%E6%97%B6%E9%97%B4%E6%84%9F%E7%9F%A5%E7%9A%84%E6%80%9D%E7%BB%B4%E5%99%A8%E5%AE%98%E3%80%82%E5%80%98%E8%8B%A5%E6%B2%A1%E6%9C%89%E5%8C%85%E6%8B%AC%E8%A7%86%E8%A7%89%E6%AE%8B%E7%95%99%E5%9C%A8%E5%86%85%E7%9A%84%E5%90%84%E7%B1%BB%E4%B8%8D%E5%90%8C%E6%97%B6%E9%95%BF%E7%9A%84%E8%AE%B0" w:history="1">
+      <w:hyperlink r:id="rId34" w:anchor=":~:text=%E4%BA%BA%E7%B1%BB%E8%AE%A4%E7%9F%A5%E5%AE%87%E5%AE%99%E7%9A%84%E8%BF%87%E7%A8%8B%E6%98%AF%E5%9F%BA%E4%BA%8E%E8%A7%82%E5%AF%9F%E5%92%8C%E5%AE%9E%E8%AF%81%E7%9A%84%EF%BC%8C%E9%80%9A%E5%B8%B8%E6%88%91%E4%BB%AC%E5%8F%AA%E7%9B%B8%E4%BF%A1%E2%80%9C%E5%AE%9E%E2%80%9D%EF%BC%8C%E7%9C%8B%E5%88%B0%E2%80%9C%E5%9C%A8%E2%80%9D%EF%BC%9B%E8%80%8C%E5%9C%A8%E4%BA%BA%E8%84%91%E4%B8%AD%E6%9C%89%E8%AE%B8%E5%A4%9A%E5%9F%BA%E4%BA%8E%E6%83%B3%E8%B1%A1%E5%92%8C%E6%8A%BD%E8%B1%A1%E7%9A%84%E6%80%9D%E7%BB%B4%E8%BD%AF%E6%9E%84%E4%BD%93%EF%BC%8C%E8%87%AA%E5%B7%B1%E4%B9%9F%E4%BC%9A%E5%86%92%E5%87%BA%E2%80%9C%E8%99%9A%E2%80%9D%E5%92%8C%E2%80%9C%E8%BD%AF%E2%80%9D%E3%80%82%E4%BA%BA%E7%B1%BB%E4%B8%80%E5%88%87%E7%9A%84%E6%80%9D%E7%BB%B4%E6%B4%BB%20%E5%8A%A8%E9%83%BD%E7%A6%BB%E4%B8%8D%E5%BC%80%E6%8A%BD%E8%B1%A1%EF%BC%8C%E8%AE%A4%E7%9F%A5%E6%BA%90%E4%BA%8E%E6%84%9F%E7%9F%A5%E8%BF%87%E7%A8%8B%E4%B8%AD%E7%9A%84%E6%8A%BD%E8%B1%A1%EF%BC%8C%E5%B9%B6%E5%B0%86%E5%85%B6%E5%8E%8B%E7%BC%A9%E6%88%90%E4%B8%8D%E5%90%8C%E5%B0%BA%E5%BA%A6%E7%9A%84%E8%BD%AF%E6%9E%84%E4%BD%93%E3%80%82%E8%87%AA%E7%84%B6%E8%BF%9B%E5%8C%96%E5%BD%A2%E6%88%90%E7%9A%84%E5%85%B7%E6%9C%89%E6%8A%BD%E8%B1%A1%E3%80%81%E8%81%94%E6%83%B3%E5%92%8C%E8%AE%B0%E5%BF%86%E8%83%BD%E5%8A%9B%E7%9A%84%E8%84%91%E7%A5%9E%E7%BB%8F%E7%B3%BB%E7%BB%9F%EF%BC%8C%E6%98%AF%E4%BA%BA%E7%B1%BB%E6%8A%BD%E8%B1%A1%E5%87%BA%E7%BB%93%E6%9E%84%E5%92%8C%E6%97%B6%E9%97%B4%E7%9A%84%E7%94%9F%E7%89%A9%E5%AD%A6%E5%9F%BA%E7%A1%80%E3%80%82%20%E4%BA%BA%E7%B1%BB%E9%95%BF%E6%9C%9F%E8%BF%9B%E5%8C%96%E5%BD%A2%E6%88%90%E7%9A%84%E6%84%9F%E7%9F%A5%E5%99%A8%E5%AE%98%E5%92%8C%E5%A4%A7%E8%84%91%E7%9A%AE%E5%B1%82%E7%BB%84%E7%BB%87%EF%BC%8C%E7%89%B9%E5%88%AB%E6%98%AF%E5%A4%A7%E9%87%8F%E7%A5%9E%E7%BB%8F%E7%BB%86%E8%83%9E%E7%9A%84%E7%9B%B8%E4%BA%92%E4%BD%9C%E7%94%A8%EF%BC%8C%E6%98%AF%E5%BD%A2%E6%88%90%E6%97%B6%E9%97%B4%E6%84%9F%E7%9F%A5%E7%9A%84%E6%80%9D%E7%BB%B4%E5%99%A8%E5%AE%98%E3%80%82%E5%80%98%E8%8B%A5%E6%B2%A1%E6%9C%89%E5%8C%85%E6%8B%AC%E8%A7%86%E8%A7%89%E6%AE%8B%E7%95%99%E5%9C%A8%E5%86%85%E7%9A%84%E5%90%84%E7%B1%BB%E4%B8%8D%E5%90%8C%E6%97%B6%E9%95%BF%E7%9A%84%E8%AE%B0" w:history="1">
         <w:r>
           <w:rPr>
             <w:rFonts w:ascii="宋体" w:eastAsia="宋体" w:hAnsi="宋体" w:cs="宋体"/>
@@ -1969,29 +2009,9 @@
           <w:sz w:val="24"/>
           <w14:ligatures w14:val="none"/>
         </w:rPr>
-        <w:t>)：瞬时记忆保留大量高熵的感官细节但持续很短，长期记忆则存储高度压缩的低熵知识结构。各层记忆</w:t>
-      </w:r>
-      <w:proofErr w:type="gramStart"/>
-      <w:r>
-        <w:rPr>
-          <w:rFonts w:ascii="宋体" w:eastAsia="宋体" w:hAnsi="宋体" w:cs="宋体"/>
-          <w:kern w:val="0"/>
-          <w:sz w:val="24"/>
-          <w14:ligatures w14:val="none"/>
-        </w:rPr>
-        <w:t>交互使</w:t>
-      </w:r>
-      <w:proofErr w:type="gramEnd"/>
-      <w:r>
-        <w:rPr>
-          <w:rFonts w:ascii="宋体" w:eastAsia="宋体" w:hAnsi="宋体" w:cs="宋体"/>
-          <w:kern w:val="0"/>
-          <w:sz w:val="24"/>
-          <w14:ligatures w14:val="none"/>
-        </w:rPr>
-        <w:t>我们既能“活在当下”感知复杂世界，又能通过抽象回忆获取稳定的概念和范畴 (</w:t>
-      </w:r>
-      <w:hyperlink r:id="rId33" w:anchor=":~:text=%E4%BA%BA%E7%B1%BB%E8%AE%A4%E7%9F%A5%E5%AE%87%E5%AE%99%E7%9A%84%E8%BF%87%E7%A8%8B%E6%98%AF%E5%9F%BA%E4%BA%8E%E8%A7%82%E5%AF%9F%E5%92%8C%E5%AE%9E%E8%AF%81%E7%9A%84%EF%BC%8C%E9%80%9A%E5%B8%B8%E6%88%91%E4%BB%AC%E5%8F%AA%E7%9B%B8%E4%BF%A1%E2%80%9C%E5%AE%9E%E2%80%9D%EF%BC%8C%E7%9C%8B%E5%88%B0%E2%80%9C%E5%9C%A8%E2%80%9D%EF%BC%9B%E8%80%8C%E5%9C%A8%E4%BA%BA%E8%84%91%E4%B8%AD%E6%9C%89%E8%AE%B8%E5%A4%9A%E5%9F%BA%E4%BA%8E%E6%83%B3%E8%B1%A1%E5%92%8C%E6%8A%BD%E8%B1%A1%E7%9A%84%E6%80%9D%E7%BB%B4%E8%BD%AF%E6%9E%84%E4%BD%93%EF%BC%8C%E8%87%AA%E5%B7%B1%E4%B9%9F%E4%BC%9A%E5%86%92%E5%87%BA%E2%80%9C%E8%99%9A%E2%80%9D%E5%92%8C%E2%80%9C%E8%BD%AF%E2%80%9D%E3%80%82%E4%BA%BA%E7%B1%BB%E4%B8%80%E5%88%87%E7%9A%84%E6%80%9D%E7%BB%B4%E6%B4%BB%20%E5%8A%A8%E9%83%BD%E7%A6%BB%E4%B8%8D%E5%BC%80%E6%8A%BD%E8%B1%A1%EF%BC%8C%E8%AE%A4%E7%9F%A5%E6%BA%90%E4%BA%8E%E6%84%9F%E7%9F%A5%E8%BF%87%E7%A8%8B%E4%B8%AD%E7%9A%84%E6%8A%BD%E8%B1%A1%EF%BC%8C%E5%B9%B6%E5%B0%86%E5%85%B6%E5%8E%8B%E7%BC%A9%E6%88%90%E4%B8%8D%E5%90%8C%E5%B0%BA%E5%BA%A6%E7%9A%84%E8%BD%AF%E6%9E%84%E4%BD%93%E3%80%82%E8%87%AA%E7%84%B6%E8%BF%9B%E5%8C%96%E5%BD%A2%E6%88%90%E7%9A%84%E5%85%B7%E6%9C%89%E6%8A%BD%E8%B1%A1%E3%80%81%E8%81%94%E6%83%B3%E5%92%8C%E8%AE%B0%E5%BF%86%E8%83%BD%E5%8A%9B%E7%9A%84%E8%84%91%E7%A5%9E%E7%BB%8F%E7%B3%BB%E7%BB%9F%EF%BC%8C%E6%98%AF%E4%BA%BA%E7%B1%BB%E6%8A%BD%E8%B1%A1%E5%87%BA%E7%BB%93%E6%9E%84%E5%92%8C%E6%97%B6%E9%97%B4%E7%9A%84%E7%94%9F%E7%89%A9%E5%AD%A6%E5%9F%BA%E7%A1%80%E3%80%82%20%E4%BA%BA%E7%B1%BB%E9%95%BF%E6%9C%9F%E8%BF%9B%E5%8C%96%E5%BD%A2%E6%88%90%E7%9A%84%E6%84%9F%E7%9F%A5%E5%99%A8%E5%AE%98%E5%92%8C%E5%A4%A7%E8%84%91%E7%9A%AE%E5%B1%82%E7%BB%84%E7%BB%87%EF%BC%8C%E7%89%B9%E5%88%AB%E6%98%AF%E5%A4%A7%E9%87%8F%E7%A5%9E%E7%BB%8F%E7%BB%86%E8%83%9E%E7%9A%84%E7%9B%B8%E4%BA%92%E4%BD%9C%E7%94%A8%EF%BC%8C%E6%98%AF%E5%BD%A2%E6%88%90%E6%97%B6%E9%97%B4%E6%84%9F%E7%9F%A5%E7%9A%84%E6%80%9D%E7%BB%B4%E5%99%A8%E5%AE%98%E3%80%82%E5%80%98%E8%8B%A5%E6%B2%A1%E6%9C%89%E5%8C%85%E6%8B%AC%E8%A7%86%E8%A7%89%E6%AE%8B%E7%95%99%E5%9C%A8%E5%86%85%E7%9A%84%E5%90%84%E7%B1%BB%E4%B8%8D%E5%90%8C%E6%97%B6%E9%95%BF%E7%9A%84%E8%AE%B0" w:history="1">
+        <w:t>)：瞬时记忆保留大量高熵的感官细节但持续很短，长期记忆则存储高度压缩的低熵知识结构。各层记忆交互使我们既能“活在当下”感知复杂世界，又能通过抽象回忆获取稳定的概念和范畴 (</w:t>
+      </w:r>
+      <w:hyperlink r:id="rId35" w:anchor=":~:text=%E4%BA%BA%E7%B1%BB%E8%AE%A4%E7%9F%A5%E5%AE%87%E5%AE%99%E7%9A%84%E8%BF%87%E7%A8%8B%E6%98%AF%E5%9F%BA%E4%BA%8E%E8%A7%82%E5%AF%9F%E5%92%8C%E5%AE%9E%E8%AF%81%E7%9A%84%EF%BC%8C%E9%80%9A%E5%B8%B8%E6%88%91%E4%BB%AC%E5%8F%AA%E7%9B%B8%E4%BF%A1%E2%80%9C%E5%AE%9E%E2%80%9D%EF%BC%8C%E7%9C%8B%E5%88%B0%E2%80%9C%E5%9C%A8%E2%80%9D%EF%BC%9B%E8%80%8C%E5%9C%A8%E4%BA%BA%E8%84%91%E4%B8%AD%E6%9C%89%E8%AE%B8%E5%A4%9A%E5%9F%BA%E4%BA%8E%E6%83%B3%E8%B1%A1%E5%92%8C%E6%8A%BD%E8%B1%A1%E7%9A%84%E6%80%9D%E7%BB%B4%E8%BD%AF%E6%9E%84%E4%BD%93%EF%BC%8C%E8%87%AA%E5%B7%B1%E4%B9%9F%E4%BC%9A%E5%86%92%E5%87%BA%E2%80%9C%E8%99%9A%E2%80%9D%E5%92%8C%E2%80%9C%E8%BD%AF%E2%80%9D%E3%80%82%E4%BA%BA%E7%B1%BB%E4%B8%80%E5%88%87%E7%9A%84%E6%80%9D%E7%BB%B4%E6%B4%BB%20%E5%8A%A8%E9%83%BD%E7%A6%BB%E4%B8%8D%E5%BC%80%E6%8A%BD%E8%B1%A1%EF%BC%8C%E8%AE%A4%E7%9F%A5%E6%BA%90%E4%BA%8E%E6%84%9F%E7%9F%A5%E8%BF%87%E7%A8%8B%E4%B8%AD%E7%9A%84%E6%8A%BD%E8%B1%A1%EF%BC%8C%E5%B9%B6%E5%B0%86%E5%85%B6%E5%8E%8B%E7%BC%A9%E6%88%90%E4%B8%8D%E5%90%8C%E5%B0%BA%E5%BA%A6%E7%9A%84%E8%BD%AF%E6%9E%84%E4%BD%93%E3%80%82%E8%87%AA%E7%84%B6%E8%BF%9B%E5%8C%96%E5%BD%A2%E6%88%90%E7%9A%84%E5%85%B7%E6%9C%89%E6%8A%BD%E8%B1%A1%E3%80%81%E8%81%94%E6%83%B3%E5%92%8C%E8%AE%B0%E5%BF%86%E8%83%BD%E5%8A%9B%E7%9A%84%E8%84%91%E7%A5%9E%E7%BB%8F%E7%B3%BB%E7%BB%9F%EF%BC%8C%E6%98%AF%E4%BA%BA%E7%B1%BB%E6%8A%BD%E8%B1%A1%E5%87%BA%E7%BB%93%E6%9E%84%E5%92%8C%E6%97%B6%E9%97%B4%E7%9A%84%E7%94%9F%E7%89%A9%E5%AD%A6%E5%9F%BA%E7%A1%80%E3%80%82%20%E4%BA%BA%E7%B1%BB%E9%95%BF%E6%9C%9F%E8%BF%9B%E5%8C%96%E5%BD%A2%E6%88%90%E7%9A%84%E6%84%9F%E7%9F%A5%E5%99%A8%E5%AE%98%E5%92%8C%E5%A4%A7%E8%84%91%E7%9A%AE%E5%B1%82%E7%BB%84%E7%BB%87%EF%BC%8C%E7%89%B9%E5%88%AB%E6%98%AF%E5%A4%A7%E9%87%8F%E7%A5%9E%E7%BB%8F%E7%BB%86%E8%83%9E%E7%9A%84%E7%9B%B8%E4%BA%92%E4%BD%9C%E7%94%A8%EF%BC%8C%E6%98%AF%E5%BD%A2%E6%88%90%E6%97%B6%E9%97%B4%E6%84%9F%E7%9F%A5%E7%9A%84%E6%80%9D%E7%BB%B4%E5%99%A8%E5%AE%98%E3%80%82%E5%80%98%E8%8B%A5%E6%B2%A1%E6%9C%89%E5%8C%85%E6%8B%AC%E8%A7%86%E8%A7%89%E6%AE%8B%E7%95%99%E5%9C%A8%E5%86%85%E7%9A%84%E5%90%84%E7%B1%BB%E4%B8%8D%E5%90%8C%E6%97%B6%E9%95%BF%E7%9A%84%E8%AE%B0" w:history="1">
         <w:r>
           <w:rPr>
             <w:rFonts w:ascii="宋体" w:eastAsia="宋体" w:hAnsi="宋体" w:cs="宋体"/>
@@ -2011,27 +2031,7 @@
           <w:sz w:val="24"/>
           <w14:ligatures w14:val="none"/>
         </w:rPr>
-        <w:t>)。这种分层架构确保了认知系统的稳健：面对新奇刺激时先在高熵通道处理，待提炼</w:t>
-      </w:r>
-      <w:proofErr w:type="gramStart"/>
-      <w:r>
-        <w:rPr>
-          <w:rFonts w:ascii="宋体" w:eastAsia="宋体" w:hAnsi="宋体" w:cs="宋体"/>
-          <w:kern w:val="0"/>
-          <w:sz w:val="24"/>
-          <w14:ligatures w14:val="none"/>
-        </w:rPr>
-        <w:t>出模式再存入低熵</w:t>
-      </w:r>
-      <w:proofErr w:type="gramEnd"/>
-      <w:r>
-        <w:rPr>
-          <w:rFonts w:ascii="宋体" w:eastAsia="宋体" w:hAnsi="宋体" w:cs="宋体"/>
-          <w:kern w:val="0"/>
-          <w:sz w:val="24"/>
-          <w14:ligatures w14:val="none"/>
-        </w:rPr>
-        <w:t>库中，从而逐步构建出</w:t>
+        <w:t>)。这种分层架构确保了认知系统的稳健：面对新奇刺激时先在高熵通道处理，待提炼出模式再存入低熵库中，从而逐步构建出</w:t>
       </w:r>
       <w:r>
         <w:rPr>
@@ -2075,9 +2075,270 @@
           <w14:ligatures w14:val="none"/>
         </w:rPr>
         <w:lastRenderedPageBreak/>
-        <w:t>(图示建议：图2可使用信息熵视角的认知模型示意图。例如用一个反馈环表示代理从环境获取高熵信息，通过内部模型压缩</w:t>
-      </w:r>
-      <w:proofErr w:type="gramStart"/>
+        <w:t>(图示建议：图2可使用信息熵视角的认知模型示意图。例如用一个反馈环表示代理从环境获取高熵信息，通过内部模型压缩降低熵并产生预测，再将预测误差反馈用于模型更新。图中可标注“高熵感知”→“模型压缩”→“低熵知识”→“行动/预测”，体现认知系统的熵调节过程。)</w:t>
+      </w:r>
+    </w:p>
+    <w:p>
+      <w:pPr>
+        <w:widowControl/>
+        <w:spacing w:before="100" w:beforeAutospacing="1" w:after="100" w:afterAutospacing="1" w:line="240" w:lineRule="auto"/>
+        <w:outlineLvl w:val="1"/>
+        <w:rPr>
+          <w:rFonts w:ascii="宋体" w:eastAsia="宋体" w:hAnsi="宋体" w:cs="宋体"/>
+          <w:b/>
+          <w:bCs/>
+          <w:kern w:val="0"/>
+          <w:sz w:val="36"/>
+          <w:szCs w:val="36"/>
+          <w14:ligatures w14:val="none"/>
+        </w:rPr>
+      </w:pPr>
+      <w:r>
+        <w:rPr>
+          <w:rFonts w:ascii="宋体" w:eastAsia="宋体" w:hAnsi="宋体" w:cs="宋体"/>
+          <w:b/>
+          <w:bCs/>
+          <w:kern w:val="0"/>
+          <w:sz w:val="36"/>
+          <w:szCs w:val="36"/>
+          <w14:ligatures w14:val="none"/>
+        </w:rPr>
+        <w:t>2. 抽象思维的训练路径</w:t>
+      </w:r>
+    </w:p>
+    <w:p>
+      <w:pPr>
+        <w:widowControl/>
+        <w:spacing w:before="100" w:beforeAutospacing="1" w:after="100" w:afterAutospacing="1" w:line="240" w:lineRule="auto"/>
+        <w:rPr>
+          <w:rFonts w:ascii="宋体" w:eastAsia="宋体" w:hAnsi="宋体" w:cs="宋体"/>
+          <w:kern w:val="0"/>
+          <w:sz w:val="24"/>
+          <w14:ligatures w14:val="none"/>
+        </w:rPr>
+      </w:pPr>
+      <w:r>
+        <w:rPr>
+          <w:rFonts w:ascii="宋体" w:eastAsia="宋体" w:hAnsi="宋体" w:cs="宋体"/>
+          <w:kern w:val="0"/>
+          <w:sz w:val="24"/>
+          <w14:ligatures w14:val="none"/>
+        </w:rPr>
+        <w:t>抽象思维能力被视为高效认知的核心，它使我们能超越具体经验，在更高层次上组织和演绎知识。本节探讨培养抽象思维的几条重要路径，包括系统思维、范畴语义训练、Zettelkasten笔记法（卡片笔记法）及语义流图等方法。这些方法从不同角度提供了</w:t>
+      </w:r>
+      <w:r>
+        <w:rPr>
+          <w:rFonts w:ascii="宋体" w:eastAsia="宋体" w:hAnsi="宋体" w:cs="宋体"/>
+          <w:b/>
+          <w:bCs/>
+          <w:kern w:val="0"/>
+          <w:sz w:val="24"/>
+          <w14:ligatures w14:val="none"/>
+        </w:rPr>
+        <w:t>提升思维抽象化与结构化</w:t>
+      </w:r>
+      <w:r>
+        <w:rPr>
+          <w:rFonts w:ascii="宋体" w:eastAsia="宋体" w:hAnsi="宋体" w:cs="宋体"/>
+          <w:kern w:val="0"/>
+          <w:sz w:val="24"/>
+          <w14:ligatures w14:val="none"/>
+        </w:rPr>
+        <w:t>的实践工具。</w:t>
+      </w:r>
+    </w:p>
+    <w:p>
+      <w:pPr>
+        <w:widowControl/>
+        <w:spacing w:before="100" w:beforeAutospacing="1" w:after="100" w:afterAutospacing="1" w:line="240" w:lineRule="auto"/>
+        <w:outlineLvl w:val="2"/>
+        <w:rPr>
+          <w:rFonts w:ascii="宋体" w:eastAsia="宋体" w:hAnsi="宋体" w:cs="宋体"/>
+          <w:b/>
+          <w:bCs/>
+          <w:kern w:val="0"/>
+          <w:sz w:val="27"/>
+          <w:szCs w:val="27"/>
+          <w14:ligatures w14:val="none"/>
+        </w:rPr>
+      </w:pPr>
+      <w:r>
+        <w:rPr>
+          <w:rFonts w:ascii="宋体" w:eastAsia="宋体" w:hAnsi="宋体" w:cs="宋体"/>
+          <w:b/>
+          <w:bCs/>
+          <w:kern w:val="0"/>
+          <w:sz w:val="27"/>
+          <w:szCs w:val="27"/>
+          <w14:ligatures w14:val="none"/>
+        </w:rPr>
+        <w:t>2.1 系统思维</w:t>
+      </w:r>
+    </w:p>
+    <w:p>
+      <w:pPr>
+        <w:widowControl/>
+        <w:spacing w:before="100" w:beforeAutospacing="1" w:after="100" w:afterAutospacing="1" w:line="240" w:lineRule="auto"/>
+        <w:rPr>
+          <w:rFonts w:ascii="宋体" w:eastAsia="宋体" w:hAnsi="宋体" w:cs="宋体"/>
+          <w:kern w:val="0"/>
+          <w:sz w:val="24"/>
+          <w14:ligatures w14:val="none"/>
+        </w:rPr>
+      </w:pPr>
+      <w:r>
+        <w:rPr>
+          <w:rFonts w:ascii="宋体" w:eastAsia="宋体" w:hAnsi="宋体" w:cs="宋体"/>
+          <w:b/>
+          <w:bCs/>
+          <w:kern w:val="0"/>
+          <w:sz w:val="24"/>
+          <w14:ligatures w14:val="none"/>
+        </w:rPr>
+        <w:t>系统思维</w:t>
+      </w:r>
+      <w:r>
+        <w:rPr>
+          <w:rFonts w:ascii="宋体" w:eastAsia="宋体" w:hAnsi="宋体" w:cs="宋体"/>
+          <w:kern w:val="0"/>
+          <w:sz w:val="24"/>
+          <w14:ligatures w14:val="none"/>
+        </w:rPr>
+        <w:t>是一种将研究对象作为整体系统来看待的思考方式。它强调理解组成部分之间的相互关系、动态交互和全局行为，而非孤立分析单个要素。通过系统思维训练，个体学会在抽象层面构建</w:t>
+      </w:r>
+      <w:r>
+        <w:rPr>
+          <w:rFonts w:ascii="宋体" w:eastAsia="宋体" w:hAnsi="宋体" w:cs="宋体"/>
+          <w:b/>
+          <w:bCs/>
+          <w:kern w:val="0"/>
+          <w:sz w:val="24"/>
+          <w14:ligatures w14:val="none"/>
+        </w:rPr>
+        <w:t>整体性模型</w:t>
+      </w:r>
+      <w:r>
+        <w:rPr>
+          <w:rFonts w:ascii="宋体" w:eastAsia="宋体" w:hAnsi="宋体" w:cs="宋体"/>
+          <w:kern w:val="0"/>
+          <w:sz w:val="24"/>
+          <w14:ligatures w14:val="none"/>
+        </w:rPr>
+        <w:t>，从纷繁细节中抽取关键要素及其联系，从而有效减少认知复杂度。例如，在分析社会经济问题时，系统思维鼓励绘制因果回路图或股票-流量图，将众多因果因素编织成几个主要反馈回路，抓住系统运作的主要动力结构。这种训练培养出对</w:t>
+      </w:r>
+      <w:r>
+        <w:rPr>
+          <w:rFonts w:ascii="宋体" w:eastAsia="宋体" w:hAnsi="宋体" w:cs="宋体"/>
+          <w:b/>
+          <w:bCs/>
+          <w:kern w:val="0"/>
+          <w:sz w:val="24"/>
+          <w14:ligatures w14:val="none"/>
+        </w:rPr>
+        <w:t>全局模式</w:t>
+      </w:r>
+      <w:r>
+        <w:rPr>
+          <w:rFonts w:ascii="宋体" w:eastAsia="宋体" w:hAnsi="宋体" w:cs="宋体"/>
+          <w:kern w:val="0"/>
+          <w:sz w:val="24"/>
+          <w14:ligatures w14:val="none"/>
+        </w:rPr>
+        <w:t>的洞察力，有助于认知者形成</w:t>
+      </w:r>
+      <w:r>
+        <w:rPr>
+          <w:rFonts w:ascii="宋体" w:eastAsia="宋体" w:hAnsi="宋体" w:cs="宋体"/>
+          <w:b/>
+          <w:bCs/>
+          <w:kern w:val="0"/>
+          <w:sz w:val="24"/>
+          <w14:ligatures w14:val="none"/>
+        </w:rPr>
+        <w:t>宏观抽象</w:t>
+      </w:r>
+      <w:r>
+        <w:rPr>
+          <w:rFonts w:ascii="宋体" w:eastAsia="宋体" w:hAnsi="宋体" w:cs="宋体"/>
+          <w:kern w:val="0"/>
+          <w:sz w:val="24"/>
+          <w14:ligatures w14:val="none"/>
+        </w:rPr>
+        <w:t>：他们可以跳出局部细节，从更高层观察系统的行为，从而更快速地理解问题本质并预测变化趋势。</w:t>
+      </w:r>
+    </w:p>
+    <w:p>
+      <w:pPr>
+        <w:widowControl/>
+        <w:spacing w:before="100" w:beforeAutospacing="1" w:after="100" w:afterAutospacing="1" w:line="240" w:lineRule="auto"/>
+        <w:rPr>
+          <w:rFonts w:ascii="宋体" w:eastAsia="宋体" w:hAnsi="宋体" w:cs="宋体"/>
+          <w:kern w:val="0"/>
+          <w:sz w:val="24"/>
+          <w14:ligatures w14:val="none"/>
+        </w:rPr>
+      </w:pPr>
+      <w:r>
+        <w:rPr>
+          <w:rFonts w:ascii="宋体" w:eastAsia="宋体" w:hAnsi="宋体" w:cs="宋体"/>
+          <w:kern w:val="0"/>
+          <w:sz w:val="24"/>
+          <w14:ligatures w14:val="none"/>
+        </w:rPr>
+        <w:t>系统思维还强调跨学科类比和模型迁移。很多不同领域的系统在结构上存在相似的模式（如反馈控制、演化动力学等）。通过识别共性的系统结构，思维者能够将一种领域的抽象模型应用到另一领域的问题上，实现知识迁移和创新。例如生态学的食物网模型可类比用于理解经济生态系统中的产业链条。这种</w:t>
+      </w:r>
+      <w:r>
+        <w:rPr>
+          <w:rFonts w:ascii="宋体" w:eastAsia="宋体" w:hAnsi="宋体" w:cs="宋体"/>
+          <w:b/>
+          <w:bCs/>
+          <w:kern w:val="0"/>
+          <w:sz w:val="24"/>
+          <w14:ligatures w14:val="none"/>
+        </w:rPr>
+        <w:t>范畴上的抽象</w:t>
+      </w:r>
+      <w:r>
+        <w:rPr>
+          <w:rFonts w:ascii="宋体" w:eastAsia="宋体" w:hAnsi="宋体" w:cs="宋体"/>
+          <w:kern w:val="0"/>
+          <w:sz w:val="24"/>
+          <w14:ligatures w14:val="none"/>
+        </w:rPr>
+        <w:t>使知识的适用面大大拓宽，少数几个通用模型就能解释大量具体现象。经长期训练，系统思维者会积累一套“</w:t>
+      </w:r>
+      <w:r>
+        <w:rPr>
+          <w:rFonts w:ascii="宋体" w:eastAsia="宋体" w:hAnsi="宋体" w:cs="宋体"/>
+          <w:b/>
+          <w:bCs/>
+          <w:kern w:val="0"/>
+          <w:sz w:val="24"/>
+          <w14:ligatures w14:val="none"/>
+        </w:rPr>
+        <w:t>思维模型库</w:t>
+      </w:r>
+      <w:r>
+        <w:rPr>
+          <w:rFonts w:ascii="宋体" w:eastAsia="宋体" w:hAnsi="宋体" w:cs="宋体"/>
+          <w:kern w:val="0"/>
+          <w:sz w:val="24"/>
+          <w14:ligatures w14:val="none"/>
+        </w:rPr>
+        <w:t>”，包含诸如二阶反馈、幂律分布、博弈模型等抽象范式。一旦遇到复杂问题，他们的大脑会在高层模型库中检索匹配的范式，迅速套用在具体情境中，从而大幅提高问题理解和解决的效率。</w:t>
+      </w:r>
+    </w:p>
+    <w:p>
+      <w:pPr>
+        <w:widowControl/>
+        <w:spacing w:before="100" w:beforeAutospacing="1" w:after="100" w:afterAutospacing="1" w:line="240" w:lineRule="auto"/>
+        <w:rPr>
+          <w:rFonts w:ascii="宋体" w:eastAsia="宋体" w:hAnsi="宋体" w:cs="宋体"/>
+          <w:kern w:val="0"/>
+          <w:sz w:val="24"/>
+          <w14:ligatures w14:val="none"/>
+        </w:rPr>
+      </w:pPr>
       <w:r>
         <w:rPr>
           <w:rFonts w:ascii="宋体" w:eastAsia="宋体" w:hAnsi="宋体" w:cs="宋体"/>
@@ -2087,108 +2348,7 @@
           <w:sz w:val="24"/>
           <w14:ligatures w14:val="none"/>
         </w:rPr>
-        <w:t>降低熵并产生</w:t>
-      </w:r>
-      <w:proofErr w:type="gramEnd"/>
-      <w:r>
-        <w:rPr>
-          <w:rFonts w:ascii="宋体" w:eastAsia="宋体" w:hAnsi="宋体" w:cs="宋体"/>
-          <w:i/>
-          <w:iCs/>
-          <w:kern w:val="0"/>
-          <w:sz w:val="24"/>
-          <w14:ligatures w14:val="none"/>
-        </w:rPr>
-        <w:t>预测，再将预测误差反馈用于模型更新。图中可标注“高熵感知”→“模型压缩”→“低熵知识”→“行动/预测”，体现认知系统的熵调节过程。)</w:t>
-      </w:r>
-    </w:p>
-    <w:p>
-      <w:pPr>
-        <w:widowControl/>
-        <w:spacing w:before="100" w:beforeAutospacing="1" w:after="100" w:afterAutospacing="1" w:line="240" w:lineRule="auto"/>
-        <w:outlineLvl w:val="1"/>
-        <w:rPr>
-          <w:rFonts w:ascii="宋体" w:eastAsia="宋体" w:hAnsi="宋体" w:cs="宋体"/>
-          <w:b/>
-          <w:bCs/>
-          <w:kern w:val="0"/>
-          <w:sz w:val="36"/>
-          <w:szCs w:val="36"/>
-          <w14:ligatures w14:val="none"/>
-        </w:rPr>
-      </w:pPr>
-      <w:r>
-        <w:rPr>
-          <w:rFonts w:ascii="宋体" w:eastAsia="宋体" w:hAnsi="宋体" w:cs="宋体"/>
-          <w:b/>
-          <w:bCs/>
-          <w:kern w:val="0"/>
-          <w:sz w:val="36"/>
-          <w:szCs w:val="36"/>
-          <w14:ligatures w14:val="none"/>
-        </w:rPr>
-        <w:t>2. 抽象思维的训练路径</w:t>
-      </w:r>
-    </w:p>
-    <w:p>
-      <w:pPr>
-        <w:widowControl/>
-        <w:spacing w:before="100" w:beforeAutospacing="1" w:after="100" w:afterAutospacing="1" w:line="240" w:lineRule="auto"/>
-        <w:rPr>
-          <w:rFonts w:ascii="宋体" w:eastAsia="宋体" w:hAnsi="宋体" w:cs="宋体"/>
-          <w:kern w:val="0"/>
-          <w:sz w:val="24"/>
-          <w14:ligatures w14:val="none"/>
-        </w:rPr>
-      </w:pPr>
-      <w:r>
-        <w:rPr>
-          <w:rFonts w:ascii="宋体" w:eastAsia="宋体" w:hAnsi="宋体" w:cs="宋体"/>
-          <w:kern w:val="0"/>
-          <w:sz w:val="24"/>
-          <w14:ligatures w14:val="none"/>
-        </w:rPr>
-        <w:t>抽象思维能力被视为高效认知的核心，它使我们能超越具体经验，在更高层次上组织和演绎知识。本节探讨培养抽象思维的几条重要路径，包括系统思维、范畴语义训练、</w:t>
-      </w:r>
-      <w:proofErr w:type="spellStart"/>
-      <w:r>
-        <w:rPr>
-          <w:rFonts w:ascii="宋体" w:eastAsia="宋体" w:hAnsi="宋体" w:cs="宋体"/>
-          <w:kern w:val="0"/>
-          <w:sz w:val="24"/>
-          <w14:ligatures w14:val="none"/>
-        </w:rPr>
-        <w:t>Zettelkasten</w:t>
-      </w:r>
-      <w:proofErr w:type="spellEnd"/>
-      <w:r>
-        <w:rPr>
-          <w:rFonts w:ascii="宋体" w:eastAsia="宋体" w:hAnsi="宋体" w:cs="宋体"/>
-          <w:kern w:val="0"/>
-          <w:sz w:val="24"/>
-          <w14:ligatures w14:val="none"/>
-        </w:rPr>
-        <w:t>笔记法（卡片笔记法）及语义流图等方法。这些方法从不同角度提供了</w:t>
-      </w:r>
-      <w:r>
-        <w:rPr>
-          <w:rFonts w:ascii="宋体" w:eastAsia="宋体" w:hAnsi="宋体" w:cs="宋体"/>
-          <w:b/>
-          <w:bCs/>
-          <w:kern w:val="0"/>
-          <w:sz w:val="24"/>
-          <w14:ligatures w14:val="none"/>
-        </w:rPr>
-        <w:t>提升思维抽象化与结构化</w:t>
-      </w:r>
-      <w:r>
-        <w:rPr>
-          <w:rFonts w:ascii="宋体" w:eastAsia="宋体" w:hAnsi="宋体" w:cs="宋体"/>
-          <w:kern w:val="0"/>
-          <w:sz w:val="24"/>
-          <w14:ligatures w14:val="none"/>
-        </w:rPr>
-        <w:t>的实践工具。</w:t>
+        <w:t>(图示建议：图3可为“系统思维”的示意图，如展示一个复杂系统及其概念模型。用实例说明，比如将城市交通看作系统，包含道路、车辆、信号灯等组成部分及双向因果作用，然后在图中高层画出一个反馈环模型简化描述交通拥堵机制，以此比较具体系统与抽象模型的对应。)</w:t>
       </w:r>
     </w:p>
     <w:p>
@@ -2216,274 +2376,6 @@
           <w:szCs w:val="27"/>
           <w14:ligatures w14:val="none"/>
         </w:rPr>
-        <w:t>2.1 系统思维</w:t>
-      </w:r>
-    </w:p>
-    <w:p>
-      <w:pPr>
-        <w:widowControl/>
-        <w:spacing w:before="100" w:beforeAutospacing="1" w:after="100" w:afterAutospacing="1" w:line="240" w:lineRule="auto"/>
-        <w:rPr>
-          <w:rFonts w:ascii="宋体" w:eastAsia="宋体" w:hAnsi="宋体" w:cs="宋体"/>
-          <w:kern w:val="0"/>
-          <w:sz w:val="24"/>
-          <w14:ligatures w14:val="none"/>
-        </w:rPr>
-      </w:pPr>
-      <w:r>
-        <w:rPr>
-          <w:rFonts w:ascii="宋体" w:eastAsia="宋体" w:hAnsi="宋体" w:cs="宋体"/>
-          <w:b/>
-          <w:bCs/>
-          <w:kern w:val="0"/>
-          <w:sz w:val="24"/>
-          <w14:ligatures w14:val="none"/>
-        </w:rPr>
-        <w:t>系统思维</w:t>
-      </w:r>
-      <w:r>
-        <w:rPr>
-          <w:rFonts w:ascii="宋体" w:eastAsia="宋体" w:hAnsi="宋体" w:cs="宋体"/>
-          <w:kern w:val="0"/>
-          <w:sz w:val="24"/>
-          <w14:ligatures w14:val="none"/>
-        </w:rPr>
-        <w:t>是一种将研究对象作为整体系统来看待的思考方式。它强调理解组成部分之间的相互关系、动态</w:t>
-      </w:r>
-      <w:proofErr w:type="gramStart"/>
-      <w:r>
-        <w:rPr>
-          <w:rFonts w:ascii="宋体" w:eastAsia="宋体" w:hAnsi="宋体" w:cs="宋体"/>
-          <w:kern w:val="0"/>
-          <w:sz w:val="24"/>
-          <w14:ligatures w14:val="none"/>
-        </w:rPr>
-        <w:t>交互和</w:t>
-      </w:r>
-      <w:proofErr w:type="gramEnd"/>
-      <w:r>
-        <w:rPr>
-          <w:rFonts w:ascii="宋体" w:eastAsia="宋体" w:hAnsi="宋体" w:cs="宋体"/>
-          <w:kern w:val="0"/>
-          <w:sz w:val="24"/>
-          <w14:ligatures w14:val="none"/>
-        </w:rPr>
-        <w:t>全局行为，而非孤立分析单个要素。通过系统思维训练，个体学会在抽象层面构建</w:t>
-      </w:r>
-      <w:r>
-        <w:rPr>
-          <w:rFonts w:ascii="宋体" w:eastAsia="宋体" w:hAnsi="宋体" w:cs="宋体"/>
-          <w:b/>
-          <w:bCs/>
-          <w:kern w:val="0"/>
-          <w:sz w:val="24"/>
-          <w14:ligatures w14:val="none"/>
-        </w:rPr>
-        <w:t>整体性模型</w:t>
-      </w:r>
-      <w:r>
-        <w:rPr>
-          <w:rFonts w:ascii="宋体" w:eastAsia="宋体" w:hAnsi="宋体" w:cs="宋体"/>
-          <w:kern w:val="0"/>
-          <w:sz w:val="24"/>
-          <w14:ligatures w14:val="none"/>
-        </w:rPr>
-        <w:t>，从纷繁细节中抽取关键要素及其联系，从而有效减少认知复杂度。例如，在分析社会经济问题时，系统思维鼓励绘制因果回路图或股票-流量图，将众多因果因素编织成几个主要反馈回路，抓住系统运作的主要动力结构。这种训练培养出对</w:t>
-      </w:r>
-      <w:r>
-        <w:rPr>
-          <w:rFonts w:ascii="宋体" w:eastAsia="宋体" w:hAnsi="宋体" w:cs="宋体"/>
-          <w:b/>
-          <w:bCs/>
-          <w:kern w:val="0"/>
-          <w:sz w:val="24"/>
-          <w14:ligatures w14:val="none"/>
-        </w:rPr>
-        <w:t>全局模式</w:t>
-      </w:r>
-      <w:r>
-        <w:rPr>
-          <w:rFonts w:ascii="宋体" w:eastAsia="宋体" w:hAnsi="宋体" w:cs="宋体"/>
-          <w:kern w:val="0"/>
-          <w:sz w:val="24"/>
-          <w14:ligatures w14:val="none"/>
-        </w:rPr>
-        <w:t>的洞察力，有助于认知者形成</w:t>
-      </w:r>
-      <w:r>
-        <w:rPr>
-          <w:rFonts w:ascii="宋体" w:eastAsia="宋体" w:hAnsi="宋体" w:cs="宋体"/>
-          <w:b/>
-          <w:bCs/>
-          <w:kern w:val="0"/>
-          <w:sz w:val="24"/>
-          <w14:ligatures w14:val="none"/>
-        </w:rPr>
-        <w:t>宏观抽象</w:t>
-      </w:r>
-      <w:r>
-        <w:rPr>
-          <w:rFonts w:ascii="宋体" w:eastAsia="宋体" w:hAnsi="宋体" w:cs="宋体"/>
-          <w:kern w:val="0"/>
-          <w:sz w:val="24"/>
-          <w14:ligatures w14:val="none"/>
-        </w:rPr>
-        <w:t>：他们可以跳出局部细节，从更高层观察系统的行为，从而更快速地理解问题本质并预测变化趋势。</w:t>
-      </w:r>
-    </w:p>
-    <w:p>
-      <w:pPr>
-        <w:widowControl/>
-        <w:spacing w:before="100" w:beforeAutospacing="1" w:after="100" w:afterAutospacing="1" w:line="240" w:lineRule="auto"/>
-        <w:rPr>
-          <w:rFonts w:ascii="宋体" w:eastAsia="宋体" w:hAnsi="宋体" w:cs="宋体"/>
-          <w:kern w:val="0"/>
-          <w:sz w:val="24"/>
-          <w14:ligatures w14:val="none"/>
-        </w:rPr>
-      </w:pPr>
-      <w:r>
-        <w:rPr>
-          <w:rFonts w:ascii="宋体" w:eastAsia="宋体" w:hAnsi="宋体" w:cs="宋体"/>
-          <w:kern w:val="0"/>
-          <w:sz w:val="24"/>
-          <w14:ligatures w14:val="none"/>
-        </w:rPr>
-        <w:t>系统思维还强调跨学科类比和模型迁移。很多不同领域的系统在结构上存在相似的模式（如反馈控制、演化动力学等）。通过识别共性的系统结构，思维者能够将一种领域的抽象模型应用到另一领域的问题上，实现知识迁移和创新。例如生态学的食物网模型可类比用于理解经济生态系统中的产业链条。这种</w:t>
-      </w:r>
-      <w:r>
-        <w:rPr>
-          <w:rFonts w:ascii="宋体" w:eastAsia="宋体" w:hAnsi="宋体" w:cs="宋体"/>
-          <w:b/>
-          <w:bCs/>
-          <w:kern w:val="0"/>
-          <w:sz w:val="24"/>
-          <w14:ligatures w14:val="none"/>
-        </w:rPr>
-        <w:t>范畴上的抽象</w:t>
-      </w:r>
-      <w:r>
-        <w:rPr>
-          <w:rFonts w:ascii="宋体" w:eastAsia="宋体" w:hAnsi="宋体" w:cs="宋体"/>
-          <w:kern w:val="0"/>
-          <w:sz w:val="24"/>
-          <w14:ligatures w14:val="none"/>
-        </w:rPr>
-        <w:t>使知识的适用面大大拓宽，少数几个通用模型就能解释大量具体现象。经长期训练，系统思维者会积累一套“</w:t>
-      </w:r>
-      <w:r>
-        <w:rPr>
-          <w:rFonts w:ascii="宋体" w:eastAsia="宋体" w:hAnsi="宋体" w:cs="宋体"/>
-          <w:b/>
-          <w:bCs/>
-          <w:kern w:val="0"/>
-          <w:sz w:val="24"/>
-          <w14:ligatures w14:val="none"/>
-        </w:rPr>
-        <w:t>思维模型库</w:t>
-      </w:r>
-      <w:r>
-        <w:rPr>
-          <w:rFonts w:ascii="宋体" w:eastAsia="宋体" w:hAnsi="宋体" w:cs="宋体"/>
-          <w:kern w:val="0"/>
-          <w:sz w:val="24"/>
-          <w14:ligatures w14:val="none"/>
-        </w:rPr>
-        <w:t>”，包含诸如二阶反馈、</w:t>
-      </w:r>
-      <w:proofErr w:type="gramStart"/>
-      <w:r>
-        <w:rPr>
-          <w:rFonts w:ascii="宋体" w:eastAsia="宋体" w:hAnsi="宋体" w:cs="宋体"/>
-          <w:kern w:val="0"/>
-          <w:sz w:val="24"/>
-          <w14:ligatures w14:val="none"/>
-        </w:rPr>
-        <w:t>幂</w:t>
-      </w:r>
-      <w:proofErr w:type="gramEnd"/>
-      <w:r>
-        <w:rPr>
-          <w:rFonts w:ascii="宋体" w:eastAsia="宋体" w:hAnsi="宋体" w:cs="宋体"/>
-          <w:kern w:val="0"/>
-          <w:sz w:val="24"/>
-          <w14:ligatures w14:val="none"/>
-        </w:rPr>
-        <w:t>律分布、博弈模型等抽象范式。一旦遇到复杂问题，他们的大脑会在高层模型库中检索匹配的范式，迅速套用在具体情境中，从而大幅提高问题理解和解决的效率。</w:t>
-      </w:r>
-    </w:p>
-    <w:p>
-      <w:pPr>
-        <w:widowControl/>
-        <w:spacing w:before="100" w:beforeAutospacing="1" w:after="100" w:afterAutospacing="1" w:line="240" w:lineRule="auto"/>
-        <w:rPr>
-          <w:rFonts w:ascii="宋体" w:eastAsia="宋体" w:hAnsi="宋体" w:cs="宋体"/>
-          <w:kern w:val="0"/>
-          <w:sz w:val="24"/>
-          <w14:ligatures w14:val="none"/>
-        </w:rPr>
-      </w:pPr>
-      <w:r>
-        <w:rPr>
-          <w:rFonts w:ascii="宋体" w:eastAsia="宋体" w:hAnsi="宋体" w:cs="宋体"/>
-          <w:i/>
-          <w:iCs/>
-          <w:kern w:val="0"/>
-          <w:sz w:val="24"/>
-          <w14:ligatures w14:val="none"/>
-        </w:rPr>
-        <w:t>(图示建议：图3可为“系统思维”的示意图，</w:t>
-      </w:r>
-      <w:proofErr w:type="gramStart"/>
-      <w:r>
-        <w:rPr>
-          <w:rFonts w:ascii="宋体" w:eastAsia="宋体" w:hAnsi="宋体" w:cs="宋体"/>
-          <w:i/>
-          <w:iCs/>
-          <w:kern w:val="0"/>
-          <w:sz w:val="24"/>
-          <w14:ligatures w14:val="none"/>
-        </w:rPr>
-        <w:t>如展示</w:t>
-      </w:r>
-      <w:proofErr w:type="gramEnd"/>
-      <w:r>
-        <w:rPr>
-          <w:rFonts w:ascii="宋体" w:eastAsia="宋体" w:hAnsi="宋体" w:cs="宋体"/>
-          <w:i/>
-          <w:iCs/>
-          <w:kern w:val="0"/>
-          <w:sz w:val="24"/>
-          <w14:ligatures w14:val="none"/>
-        </w:rPr>
-        <w:t>一个复杂系统及其概念模型。用实例说明，比如将城市交通看作系统，包含道路、车辆、信号灯等组成部分及双向因果作用，然后在图中高层画出一个反馈环模型简化描述交通拥堵机制，以此比较具体系统与抽象模型的对应。)</w:t>
-      </w:r>
-    </w:p>
-    <w:p>
-      <w:pPr>
-        <w:widowControl/>
-        <w:spacing w:before="100" w:beforeAutospacing="1" w:after="100" w:afterAutospacing="1" w:line="240" w:lineRule="auto"/>
-        <w:outlineLvl w:val="2"/>
-        <w:rPr>
-          <w:rFonts w:ascii="宋体" w:eastAsia="宋体" w:hAnsi="宋体" w:cs="宋体"/>
-          <w:b/>
-          <w:bCs/>
-          <w:kern w:val="0"/>
-          <w:sz w:val="27"/>
-          <w:szCs w:val="27"/>
-          <w14:ligatures w14:val="none"/>
-        </w:rPr>
-      </w:pPr>
-      <w:r>
-        <w:rPr>
-          <w:rFonts w:ascii="宋体" w:eastAsia="宋体" w:hAnsi="宋体" w:cs="宋体"/>
-          <w:b/>
-          <w:bCs/>
-          <w:kern w:val="0"/>
-          <w:sz w:val="27"/>
-          <w:szCs w:val="27"/>
-          <w14:ligatures w14:val="none"/>
-        </w:rPr>
         <w:t>2.2 范畴语义与概念化训练</w:t>
       </w:r>
     </w:p>
@@ -2568,7 +2460,7 @@
         </w:rPr>
         <w:t>成抽象概念的过程 (</w:t>
       </w:r>
-      <w:hyperlink r:id="rId34" w:anchor=":~:text=%E6%B2%A1%E6%9C%89%E9%87%8F%E5%8C%96%E5%B0%B1%E6%B2%A1%E6%9C%89%E6%8A%BD%E8%B1%A1%E6%80%9D%E7%BB%B4%E3%80%82%20," w:history="1">
+      <w:hyperlink r:id="rId36" w:anchor=":~:text=%E6%B2%A1%E6%9C%89%E9%87%8F%E5%8C%96%E5%B0%B1%E6%B2%A1%E6%9C%89%E6%8A%BD%E8%B1%A1%E6%80%9D%E7%BB%B4%E3%80%82%20," w:history="1">
         <w:r>
           <w:rPr>
             <w:rFonts w:ascii="宋体" w:eastAsia="宋体" w:hAnsi="宋体" w:cs="宋体"/>
@@ -2631,7 +2523,7 @@
         </w:rPr>
         <w:t>在范畴语义训练中，可采用的方法包括分类练习、本质特征提取和概念层级构建等。例如让学习者面对一组现象，尝试找出共同模式并为之命名，这是在练习“信息压缩成概念”的能力 (</w:t>
       </w:r>
-      <w:hyperlink r:id="rId35" w:anchor=":~:text=%E6%B2%A1%E6%9C%89%E9%87%8F%E5%8C%96%E5%B0%B1%E6%B2%A1%E6%9C%89%E6%8A%BD%E8%B1%A1%E6%80%9D%E7%BB%B4%E3%80%82%20," w:history="1">
+      <w:hyperlink r:id="rId37" w:anchor=":~:text=%E6%B2%A1%E6%9C%89%E9%87%8F%E5%8C%96%E5%B0%B1%E6%B2%A1%E6%9C%89%E6%8A%BD%E8%B1%A1%E6%80%9D%E7%BB%B4%E3%80%82%20," w:history="1">
         <w:r>
           <w:rPr>
             <w:rFonts w:ascii="宋体" w:eastAsia="宋体" w:hAnsi="宋体" w:cs="宋体"/>
@@ -2861,69 +2753,30 @@
           <w:szCs w:val="27"/>
           <w14:ligatures w14:val="none"/>
         </w:rPr>
-        <w:t xml:space="preserve">2.3 </w:t>
-      </w:r>
-      <w:proofErr w:type="spellStart"/>
-      <w:r>
-        <w:rPr>
-          <w:rFonts w:ascii="宋体" w:eastAsia="宋体" w:hAnsi="宋体" w:cs="宋体"/>
-          <w:b/>
-          <w:bCs/>
-          <w:kern w:val="0"/>
-          <w:sz w:val="27"/>
-          <w:szCs w:val="27"/>
-          <w14:ligatures w14:val="none"/>
-        </w:rPr>
-        <w:t>Zettelkasten</w:t>
-      </w:r>
-      <w:proofErr w:type="spellEnd"/>
-      <w:r>
-        <w:rPr>
-          <w:rFonts w:ascii="宋体" w:eastAsia="宋体" w:hAnsi="宋体" w:cs="宋体"/>
-          <w:b/>
-          <w:bCs/>
-          <w:kern w:val="0"/>
-          <w:sz w:val="27"/>
-          <w:szCs w:val="27"/>
-          <w14:ligatures w14:val="none"/>
-        </w:rPr>
-        <w:t>笔记法与卡片式结构</w:t>
-      </w:r>
-    </w:p>
-    <w:p>
-      <w:pPr>
-        <w:widowControl/>
-        <w:spacing w:before="100" w:beforeAutospacing="1" w:after="100" w:afterAutospacing="1" w:line="240" w:lineRule="auto"/>
-        <w:rPr>
-          <w:rFonts w:ascii="宋体" w:eastAsia="宋体" w:hAnsi="宋体" w:cs="宋体"/>
-          <w:kern w:val="0"/>
-          <w:sz w:val="24"/>
-          <w14:ligatures w14:val="none"/>
-        </w:rPr>
-      </w:pPr>
-      <w:proofErr w:type="spellStart"/>
-      <w:r>
-        <w:rPr>
-          <w:rFonts w:ascii="宋体" w:eastAsia="宋体" w:hAnsi="宋体" w:cs="宋体"/>
-          <w:b/>
-          <w:bCs/>
-          <w:kern w:val="0"/>
-          <w:sz w:val="24"/>
-          <w14:ligatures w14:val="none"/>
-        </w:rPr>
-        <w:t>Zettelkasten</w:t>
-      </w:r>
-      <w:proofErr w:type="spellEnd"/>
-      <w:r>
-        <w:rPr>
-          <w:rFonts w:ascii="宋体" w:eastAsia="宋体" w:hAnsi="宋体" w:cs="宋体"/>
-          <w:b/>
-          <w:bCs/>
-          <w:kern w:val="0"/>
-          <w:sz w:val="24"/>
-          <w14:ligatures w14:val="none"/>
-        </w:rPr>
-        <w:t>笔记法</w:t>
+        <w:t>2.3 Zettelkasten笔记法与卡片式结构</w:t>
+      </w:r>
+    </w:p>
+    <w:p>
+      <w:pPr>
+        <w:widowControl/>
+        <w:spacing w:before="100" w:beforeAutospacing="1" w:after="100" w:afterAutospacing="1" w:line="240" w:lineRule="auto"/>
+        <w:rPr>
+          <w:rFonts w:ascii="宋体" w:eastAsia="宋体" w:hAnsi="宋体" w:cs="宋体"/>
+          <w:kern w:val="0"/>
+          <w:sz w:val="24"/>
+          <w14:ligatures w14:val="none"/>
+        </w:rPr>
+      </w:pPr>
+      <w:r>
+        <w:rPr>
+          <w:rFonts w:ascii="宋体" w:eastAsia="宋体" w:hAnsi="宋体" w:cs="宋体"/>
+          <w:b/>
+          <w:bCs/>
+          <w:kern w:val="0"/>
+          <w:sz w:val="24"/>
+          <w14:ligatures w14:val="none"/>
+        </w:rPr>
+        <w:t>Zettelkasten笔记法</w:t>
       </w:r>
       <w:r>
         <w:rPr>
@@ -2994,74 +2847,19 @@
         </w:rPr>
         <w:t>。 (</w:t>
       </w:r>
-      <w:proofErr w:type="spellStart"/>
-      <w:r>
-        <w:rPr>
-          <w:rFonts w:ascii="宋体" w:eastAsia="宋体" w:hAnsi="宋体" w:cs="宋体"/>
-          <w:kern w:val="0"/>
-          <w:sz w:val="24"/>
-          <w14:ligatures w14:val="none"/>
-        </w:rPr>
-        <w:fldChar w:fldCharType="begin"/>
-      </w:r>
-      <w:r>
-        <w:rPr>
-          <w:rFonts w:ascii="宋体" w:eastAsia="宋体" w:hAnsi="宋体" w:cs="宋体"/>
-          <w:kern w:val="0"/>
-          <w:sz w:val="24"/>
-          <w14:ligatures w14:val="none"/>
-        </w:rPr>
-        <w:instrText>HYPERLINK "https://pkmer.cn/Pkmer-Docs/02-%E7%9F%A5%E8%AF%86%E7%AE%A1%E7%90%86%E5%9F%BA%E7%A1%80/zettelkasten/zettelkasten-%E6%96%B9%E6%B3%95-%E5%A6%82%E4%BD%95%E4%B8%BA%E7%9F%A5%E8%AF%86%E7%AE%A1%E7%90%86%E5%81%9A%E6%9C%80%E6%9C%89%E6%95%88%E7%9A%84%E7%AC%94%E8%AE%B0/" \l ":~:text="</w:instrText>
-      </w:r>
-      <w:r>
-        <w:rPr>
-          <w:rFonts w:ascii="宋体" w:eastAsia="宋体" w:hAnsi="宋体" w:cs="宋体"/>
-          <w:kern w:val="0"/>
-          <w:sz w:val="24"/>
-          <w14:ligatures w14:val="none"/>
-        </w:rPr>
-      </w:r>
-      <w:r>
-        <w:rPr>
-          <w:rFonts w:ascii="宋体" w:eastAsia="宋体" w:hAnsi="宋体" w:cs="宋体"/>
-          <w:kern w:val="0"/>
-          <w:sz w:val="24"/>
-          <w14:ligatures w14:val="none"/>
-        </w:rPr>
-        <w:fldChar w:fldCharType="separate"/>
-      </w:r>
-      <w:r>
-        <w:rPr>
-          <w:rFonts w:ascii="宋体" w:eastAsia="宋体" w:hAnsi="宋体" w:cs="宋体"/>
-          <w:color w:val="0000FF"/>
-          <w:kern w:val="0"/>
-          <w:sz w:val="24"/>
-          <w:u w:val="single"/>
-          <w14:ligatures w14:val="none"/>
-        </w:rPr>
-        <w:t>PKMer_Zettelkasten</w:t>
-      </w:r>
-      <w:proofErr w:type="spellEnd"/>
-      <w:r>
-        <w:rPr>
-          <w:rFonts w:ascii="宋体" w:eastAsia="宋体" w:hAnsi="宋体" w:cs="宋体"/>
-          <w:color w:val="0000FF"/>
-          <w:kern w:val="0"/>
-          <w:sz w:val="24"/>
-          <w:u w:val="single"/>
-          <w14:ligatures w14:val="none"/>
-        </w:rPr>
-        <w:t xml:space="preserve"> 方法： 如何为知识管理做最有效的笔记 </w:t>
-      </w:r>
-      <w:r>
-        <w:rPr>
-          <w:rFonts w:ascii="宋体" w:eastAsia="宋体" w:hAnsi="宋体" w:cs="宋体"/>
-          <w:kern w:val="0"/>
-          <w:sz w:val="24"/>
-          <w14:ligatures w14:val="none"/>
-        </w:rPr>
-        <w:fldChar w:fldCharType="end"/>
-      </w:r>
+      <w:hyperlink r:id="rId38" w:anchor=":~:text=" w:history="1">
+        <w:r>
+          <w:rPr>
+            <w:rFonts w:ascii="宋体" w:eastAsia="宋体" w:hAnsi="宋体" w:cs="宋体"/>
+            <w:color w:val="0000FF"/>
+            <w:kern w:val="0"/>
+            <w:sz w:val="24"/>
+            <w:u w:val="single"/>
+            <w14:ligatures w14:val="none"/>
+          </w:rPr>
+          <w:t xml:space="preserve">PKMer_Zettelkasten 方法： 如何为知识管理做最有效的笔记 </w:t>
+        </w:r>
+      </w:hyperlink>
       <w:r>
         <w:rPr>
           <w:rFonts w:ascii="宋体" w:eastAsia="宋体" w:hAnsi="宋体" w:cs="宋体"/>
@@ -3091,74 +2889,19 @@
         </w:rPr>
         <w:t>原则使卡片之间建立非线性连接，类似人脑的联想路径，从而在笔记外部模拟出语义网络 (</w:t>
       </w:r>
-      <w:proofErr w:type="spellStart"/>
-      <w:r>
-        <w:rPr>
-          <w:rFonts w:ascii="宋体" w:eastAsia="宋体" w:hAnsi="宋体" w:cs="宋体"/>
-          <w:kern w:val="0"/>
-          <w:sz w:val="24"/>
-          <w14:ligatures w14:val="none"/>
-        </w:rPr>
-        <w:fldChar w:fldCharType="begin"/>
-      </w:r>
-      <w:r>
-        <w:rPr>
-          <w:rFonts w:ascii="宋体" w:eastAsia="宋体" w:hAnsi="宋体" w:cs="宋体"/>
-          <w:kern w:val="0"/>
-          <w:sz w:val="24"/>
-          <w14:ligatures w14:val="none"/>
-        </w:rPr>
-        <w:instrText>HYPERLINK "https://pkmer.cn/Pkmer-Docs/02-%E7%9F%A5%E8%AF%86%E7%AE%A1%E7%90%86%E5%9F%BA%E7%A1%80/zettelkasten/zettelkasten-%E6%96%B9%E6%B3%95-%E5%A6%82%E4%BD%95%E4%B8%BA%E7%9F%A5%E8%AF%86%E7%AE%A1%E7%90%86%E5%81%9A%E6%9C%80%E6%9C%89%E6%95%88%E7%9A%84%E7%AC%94%E8%AE%B0/" \l ":~:text="</w:instrText>
-      </w:r>
-      <w:r>
-        <w:rPr>
-          <w:rFonts w:ascii="宋体" w:eastAsia="宋体" w:hAnsi="宋体" w:cs="宋体"/>
-          <w:kern w:val="0"/>
-          <w:sz w:val="24"/>
-          <w14:ligatures w14:val="none"/>
-        </w:rPr>
-      </w:r>
-      <w:r>
-        <w:rPr>
-          <w:rFonts w:ascii="宋体" w:eastAsia="宋体" w:hAnsi="宋体" w:cs="宋体"/>
-          <w:kern w:val="0"/>
-          <w:sz w:val="24"/>
-          <w14:ligatures w14:val="none"/>
-        </w:rPr>
-        <w:fldChar w:fldCharType="separate"/>
-      </w:r>
-      <w:r>
-        <w:rPr>
-          <w:rFonts w:ascii="宋体" w:eastAsia="宋体" w:hAnsi="宋体" w:cs="宋体"/>
-          <w:color w:val="0000FF"/>
-          <w:kern w:val="0"/>
-          <w:sz w:val="24"/>
-          <w:u w:val="single"/>
-          <w14:ligatures w14:val="none"/>
-        </w:rPr>
-        <w:t>PKMer_Zettelkasten</w:t>
-      </w:r>
-      <w:proofErr w:type="spellEnd"/>
-      <w:r>
-        <w:rPr>
-          <w:rFonts w:ascii="宋体" w:eastAsia="宋体" w:hAnsi="宋体" w:cs="宋体"/>
-          <w:color w:val="0000FF"/>
-          <w:kern w:val="0"/>
-          <w:sz w:val="24"/>
-          <w:u w:val="single"/>
-          <w14:ligatures w14:val="none"/>
-        </w:rPr>
-        <w:t xml:space="preserve"> 方法： 如何为知识管理做最有效的笔记 </w:t>
-      </w:r>
-      <w:r>
-        <w:rPr>
-          <w:rFonts w:ascii="宋体" w:eastAsia="宋体" w:hAnsi="宋体" w:cs="宋体"/>
-          <w:kern w:val="0"/>
-          <w:sz w:val="24"/>
-          <w14:ligatures w14:val="none"/>
-        </w:rPr>
-        <w:fldChar w:fldCharType="end"/>
-      </w:r>
+      <w:hyperlink r:id="rId39" w:anchor=":~:text=" w:history="1">
+        <w:r>
+          <w:rPr>
+            <w:rFonts w:ascii="宋体" w:eastAsia="宋体" w:hAnsi="宋体" w:cs="宋体"/>
+            <w:color w:val="0000FF"/>
+            <w:kern w:val="0"/>
+            <w:sz w:val="24"/>
+            <w:u w:val="single"/>
+            <w14:ligatures w14:val="none"/>
+          </w:rPr>
+          <w:t xml:space="preserve">PKMer_Zettelkasten 方法： 如何为知识管理做最有效的笔记 </w:t>
+        </w:r>
+      </w:hyperlink>
       <w:r>
         <w:rPr>
           <w:rFonts w:ascii="宋体" w:eastAsia="宋体" w:hAnsi="宋体" w:cs="宋体"/>
@@ -3320,29 +3063,9 @@
           <w14:ligatures w14:val="none"/>
         </w:rPr>
         <w:lastRenderedPageBreak/>
-        <w:t>实践</w:t>
-      </w:r>
-      <w:proofErr w:type="spellStart"/>
-      <w:r>
-        <w:rPr>
-          <w:rFonts w:ascii="宋体" w:eastAsia="宋体" w:hAnsi="宋体" w:cs="宋体"/>
-          <w:kern w:val="0"/>
-          <w:sz w:val="24"/>
-          <w14:ligatures w14:val="none"/>
-        </w:rPr>
-        <w:t>Zettelkasten</w:t>
-      </w:r>
-      <w:proofErr w:type="spellEnd"/>
-      <w:r>
-        <w:rPr>
-          <w:rFonts w:ascii="宋体" w:eastAsia="宋体" w:hAnsi="宋体" w:cs="宋体"/>
-          <w:kern w:val="0"/>
-          <w:sz w:val="24"/>
-          <w14:ligatures w14:val="none"/>
-        </w:rPr>
-        <w:t>法可以遵循一定的工作流程，包括捕捉（Capture）、梳理（Process）、连接（Link）和整理（Synthesize）等步骤 (</w:t>
-      </w:r>
-      <w:hyperlink r:id="rId36" w:anchor=":~:text=The%20concept%20%E2%80%9Cexcerpt%E2%80%9D%20might%20be,you%20want%20to%20learn%20more" w:history="1">
+        <w:t>实践Zettelkasten法可以遵循一定的工作流程，包括捕捉（Capture）、梳理（Process）、连接（Link）和整理（Synthesize）等步骤 (</w:t>
+      </w:r>
+      <w:hyperlink r:id="rId40" w:anchor=":~:text=The%20concept%20%E2%80%9Cexcerpt%E2%80%9D%20might%20be,you%20want%20to%20learn%20more" w:history="1">
         <w:r>
           <w:rPr>
             <w:rFonts w:ascii="宋体" w:eastAsia="宋体" w:hAnsi="宋体" w:cs="宋体"/>
@@ -3403,27 +3126,7 @@
           <w:sz w:val="24"/>
           <w14:ligatures w14:val="none"/>
         </w:rPr>
-        <w:t>值得注意的是，卡片笔记法对数字时代的知识工作亦有深刻启示。当下已有软件工具（如Obsidian、Roam Research等）实现了数字版的</w:t>
-      </w:r>
-      <w:proofErr w:type="spellStart"/>
-      <w:r>
-        <w:rPr>
-          <w:rFonts w:ascii="宋体" w:eastAsia="宋体" w:hAnsi="宋体" w:cs="宋体"/>
-          <w:kern w:val="0"/>
-          <w:sz w:val="24"/>
-          <w14:ligatures w14:val="none"/>
-        </w:rPr>
-        <w:t>Zettelkasten</w:t>
-      </w:r>
-      <w:proofErr w:type="spellEnd"/>
-      <w:r>
-        <w:rPr>
-          <w:rFonts w:ascii="宋体" w:eastAsia="宋体" w:hAnsi="宋体" w:cs="宋体"/>
-          <w:kern w:val="0"/>
-          <w:sz w:val="24"/>
-          <w14:ligatures w14:val="none"/>
-        </w:rPr>
-        <w:t>，可以方便地创建双向链接、可视化节点网络，从而将个人笔记演变为</w:t>
+        <w:t>值得注意的是，卡片笔记法对数字时代的知识工作亦有深刻启示。当下已有软件工具（如Obsidian、Roam Research等）实现了数字版的Zettelkasten，可以方便地创建双向链接、可视化节点网络，从而将个人笔记演变为</w:t>
       </w:r>
       <w:r>
         <w:rPr>
@@ -3486,9 +3189,384 @@
           <w:sz w:val="24"/>
           <w14:ligatures w14:val="none"/>
         </w:rPr>
-        <w:t>(图示建议：图4可以展示</w:t>
-      </w:r>
-      <w:proofErr w:type="spellStart"/>
+        <w:t>(图示建议：图4可以展示Zettelkasten卡片笔记法的结构示意。例如绘制若干笔记卡片节点，节点上是简短的想法标题，节点之间以箭头或连线相连，形成一个网状图。图中可标注“原子化笔记”“双向链接”等概念，形象说明Zettelkasten笔记网络如何类似于大脑的语义网络。)</w:t>
+      </w:r>
+    </w:p>
+    <w:p>
+      <w:pPr>
+        <w:widowControl/>
+        <w:spacing w:before="100" w:beforeAutospacing="1" w:after="100" w:afterAutospacing="1" w:line="240" w:lineRule="auto"/>
+        <w:outlineLvl w:val="2"/>
+        <w:rPr>
+          <w:rFonts w:ascii="宋体" w:eastAsia="宋体" w:hAnsi="宋体" w:cs="宋体"/>
+          <w:b/>
+          <w:bCs/>
+          <w:kern w:val="0"/>
+          <w:sz w:val="27"/>
+          <w:szCs w:val="27"/>
+          <w14:ligatures w14:val="none"/>
+        </w:rPr>
+      </w:pPr>
+      <w:r>
+        <w:rPr>
+          <w:rFonts w:ascii="宋体" w:eastAsia="宋体" w:hAnsi="宋体" w:cs="宋体"/>
+          <w:b/>
+          <w:bCs/>
+          <w:kern w:val="0"/>
+          <w:sz w:val="27"/>
+          <w:szCs w:val="27"/>
+          <w14:ligatures w14:val="none"/>
+        </w:rPr>
+        <w:t>2.4 语义流图与知识可视化</w:t>
+      </w:r>
+    </w:p>
+    <w:p>
+      <w:pPr>
+        <w:widowControl/>
+        <w:spacing w:before="100" w:beforeAutospacing="1" w:after="100" w:afterAutospacing="1" w:line="240" w:lineRule="auto"/>
+        <w:rPr>
+          <w:rFonts w:ascii="宋体" w:eastAsia="宋体" w:hAnsi="宋体" w:cs="宋体"/>
+          <w:kern w:val="0"/>
+          <w:sz w:val="24"/>
+          <w14:ligatures w14:val="none"/>
+        </w:rPr>
+      </w:pPr>
+      <w:r>
+        <w:rPr>
+          <w:rFonts w:ascii="宋体" w:eastAsia="宋体" w:hAnsi="宋体" w:cs="宋体"/>
+          <w:b/>
+          <w:bCs/>
+          <w:kern w:val="0"/>
+          <w:sz w:val="24"/>
+          <w14:ligatures w14:val="none"/>
+        </w:rPr>
+        <w:t>语义流图</w:t>
+      </w:r>
+      <w:r>
+        <w:rPr>
+          <w:rFonts w:ascii="宋体" w:eastAsia="宋体" w:hAnsi="宋体" w:cs="宋体"/>
+          <w:kern w:val="0"/>
+          <w:sz w:val="24"/>
+          <w14:ligatures w14:val="none"/>
+        </w:rPr>
+        <w:t>是指通过图形化的流程或网络来表示概念之间的语义关系和推理过程的图示工具。它融合了</w:t>
+      </w:r>
+      <w:r>
+        <w:rPr>
+          <w:rFonts w:ascii="宋体" w:eastAsia="宋体" w:hAnsi="宋体" w:cs="宋体"/>
+          <w:b/>
+          <w:bCs/>
+          <w:kern w:val="0"/>
+          <w:sz w:val="24"/>
+          <w14:ligatures w14:val="none"/>
+        </w:rPr>
+        <w:t>思维导图</w:t>
+      </w:r>
+      <w:r>
+        <w:rPr>
+          <w:rFonts w:ascii="宋体" w:eastAsia="宋体" w:hAnsi="宋体" w:cs="宋体"/>
+          <w:kern w:val="0"/>
+          <w:sz w:val="24"/>
+          <w14:ligatures w14:val="none"/>
+        </w:rPr>
+        <w:t>、</w:t>
+      </w:r>
+      <w:r>
+        <w:rPr>
+          <w:rFonts w:ascii="宋体" w:eastAsia="宋体" w:hAnsi="宋体" w:cs="宋体"/>
+          <w:b/>
+          <w:bCs/>
+          <w:kern w:val="0"/>
+          <w:sz w:val="24"/>
+          <w14:ligatures w14:val="none"/>
+        </w:rPr>
+        <w:t>流程图</w:t>
+      </w:r>
+      <w:r>
+        <w:rPr>
+          <w:rFonts w:ascii="宋体" w:eastAsia="宋体" w:hAnsi="宋体" w:cs="宋体"/>
+          <w:kern w:val="0"/>
+          <w:sz w:val="24"/>
+          <w14:ligatures w14:val="none"/>
+        </w:rPr>
+        <w:t>和</w:t>
+      </w:r>
+      <w:r>
+        <w:rPr>
+          <w:rFonts w:ascii="宋体" w:eastAsia="宋体" w:hAnsi="宋体" w:cs="宋体"/>
+          <w:b/>
+          <w:bCs/>
+          <w:kern w:val="0"/>
+          <w:sz w:val="24"/>
+          <w14:ligatures w14:val="none"/>
+        </w:rPr>
+        <w:t>概念图</w:t>
+      </w:r>
+      <w:r>
+        <w:rPr>
+          <w:rFonts w:ascii="宋体" w:eastAsia="宋体" w:hAnsi="宋体" w:cs="宋体"/>
+          <w:kern w:val="0"/>
+          <w:sz w:val="24"/>
+          <w14:ligatures w14:val="none"/>
+        </w:rPr>
+        <w:t>的特点，用可视化的节点和连线来呈现思想在头脑中的流动。相比于线性文本，语义流图更接近思维的多维结构，可以作为抽象思维训练的直观辅助。</w:t>
+      </w:r>
+    </w:p>
+    <w:p>
+      <w:pPr>
+        <w:widowControl/>
+        <w:spacing w:before="100" w:beforeAutospacing="1" w:after="100" w:afterAutospacing="1" w:line="240" w:lineRule="auto"/>
+        <w:rPr>
+          <w:rFonts w:ascii="宋体" w:eastAsia="宋体" w:hAnsi="宋体" w:cs="宋体"/>
+          <w:kern w:val="0"/>
+          <w:sz w:val="24"/>
+          <w14:ligatures w14:val="none"/>
+        </w:rPr>
+      </w:pPr>
+      <w:r>
+        <w:rPr>
+          <w:rFonts w:ascii="宋体" w:eastAsia="宋体" w:hAnsi="宋体" w:cs="宋体"/>
+          <w:kern w:val="0"/>
+          <w:sz w:val="24"/>
+          <w14:ligatures w14:val="none"/>
+        </w:rPr>
+        <w:t>构建语义流图要求对主题内容进行深度消化，将其分解为关键概念节点，并明确节点间的逻辑或语义关系（例如因果、递进、对比等），最后选择合适的布局（如发散的脑图结构或有序的流程结构）来呈现这些关系。这个过程实际上综合运用了前述多种认知技能：要</w:t>
+      </w:r>
+      <w:r>
+        <w:rPr>
+          <w:rFonts w:ascii="宋体" w:eastAsia="宋体" w:hAnsi="宋体" w:cs="宋体"/>
+          <w:b/>
+          <w:bCs/>
+          <w:kern w:val="0"/>
+          <w:sz w:val="24"/>
+          <w14:ligatures w14:val="none"/>
+        </w:rPr>
+        <w:t>提炼概念</w:t>
+      </w:r>
+      <w:r>
+        <w:rPr>
+          <w:rFonts w:ascii="宋体" w:eastAsia="宋体" w:hAnsi="宋体" w:cs="宋体"/>
+          <w:kern w:val="0"/>
+          <w:sz w:val="24"/>
+          <w14:ligatures w14:val="none"/>
+        </w:rPr>
+        <w:t>节点需要范畴语义功底，要</w:t>
+      </w:r>
+      <w:r>
+        <w:rPr>
+          <w:rFonts w:ascii="宋体" w:eastAsia="宋体" w:hAnsi="宋体" w:cs="宋体"/>
+          <w:b/>
+          <w:bCs/>
+          <w:kern w:val="0"/>
+          <w:sz w:val="24"/>
+          <w14:ligatures w14:val="none"/>
+        </w:rPr>
+        <w:t>组织结构</w:t>
+      </w:r>
+      <w:r>
+        <w:rPr>
+          <w:rFonts w:ascii="宋体" w:eastAsia="宋体" w:hAnsi="宋体" w:cs="宋体"/>
+          <w:kern w:val="0"/>
+          <w:sz w:val="24"/>
+          <w14:ligatures w14:val="none"/>
+        </w:rPr>
+        <w:t>需要系统思维视角，要</w:t>
+      </w:r>
+      <w:r>
+        <w:rPr>
+          <w:rFonts w:ascii="宋体" w:eastAsia="宋体" w:hAnsi="宋体" w:cs="宋体"/>
+          <w:b/>
+          <w:bCs/>
+          <w:kern w:val="0"/>
+          <w:sz w:val="24"/>
+          <w14:ligatures w14:val="none"/>
+        </w:rPr>
+        <w:t>连接节点</w:t>
+      </w:r>
+      <w:r>
+        <w:rPr>
+          <w:rFonts w:ascii="宋体" w:eastAsia="宋体" w:hAnsi="宋体" w:cs="宋体"/>
+          <w:kern w:val="0"/>
+          <w:sz w:val="24"/>
+          <w14:ligatures w14:val="none"/>
+        </w:rPr>
+        <w:t>则需要联想和类比。因此，制作语义流图本身就是一场小型的</w:t>
+      </w:r>
+      <w:r>
+        <w:rPr>
+          <w:rFonts w:ascii="宋体" w:eastAsia="宋体" w:hAnsi="宋体" w:cs="宋体"/>
+          <w:b/>
+          <w:bCs/>
+          <w:kern w:val="0"/>
+          <w:sz w:val="24"/>
+          <w14:ligatures w14:val="none"/>
+        </w:rPr>
+        <w:t>抽象化训练</w:t>
+      </w:r>
+      <w:r>
+        <w:rPr>
+          <w:rFonts w:ascii="宋体" w:eastAsia="宋体" w:hAnsi="宋体" w:cs="宋体"/>
+          <w:kern w:val="0"/>
+          <w:sz w:val="24"/>
+          <w14:ligatures w14:val="none"/>
+        </w:rPr>
+        <w:t>。</w:t>
+      </w:r>
+    </w:p>
+    <w:p>
+      <w:pPr>
+        <w:widowControl/>
+        <w:spacing w:before="100" w:beforeAutospacing="1" w:after="100" w:afterAutospacing="1" w:line="240" w:lineRule="auto"/>
+        <w:rPr>
+          <w:rFonts w:ascii="宋体" w:eastAsia="宋体" w:hAnsi="宋体" w:cs="宋体"/>
+          <w:kern w:val="0"/>
+          <w:sz w:val="24"/>
+          <w14:ligatures w14:val="none"/>
+        </w:rPr>
+      </w:pPr>
+      <w:r>
+        <w:rPr>
+          <w:rFonts w:ascii="宋体" w:eastAsia="宋体" w:hAnsi="宋体" w:cs="宋体"/>
+          <w:kern w:val="0"/>
+          <w:sz w:val="24"/>
+          <w14:ligatures w14:val="none"/>
+        </w:rPr>
+        <w:t>例如，在学习复杂理论时，可以尝试绘制其语义流图：将理论的基本概念画成节点，用箭头表示推理方向或因果关系，用分支表示并行的思想路径。通过反复推敲图中元素，学习者逐渐澄清了概念内涵并掌握其关系脉络，这是对知识的内在</w:t>
+      </w:r>
+      <w:r>
+        <w:rPr>
+          <w:rFonts w:ascii="宋体" w:eastAsia="宋体" w:hAnsi="宋体" w:cs="宋体"/>
+          <w:b/>
+          <w:bCs/>
+          <w:kern w:val="0"/>
+          <w:sz w:val="24"/>
+          <w14:ligatures w14:val="none"/>
+        </w:rPr>
+        <w:t>结构进行重构</w:t>
+      </w:r>
+      <w:r>
+        <w:rPr>
+          <w:rFonts w:ascii="宋体" w:eastAsia="宋体" w:hAnsi="宋体" w:cs="宋体"/>
+          <w:kern w:val="0"/>
+          <w:sz w:val="24"/>
+          <w14:ligatures w14:val="none"/>
+        </w:rPr>
+        <w:t>和</w:t>
+      </w:r>
+      <w:r>
+        <w:rPr>
+          <w:rFonts w:ascii="宋体" w:eastAsia="宋体" w:hAnsi="宋体" w:cs="宋体"/>
+          <w:b/>
+          <w:bCs/>
+          <w:kern w:val="0"/>
+          <w:sz w:val="24"/>
+          <w14:ligatures w14:val="none"/>
+        </w:rPr>
+        <w:t>压缩</w:t>
+      </w:r>
+      <w:r>
+        <w:rPr>
+          <w:rFonts w:ascii="宋体" w:eastAsia="宋体" w:hAnsi="宋体" w:cs="宋体"/>
+          <w:kern w:val="0"/>
+          <w:sz w:val="24"/>
+          <w14:ligatures w14:val="none"/>
+        </w:rPr>
+        <w:t>的过程。最终完成的图不仅是个人对该主题理解的“快照”，也成为日后复习和分享的有力工具。研究显示，将知识可视化有助于增强理解与记忆，因为图形能更有效地占据空间记忆并触发联想。</w:t>
+      </w:r>
+    </w:p>
+    <w:p>
+      <w:pPr>
+        <w:widowControl/>
+        <w:spacing w:before="100" w:beforeAutospacing="1" w:after="100" w:afterAutospacing="1" w:line="240" w:lineRule="auto"/>
+        <w:rPr>
+          <w:rFonts w:ascii="宋体" w:eastAsia="宋体" w:hAnsi="宋体" w:cs="宋体"/>
+          <w:kern w:val="0"/>
+          <w:sz w:val="24"/>
+          <w14:ligatures w14:val="none"/>
+        </w:rPr>
+      </w:pPr>
+      <w:r>
+        <w:rPr>
+          <w:rFonts w:ascii="宋体" w:eastAsia="宋体" w:hAnsi="宋体" w:cs="宋体"/>
+          <w:kern w:val="0"/>
+          <w:sz w:val="24"/>
+          <w14:ligatures w14:val="none"/>
+        </w:rPr>
+        <w:lastRenderedPageBreak/>
+        <w:t>语义流图还支持</w:t>
+      </w:r>
+      <w:r>
+        <w:rPr>
+          <w:rFonts w:ascii="宋体" w:eastAsia="宋体" w:hAnsi="宋体" w:cs="宋体"/>
+          <w:b/>
+          <w:bCs/>
+          <w:kern w:val="0"/>
+          <w:sz w:val="24"/>
+          <w14:ligatures w14:val="none"/>
+        </w:rPr>
+        <w:t>动态拓展</w:t>
+      </w:r>
+      <w:r>
+        <w:rPr>
+          <w:rFonts w:ascii="宋体" w:eastAsia="宋体" w:hAnsi="宋体" w:cs="宋体"/>
+          <w:kern w:val="0"/>
+          <w:sz w:val="24"/>
+          <w14:ligatures w14:val="none"/>
+        </w:rPr>
+        <w:t>。随着知识增长，可以不断在图上新增节点和连线，原有图谱会随之演化。长期坚持绘制个人的知识流图（如用软件实时编辑思维导图），将得到一幅逐渐丰富的</w:t>
+      </w:r>
+      <w:r>
+        <w:rPr>
+          <w:rFonts w:ascii="宋体" w:eastAsia="宋体" w:hAnsi="宋体" w:cs="宋体"/>
+          <w:b/>
+          <w:bCs/>
+          <w:kern w:val="0"/>
+          <w:sz w:val="24"/>
+          <w14:ligatures w14:val="none"/>
+        </w:rPr>
+        <w:t>知识地图</w:t>
+      </w:r>
+      <w:r>
+        <w:rPr>
+          <w:rFonts w:ascii="宋体" w:eastAsia="宋体" w:hAnsi="宋体" w:cs="宋体"/>
+          <w:kern w:val="0"/>
+          <w:sz w:val="24"/>
+          <w14:ligatures w14:val="none"/>
+        </w:rPr>
+        <w:t>。这个地图类似于心智的外化，当面对复杂问题时，训练有素的人可以迅速在脑中“映射”出相关领域的语义流图轮廓，帮助理清思路、找到解题路径。这实质上是一种</w:t>
+      </w:r>
+      <w:r>
+        <w:rPr>
+          <w:rFonts w:ascii="宋体" w:eastAsia="宋体" w:hAnsi="宋体" w:cs="宋体"/>
+          <w:b/>
+          <w:bCs/>
+          <w:kern w:val="0"/>
+          <w:sz w:val="24"/>
+          <w14:ligatures w14:val="none"/>
+        </w:rPr>
+        <w:t>可视化的抽象思维</w:t>
+      </w:r>
+      <w:r>
+        <w:rPr>
+          <w:rFonts w:ascii="宋体" w:eastAsia="宋体" w:hAnsi="宋体" w:cs="宋体"/>
+          <w:kern w:val="0"/>
+          <w:sz w:val="24"/>
+          <w14:ligatures w14:val="none"/>
+        </w:rPr>
+        <w:t>：借助图形媒介，思维过程本身变得更有结构、层次和可操作性。</w:t>
+      </w:r>
+    </w:p>
+    <w:p>
+      <w:pPr>
+        <w:widowControl/>
+        <w:spacing w:before="100" w:beforeAutospacing="1" w:after="100" w:afterAutospacing="1" w:line="240" w:lineRule="auto"/>
+        <w:rPr>
+          <w:rFonts w:ascii="宋体" w:eastAsia="宋体" w:hAnsi="宋体" w:cs="宋体"/>
+          <w:kern w:val="0"/>
+          <w:sz w:val="24"/>
+          <w14:ligatures w14:val="none"/>
+        </w:rPr>
+      </w:pPr>
       <w:r>
         <w:rPr>
           <w:rFonts w:ascii="宋体" w:eastAsia="宋体" w:hAnsi="宋体" w:cs="宋体"/>
@@ -3498,43 +3576,76 @@
           <w:sz w:val="24"/>
           <w14:ligatures w14:val="none"/>
         </w:rPr>
-        <w:t>Zettelkasten</w:t>
-      </w:r>
-      <w:proofErr w:type="spellEnd"/>
-      <w:r>
-        <w:rPr>
-          <w:rFonts w:ascii="宋体" w:eastAsia="宋体" w:hAnsi="宋体" w:cs="宋体"/>
-          <w:i/>
-          <w:iCs/>
-          <w:kern w:val="0"/>
-          <w:sz w:val="24"/>
-          <w14:ligatures w14:val="none"/>
-        </w:rPr>
-        <w:t>卡片笔记法的结构示意。例如绘制若干笔记卡片节点，节点上是简短的想法标题，节点之间以箭头或连线相连，形成一个网状图。图中可标注“原子化笔记”“双向链接”等概念，形象说明</w:t>
-      </w:r>
-      <w:proofErr w:type="spellStart"/>
-      <w:r>
-        <w:rPr>
-          <w:rFonts w:ascii="宋体" w:eastAsia="宋体" w:hAnsi="宋体" w:cs="宋体"/>
-          <w:i/>
-          <w:iCs/>
-          <w:kern w:val="0"/>
-          <w:sz w:val="24"/>
-          <w14:ligatures w14:val="none"/>
-        </w:rPr>
-        <w:t>Zettelkasten</w:t>
-      </w:r>
-      <w:proofErr w:type="spellEnd"/>
-      <w:r>
-        <w:rPr>
-          <w:rFonts w:ascii="宋体" w:eastAsia="宋体" w:hAnsi="宋体" w:cs="宋体"/>
-          <w:i/>
-          <w:iCs/>
-          <w:kern w:val="0"/>
-          <w:sz w:val="24"/>
-          <w14:ligatures w14:val="none"/>
-        </w:rPr>
-        <w:t>笔记网络如何类似于大脑的语义网络。)</w:t>
+        <w:t>(图示建议：图5示意一份语义流图的例子。例如主题“高效认知系统”的语义流图，中间是主题节点，周围分布5个子方向节点（对应本文5个部分），再进一步展开一些关键概念节点。用不同箭头表示“包含关系”“因果关系”等，直观展示知识点的组织。该图既可作为本文内容的概览示意，也演示了语义流图的形式。)</w:t>
+      </w:r>
+    </w:p>
+    <w:p>
+      <w:pPr>
+        <w:widowControl/>
+        <w:spacing w:before="100" w:beforeAutospacing="1" w:after="100" w:afterAutospacing="1" w:line="240" w:lineRule="auto"/>
+        <w:outlineLvl w:val="1"/>
+        <w:rPr>
+          <w:rFonts w:ascii="宋体" w:eastAsia="宋体" w:hAnsi="宋体" w:cs="宋体"/>
+          <w:b/>
+          <w:bCs/>
+          <w:kern w:val="0"/>
+          <w:sz w:val="36"/>
+          <w:szCs w:val="36"/>
+          <w14:ligatures w14:val="none"/>
+        </w:rPr>
+      </w:pPr>
+      <w:r>
+        <w:rPr>
+          <w:rFonts w:ascii="宋体" w:eastAsia="宋体" w:hAnsi="宋体" w:cs="宋体"/>
+          <w:b/>
+          <w:bCs/>
+          <w:kern w:val="0"/>
+          <w:sz w:val="36"/>
+          <w:szCs w:val="36"/>
+          <w14:ligatures w14:val="none"/>
+        </w:rPr>
+        <w:t>3. 高维认知系统的工具与流程</w:t>
+      </w:r>
+    </w:p>
+    <w:p>
+      <w:pPr>
+        <w:widowControl/>
+        <w:spacing w:before="100" w:beforeAutospacing="1" w:after="100" w:afterAutospacing="1" w:line="240" w:lineRule="auto"/>
+        <w:rPr>
+          <w:rFonts w:ascii="宋体" w:eastAsia="宋体" w:hAnsi="宋体" w:cs="宋体"/>
+          <w:kern w:val="0"/>
+          <w:sz w:val="24"/>
+          <w14:ligatures w14:val="none"/>
+        </w:rPr>
+      </w:pPr>
+      <w:r>
+        <w:rPr>
+          <w:rFonts w:ascii="宋体" w:eastAsia="宋体" w:hAnsi="宋体" w:cs="宋体"/>
+          <w:kern w:val="0"/>
+          <w:sz w:val="24"/>
+          <w14:ligatures w14:val="none"/>
+        </w:rPr>
+        <w:t>构建高效的认知体系不仅需要理念和方法，也需要借助适当的工具与流程来实现。随着科技的发展，“</w:t>
+      </w:r>
+      <w:r>
+        <w:rPr>
+          <w:rFonts w:ascii="宋体" w:eastAsia="宋体" w:hAnsi="宋体" w:cs="宋体"/>
+          <w:b/>
+          <w:bCs/>
+          <w:kern w:val="0"/>
+          <w:sz w:val="24"/>
+          <w14:ligatures w14:val="none"/>
+        </w:rPr>
+        <w:t>第二大脑</w:t>
+      </w:r>
+      <w:r>
+        <w:rPr>
+          <w:rFonts w:ascii="宋体" w:eastAsia="宋体" w:hAnsi="宋体" w:cs="宋体"/>
+          <w:kern w:val="0"/>
+          <w:sz w:val="24"/>
+          <w14:ligatures w14:val="none"/>
+        </w:rPr>
+        <w:t>”等理念的提出，为个人搭建高维度的认知系统提供了新的可能。本节聚焦于高维认知系统的实践：探讨如何利用数字工具和策略（如第二大脑、信息模块化、多线程思维等）来扩展和增强我们的认知能力，使之突破人脑天然局限，达到更高效的知识管理与创造。</w:t>
       </w:r>
     </w:p>
     <w:p>
@@ -3562,475 +3673,28 @@
           <w:szCs w:val="27"/>
           <w14:ligatures w14:val="none"/>
         </w:rPr>
-        <w:t>2.4 语义流图与知识可视化</w:t>
-      </w:r>
-    </w:p>
-    <w:p>
-      <w:pPr>
-        <w:widowControl/>
-        <w:spacing w:before="100" w:beforeAutospacing="1" w:after="100" w:afterAutospacing="1" w:line="240" w:lineRule="auto"/>
-        <w:rPr>
-          <w:rFonts w:ascii="宋体" w:eastAsia="宋体" w:hAnsi="宋体" w:cs="宋体"/>
-          <w:kern w:val="0"/>
-          <w:sz w:val="24"/>
-          <w14:ligatures w14:val="none"/>
-        </w:rPr>
-      </w:pPr>
-      <w:r>
-        <w:rPr>
-          <w:rFonts w:ascii="宋体" w:eastAsia="宋体" w:hAnsi="宋体" w:cs="宋体"/>
-          <w:b/>
-          <w:bCs/>
-          <w:kern w:val="0"/>
-          <w:sz w:val="24"/>
-          <w14:ligatures w14:val="none"/>
-        </w:rPr>
-        <w:t>语义流图</w:t>
-      </w:r>
-      <w:r>
-        <w:rPr>
-          <w:rFonts w:ascii="宋体" w:eastAsia="宋体" w:hAnsi="宋体" w:cs="宋体"/>
-          <w:kern w:val="0"/>
-          <w:sz w:val="24"/>
-          <w14:ligatures w14:val="none"/>
-        </w:rPr>
-        <w:t>是指通过图形化的流程或网络来表示概念之间的语义关系和推理过程的图示工具。它融合了</w:t>
-      </w:r>
-      <w:r>
-        <w:rPr>
-          <w:rFonts w:ascii="宋体" w:eastAsia="宋体" w:hAnsi="宋体" w:cs="宋体"/>
-          <w:b/>
-          <w:bCs/>
-          <w:kern w:val="0"/>
-          <w:sz w:val="24"/>
-          <w14:ligatures w14:val="none"/>
-        </w:rPr>
-        <w:t>思维导图</w:t>
-      </w:r>
-      <w:r>
-        <w:rPr>
-          <w:rFonts w:ascii="宋体" w:eastAsia="宋体" w:hAnsi="宋体" w:cs="宋体"/>
-          <w:kern w:val="0"/>
-          <w:sz w:val="24"/>
-          <w14:ligatures w14:val="none"/>
-        </w:rPr>
-        <w:t>、</w:t>
-      </w:r>
-      <w:r>
-        <w:rPr>
-          <w:rFonts w:ascii="宋体" w:eastAsia="宋体" w:hAnsi="宋体" w:cs="宋体"/>
-          <w:b/>
-          <w:bCs/>
-          <w:kern w:val="0"/>
-          <w:sz w:val="24"/>
-          <w14:ligatures w14:val="none"/>
-        </w:rPr>
-        <w:t>流程图</w:t>
-      </w:r>
-      <w:r>
-        <w:rPr>
-          <w:rFonts w:ascii="宋体" w:eastAsia="宋体" w:hAnsi="宋体" w:cs="宋体"/>
-          <w:kern w:val="0"/>
-          <w:sz w:val="24"/>
-          <w14:ligatures w14:val="none"/>
-        </w:rPr>
-        <w:t>和</w:t>
-      </w:r>
-      <w:r>
-        <w:rPr>
-          <w:rFonts w:ascii="宋体" w:eastAsia="宋体" w:hAnsi="宋体" w:cs="宋体"/>
-          <w:b/>
-          <w:bCs/>
-          <w:kern w:val="0"/>
-          <w:sz w:val="24"/>
-          <w14:ligatures w14:val="none"/>
-        </w:rPr>
-        <w:t>概念图</w:t>
-      </w:r>
-      <w:r>
-        <w:rPr>
-          <w:rFonts w:ascii="宋体" w:eastAsia="宋体" w:hAnsi="宋体" w:cs="宋体"/>
-          <w:kern w:val="0"/>
-          <w:sz w:val="24"/>
-          <w14:ligatures w14:val="none"/>
-        </w:rPr>
-        <w:t>的特点，用可视化的节点和连线来呈现思想在头脑中的流动。相比于线性文本，语义流图更接近思维的多维结构，可以作为抽象思维训练的直观辅助。</w:t>
-      </w:r>
-    </w:p>
-    <w:p>
-      <w:pPr>
-        <w:widowControl/>
-        <w:spacing w:before="100" w:beforeAutospacing="1" w:after="100" w:afterAutospacing="1" w:line="240" w:lineRule="auto"/>
-        <w:rPr>
-          <w:rFonts w:ascii="宋体" w:eastAsia="宋体" w:hAnsi="宋体" w:cs="宋体"/>
-          <w:kern w:val="0"/>
-          <w:sz w:val="24"/>
-          <w14:ligatures w14:val="none"/>
-        </w:rPr>
-      </w:pPr>
-      <w:r>
-        <w:rPr>
-          <w:rFonts w:ascii="宋体" w:eastAsia="宋体" w:hAnsi="宋体" w:cs="宋体"/>
-          <w:kern w:val="0"/>
-          <w:sz w:val="24"/>
-          <w14:ligatures w14:val="none"/>
-        </w:rPr>
-        <w:t>构建语义流</w:t>
-      </w:r>
-      <w:proofErr w:type="gramStart"/>
-      <w:r>
-        <w:rPr>
-          <w:rFonts w:ascii="宋体" w:eastAsia="宋体" w:hAnsi="宋体" w:cs="宋体"/>
-          <w:kern w:val="0"/>
-          <w:sz w:val="24"/>
-          <w14:ligatures w14:val="none"/>
-        </w:rPr>
-        <w:t>图要求</w:t>
-      </w:r>
-      <w:proofErr w:type="gramEnd"/>
-      <w:r>
-        <w:rPr>
-          <w:rFonts w:ascii="宋体" w:eastAsia="宋体" w:hAnsi="宋体" w:cs="宋体"/>
-          <w:kern w:val="0"/>
-          <w:sz w:val="24"/>
-          <w14:ligatures w14:val="none"/>
-        </w:rPr>
-        <w:t>对主题内容进行深度消化，将其分解为关键概念节点，并明确节点间的逻辑或语义关系（例如因果、递进、对比等），最后选择合适的布局（如发散的</w:t>
-      </w:r>
-      <w:proofErr w:type="gramStart"/>
-      <w:r>
-        <w:rPr>
-          <w:rFonts w:ascii="宋体" w:eastAsia="宋体" w:hAnsi="宋体" w:cs="宋体"/>
-          <w:kern w:val="0"/>
-          <w:sz w:val="24"/>
-          <w14:ligatures w14:val="none"/>
-        </w:rPr>
-        <w:t>脑图结构</w:t>
-      </w:r>
-      <w:proofErr w:type="gramEnd"/>
-      <w:r>
-        <w:rPr>
-          <w:rFonts w:ascii="宋体" w:eastAsia="宋体" w:hAnsi="宋体" w:cs="宋体"/>
-          <w:kern w:val="0"/>
-          <w:sz w:val="24"/>
-          <w14:ligatures w14:val="none"/>
-        </w:rPr>
-        <w:t>或有序的流程结构）来呈现这些关系。这个过程实际上综合运用了前述多种认知技能：要</w:t>
-      </w:r>
-      <w:r>
-        <w:rPr>
-          <w:rFonts w:ascii="宋体" w:eastAsia="宋体" w:hAnsi="宋体" w:cs="宋体"/>
-          <w:b/>
-          <w:bCs/>
-          <w:kern w:val="0"/>
-          <w:sz w:val="24"/>
-          <w14:ligatures w14:val="none"/>
-        </w:rPr>
-        <w:t>提炼概念</w:t>
-      </w:r>
-      <w:r>
-        <w:rPr>
-          <w:rFonts w:ascii="宋体" w:eastAsia="宋体" w:hAnsi="宋体" w:cs="宋体"/>
-          <w:kern w:val="0"/>
-          <w:sz w:val="24"/>
-          <w14:ligatures w14:val="none"/>
-        </w:rPr>
-        <w:t>节点需要范畴语义功底，要</w:t>
-      </w:r>
-      <w:r>
-        <w:rPr>
-          <w:rFonts w:ascii="宋体" w:eastAsia="宋体" w:hAnsi="宋体" w:cs="宋体"/>
-          <w:b/>
-          <w:bCs/>
-          <w:kern w:val="0"/>
-          <w:sz w:val="24"/>
-          <w14:ligatures w14:val="none"/>
-        </w:rPr>
-        <w:t>组织结构</w:t>
-      </w:r>
-      <w:r>
-        <w:rPr>
-          <w:rFonts w:ascii="宋体" w:eastAsia="宋体" w:hAnsi="宋体" w:cs="宋体"/>
-          <w:kern w:val="0"/>
-          <w:sz w:val="24"/>
-          <w14:ligatures w14:val="none"/>
-        </w:rPr>
-        <w:t>需要系统思维视角，要</w:t>
-      </w:r>
-      <w:r>
-        <w:rPr>
-          <w:rFonts w:ascii="宋体" w:eastAsia="宋体" w:hAnsi="宋体" w:cs="宋体"/>
-          <w:b/>
-          <w:bCs/>
-          <w:kern w:val="0"/>
-          <w:sz w:val="24"/>
-          <w14:ligatures w14:val="none"/>
-        </w:rPr>
-        <w:t>连接节点</w:t>
-      </w:r>
-      <w:r>
-        <w:rPr>
-          <w:rFonts w:ascii="宋体" w:eastAsia="宋体" w:hAnsi="宋体" w:cs="宋体"/>
-          <w:kern w:val="0"/>
-          <w:sz w:val="24"/>
-          <w14:ligatures w14:val="none"/>
-        </w:rPr>
-        <w:t>则需要联想和类比。因此，制作语义流</w:t>
-      </w:r>
-      <w:proofErr w:type="gramStart"/>
-      <w:r>
-        <w:rPr>
-          <w:rFonts w:ascii="宋体" w:eastAsia="宋体" w:hAnsi="宋体" w:cs="宋体"/>
-          <w:kern w:val="0"/>
-          <w:sz w:val="24"/>
-          <w14:ligatures w14:val="none"/>
-        </w:rPr>
-        <w:t>图本身</w:t>
-      </w:r>
-      <w:proofErr w:type="gramEnd"/>
-      <w:r>
-        <w:rPr>
-          <w:rFonts w:ascii="宋体" w:eastAsia="宋体" w:hAnsi="宋体" w:cs="宋体"/>
-          <w:kern w:val="0"/>
-          <w:sz w:val="24"/>
-          <w14:ligatures w14:val="none"/>
-        </w:rPr>
-        <w:t>就是一场小型的</w:t>
-      </w:r>
-      <w:r>
-        <w:rPr>
-          <w:rFonts w:ascii="宋体" w:eastAsia="宋体" w:hAnsi="宋体" w:cs="宋体"/>
-          <w:b/>
-          <w:bCs/>
-          <w:kern w:val="0"/>
-          <w:sz w:val="24"/>
-          <w14:ligatures w14:val="none"/>
-        </w:rPr>
-        <w:t>抽象化训练</w:t>
-      </w:r>
-      <w:r>
-        <w:rPr>
-          <w:rFonts w:ascii="宋体" w:eastAsia="宋体" w:hAnsi="宋体" w:cs="宋体"/>
-          <w:kern w:val="0"/>
-          <w:sz w:val="24"/>
-          <w14:ligatures w14:val="none"/>
-        </w:rPr>
-        <w:t>。</w:t>
-      </w:r>
-    </w:p>
-    <w:p>
-      <w:pPr>
-        <w:widowControl/>
-        <w:spacing w:before="100" w:beforeAutospacing="1" w:after="100" w:afterAutospacing="1" w:line="240" w:lineRule="auto"/>
-        <w:rPr>
-          <w:rFonts w:ascii="宋体" w:eastAsia="宋体" w:hAnsi="宋体" w:cs="宋体"/>
-          <w:kern w:val="0"/>
-          <w:sz w:val="24"/>
-          <w14:ligatures w14:val="none"/>
-        </w:rPr>
-      </w:pPr>
-      <w:r>
-        <w:rPr>
-          <w:rFonts w:ascii="宋体" w:eastAsia="宋体" w:hAnsi="宋体" w:cs="宋体"/>
-          <w:kern w:val="0"/>
-          <w:sz w:val="24"/>
-          <w14:ligatures w14:val="none"/>
-        </w:rPr>
-        <w:t>例如，在学习复杂理论时，可以尝试绘制其语义流图：将理论的基本概念画成节点，用箭头表示推理方向或因果关系，用分支表示并行的思想路径。通过反复推敲图中元素，学习者逐渐澄清了概念内涵并掌握其关系脉络，这是对知识的内在</w:t>
-      </w:r>
-      <w:r>
-        <w:rPr>
-          <w:rFonts w:ascii="宋体" w:eastAsia="宋体" w:hAnsi="宋体" w:cs="宋体"/>
-          <w:b/>
-          <w:bCs/>
-          <w:kern w:val="0"/>
-          <w:sz w:val="24"/>
-          <w14:ligatures w14:val="none"/>
-        </w:rPr>
-        <w:t>结构进行重构</w:t>
-      </w:r>
-      <w:r>
-        <w:rPr>
-          <w:rFonts w:ascii="宋体" w:eastAsia="宋体" w:hAnsi="宋体" w:cs="宋体"/>
-          <w:kern w:val="0"/>
-          <w:sz w:val="24"/>
-          <w14:ligatures w14:val="none"/>
-        </w:rPr>
-        <w:t>和</w:t>
-      </w:r>
-      <w:r>
-        <w:rPr>
-          <w:rFonts w:ascii="宋体" w:eastAsia="宋体" w:hAnsi="宋体" w:cs="宋体"/>
-          <w:b/>
-          <w:bCs/>
-          <w:kern w:val="0"/>
-          <w:sz w:val="24"/>
-          <w14:ligatures w14:val="none"/>
-        </w:rPr>
-        <w:t>压缩</w:t>
-      </w:r>
-      <w:r>
-        <w:rPr>
-          <w:rFonts w:ascii="宋体" w:eastAsia="宋体" w:hAnsi="宋体" w:cs="宋体"/>
-          <w:kern w:val="0"/>
-          <w:sz w:val="24"/>
-          <w14:ligatures w14:val="none"/>
-        </w:rPr>
-        <w:t>的过程。最终完成的图不仅是个人对该主题理解的“快照”，也成为日后复习和分享的有力工具。研究显示，将知识可视化有助于增强理解与记忆，因为图形能更有效地占据空间记忆并触发联想。</w:t>
-      </w:r>
-    </w:p>
-    <w:p>
-      <w:pPr>
-        <w:widowControl/>
-        <w:spacing w:before="100" w:beforeAutospacing="1" w:after="100" w:afterAutospacing="1" w:line="240" w:lineRule="auto"/>
-        <w:rPr>
-          <w:rFonts w:ascii="宋体" w:eastAsia="宋体" w:hAnsi="宋体" w:cs="宋体"/>
-          <w:kern w:val="0"/>
-          <w:sz w:val="24"/>
-          <w14:ligatures w14:val="none"/>
-        </w:rPr>
-      </w:pPr>
-      <w:r>
-        <w:rPr>
-          <w:rFonts w:ascii="宋体" w:eastAsia="宋体" w:hAnsi="宋体" w:cs="宋体"/>
-          <w:kern w:val="0"/>
-          <w:sz w:val="24"/>
-          <w14:ligatures w14:val="none"/>
-        </w:rPr>
-        <w:lastRenderedPageBreak/>
-        <w:t>语义流图还支持</w:t>
-      </w:r>
-      <w:r>
-        <w:rPr>
-          <w:rFonts w:ascii="宋体" w:eastAsia="宋体" w:hAnsi="宋体" w:cs="宋体"/>
-          <w:b/>
-          <w:bCs/>
-          <w:kern w:val="0"/>
-          <w:sz w:val="24"/>
-          <w14:ligatures w14:val="none"/>
-        </w:rPr>
-        <w:t>动态拓展</w:t>
-      </w:r>
-      <w:r>
-        <w:rPr>
-          <w:rFonts w:ascii="宋体" w:eastAsia="宋体" w:hAnsi="宋体" w:cs="宋体"/>
-          <w:kern w:val="0"/>
-          <w:sz w:val="24"/>
-          <w14:ligatures w14:val="none"/>
-        </w:rPr>
-        <w:t>。随着知识增长，可以不断在图上新增节点和连线，原有图谱会随之演化。长期坚持绘制个人的知识流图（如用软件实时编辑思维导图），将得到一幅逐渐丰富的</w:t>
-      </w:r>
-      <w:r>
-        <w:rPr>
-          <w:rFonts w:ascii="宋体" w:eastAsia="宋体" w:hAnsi="宋体" w:cs="宋体"/>
-          <w:b/>
-          <w:bCs/>
-          <w:kern w:val="0"/>
-          <w:sz w:val="24"/>
-          <w14:ligatures w14:val="none"/>
-        </w:rPr>
-        <w:t>知识地图</w:t>
-      </w:r>
-      <w:r>
-        <w:rPr>
-          <w:rFonts w:ascii="宋体" w:eastAsia="宋体" w:hAnsi="宋体" w:cs="宋体"/>
-          <w:kern w:val="0"/>
-          <w:sz w:val="24"/>
-          <w14:ligatures w14:val="none"/>
-        </w:rPr>
-        <w:t>。这个地图类似于心智的外化，当面对复杂问题时，训练有素的人可以迅速在脑中“映射”出相关领域的语义流图轮廓，帮助理清思路、找到解题路径。这实质上是一种</w:t>
-      </w:r>
-      <w:r>
-        <w:rPr>
-          <w:rFonts w:ascii="宋体" w:eastAsia="宋体" w:hAnsi="宋体" w:cs="宋体"/>
-          <w:b/>
-          <w:bCs/>
-          <w:kern w:val="0"/>
-          <w:sz w:val="24"/>
-          <w14:ligatures w14:val="none"/>
-        </w:rPr>
-        <w:t>可视化的抽象思维</w:t>
-      </w:r>
-      <w:r>
-        <w:rPr>
-          <w:rFonts w:ascii="宋体" w:eastAsia="宋体" w:hAnsi="宋体" w:cs="宋体"/>
-          <w:kern w:val="0"/>
-          <w:sz w:val="24"/>
-          <w14:ligatures w14:val="none"/>
-        </w:rPr>
-        <w:t>：借助图形媒介，思维过程本身变得更有结构、层次和可操作性。</w:t>
-      </w:r>
-    </w:p>
-    <w:p>
-      <w:pPr>
-        <w:widowControl/>
-        <w:spacing w:before="100" w:beforeAutospacing="1" w:after="100" w:afterAutospacing="1" w:line="240" w:lineRule="auto"/>
-        <w:rPr>
-          <w:rFonts w:ascii="宋体" w:eastAsia="宋体" w:hAnsi="宋体" w:cs="宋体"/>
-          <w:kern w:val="0"/>
-          <w:sz w:val="24"/>
-          <w14:ligatures w14:val="none"/>
-        </w:rPr>
-      </w:pPr>
-      <w:r>
-        <w:rPr>
-          <w:rFonts w:ascii="宋体" w:eastAsia="宋体" w:hAnsi="宋体" w:cs="宋体"/>
-          <w:i/>
-          <w:iCs/>
-          <w:kern w:val="0"/>
-          <w:sz w:val="24"/>
-          <w14:ligatures w14:val="none"/>
-        </w:rPr>
-        <w:t>(图示建议：图5示意一份语义流图的例子。例如主题“高效认知系统”的语义流图，中间是主题节点，周围分布5个子方向节点（对应本文5个部分），再进一步展开一些关键概念节点。用不同箭头表示“包含关系”“因果关系”等，直观展示知识点的组织。该图既可作为本文内容的概览示意，也演示了语义流图的形式。)</w:t>
-      </w:r>
-    </w:p>
-    <w:p>
-      <w:pPr>
-        <w:widowControl/>
-        <w:spacing w:before="100" w:beforeAutospacing="1" w:after="100" w:afterAutospacing="1" w:line="240" w:lineRule="auto"/>
-        <w:outlineLvl w:val="1"/>
-        <w:rPr>
-          <w:rFonts w:ascii="宋体" w:eastAsia="宋体" w:hAnsi="宋体" w:cs="宋体"/>
-          <w:b/>
-          <w:bCs/>
-          <w:kern w:val="0"/>
-          <w:sz w:val="36"/>
-          <w:szCs w:val="36"/>
-          <w14:ligatures w14:val="none"/>
-        </w:rPr>
-      </w:pPr>
-      <w:r>
-        <w:rPr>
-          <w:rFonts w:ascii="宋体" w:eastAsia="宋体" w:hAnsi="宋体" w:cs="宋体"/>
-          <w:b/>
-          <w:bCs/>
-          <w:kern w:val="0"/>
-          <w:sz w:val="36"/>
-          <w:szCs w:val="36"/>
-          <w14:ligatures w14:val="none"/>
-        </w:rPr>
-        <w:t>3. 高维认知系统的工具与流程</w:t>
-      </w:r>
-    </w:p>
-    <w:p>
-      <w:pPr>
-        <w:widowControl/>
-        <w:spacing w:before="100" w:beforeAutospacing="1" w:after="100" w:afterAutospacing="1" w:line="240" w:lineRule="auto"/>
-        <w:rPr>
-          <w:rFonts w:ascii="宋体" w:eastAsia="宋体" w:hAnsi="宋体" w:cs="宋体"/>
-          <w:kern w:val="0"/>
-          <w:sz w:val="24"/>
-          <w14:ligatures w14:val="none"/>
-        </w:rPr>
-      </w:pPr>
-      <w:r>
-        <w:rPr>
-          <w:rFonts w:ascii="宋体" w:eastAsia="宋体" w:hAnsi="宋体" w:cs="宋体"/>
-          <w:kern w:val="0"/>
-          <w:sz w:val="24"/>
-          <w14:ligatures w14:val="none"/>
-        </w:rPr>
-        <w:t>构建高效的认知体系不仅需要理念和方法，也需要借助适当的工具与流程来实现。随着科技的发展，“</w:t>
+        <w:t>3.1 “第二大脑”的理念与实现</w:t>
+      </w:r>
+    </w:p>
+    <w:p>
+      <w:pPr>
+        <w:widowControl/>
+        <w:spacing w:before="100" w:beforeAutospacing="1" w:after="100" w:afterAutospacing="1" w:line="240" w:lineRule="auto"/>
+        <w:rPr>
+          <w:rFonts w:ascii="宋体" w:eastAsia="宋体" w:hAnsi="宋体" w:cs="宋体"/>
+          <w:kern w:val="0"/>
+          <w:sz w:val="24"/>
+          <w14:ligatures w14:val="none"/>
+        </w:rPr>
+      </w:pPr>
+      <w:r>
+        <w:rPr>
+          <w:rFonts w:ascii="宋体" w:eastAsia="宋体" w:hAnsi="宋体" w:cs="宋体"/>
+          <w:kern w:val="0"/>
+          <w:sz w:val="24"/>
+          <w14:ligatures w14:val="none"/>
+        </w:rPr>
+        <w:t>“</w:t>
       </w:r>
       <w:r>
         <w:rPr>
@@ -4050,78 +3714,9 @@
           <w:sz w:val="24"/>
           <w14:ligatures w14:val="none"/>
         </w:rPr>
-        <w:t>”等理念的提出，为个人搭建高维度的认知系统提供了新的可能。本节聚焦于高维认知系统的实践：探讨如何利用数字工具和策略（如第二大脑、信息模块化、多线程思维等）来扩展和增强我们的认知能力，使之突破人脑天然局限，达到更高效的知识管理与创造。</w:t>
-      </w:r>
-    </w:p>
-    <w:p>
-      <w:pPr>
-        <w:widowControl/>
-        <w:spacing w:before="100" w:beforeAutospacing="1" w:after="100" w:afterAutospacing="1" w:line="240" w:lineRule="auto"/>
-        <w:outlineLvl w:val="2"/>
-        <w:rPr>
-          <w:rFonts w:ascii="宋体" w:eastAsia="宋体" w:hAnsi="宋体" w:cs="宋体"/>
-          <w:b/>
-          <w:bCs/>
-          <w:kern w:val="0"/>
-          <w:sz w:val="27"/>
-          <w:szCs w:val="27"/>
-          <w14:ligatures w14:val="none"/>
-        </w:rPr>
-      </w:pPr>
-      <w:r>
-        <w:rPr>
-          <w:rFonts w:ascii="宋体" w:eastAsia="宋体" w:hAnsi="宋体" w:cs="宋体"/>
-          <w:b/>
-          <w:bCs/>
-          <w:kern w:val="0"/>
-          <w:sz w:val="27"/>
-          <w:szCs w:val="27"/>
-          <w14:ligatures w14:val="none"/>
-        </w:rPr>
-        <w:t>3.1 “第二大脑”的理念与实现</w:t>
-      </w:r>
-    </w:p>
-    <w:p>
-      <w:pPr>
-        <w:widowControl/>
-        <w:spacing w:before="100" w:beforeAutospacing="1" w:after="100" w:afterAutospacing="1" w:line="240" w:lineRule="auto"/>
-        <w:rPr>
-          <w:rFonts w:ascii="宋体" w:eastAsia="宋体" w:hAnsi="宋体" w:cs="宋体"/>
-          <w:kern w:val="0"/>
-          <w:sz w:val="24"/>
-          <w14:ligatures w14:val="none"/>
-        </w:rPr>
-      </w:pPr>
-      <w:r>
-        <w:rPr>
-          <w:rFonts w:ascii="宋体" w:eastAsia="宋体" w:hAnsi="宋体" w:cs="宋体"/>
-          <w:kern w:val="0"/>
-          <w:sz w:val="24"/>
-          <w14:ligatures w14:val="none"/>
-        </w:rPr>
-        <w:t>“</w:t>
-      </w:r>
-      <w:r>
-        <w:rPr>
-          <w:rFonts w:ascii="宋体" w:eastAsia="宋体" w:hAnsi="宋体" w:cs="宋体"/>
-          <w:b/>
-          <w:bCs/>
-          <w:kern w:val="0"/>
-          <w:sz w:val="24"/>
-          <w14:ligatures w14:val="none"/>
-        </w:rPr>
-        <w:t>第二大脑</w:t>
-      </w:r>
-      <w:r>
-        <w:rPr>
-          <w:rFonts w:ascii="宋体" w:eastAsia="宋体" w:hAnsi="宋体" w:cs="宋体"/>
-          <w:kern w:val="0"/>
-          <w:sz w:val="24"/>
-          <w14:ligatures w14:val="none"/>
-        </w:rPr>
         <w:t>”指的是一个外化的、数字化的个人知识管理系统，它作为我们生物大脑的延伸，用于存储、组织和创造知识。通过构建第二大脑，我们希望减轻生物大脑的负荷，将信息过载的挑战转化为井井有条的知识网络 (</w:t>
       </w:r>
-      <w:hyperlink r:id="rId37" w:anchor=":~:text=%E5%80%9F%E5%8A%A9PARA" w:history="1">
+      <w:hyperlink r:id="rId41" w:anchor=":~:text=%E5%80%9F%E5%8A%A9PARA" w:history="1">
         <w:r>
           <w:rPr>
             <w:rFonts w:ascii="宋体" w:eastAsia="宋体" w:hAnsi="宋体" w:cs="宋体"/>
@@ -4204,7 +3799,7 @@
         </w:rPr>
         <w:t>是实现第二大脑的知名方法 (</w:t>
       </w:r>
-      <w:hyperlink r:id="rId38" w:anchor=":~:text=go%20Forte%E7%9A%84%E3%80%8A%E6%9E%84%E5%BB%BA%E7%AC%AC%E4%BA%8C%E5%A4%A7%E8%84%91%E3%80%8B%EF%BC%8C%E6%88%91%E4%BB%AC%E5%8F%AF%E4%BB%A5%E5%88%A9%E7%94%A8PARA%E5%92%8CCODE%E5%BD%A2%E6%88%90%E9%97%AD%E7%8E%AF%E7%9A%84%E7%9F%A5%E8%AF%86%E7%AE%A1%E7%90%86%E4%BD%93%E7%B3%BB%E7%BB%9F%E3%80%82%E4%BB%A5%E4%B8%8B%E6%98%AF%E8%BF%99%E4%B8%A4%E4%B8%AA%E6%A1%86%E6%9E%B6%E7%9A%84%E8%AF%A6%E7%BB%86%E4%BB%8B%E7%BB%8D%EF%BC%9A" w:history="1">
+      <w:hyperlink r:id="rId42" w:anchor=":~:text=go%20Forte%E7%9A%84%E3%80%8A%E6%9E%84%E5%BB%BA%E7%AC%AC%E4%BA%8C%E5%A4%A7%E8%84%91%E3%80%8B%EF%BC%8C%E6%88%91%E4%BB%AC%E5%8F%AF%E4%BB%A5%E5%88%A9%E7%94%A8PARA%E5%92%8CCODE%E5%BD%A2%E6%88%90%E9%97%AD%E7%8E%AF%E7%9A%84%E7%9F%A5%E8%AF%86%E7%AE%A1%E7%90%86%E4%BD%93%E7%B3%BB%E7%BB%9F%E3%80%82%E4%BB%A5%E4%B8%8B%E6%98%AF%E8%BF%99%E4%B8%A4%E4%B8%AA%E6%A1%86%E6%9E%B6%E7%9A%84%E8%AF%A6%E7%BB%86%E4%BB%8B%E7%BB%8D%EF%BC%9A" w:history="1">
         <w:r>
           <w:rPr>
             <w:rFonts w:ascii="宋体" w:eastAsia="宋体" w:hAnsi="宋体" w:cs="宋体"/>
@@ -4226,7 +3821,7 @@
         </w:rPr>
         <w:t>) (</w:t>
       </w:r>
-      <w:hyperlink r:id="rId39" w:anchor=":~:text=CODE%E6%B5%81%E7%A8%8B%E5%88%86%E4%B8%BA%E5%9B%9B%E4%B8%AA%E5%85%B3%E9%94%AE%E6%AD%A5%E9%AA%A4%EF%BC%9A" w:history="1">
+      <w:hyperlink r:id="rId43" w:anchor=":~:text=CODE%E6%B5%81%E7%A8%8B%E5%88%86%E4%B8%BA%E5%9B%9B%E4%B8%AA%E5%85%B3%E9%94%AE%E6%AD%A5%E9%AA%A4%EF%BC%9A" w:history="1">
         <w:r>
           <w:rPr>
             <w:rFonts w:ascii="宋体" w:eastAsia="宋体" w:hAnsi="宋体" w:cs="宋体"/>
@@ -4246,29 +3841,9 @@
           <w:sz w:val="24"/>
           <w14:ligatures w14:val="none"/>
         </w:rPr>
-        <w:t>)。PARA将所有信息划分为四类：项目（Projects，有目标和期限的任务集合）、领域（Areas，持续关注的责任领域）、资源（Resources，感兴趣的材料）和归档（Archive，</w:t>
-      </w:r>
-      <w:proofErr w:type="gramStart"/>
-      <w:r>
-        <w:rPr>
-          <w:rFonts w:ascii="宋体" w:eastAsia="宋体" w:hAnsi="宋体" w:cs="宋体"/>
-          <w:kern w:val="0"/>
-          <w:sz w:val="24"/>
-          <w14:ligatures w14:val="none"/>
-        </w:rPr>
-        <w:t>非活跃</w:t>
-      </w:r>
-      <w:proofErr w:type="gramEnd"/>
-      <w:r>
-        <w:rPr>
-          <w:rFonts w:ascii="宋体" w:eastAsia="宋体" w:hAnsi="宋体" w:cs="宋体"/>
-          <w:kern w:val="0"/>
-          <w:sz w:val="24"/>
-          <w14:ligatures w14:val="none"/>
-        </w:rPr>
-        <w:t>信息存档） (</w:t>
-      </w:r>
-      <w:hyperlink r:id="rId40" w:anchor=":~:text=PARA%E6%A1%86%E6%9E%B6%E5%B0%86%E4%BF%A1%E6%81%AF%E5%88%86%E4%B8%BA%E5%9B%9B%E4%B8%AA%E4%B8%BB%E8%A6%81%E7%B1%BB%E5%88%AB%EF%BC%9A%E9%A1%B9%E7%9B%AE%EF%BC%88Project%EF%BC%89%E3%80%81%E9%A2%86%E5%9F%9F%EF%BC%88Area%EF%BC%89%E3%80%81%E8%B5%84%E6%BA%90%EF%BC%88Resource%EF%BC%89%E5%92%8C%E5%BD%92%E6%A1%A3%EF%BC%88Archive%EF%BC%89%E3%80%82" w:history="1">
+        <w:t>)。PARA将所有信息划分为四类：项目（Projects，有目标和期限的任务集合）、领域（Areas，持续关注的责任领域）、资源（Resources，感兴趣的材料）和归档（Archive，非活跃信息存档） (</w:t>
+      </w:r>
+      <w:hyperlink r:id="rId44" w:anchor=":~:text=PARA%E6%A1%86%E6%9E%B6%E5%B0%86%E4%BF%A1%E6%81%AF%E5%88%86%E4%B8%BA%E5%9B%9B%E4%B8%AA%E4%B8%BB%E8%A6%81%E7%B1%BB%E5%88%AB%EF%BC%9A%E9%A1%B9%E7%9B%AE%EF%BC%88Project%EF%BC%89%E3%80%81%E9%A2%86%E5%9F%9F%EF%BC%88Area%EF%BC%89%E3%80%81%E8%B5%84%E6%BA%90%EF%BC%88Resource%EF%BC%89%E5%92%8C%E5%BD%92%E6%A1%A3%EF%BC%88Archive%EF%BC%89%E3%80%82" w:history="1">
         <w:r>
           <w:rPr>
             <w:rFonts w:ascii="宋体" w:eastAsia="宋体" w:hAnsi="宋体" w:cs="宋体"/>
@@ -4290,7 +3865,7 @@
         </w:rPr>
         <w:t>)。这种分类确保信息被模块化存放在对应的抽屉中，方便日后检索和调用。CODE流程则描述了信息处理的四步：捕获（Capture），组织（Organize），提炼（Distill），表达（Express） (</w:t>
       </w:r>
-      <w:hyperlink r:id="rId41" w:anchor=":~:text=CODE%E6%B5%81%E7%A8%8B%E5%88%86%E4%B8%BA%E5%9B%9B%E4%B8%AA%E5%85%B3%E9%94%AE%E6%AD%A5%E9%AA%A4%EF%BC%9A" w:history="1">
+      <w:hyperlink r:id="rId45" w:anchor=":~:text=CODE%E6%B5%81%E7%A8%8B%E5%88%86%E4%B8%BA%E5%9B%9B%E4%B8%AA%E5%85%B3%E9%94%AE%E6%AD%A5%E9%AA%A4%EF%BC%9A" w:history="1">
         <w:r>
           <w:rPr>
             <w:rFonts w:ascii="宋体" w:eastAsia="宋体" w:hAnsi="宋体" w:cs="宋体"/>
@@ -4312,7 +3887,7 @@
         </w:rPr>
         <w:t>)。这四步形成知识管理的闭环，从输入到输出都有清晰步骤支持。具体来说：首先快速记录一切有价值信息（捕获），然后依据PARA分类整理使其结构化（组织），接着提炼出信息的核心见解（提炼），最后将精炼知识用于创作输出（表达） (</w:t>
       </w:r>
-      <w:hyperlink r:id="rId42" w:anchor=":~:text=CODE%E6%B5%81%E7%A8%8B%E5%88%86%E4%B8%BA%E5%9B%9B%E4%B8%AA%E5%85%B3%E9%94%AE%E6%AD%A5%E9%AA%A4%EF%BC%9A" w:history="1">
+      <w:hyperlink r:id="rId46" w:anchor=":~:text=CODE%E6%B5%81%E7%A8%8B%E5%88%86%E4%B8%BA%E5%9B%9B%E4%B8%AA%E5%85%B3%E9%94%AE%E6%AD%A5%E9%AA%A4%EF%BC%9A" w:history="1">
         <w:r>
           <w:rPr>
             <w:rFonts w:ascii="宋体" w:eastAsia="宋体" w:hAnsi="宋体" w:cs="宋体"/>
@@ -4366,7 +3941,7 @@
         </w:rPr>
         <w:t xml:space="preserve"> (</w:t>
       </w:r>
-      <w:hyperlink r:id="rId43" w:anchor=":~:text=PARA%E4%B8%8ECODE%E7%9A%84%E5%8D%8F%E5%90%8C%E4%BD%9C%E7%94%A8" w:history="1">
+      <w:hyperlink r:id="rId47" w:anchor=":~:text=PARA%E4%B8%8ECODE%E7%9A%84%E5%8D%8F%E5%90%8C%E4%BD%9C%E7%94%A8" w:history="1">
         <w:r>
           <w:rPr>
             <w:rFonts w:ascii="宋体" w:eastAsia="宋体" w:hAnsi="宋体" w:cs="宋体"/>
@@ -4409,7 +3984,7 @@
         </w:rPr>
         <w:t>在工具选择上，现代笔记软件为构建第二大脑提供了绝佳平台。例如，Obsidian是一款私密且灵活的笔记应用，具备丰富的插件生态，可以适应用户的思维方式进行高度定制 (</w:t>
       </w:r>
-      <w:hyperlink r:id="rId44" w:anchor=":~:text=%E5%AE%98%E7%BD%91%E4%B8%8A%E5%AE%83%E6%98%AF%E8%BF%99%E4%B9%88%E8%87%AA%E6%88%91%E4%BB%8B%E7%BB%8D%E7%9A%84%EF%BC%9A" w:history="1">
+      <w:hyperlink r:id="rId48" w:anchor=":~:text=%E5%AE%98%E7%BD%91%E4%B8%8A%E5%AE%83%E6%98%AF%E8%BF%99%E4%B9%88%E8%87%AA%E6%88%91%E4%BB%8B%E7%BB%8D%E7%9A%84%EF%BC%9A" w:history="1">
         <w:r>
           <w:rPr>
             <w:rFonts w:ascii="宋体" w:eastAsia="宋体" w:hAnsi="宋体" w:cs="宋体"/>
@@ -4429,27 +4004,7 @@
           <w:sz w:val="24"/>
           <w14:ligatures w14:val="none"/>
         </w:rPr>
-        <w:t>)。它支持以Markdown文本形式保存笔记，允许双向链接和图谱视图，非常适合实现PARA分类和</w:t>
-      </w:r>
-      <w:proofErr w:type="spellStart"/>
-      <w:r>
-        <w:rPr>
-          <w:rFonts w:ascii="宋体" w:eastAsia="宋体" w:hAnsi="宋体" w:cs="宋体"/>
-          <w:kern w:val="0"/>
-          <w:sz w:val="24"/>
-          <w14:ligatures w14:val="none"/>
-        </w:rPr>
-        <w:t>Zettelkasten</w:t>
-      </w:r>
-      <w:proofErr w:type="spellEnd"/>
-      <w:r>
-        <w:rPr>
-          <w:rFonts w:ascii="宋体" w:eastAsia="宋体" w:hAnsi="宋体" w:cs="宋体"/>
-          <w:kern w:val="0"/>
-          <w:sz w:val="24"/>
-          <w14:ligatures w14:val="none"/>
-        </w:rPr>
-        <w:t>式的链接。再如Notion、Evernote等工具也各有优势。通过恰当地配置这些工具（例如建立项目/领域文件夹结构，使用标签标记资源类型，利用数据库属性管理状态），用户可以将PARA框架无缝融入数字笔记系统。同时利用日记、待办等插件把任务管理与知识管理结合，真正让第二大脑覆盖知识输入、沉淀、输出的全流程。</w:t>
+        <w:t>)。它支持以Markdown文本形式保存笔记，允许双向链接和图谱视图，非常适合实现PARA分类和Zettelkasten式的链接。再如Notion、Evernote等工具也各有优势。通过恰当地配置这些工具（例如建立项目/领域文件夹结构，使用标签标记资源类型，利用数据库属性管理状态），用户可以将PARA框架无缝融入数字笔记系统。同时利用日记、待办等插件把任务管理与知识管理结合，真正让第二大脑覆盖知识输入、沉淀、输出的全流程。</w:t>
       </w:r>
     </w:p>
     <w:p>
@@ -4492,7 +4047,7 @@
         </w:rPr>
         <w:t>有望显著提升认知效率，实现知识的结构化、序列化和智能化管理 (</w:t>
       </w:r>
-      <w:hyperlink r:id="rId45" w:anchor=":~:text=%E5%9C%A8%E4%BF%A1%E6%81%AF%E7%88%86%E7%82%B8%E7%9A%84%E6%97%B6%E4%BB%A3%EF%BC%8C%E8%AF%B8%E5%A4%9A%E4%BA%A7%E5%93%81%E7%BB%8F%E7%90%86%E5%92%8C%E7%9F%A5%E8%AF%86%E5%B7%A5%E4%BD%9C%E8%80%85%E5%B8%B8%E5%B8%B8%E9%9D%A2%E5%AF%B9%E7%9D%80%E4%BF%A1%E6%81%AF%E8%BF%87%E8%BD%BD%E3%80%81%E6%B3%A8%E6%84%8F%E5%8A%9B%E5%88%86%E6%95%A3%E7%9A%84%E9%9A%BE%E9%A2%98%E3%80%82%E4%B8%BA%E4%BA%86%E6%9C%89%E6%95%88%E7%AE%A1%E7%90%86%E6%B5%B7%E9%87%8F%E7%9A%84%E4%BF%A1%E6%81%AF%EF%BC%8C%E8%AE%B8%E5%A4%9A%E4%BA%BA%E5%8F%91%E7%8E%B0%E4%BB%96%E4%BB%AC%E6%AD%A3%E5%9C%A8%E4%B8%8D%E7%9F%A5%E4%B8%8D%E8%A7%89%E4%B8%AD%E9%99%B7%E5%85%A5%E8%AE%A4%E7%9F%A5%E5%9B%B0%E5%A2%83%EF%BC%8C%E6%80%9D%E7%BB%B4%E6%B7%B7%E4%B9%B1%EF%BC%8C%E7%94%9F%E4%BA%A7%20%E5%8A%9B%E4%B8%8B%E9%99%8D%E3%80%82%E6%9C%AC%E6%96%87%E5%B0%86%E6%B7%B1%E5%85%A5%E6%8E%A2%E8%AE%A8%E5%A6%82%E4%BD%95%E9%80%9A%E8%BF%87%E6%9E%84%E5%BB%BA%E4%B8%80%E4%B8%AA%E4%B8%AA%E4%BA%BA%E7%9F%A5%E8%AF%86%E7%AE%A1%E7%90%86%E7%B3%BB%E7%BB%9F%EF%BC%8C%E5%80%9F%E5%8A%A9PARA%EF%BC%88%E9%A1%B9%E7%9B%AE%E3%80%81%E9%A2%86%E5%9F%9F%E3%80%81%E8%B5%84%E6%BA%90%E3%80%81%E5%BD%92%E6%A1%A3%EF%BC%89%E6%A1%86%E6%9E%B6%E5%92%8CCODE%EF%BC%88%E6%8D%95%E8%8E%B7%E3%80%81%E7%BB%84%E7%BB%87%E3%80%81%E6%8F%90%E7%82%BC%E3%80%81%E8%A1%A8%E8%BE%BE%EF%BC%89%E6%B5%81%E7%A8%8B%EF%BC%8C%E5%B8%AE%E5%8A%A9%E4%BA%A7%E5%93%81%E7%BB%8F%E7%90%86%E4%BB%AC%E5%BD%A2%E6%88%90%E9%AB%98%20%E6%95%88%E7%9A%84%E7%9F%A5%E8%AF%86%E9%97%AD%E7%8E%AF%EF%BC%8C%E5%AE%9E%E7%8E%B0%E7%9F%A5%E8%AF%86%E7%9A%84%E7%BB%93%E6%9E%84%E5%8C%96%E3%80%81%E5%BA%8F%E5%88%97%E5%8C%96%E5%92%8C%E6%99%BA%E8%83%BD%E5%8C%96%E3%80%82" w:history="1">
+      <w:hyperlink r:id="rId49" w:anchor=":~:text=%E5%9C%A8%E4%BF%A1%E6%81%AF%E7%88%86%E7%82%B8%E7%9A%84%E6%97%B6%E4%BB%A3%EF%BC%8C%E8%AF%B8%E5%A4%9A%E4%BA%A7%E5%93%81%E7%BB%8F%E7%90%86%E5%92%8C%E7%9F%A5%E8%AF%86%E5%B7%A5%E4%BD%9C%E8%80%85%E5%B8%B8%E5%B8%B8%E9%9D%A2%E5%AF%B9%E7%9D%80%E4%BF%A1%E6%81%AF%E8%BF%87%E8%BD%BD%E3%80%81%E6%B3%A8%E6%84%8F%E5%8A%9B%E5%88%86%E6%95%A3%E7%9A%84%E9%9A%BE%E9%A2%98%E3%80%82%E4%B8%BA%E4%BA%86%E6%9C%89%E6%95%88%E7%AE%A1%E7%90%86%E6%B5%B7%E9%87%8F%E7%9A%84%E4%BF%A1%E6%81%AF%EF%BC%8C%E8%AE%B8%E5%A4%9A%E4%BA%BA%E5%8F%91%E7%8E%B0%E4%BB%96%E4%BB%AC%E6%AD%A3%E5%9C%A8%E4%B8%8D%E7%9F%A5%E4%B8%8D%E8%A7%89%E4%B8%AD%E9%99%B7%E5%85%A5%E8%AE%A4%E7%9F%A5%E5%9B%B0%E5%A2%83%EF%BC%8C%E6%80%9D%E7%BB%B4%E6%B7%B7%E4%B9%B1%EF%BC%8C%E7%94%9F%E4%BA%A7%20%E5%8A%9B%E4%B8%8B%E9%99%8D%E3%80%82%E6%9C%AC%E6%96%87%E5%B0%86%E6%B7%B1%E5%85%A5%E6%8E%A2%E8%AE%A8%E5%A6%82%E4%BD%95%E9%80%9A%E8%BF%87%E6%9E%84%E5%BB%BA%E4%B8%80%E4%B8%AA%E4%B8%AA%E4%BA%BA%E7%9F%A5%E8%AF%86%E7%AE%A1%E7%90%86%E7%B3%BB%E7%BB%9F%EF%BC%8C%E5%80%9F%E5%8A%A9PARA%EF%BC%88%E9%A1%B9%E7%9B%AE%E3%80%81%E9%A2%86%E5%9F%9F%E3%80%81%E8%B5%84%E6%BA%90%E3%80%81%E5%BD%92%E6%A1%A3%EF%BC%89%E6%A1%86%E6%9E%B6%E5%92%8CCODE%EF%BC%88%E6%8D%95%E8%8E%B7%E3%80%81%E7%BB%84%E7%BB%87%E3%80%81%E6%8F%90%E7%82%BC%E3%80%81%E8%A1%A8%E8%BE%BE%EF%BC%89%E6%B5%81%E7%A8%8B%EF%BC%8C%E5%B8%AE%E5%8A%A9%E4%BA%A7%E5%93%81%E7%BB%8F%E7%90%86%E4%BB%AC%E5%BD%A2%E6%88%90%E9%AB%98%20%E6%95%88%E7%9A%84%E7%9F%A5%E8%AF%86%E9%97%AD%E7%8E%AF%EF%BC%8C%E5%AE%9E%E7%8E%B0%E7%9F%A5%E8%AF%86%E7%9A%84%E7%BB%93%E6%9E%84%E5%8C%96%E3%80%81%E5%BA%8F%E5%88%97%E5%8C%96%E5%92%8C%E6%99%BA%E8%83%BD%E5%8C%96%E3%80%82" w:history="1">
         <w:r>
           <w:rPr>
             <w:rFonts w:ascii="宋体" w:eastAsia="宋体" w:hAnsi="宋体" w:cs="宋体"/>
@@ -4523,31 +4078,7 @@
           <w:sz w:val="24"/>
           <w14:ligatures w14:val="none"/>
         </w:rPr>
-        <w:t>流动、</w:t>
-      </w:r>
-      <w:proofErr w:type="gramStart"/>
-      <w:r>
-        <w:rPr>
-          <w:rFonts w:ascii="宋体" w:eastAsia="宋体" w:hAnsi="宋体" w:cs="宋体"/>
-          <w:b/>
-          <w:bCs/>
-          <w:kern w:val="0"/>
-          <w:sz w:val="24"/>
-          <w14:ligatures w14:val="none"/>
-        </w:rPr>
-        <w:t>融汇</w:t>
-      </w:r>
-      <w:proofErr w:type="gramEnd"/>
-      <w:r>
-        <w:rPr>
-          <w:rFonts w:ascii="宋体" w:eastAsia="宋体" w:hAnsi="宋体" w:cs="宋体"/>
-          <w:b/>
-          <w:bCs/>
-          <w:kern w:val="0"/>
-          <w:sz w:val="24"/>
-          <w14:ligatures w14:val="none"/>
-        </w:rPr>
-        <w:t>并转化为知识动能</w:t>
+        <w:t>流动、融汇并转化为知识动能</w:t>
       </w:r>
       <w:r>
         <w:rPr>
@@ -4558,7 +4089,7 @@
         </w:rPr>
         <w:t xml:space="preserve"> (</w:t>
       </w:r>
-      <w:hyperlink r:id="rId46" w:anchor=":~:text=%E5%80%9F%E5%8A%A9PARA" w:history="1">
+      <w:hyperlink r:id="rId50" w:anchor=":~:text=%E5%80%9F%E5%8A%A9PARA" w:history="1">
         <w:r>
           <w:rPr>
             <w:rFonts w:ascii="宋体" w:eastAsia="宋体" w:hAnsi="宋体" w:cs="宋体"/>
@@ -4679,27 +4210,7 @@
           <w:sz w:val="24"/>
           <w14:ligatures w14:val="none"/>
         </w:rPr>
-        <w:t>模块化策略的一个体现是前述PARA分类，将知识按项目、领域等属性分类打包。这使每个模块内部主题单一、目标明确，模块之间界限清晰。除了PARA，还可以有其他模块划分维度，如基于学科/技能、</w:t>
-      </w:r>
-      <w:proofErr w:type="gramStart"/>
-      <w:r>
-        <w:rPr>
-          <w:rFonts w:ascii="宋体" w:eastAsia="宋体" w:hAnsi="宋体" w:cs="宋体"/>
-          <w:kern w:val="0"/>
-          <w:sz w:val="24"/>
-          <w14:ligatures w14:val="none"/>
-        </w:rPr>
-        <w:t>基于问题</w:t>
-      </w:r>
-      <w:proofErr w:type="gramEnd"/>
-      <w:r>
-        <w:rPr>
-          <w:rFonts w:ascii="宋体" w:eastAsia="宋体" w:hAnsi="宋体" w:cs="宋体"/>
-          <w:kern w:val="0"/>
-          <w:sz w:val="24"/>
-          <w14:ligatures w14:val="none"/>
-        </w:rPr>
-        <w:t>/场景等。关键是在模块内实现</w:t>
+        <w:t>模块化策略的一个体现是前述PARA分类，将知识按项目、领域等属性分类打包。这使每个模块内部主题单一、目标明确，模块之间界限清晰。除了PARA，还可以有其他模块划分维度，如基于学科/技能、基于问题/场景等。关键是在模块内实现</w:t>
       </w:r>
       <w:r>
         <w:rPr>
@@ -4922,7 +4433,7 @@
         </w:rPr>
         <w:t>”来同时推进多个认知任务。这里的多线程并非指同时并行处理不同任务的细节（那容易导致注意力迅速切换、效率反而降低 (</w:t>
       </w:r>
-      <w:hyperlink r:id="rId47" w:anchor=":~:text=%E5%9C%A8%E4%BB%8A%E5%A4%A9%E7%9A%84%E6%97%B6%E4%BB%A3%EF%BC%8C%E4%BA%BA%E7%B1%BB%E6%AF%8F%E5%A4%A9%E6%8E%A5%E8%A7%A6%E5%88%B0%E7%9A%84%E4%BF%A1%E6%81%AF%E9%87%8F%E5%B7%B2%E7%BB%8F%E8%BF%9C%E8%BF%9C%E8%B6%85%E8%BF%87%E4%BA%86%E5%A4%A7%E8%84%91%E7%9A%84%E5%A4%84%E7%90%86%E8%83%BD%E5%8A%9B%E3%80%82%E4%BA%BA%E4%BB%AC%E4%B8%8D%E6%96%AD%E8%A2%AB%E6%B5%B7%E9%87%8F%E4%BF%A1%E6%81%AF%E5%90%B8%E5%BC%95%EF%BC%8C%E8%80%8C%E8%BF%99%E8%83%8C%E5%90%8E%E5%85%B6%E5%AE%9E%E9%9A%90%E8%97%8F%E7%9D%80%E4%B8%89%E9%87%8D%E8%AE%A4%E7%9F%A5%E6%8C%91%E6%88%98%E3%80%82%E9%A6%96%E5%85%88%EF%BC%8C%E6%B3%A8%E6%84%8F%E5%8A%9B%E7%9A%84%E7%A2%8E%E7%89%87%E5%8C%96%E4%BD%BF%E5%BE%97%E6%80%9D%E7%BB%B4%E5%8F%98%E5%BE%97%E6%B7%B7%E6%B2%8C%EF%BC%8C%20%E8%99%BD%E7%84%B6%E7%9C%8B%E4%BC%BC%E5%9C%A8%E5%A4%9A%E7%BA%BF%E7%A8%8B%E5%A4%84%E7%90%86%E4%BF%A1%E6%81%AF%EF%BC%8C%E5%AE%9E%E9%99%85%E4%B8%8A%E5%8D%B4%E6%98%AF%E5%9C%A8%E2%80%9C%E4%BB%BB%E5%8A%A1%E6%BC%A9%E6%B6%A1%E2%80%9D%E4%B8%AD%E6%8C%A3%E6%89%8E%E3%80%82%E5%85%B6%E6%AC%A1%EF%BC%8C%E9%9A%8F%E7%9D%80%E4%BD%8E%E8%B4%A8%E9%87%8F%E4%BF%A1%E6%81%AF%E7%9A%84%E5%A2%9E%E5%A4%9A%EF%BC%8C%E6%97%A0%E6%95%88%E7%9F%A5%E8%AF%86%E4%B8%8D%E6%96%AD%E5%8D%A0%E6%8D%AE%E6%88%91%E4%BB%AC%E7%9A%84%E8%AE%A4%E7%9F%A5%E7%A9%BA%E9%97%B4%EF%BC%8C%E9%80%A0%E6%88%90%E4%BA%86%E8%AE%A4%E7%9F%A5%E8%B4%9F%E6%8B%85%E3%80%82%E6%9C%80%E5%90%8E%EF%BC%8C%E7%9F%A5%E8%AF%86%E7%9A%84%E5%8D%8A%E8%A1%B0%E6%9C%9F%E4%B8%8D%E6%96%AD%E7%BC%A9%E7%9F%AD" w:history="1">
+      <w:hyperlink r:id="rId51" w:anchor=":~:text=%E5%9C%A8%E4%BB%8A%E5%A4%A9%E7%9A%84%E6%97%B6%E4%BB%A3%EF%BC%8C%E4%BA%BA%E7%B1%BB%E6%AF%8F%E5%A4%A9%E6%8E%A5%E8%A7%A6%E5%88%B0%E7%9A%84%E4%BF%A1%E6%81%AF%E9%87%8F%E5%B7%B2%E7%BB%8F%E8%BF%9C%E8%BF%9C%E8%B6%85%E8%BF%87%E4%BA%86%E5%A4%A7%E8%84%91%E7%9A%84%E5%A4%84%E7%90%86%E8%83%BD%E5%8A%9B%E3%80%82%E4%BA%BA%E4%BB%AC%E4%B8%8D%E6%96%AD%E8%A2%AB%E6%B5%B7%E9%87%8F%E4%BF%A1%E6%81%AF%E5%90%B8%E5%BC%95%EF%BC%8C%E8%80%8C%E8%BF%99%E8%83%8C%E5%90%8E%E5%85%B6%E5%AE%9E%E9%9A%90%E8%97%8F%E7%9D%80%E4%B8%89%E9%87%8D%E8%AE%A4%E7%9F%A5%E6%8C%91%E6%88%98%E3%80%82%E9%A6%96%E5%85%88%EF%BC%8C%E6%B3%A8%E6%84%8F%E5%8A%9B%E7%9A%84%E7%A2%8E%E7%89%87%E5%8C%96%E4%BD%BF%E5%BE%97%E6%80%9D%E7%BB%B4%E5%8F%98%E5%BE%97%E6%B7%B7%E6%B2%8C%EF%BC%8C%20%E8%99%BD%E7%84%B6%E7%9C%8B%E4%BC%BC%E5%9C%A8%E5%A4%9A%E7%BA%BF%E7%A8%8B%E5%A4%84%E7%90%86%E4%BF%A1%E6%81%AF%EF%BC%8C%E5%AE%9E%E9%99%85%E4%B8%8A%E5%8D%B4%E6%98%AF%E5%9C%A8%E2%80%9C%E4%BB%BB%E5%8A%A1%E6%BC%A9%E6%B6%A1%E2%80%9D%E4%B8%AD%E6%8C%A3%E6%89%8E%E3%80%82%E5%85%B6%E6%AC%A1%EF%BC%8C%E9%9A%8F%E7%9D%80%E4%BD%8E%E8%B4%A8%E9%87%8F%E4%BF%A1%E6%81%AF%E7%9A%84%E5%A2%9E%E5%A4%9A%EF%BC%8C%E6%97%A0%E6%95%88%E7%9F%A5%E8%AF%86%E4%B8%8D%E6%96%AD%E5%8D%A0%E6%8D%AE%E6%88%91%E4%BB%AC%E7%9A%84%E8%AE%A4%E7%9F%A5%E7%A9%BA%E9%97%B4%EF%BC%8C%E9%80%A0%E6%88%90%E4%BA%86%E8%AE%A4%E7%9F%A5%E8%B4%9F%E6%8B%85%E3%80%82%E6%9C%80%E5%90%8E%EF%BC%8C%E7%9F%A5%E8%AF%86%E7%9A%84%E5%8D%8A%E8%A1%B0%E6%9C%9F%E4%B8%8D%E6%96%AD%E7%BC%A9%E7%9F%AD" w:history="1">
         <w:r>
           <w:rPr>
             <w:rFonts w:ascii="宋体" w:eastAsia="宋体" w:hAnsi="宋体" w:cs="宋体"/>
@@ -5064,27 +4575,7 @@
           <w:sz w:val="24"/>
           <w14:ligatures w14:val="none"/>
         </w:rPr>
-        <w:t>。在思考或写作时，当一个新的相关想法冒出但偏离当前主线，可将其迅速记下（开启一个“支线线程”），然后返回主线继续。这类似计算机里的分线程处理：支线想法被暂存以待后续处理，主线不被打断。稍后再安排专门时间处理所有支线笔记，将其发展为完整思路或归入相应知识模块。这样</w:t>
-      </w:r>
-      <w:proofErr w:type="gramStart"/>
-      <w:r>
-        <w:rPr>
-          <w:rFonts w:ascii="宋体" w:eastAsia="宋体" w:hAnsi="宋体" w:cs="宋体"/>
-          <w:kern w:val="0"/>
-          <w:sz w:val="24"/>
-          <w14:ligatures w14:val="none"/>
-        </w:rPr>
-        <w:t>做保</w:t>
-      </w:r>
-      <w:proofErr w:type="gramEnd"/>
-      <w:r>
-        <w:rPr>
-          <w:rFonts w:ascii="宋体" w:eastAsia="宋体" w:hAnsi="宋体" w:cs="宋体"/>
-          <w:kern w:val="0"/>
-          <w:sz w:val="24"/>
-          <w14:ligatures w14:val="none"/>
-        </w:rPr>
-        <w:t>证了创意不丢失，又避免了思维中断主线。一些笔记软件（如双链笔记工具）特别适合这种用法，用户可以在记录笔记时瞬时创建新页面写下闪念，再通过链接保持脉络。这实质是在外部工具支持下，让大脑“并行地发散”，而无需自己记住所有未竟想法。</w:t>
+        <w:t>。在思考或写作时，当一个新的相关想法冒出但偏离当前主线，可将其迅速记下（开启一个“支线线程”），然后返回主线继续。这类似计算机里的分线程处理：支线想法被暂存以待后续处理，主线不被打断。稍后再安排专门时间处理所有支线笔记，将其发展为完整思路或归入相应知识模块。这样做保证了创意不丢失，又避免了思维中断主线。一些笔记软件（如双链笔记工具）特别适合这种用法，用户可以在记录笔记时瞬时创建新页面写下闪念，再通过链接保持脉络。这实质是在外部工具支持下，让大脑“并行地发散”，而无需自己记住所有未竟想法。</w:t>
       </w:r>
     </w:p>
     <w:p>
@@ -5125,47 +4616,7 @@
           <w:sz w:val="24"/>
           <w14:ligatures w14:val="none"/>
         </w:rPr>
-        <w:t>也可以视为多线程的一种形象化：</w:t>
-      </w:r>
-      <w:proofErr w:type="gramStart"/>
-      <w:r>
-        <w:rPr>
-          <w:rFonts w:ascii="宋体" w:eastAsia="宋体" w:hAnsi="宋体" w:cs="宋体"/>
-          <w:kern w:val="0"/>
-          <w:sz w:val="24"/>
-          <w14:ligatures w14:val="none"/>
-        </w:rPr>
-        <w:t>画脑图</w:t>
-      </w:r>
-      <w:proofErr w:type="gramEnd"/>
-      <w:r>
-        <w:rPr>
-          <w:rFonts w:ascii="宋体" w:eastAsia="宋体" w:hAnsi="宋体" w:cs="宋体"/>
-          <w:kern w:val="0"/>
-          <w:sz w:val="24"/>
-          <w14:ligatures w14:val="none"/>
-        </w:rPr>
-        <w:t>时，一个中心主题周围展开多个分支，每条分支是一条线索，各分支可以近乎同时得到拓展。绘制者在图上不断在分支间移动添加内容，这与在线性书写中坚持写完一个再写下一个不同，更类似并行推进。</w:t>
-      </w:r>
-      <w:proofErr w:type="gramStart"/>
-      <w:r>
-        <w:rPr>
-          <w:rFonts w:ascii="宋体" w:eastAsia="宋体" w:hAnsi="宋体" w:cs="宋体"/>
-          <w:kern w:val="0"/>
-          <w:sz w:val="24"/>
-          <w14:ligatures w14:val="none"/>
-        </w:rPr>
-        <w:t>心智图</w:t>
-      </w:r>
-      <w:proofErr w:type="gramEnd"/>
-      <w:r>
-        <w:rPr>
-          <w:rFonts w:ascii="宋体" w:eastAsia="宋体" w:hAnsi="宋体" w:cs="宋体"/>
-          <w:kern w:val="0"/>
-          <w:sz w:val="24"/>
-          <w14:ligatures w14:val="none"/>
-        </w:rPr>
-        <w:t>的空间布局降低了串行顺序的限制，使思维可以更自由地“跳进跳出”不同角落，从而带来一种多线程的思考体验。</w:t>
+        <w:t>也可以视为多线程的一种形象化：画脑图时，一个中心主题周围展开多个分支，每条分支是一条线索，各分支可以近乎同时得到拓展。绘制者在图上不断在分支间移动添加内容，这与在线性书写中坚持写完一个再写下一个不同，更类似并行推进。心智图的空间布局降低了串行顺序的限制，使思维可以更自由地“跳进跳出”不同角落，从而带来一种多线程的思考体验。</w:t>
       </w:r>
     </w:p>
     <w:p>
@@ -5421,7 +4872,7 @@
         </w:rPr>
         <w:t>，爱因斯坦就在心灵剧场中探索宇宙真理 (</w:t>
       </w:r>
-      <w:hyperlink r:id="rId48" w:anchor=":~:text=%E9%9C%8D%E9%87%91%E5%9C%A8%E3%80%8A%E6%97%B6%E9%97%B4%E7%AE%80%E5%8F%B2%E3%80%8B%E7%9A%84%E5%BC%80%E7%AF%87%E8%AE%B2%E4%BA%86%E4%B8%80%E4%B8%AA%E6%95%85%E4%BA%8B%E3%80%82%E7%BD%97%E7%B4%A0%E6%9B%BE%E7%BB%8F%E5%9C%A8%E4%B8%80%E6%AC%A1%E5%A4%A9%E6%96%87%E5%AD%A6%E7%9A%84%E7%A7%91%E6%99%AE%E8%AE%B2%E5%BA%A7%E4%B8%8A%E8%A2%AB%E4%B8%80%E4%BD%8D%E8%80%81%E5%A4%AA%E5%A4%AA%E6%95%99%E8%AE%AD%EF%BC%9A%E2%80%9C%E4%B8%96%E7%95%8C%E5%93%AA%E5%84%BF%E6%9C%89%E9%82%A3%E4%B9%88%E5%A4%8D%E6%9D%82%EF%BC%8C%E5%B0%B1%E6%98%AF%E4%B8%80%E4%B8%AA%E6%94%BE%E5%9C%A8%E4%B9%8C%E9%BE%9F%E8%83%8C%E4%B8%8A%E7%9A%84%E5%B9%B3%E6%9D%BF%E3%80%82%E2%80%9D%E7%BD%97%E7%B4%A0%E5%8F%8D%E9%97%AE%EF%BC%9A%E2%80%9C%E9%82%A3%E4%B9%8C%E9%BE%9F%E7%AB%99%20%E5%9C%A8%E4%BB%80%E4%B9%88%E4%B8%8A%E9%9D%A2%E5%91%A2%EF%BC%9F%E2%80%9D%E8%80%81%E5%A4%AA%E5%A4%AA%E7%AD%94%EF%BC%9A%E2%80%9C%E5%B0%8F%E4%BC%99%E5%AD%90%EF%BC%8C%E4%BD%A0%E6%8C%BA%E8%81%AA%E6%98%8E%EF%BC%8C%E4%B9%8C%E9%BE%9F%E4%B8%8B%E9%9D%A2%E6%98%AF%E6%9B%B4%E5%A4%A7%E7%9A%84%E4%B9%8C%E9%BE%9F%EF%BC%8C%E4%B9%8C%E9%BE%9F%E5%8F%A0%E4%B9%8C%E9%BE%9F%E5%95%8A%EF%BC%81%E2%80%9D" w:history="1">
+      <w:hyperlink r:id="rId52" w:anchor=":~:text=%E9%9C%8D%E9%87%91%E5%9C%A8%E3%80%8A%E6%97%B6%E9%97%B4%E7%AE%80%E5%8F%B2%E3%80%8B%E7%9A%84%E5%BC%80%E7%AF%87%E8%AE%B2%E4%BA%86%E4%B8%80%E4%B8%AA%E6%95%85%E4%BA%8B%E3%80%82%E7%BD%97%E7%B4%A0%E6%9B%BE%E7%BB%8F%E5%9C%A8%E4%B8%80%E6%AC%A1%E5%A4%A9%E6%96%87%E5%AD%A6%E7%9A%84%E7%A7%91%E6%99%AE%E8%AE%B2%E5%BA%A7%E4%B8%8A%E8%A2%AB%E4%B8%80%E4%BD%8D%E8%80%81%E5%A4%AA%E5%A4%AA%E6%95%99%E8%AE%AD%EF%BC%9A%E2%80%9C%E4%B8%96%E7%95%8C%E5%93%AA%E5%84%BF%E6%9C%89%E9%82%A3%E4%B9%88%E5%A4%8D%E6%9D%82%EF%BC%8C%E5%B0%B1%E6%98%AF%E4%B8%80%E4%B8%AA%E6%94%BE%E5%9C%A8%E4%B9%8C%E9%BE%9F%E8%83%8C%E4%B8%8A%E7%9A%84%E5%B9%B3%E6%9D%BF%E3%80%82%E2%80%9D%E7%BD%97%E7%B4%A0%E5%8F%8D%E9%97%AE%EF%BC%9A%E2%80%9C%E9%82%A3%E4%B9%8C%E9%BE%9F%E7%AB%99%20%E5%9C%A8%E4%BB%80%E4%B9%88%E4%B8%8A%E9%9D%A2%E5%91%A2%EF%BC%9F%E2%80%9D%E8%80%81%E5%A4%AA%E5%A4%AA%E7%AD%94%EF%BC%9A%E2%80%9C%E5%B0%8F%E4%BC%99%E5%AD%90%EF%BC%8C%E4%BD%A0%E6%8C%BA%E8%81%AA%E6%98%8E%EF%BC%8C%E4%B9%8C%E9%BE%9F%E4%B8%8B%E9%9D%A2%E6%98%AF%E6%9B%B4%E5%A4%A7%E7%9A%84%E4%B9%8C%E9%BE%9F%EF%BC%8C%E4%B9%8C%E9%BE%9F%E5%8F%A0%E4%B9%8C%E9%BE%9F%E5%95%8A%EF%BC%81%E2%80%9D" w:history="1">
         <w:r>
           <w:rPr>
             <w:rFonts w:ascii="宋体" w:eastAsia="宋体" w:hAnsi="宋体" w:cs="宋体"/>
@@ -5524,7 +4975,7 @@
         </w:rPr>
         <w:t>来简化问题。他将牛顿力学时代彼此独立的空间和时间统一为四维时空框架，提出“时间是第四维”的抽象理念，极大简化了解释相对论效应所需的复杂度 (</w:t>
       </w:r>
-      <w:hyperlink r:id="rId49" w:anchor=":~:text=%E6%80%9D%E6%83%B3%E5%AE%9E%E9%AA%8C%EF%BC%88Thought%20Experiments%EF%BC%89%7C%E6%80%9D%E7%BB%B4%E6%A8%A1%E5%9E%8B07%20,%E9%A1%BE%E5%90%8D%E6%80%9D%E4%B9%89%EF%BC%9A%E6%80%9D%E6%83%B3%E5%AE%9E%E9%AA%8C%E6%98%AF%E4%BD%BF%E7%94%A8%E6%83%B3%E8%B1%A1%E5%8A%9B%E5%8E%BB%E8%BF%9B%E8%A1%8C%E7%8E%B0%E5%AE%9E%E4%B8%AD%E6%97%A0%E6%B3%95%E5%81%9A%E5%88%B0%EF%BC%88%E6%88%96%E7%8E%B0%E5%AE%9E%E6%9C%AA%E5%81%9A%E5%88%B0%EF%BC%89%E7%9A%84%E5%AE%9E%E9%AA%8C%E3%80%82%20%E7%88%B1%E5%9B%A0%E6%96%AF%E5%9D%A6%E6%9B%BE%E8%AF%B4%EF%BC%9A%E2%80%9C%E7%90%86%E8%AE%BA%E7%9A%84%E7%9C%9F%E7%90%86" w:history="1">
+      <w:hyperlink r:id="rId53" w:anchor=":~:text=%E6%80%9D%E6%83%B3%E5%AE%9E%E9%AA%8C%EF%BC%88Thought%20Experiments%EF%BC%89%7C%E6%80%9D%E7%BB%B4%E6%A8%A1%E5%9E%8B07%20,%E9%A1%BE%E5%90%8D%E6%80%9D%E4%B9%89%EF%BC%9A%E6%80%9D%E6%83%B3%E5%AE%9E%E9%AA%8C%E6%98%AF%E4%BD%BF%E7%94%A8%E6%83%B3%E8%B1%A1%E5%8A%9B%E5%8E%BB%E8%BF%9B%E8%A1%8C%E7%8E%B0%E5%AE%9E%E4%B8%AD%E6%97%A0%E6%B3%95%E5%81%9A%E5%88%B0%EF%BC%88%E6%88%96%E7%8E%B0%E5%AE%9E%E6%9C%AA%E5%81%9A%E5%88%B0%EF%BC%89%E7%9A%84%E5%AE%9E%E9%AA%8C%E3%80%82%20%E7%88%B1%E5%9B%A0%E6%96%AF%E5%9D%A6%E6%9B%BE%E8%AF%B4%EF%BC%9A%E2%80%9C%E7%90%86%E8%AE%BA%E7%9A%84%E7%9C%9F%E7%90%86" w:history="1">
         <w:r>
           <w:rPr>
             <w:rFonts w:ascii="宋体" w:eastAsia="宋体" w:hAnsi="宋体" w:cs="宋体"/>
@@ -5566,7 +5017,7 @@
         </w:rPr>
         <w:t>的能力——“物理模型越抽象，能连接的具体现象就越多” (</w:t>
       </w:r>
-      <w:hyperlink r:id="rId50" w:anchor=":~:text=%E7%88%B1%E5%9B%A0%E6%96%AF%E5%9D%A6%E7%9A%84%E6%97%B6%E7%A9%BA%E5%BC%AF%E6%9B%B2%E5%87%BA%E8%89%B2%E7%9A%84%E6%B6%B5%E7%9B%96%E4%BA%86%E7%89%9B%E9%A1%BF%E7%9A%84%E5%BC%95%E5%8A%9B%EF%BC%8C%E5%B9%B6%E4%B8%94%E9%A2%84%E6%B5%8B%E4%BA%86%E8%B7%9D%E7%A6%BB%E7%9B%B4%E8%A7%89%E6%9B%B4%E5%8A%A0%E9%81%A5%E8%BF%9C%E7%9A%84%E5%85%89%E7%BA%BF%E5%BC%AF%E6%9B%B2%E3%80%82%20%E7%89%A9%E7%90%86%E6%A8%A1%E5%9E%8B%E8%B6%8A%E6%8A%BD%E8%B1%A1%EF%BC%8C%E5%AE%83%E6%89%80%E8%83%BD%E8%BF%9E%E6%8E%A5%E7%9A%84%E5%85%B7%E4%BD%93%E7%8E%B0%E8%B1%A1%E5%B0%B1%E8%B6%8A%E5%A4%9A%EF%BC%8C%20%E8%80%8C%E8%B6%8A%E8%83%BD%E8%BF%90%E7%94%A8%E8%BF%99%E4%BA%9B%E6%8A%BD%E8%B1%A1%20" w:history="1">
+      <w:hyperlink r:id="rId54" w:anchor=":~:text=%E7%88%B1%E5%9B%A0%E6%96%AF%E5%9D%A6%E7%9A%84%E6%97%B6%E7%A9%BA%E5%BC%AF%E6%9B%B2%E5%87%BA%E8%89%B2%E7%9A%84%E6%B6%B5%E7%9B%96%E4%BA%86%E7%89%9B%E9%A1%BF%E7%9A%84%E5%BC%95%E5%8A%9B%EF%BC%8C%E5%B9%B6%E4%B8%94%E9%A2%84%E6%B5%8B%E4%BA%86%E8%B7%9D%E7%A6%BB%E7%9B%B4%E8%A7%89%E6%9B%B4%E5%8A%A0%E9%81%A5%E8%BF%9C%E7%9A%84%E5%85%89%E7%BA%BF%E5%BC%AF%E6%9B%B2%E3%80%82%20%E7%89%A9%E7%90%86%E6%A8%A1%E5%9E%8B%E8%B6%8A%E6%8A%BD%E8%B1%A1%EF%BC%8C%E5%AE%83%E6%89%80%E8%83%BD%E8%BF%9E%E6%8E%A5%E7%9A%84%E5%85%B7%E4%BD%93%E7%8E%B0%E8%B1%A1%E5%B0%B1%E8%B6%8A%E5%A4%9A%EF%BC%8C%20%E8%80%8C%E8%B6%8A%E8%83%BD%E8%BF%90%E7%94%A8%E8%BF%99%E4%BA%9B%E6%8A%BD%E8%B1%A1%20" w:history="1">
         <w:r>
           <w:rPr>
             <w:rFonts w:ascii="宋体" w:eastAsia="宋体" w:hAnsi="宋体" w:cs="宋体"/>
@@ -5718,27 +5169,7 @@
           <w:sz w:val="24"/>
           <w14:ligatures w14:val="none"/>
         </w:rPr>
-        <w:t>约翰·冯·诺伊曼被誉为“世纪天才”，横跨数学、物理、计算机、经济等诸多领域</w:t>
-      </w:r>
-      <w:proofErr w:type="gramStart"/>
-      <w:r>
-        <w:rPr>
-          <w:rFonts w:ascii="宋体" w:eastAsia="宋体" w:hAnsi="宋体" w:cs="宋体"/>
-          <w:kern w:val="0"/>
-          <w:sz w:val="24"/>
-          <w14:ligatures w14:val="none"/>
-        </w:rPr>
-        <w:t>作出</w:t>
-      </w:r>
-      <w:proofErr w:type="gramEnd"/>
-      <w:r>
-        <w:rPr>
-          <w:rFonts w:ascii="宋体" w:eastAsia="宋体" w:hAnsi="宋体" w:cs="宋体"/>
-          <w:kern w:val="0"/>
-          <w:sz w:val="24"/>
-          <w14:ligatures w14:val="none"/>
-        </w:rPr>
-        <w:t>了奠基性贡献。他惊人的</w:t>
+        <w:t>约翰·冯·诺伊曼被誉为“世纪天才”，横跨数学、物理、计算机、经济等诸多领域作出了奠基性贡献。他惊人的</w:t>
       </w:r>
       <w:r>
         <w:rPr>
@@ -5779,27 +5210,7 @@
           <w:sz w:val="24"/>
           <w14:ligatures w14:val="none"/>
         </w:rPr>
-        <w:t>乌拉姆（著名数学家，“氢弹之父”）在回忆好友冯·诺伊曼时提到：</w:t>
-      </w:r>
-      <w:proofErr w:type="gramStart"/>
-      <w:r>
-        <w:rPr>
-          <w:rFonts w:ascii="宋体" w:eastAsia="宋体" w:hAnsi="宋体" w:cs="宋体"/>
-          <w:kern w:val="0"/>
-          <w:sz w:val="24"/>
-          <w14:ligatures w14:val="none"/>
-        </w:rPr>
-        <w:t>冯</w:t>
-      </w:r>
-      <w:proofErr w:type="gramEnd"/>
-      <w:r>
-        <w:rPr>
-          <w:rFonts w:ascii="宋体" w:eastAsia="宋体" w:hAnsi="宋体" w:cs="宋体"/>
-          <w:kern w:val="0"/>
-          <w:sz w:val="24"/>
-          <w14:ligatures w14:val="none"/>
-        </w:rPr>
-        <w:t>的思考“似乎也是形式化的”。多数数学家在思考集合论等抽象问题时，脑中有某种直观图景（几何图形或箭头表示），而冯·诺伊曼给人的感觉是</w:t>
+        <w:t>乌拉姆（著名数学家，“氢弹之父”）在回忆好友冯·诺伊曼时提到：冯的思考“似乎也是形式化的”。多数数学家在思考集合论等抽象问题时，脑中有某种直观图景（几何图形或箭头表示），而冯·诺伊曼给人的感觉是</w:t>
       </w:r>
       <w:r>
         <w:rPr>
@@ -5821,7 +5232,7 @@
         </w:rPr>
         <w:t xml:space="preserve"> (</w:t>
       </w:r>
-      <w:hyperlink r:id="rId51" w:anchor=":~:text=%E4%BB%A4%E6%88%91%E6%84%9F%E5%88%B0%E5%A5%87%E6%80%AA%E7%9A%84%E6%98%AF%EF%BC%8C%E5%9C%A8%E8%AE%B8%E5%A4%9A%E5%85%B3%E4%BA%8E%E9%9B%86%E5%90%88%E8%AE%BA%E5%92%8C%E7%9B%B8%E5%85%B3%E9%A2%86%E5%9F%9F%E8%AF%9D%E9%A2%98%E7%9A%84%E6%95%B0%E5%AD%A6%E8%AE%A8%E8%AE%BA%E4%B8%AD%EF%BC%8C%E5%86%AF%C2%B7%E8%AF%BA%E4%BC%8A%E6%9B%BC%E7%9A%84%E6%80%9D%E8%80%83%E4%BC%BC%E4%B9%8E%E4%B9%9F%E6%98%AF%E5%BD%A2%E5%BC%8F%E5%8C%96%E7%9A%84%E3%80%82%E5%A4%A7%E5%A4%9A%E6%95%B0%E6%95%B0%E5%AD%A6%E5%AE%B6%E5%9C%A8%E8%AE%A8%E8%AE%BA%E8%BF%99%E4%BA%9B%E9%A2%86%E5%9F%9F%E7%9A%84%E9%97%AE%E9%A2%98%E6%97%B6%EF%BC%8C%E8%84%91%E8%A2%8B%E4%B8%AD%E4%BC%BC%E4%B9%8E%E9%83%BD%E6%9C%89%E4%B8%80%E4%B8%AA%E7%9B%B4%E8%A7%82%E7%9A%84%E6%A1%86%E6%9E%B6%20%E2%80%94%E2%80%94%E5%9F%BA%E4%BA%8E%E5%87%A0%E4%BD%95%E6%88%96%E8%80%85%E8%83%BD%E8%A1%A8%E7%A4%BA%E6%8A%BD%E8%B1%A1%E9%9B%86%E5%90%88%E7%9A%84%E5%9B%BE%E7%A4%BA%E3%80%81%E7%AE%AD%E5%A4%B4%E4%B9%8B%E7%B1%BB%E7%9A%84%E3%80%82%E8%80%8C%E5%86%AF%C2%B7%E8%AF%BA%E4%BC%8A%E6%9B%BC%E7%BB%99%E4%BA%BA%E7%9A%84%E6%84%9F%E8%A7%89%E6%98%AF%EF%BC%8C%E4%BB%96%E6%98%AF%E9%80%9A%E8%BF%87%E7%BA%AF%E7%B2%B9%E7%9A%84%E5%BD%A2%E5%BC%8F%E6%BC%94%E7%BB%8E%E6%8C%89%E9%A1%BA%E5%BA%8F%E6%8E%A8%E6%BC%94%E6%9D%A5%E6%80%9D%E8%80%83%E7%9A%84%E3%80%82%E6%88%91%E6%83%B3%E8%AF%B4%E7%9A%84%E6%98%AF%EF%BC%8C%E4%BB%96%E7%9A%84%E7%9B%B4%E8%A7%89%E5%9F%BA%E7%A1%80%E2%80%94%E2%80%94%E5%B0%B1%E5%83%8F%E5%85%B6%E4%BB%96%E6%9B%B4%E2%80%9C%E7%9B%B4%20%E6%8E%A5%E2%80%9D%E7%9A%84%E7%9B%B4%E8%A7%89%EF%BC%88%E8%AF%91%E8%80%85%E6%B3%A8%EF%BC%9A%E6%84%8F%E6%80%9D%E6%98%AF%E6%9C%AC%E8%83%BD%E7%9A%84%E7%9B%B4%E8%A7%89%EF%BC%89%E2%80%94%E2%80%94%E5%8F%AF%E4%BB%A5%E4%BA%A7%E7%94%9F%E6%96%B0%E7%9A%84%E5%AE%9A%E7%90%86%E5%92%8C%E8%AF%81%E6%98%8E%EF%BC%8C%E4%BB%96%E7%9A%84%E8%BF%99%E7%A7%8D%E7%9B%B4%E8%A7%89%E7%B1%BB%E5%9E%8B%E4%BC%BC%E4%B9%8E%E9%9D%9E%E5%B8%B8%E7%BD%95%E8%A7%81%E3%80%82%E5%A6%82%E6%9E%9C%E6%8C%89%E7%85%A7%E5%BA%9E%E5%8A%A0%E8%8E%B1%E7%9A%84%E8%AF%B4%E6%B3%95%EF%BC%8C%E6%8A%8A%E6%95%B0%E5%AD%A6%E5%AE%B6%E5%88%86%E6%88%90%E4%B8%A4%E7%B1%BB%E2%80%94%E2%80%94%E8%A7%86%E8%A7" w:history="1">
+      <w:hyperlink r:id="rId55" w:anchor=":~:text=%E4%BB%A4%E6%88%91%E6%84%9F%E5%88%B0%E5%A5%87%E6%80%AA%E7%9A%84%E6%98%AF%EF%BC%8C%E5%9C%A8%E8%AE%B8%E5%A4%9A%E5%85%B3%E4%BA%8E%E9%9B%86%E5%90%88%E8%AE%BA%E5%92%8C%E7%9B%B8%E5%85%B3%E9%A2%86%E5%9F%9F%E8%AF%9D%E9%A2%98%E7%9A%84%E6%95%B0%E5%AD%A6%E8%AE%A8%E8%AE%BA%E4%B8%AD%EF%BC%8C%E5%86%AF%C2%B7%E8%AF%BA%E4%BC%8A%E6%9B%BC%E7%9A%84%E6%80%9D%E8%80%83%E4%BC%BC%E4%B9%8E%E4%B9%9F%E6%98%AF%E5%BD%A2%E5%BC%8F%E5%8C%96%E7%9A%84%E3%80%82%E5%A4%A7%E5%A4%9A%E6%95%B0%E6%95%B0%E5%AD%A6%E5%AE%B6%E5%9C%A8%E8%AE%A8%E8%AE%BA%E8%BF%99%E4%BA%9B%E9%A2%86%E5%9F%9F%E7%9A%84%E9%97%AE%E9%A2%98%E6%97%B6%EF%BC%8C%E8%84%91%E8%A2%8B%E4%B8%AD%E4%BC%BC%E4%B9%8E%E9%83%BD%E6%9C%89%E4%B8%80%E4%B8%AA%E7%9B%B4%E8%A7%82%E7%9A%84%E6%A1%86%E6%9E%B6%20%E2%80%94%E2%80%94%E5%9F%BA%E4%BA%8E%E5%87%A0%E4%BD%95%E6%88%96%E8%80%85%E8%83%BD%E8%A1%A8%E7%A4%BA%E6%8A%BD%E8%B1%A1%E9%9B%86%E5%90%88%E7%9A%84%E5%9B%BE%E7%A4%BA%E3%80%81%E7%AE%AD%E5%A4%B4%E4%B9%8B%E7%B1%BB%E7%9A%84%E3%80%82%E8%80%8C%E5%86%AF%C2%B7%E8%AF%BA%E4%BC%8A%E6%9B%BC%E7%BB%99%E4%BA%BA%E7%9A%84%E6%84%9F%E8%A7%89%E6%98%AF%EF%BC%8C%E4%BB%96%E6%98%AF%E9%80%9A%E8%BF%87%E7%BA%AF%E7%B2%B9%E7%9A%84%E5%BD%A2%E5%BC%8F%E6%BC%94%E7%BB%8E%E6%8C%89%E9%A1%BA%E5%BA%8F%E6%8E%A8%E6%BC%94%E6%9D%A5%E6%80%9D%E8%80%83%E7%9A%84%E3%80%82%E6%88%91%E6%83%B3%E8%AF%B4%E7%9A%84%E6%98%AF%EF%BC%8C%E4%BB%96%E7%9A%84%E7%9B%B4%E8%A7%89%E5%9F%BA%E7%A1%80%E2%80%94%E2%80%94%E5%B0%B1%E5%83%8F%E5%85%B6%E4%BB%96%E6%9B%B4%E2%80%9C%E7%9B%B4%20%E6%8E%A5%E2%80%9D%E7%9A%84%E7%9B%B4%E8%A7%89%EF%BC%88%E8%AF%91%E8%80%85%E6%B3%A8%EF%BC%9A%E6%84%8F%E6%80%9D%E6%98%AF%E6%9C%AC%E8%83%BD%E7%9A%84%E7%9B%B4%E8%A7%89%EF%BC%89%E2%80%94%E2%80%94%E5%8F%AF%E4%BB%A5%E4%BA%A7%E7%94%9F%E6%96%B0%E7%9A%84%E5%AE%9A%E7%90%86%E5%92%8C%E8%AF%81%E6%98%8E%EF%BC%8C%E4%BB%96%E7%9A%84%E8%BF%99%E7%A7%8D%E7%9B%B4%E8%A7%89%E7%B1%BB%E5%9E%8B%E4%BC%BC%E4%B9%8E%E9%9D%9E%E5%B8%B8%E7%BD%95%E8%A7%81%E3%80%82%E5%A6%82%E6%9E%9C%E6%8C%89%E7%85%A7%E5%BA%9E%E5%8A%A0%E8%8E%B1%E7%9A%84%E8%AF%B4%E6%B3%95%EF%BC%8C%E6%8A%8A%E6%95%B0%E5%AD%A6%E5%AE%B6%E5%88%86%E6%88%90%E4%B8%A4%E7%B1%BB%E2%80%94%E2%80%94%E8%A7%86%E8%A7" w:history="1">
         <w:r>
           <w:rPr>
             <w:rFonts w:ascii="宋体" w:eastAsia="宋体" w:hAnsi="宋体" w:cs="宋体"/>
@@ -5863,7 +5274,7 @@
         </w:rPr>
         <w:t>推演证明 (</w:t>
       </w:r>
-      <w:hyperlink r:id="rId52" w:anchor=":~:text=%E4%BB%A4%E6%88%91%E6%84%9F%E5%88%B0%E5%A5%87%E6%80%AA%E7%9A%84%E6%98%AF%EF%BC%8C%E5%9C%A8%E8%AE%B8%E5%A4%9A%E5%85%B3%E4%BA%8E%E9%9B%86%E5%90%88%E8%AE%BA%E5%92%8C%E7%9B%B8%E5%85%B3%E9%A2%86%E5%9F%9F%E8%AF%9D%E9%A2%98%E7%9A%84%E6%95%B0%E5%AD%A6%E8%AE%A8%E8%AE%BA%E4%B8%AD%EF%BC%8C%E5%86%AF%C2%B7%E8%AF%BA%E4%BC%8A%E6%9B%BC%E7%9A%84%E6%80%9D%E8%80%83%E4%BC%BC%E4%B9%8E%E4%B9%9F%E6%98%AF%E5%BD%A2%E5%BC%8F%E5%8C%96%E7%9A%84%E3%80%82%E5%A4%A7%E5%A4%9A%E6%95%B0%E6%95%B0%E5%AD%A6%E5%AE%B6%E5%9C%A8%E8%AE%A8%E8%AE%BA%E8%BF%99%E4%BA%9B%E9%A2%86%E5%9F%9F%E7%9A%84%E9%97%AE%E9%A2%98%E6%97%B6%EF%BC%8C%E8%84%91%E8%A2%8B%E4%B8%AD%E4%BC%BC%E4%B9%8E%E9%83%BD%E6%9C%89%E4%B8%80%E4%B8%AA%E7%9B%B4%E8%A7%82%E7%9A%84%E6%A1%86%E6%9E%B6%20%E2%80%94%E2%80%94%E5%9F%BA%E4%BA%8E%E5%87%A0%E4%BD%95%E6%88%96%E8%80%85%E8%83%BD%E8%A1%A8%E7%A4%BA%E6%8A%BD%E8%B1%A1%E9%9B%86%E5%90%88%E7%9A%84%E5%9B%BE%E7%A4%BA%E3%80%81%E7%AE%AD%E5%A4%B4%E4%B9%8B%E7%B1%BB%E7%9A%84%E3%80%82%E8%80%8C%E5%86%AF%C2%B7%E8%AF%BA%E4%BC%8A%E6%9B%BC%E7%BB%99%E4%BA%BA%E7%9A%84%E6%84%9F%E8%A7%89%E6%98%AF%EF%BC%8C%E4%BB%96%E6%98%AF%E9%80%9A%E8%BF%87%E7%BA%AF%E7%B2%B9%E7%9A%84%E5%BD%A2%E5%BC%8F%E6%BC%94%E7%BB%8E%E6%8C%89%E9%A1%BA%E5%BA%8F%E6%8E%A8%E6%BC%94%E6%9D%A5%E6%80%9D%E8%80%83%E7%9A%84%E3%80%82%E6%88%91%E6%83%B3%E8%AF%B4%E7%9A%84%E6%98%AF%EF%BC%8C%E4%BB%96%E7%9A%84%E7%9B%B4%E8%A7%89%E5%9F%BA%E7%A1%80%E2%80%94%E2%80%94%E5%B0%B1%E5%83%8F%E5%85%B6%E4%BB%96%E6%9B%B4%E2%80%9C%E7%9B%B4%20%E6%8E%A5%E2%80%9D%E7%9A%84%E7%9B%B4%E8%A7%89%EF%BC%88%E8%AF%91%E8%80%85%E6%B3%A8%EF%BC%9A%E6%84%8F%E6%80%9D%E6%98%AF%E6%9C%AC%E8%83%BD%E7%9A%84%E7%9B%B4%E8%A7%89%EF%BC%89%E2%80%94%E2%80%94%E5%8F%AF%E4%BB%A5%E4%BA%A7%E7%94%9F%E6%96%B0%E7%9A%84%E5%AE%9A%E7%90%86%E5%92%8C%E8%AF%81%E6%98%8E%EF%BC%8C%E4%BB%96%E7%9A%84%E8%BF%99%E7%A7%8D%E7%9B%B4%E8%A7%89%E7%B1%BB%E5%9E%8B%E4%BC%BC%E4%B9%8E%E9%9D%9E%E5%B8%B8%E7%BD%95%E8%A7%81%E3%80%82%E5%A6%82%E6%9E%9C%E6%8C%89%E7%85%A7%E5%BA%9E%E5%8A%A0%E8%8E%B1%E7%9A%84%E8%AF%B4%E6%B3%95%EF%BC%8C%E6%8A%8A%E6%95%B0%E5%AD%A6%E5%AE%B6%E5%88%86%E6%88%90%E4%B8%A4%E7%B1%BB%E2%80%94%E2%80%94%E8%A7%86%E8%A7" w:history="1">
+      <w:hyperlink r:id="rId56" w:anchor=":~:text=%E4%BB%A4%E6%88%91%E6%84%9F%E5%88%B0%E5%A5%87%E6%80%AA%E7%9A%84%E6%98%AF%EF%BC%8C%E5%9C%A8%E8%AE%B8%E5%A4%9A%E5%85%B3%E4%BA%8E%E9%9B%86%E5%90%88%E8%AE%BA%E5%92%8C%E7%9B%B8%E5%85%B3%E9%A2%86%E5%9F%9F%E8%AF%9D%E9%A2%98%E7%9A%84%E6%95%B0%E5%AD%A6%E8%AE%A8%E8%AE%BA%E4%B8%AD%EF%BC%8C%E5%86%AF%C2%B7%E8%AF%BA%E4%BC%8A%E6%9B%BC%E7%9A%84%E6%80%9D%E8%80%83%E4%BC%BC%E4%B9%8E%E4%B9%9F%E6%98%AF%E5%BD%A2%E5%BC%8F%E5%8C%96%E7%9A%84%E3%80%82%E5%A4%A7%E5%A4%9A%E6%95%B0%E6%95%B0%E5%AD%A6%E5%AE%B6%E5%9C%A8%E8%AE%A8%E8%AE%BA%E8%BF%99%E4%BA%9B%E9%A2%86%E5%9F%9F%E7%9A%84%E9%97%AE%E9%A2%98%E6%97%B6%EF%BC%8C%E8%84%91%E8%A2%8B%E4%B8%AD%E4%BC%BC%E4%B9%8E%E9%83%BD%E6%9C%89%E4%B8%80%E4%B8%AA%E7%9B%B4%E8%A7%82%E7%9A%84%E6%A1%86%E6%9E%B6%20%E2%80%94%E2%80%94%E5%9F%BA%E4%BA%8E%E5%87%A0%E4%BD%95%E6%88%96%E8%80%85%E8%83%BD%E8%A1%A8%E7%A4%BA%E6%8A%BD%E8%B1%A1%E9%9B%86%E5%90%88%E7%9A%84%E5%9B%BE%E7%A4%BA%E3%80%81%E7%AE%AD%E5%A4%B4%E4%B9%8B%E7%B1%BB%E7%9A%84%E3%80%82%E8%80%8C%E5%86%AF%C2%B7%E8%AF%BA%E4%BC%8A%E6%9B%BC%E7%BB%99%E4%BA%BA%E7%9A%84%E6%84%9F%E8%A7%89%E6%98%AF%EF%BC%8C%E4%BB%96%E6%98%AF%E9%80%9A%E8%BF%87%E7%BA%AF%E7%B2%B9%E7%9A%84%E5%BD%A2%E5%BC%8F%E6%BC%94%E7%BB%8E%E6%8C%89%E9%A1%BA%E5%BA%8F%E6%8E%A8%E6%BC%94%E6%9D%A5%E6%80%9D%E8%80%83%E7%9A%84%E3%80%82%E6%88%91%E6%83%B3%E8%AF%B4%E7%9A%84%E6%98%AF%EF%BC%8C%E4%BB%96%E7%9A%84%E7%9B%B4%E8%A7%89%E5%9F%BA%E7%A1%80%E2%80%94%E2%80%94%E5%B0%B1%E5%83%8F%E5%85%B6%E4%BB%96%E6%9B%B4%E2%80%9C%E7%9B%B4%20%E6%8E%A5%E2%80%9D%E7%9A%84%E7%9B%B4%E8%A7%89%EF%BC%88%E8%AF%91%E8%80%85%E6%B3%A8%EF%BC%9A%E6%84%8F%E6%80%9D%E6%98%AF%E6%9C%AC%E8%83%BD%E7%9A%84%E7%9B%B4%E8%A7%89%EF%BC%89%E2%80%94%E2%80%94%E5%8F%AF%E4%BB%A5%E4%BA%A7%E7%94%9F%E6%96%B0%E7%9A%84%E5%AE%9A%E7%90%86%E5%92%8C%E8%AF%81%E6%98%8E%EF%BC%8C%E4%BB%96%E7%9A%84%E8%BF%99%E7%A7%8D%E7%9B%B4%E8%A7%89%E7%B1%BB%E5%9E%8B%E4%BC%BC%E4%B9%8E%E9%9D%9E%E5%B8%B8%E7%BD%95%E8%A7%81%E3%80%82%E5%A6%82%E6%9E%9C%E6%8C%89%E7%85%A7%E5%BA%9E%E5%8A%A0%E8%8E%B1%E7%9A%84%E8%AF%B4%E6%B3%95%EF%BC%8C%E6%8A%8A%E6%95%B0%E5%AD%A6%E5%AE%B6%E5%88%86%E6%88%90%E4%B8%A4%E7%B1%BB%E2%80%94%E2%80%94%E8%A7%86%E8%A7" w:history="1">
         <w:r>
           <w:rPr>
             <w:rFonts w:ascii="宋体" w:eastAsia="宋体" w:hAnsi="宋体" w:cs="宋体"/>
@@ -5885,7 +5296,7 @@
         </w:rPr>
         <w:t>)。这种思维模式非常罕见，意味着冯·诺伊曼几乎可以脱离具体直观，全凭高度抽象的符号运算来获取新结论 (</w:t>
       </w:r>
-      <w:hyperlink r:id="rId53" w:anchor=":~:text=%E4%BB%A4%E6%88%91%E6%84%9F%E5%88%B0%E5%A5%87%E6%80%AA%E7%9A%84%E6%98%AF%EF%BC%8C%E5%9C%A8%E8%AE%B8%E5%A4%9A%E5%85%B3%E4%BA%8E%E9%9B%86%E5%90%88%E8%AE%BA%E5%92%8C%E7%9B%B8%E5%85%B3%E9%A2%86%E5%9F%9F%E8%AF%9D%E9%A2%98%E7%9A%84%E6%95%B0%E5%AD%A6%E8%AE%A8%E8%AE%BA%E4%B8%AD%EF%BC%8C%E5%86%AF%C2%B7%E8%AF%BA%E4%BC%8A%E6%9B%BC%E7%9A%84%E6%80%9D%E8%80%83%E4%BC%BC%E4%B9%8E%E4%B9%9F%E6%98%AF%E5%BD%A2%E5%BC%8F%E5%8C%96%E7%9A%84%E3%80%82%E5%A4%A7%E5%A4%9A%E6%95%B0%E6%95%B0%E5%AD%A6%E5%AE%B6%E5%9C%A8%E8%AE%A8%E8%AE%BA%E8%BF%99%E4%BA%9B%E9%A2%86%E5%9F%9F%E7%9A%84%E9%97%AE%E9%A2%98%E6%97%B6%EF%BC%8C%E8%84%91%E8%A2%8B%E4%B8%AD%E4%BC%BC%E4%B9%8E%E9%83%BD%E6%9C%89%E4%B8%80%E4%B8%AA%E7%9B%B4%E8%A7%82%E7%9A%84%E6%A1%86%E6%9E%B6%20%E2%80%94%E2%80%94%E5%9F%BA%E4%BA%8E%E5%87%A0%E4%BD%95%E6%88%96%E8%80%85%E8%83%BD%E8%A1%A8%E7%A4%BA%E6%8A%BD%E8%B1%A1%E9%9B%86%E5%90%88%E7%9A%84%E5%9B%BE%E7%A4%BA%E3%80%81%E7%AE%AD%E5%A4%B4%E4%B9%8B%E7%B1%BB%E7%9A%84%E3%80%82%E8%80%8C%E5%86%AF%C2%B7%E8%AF%BA%E4%BC%8A%E6%9B%BC%E7%BB%99%E4%BA%BA%E7%9A%84%E6%84%9F%E8%A7%89%E6%98%AF%EF%BC%8C%E4%BB%96%E6%98%AF%E9%80%9A%E8%BF%87%E7%BA%AF%E7%B2%B9%E7%9A%84%E5%BD%A2%E5%BC%8F%E6%BC%94%E7%BB%8E%E6%8C%89%E9%A1%BA%E5%BA%8F%E6%8E%A8%E6%BC%94%E6%9D%A5%E6%80%9D%E8%80%83%E7%9A%84%E3%80%82%E6%88%91%E6%83%B3%E8%AF%B4%E7%9A%84%E6%98%AF%EF%BC%8C%E4%BB%96%E7%9A%84%E7%9B%B4%E8%A7%89%E5%9F%BA%E7%A1%80%E2%80%94%E2%80%94%E5%B0%B1%E5%83%8F%E5%85%B6%E4%BB%96%E6%9B%B4%E2%80%9C%E7%9B%B4%20%E6%8E%A5%E2%80%9D%E7%9A%84%E7%9B%B4%E8%A7%89%EF%BC%88%E8%AF%91%E8%80%85%E6%B3%A8%EF%BC%9A%E6%84%8F%E6%80%9D%E6%98%AF%E6%9C%AC%E8%83%BD%E7%9A%84%E7%9B%B4%E8%A7%89%EF%BC%89%E2%80%94%E2%80%94%E5%8F%AF%E4%BB%A5%E4%BA%A7%E7%94%9F%E6%96%B0%E7%9A%84%E5%AE%9A%E7%90%86%E5%92%8C%E8%AF%81%E6%98%8E%EF%BC%8C%E4%BB%96%E7%9A%84%E8%BF%99%E7%A7%8D%E7%9B%B4%E8%A7%89%E7%B1%BB%E5%9E%8B%E4%BC%BC%E4%B9%8E%E9%9D%9E%E5%B8%B8%E7%BD%95%E8%A7%81%E3%80%82%E5%A6%82%E6%9E%9C%E6%8C%89%E7%85%A7%E5%BA%9E%E5%8A%A0%E8%8E%B1%E7%9A%84%E8%AF%B4%E6%B3%95%EF%BC%8C%E6%8A%8A%E6%95%B0%E5%AD%A6%E5%AE%B6%E5%88%86%E6%88%90%E4%B8%A4%E7%B1%BB%E2%80%94%E2%80%94%E8%A7%86%E8%A7" w:history="1">
+      <w:hyperlink r:id="rId57" w:anchor=":~:text=%E4%BB%A4%E6%88%91%E6%84%9F%E5%88%B0%E5%A5%87%E6%80%AA%E7%9A%84%E6%98%AF%EF%BC%8C%E5%9C%A8%E8%AE%B8%E5%A4%9A%E5%85%B3%E4%BA%8E%E9%9B%86%E5%90%88%E8%AE%BA%E5%92%8C%E7%9B%B8%E5%85%B3%E9%A2%86%E5%9F%9F%E8%AF%9D%E9%A2%98%E7%9A%84%E6%95%B0%E5%AD%A6%E8%AE%A8%E8%AE%BA%E4%B8%AD%EF%BC%8C%E5%86%AF%C2%B7%E8%AF%BA%E4%BC%8A%E6%9B%BC%E7%9A%84%E6%80%9D%E8%80%83%E4%BC%BC%E4%B9%8E%E4%B9%9F%E6%98%AF%E5%BD%A2%E5%BC%8F%E5%8C%96%E7%9A%84%E3%80%82%E5%A4%A7%E5%A4%9A%E6%95%B0%E6%95%B0%E5%AD%A6%E5%AE%B6%E5%9C%A8%E8%AE%A8%E8%AE%BA%E8%BF%99%E4%BA%9B%E9%A2%86%E5%9F%9F%E7%9A%84%E9%97%AE%E9%A2%98%E6%97%B6%EF%BC%8C%E8%84%91%E8%A2%8B%E4%B8%AD%E4%BC%BC%E4%B9%8E%E9%83%BD%E6%9C%89%E4%B8%80%E4%B8%AA%E7%9B%B4%E8%A7%82%E7%9A%84%E6%A1%86%E6%9E%B6%20%E2%80%94%E2%80%94%E5%9F%BA%E4%BA%8E%E5%87%A0%E4%BD%95%E6%88%96%E8%80%85%E8%83%BD%E8%A1%A8%E7%A4%BA%E6%8A%BD%E8%B1%A1%E9%9B%86%E5%90%88%E7%9A%84%E5%9B%BE%E7%A4%BA%E3%80%81%E7%AE%AD%E5%A4%B4%E4%B9%8B%E7%B1%BB%E7%9A%84%E3%80%82%E8%80%8C%E5%86%AF%C2%B7%E8%AF%BA%E4%BC%8A%E6%9B%BC%E7%BB%99%E4%BA%BA%E7%9A%84%E6%84%9F%E8%A7%89%E6%98%AF%EF%BC%8C%E4%BB%96%E6%98%AF%E9%80%9A%E8%BF%87%E7%BA%AF%E7%B2%B9%E7%9A%84%E5%BD%A2%E5%BC%8F%E6%BC%94%E7%BB%8E%E6%8C%89%E9%A1%BA%E5%BA%8F%E6%8E%A8%E6%BC%94%E6%9D%A5%E6%80%9D%E8%80%83%E7%9A%84%E3%80%82%E6%88%91%E6%83%B3%E8%AF%B4%E7%9A%84%E6%98%AF%EF%BC%8C%E4%BB%96%E7%9A%84%E7%9B%B4%E8%A7%89%E5%9F%BA%E7%A1%80%E2%80%94%E2%80%94%E5%B0%B1%E5%83%8F%E5%85%B6%E4%BB%96%E6%9B%B4%E2%80%9C%E7%9B%B4%20%E6%8E%A5%E2%80%9D%E7%9A%84%E7%9B%B4%E8%A7%89%EF%BC%88%E8%AF%91%E8%80%85%E6%B3%A8%EF%BC%9A%E6%84%8F%E6%80%9D%E6%98%AF%E6%9C%AC%E8%83%BD%E7%9A%84%E7%9B%B4%E8%A7%89%EF%BC%89%E2%80%94%E2%80%94%E5%8F%AF%E4%BB%A5%E4%BA%A7%E7%94%9F%E6%96%B0%E7%9A%84%E5%AE%9A%E7%90%86%E5%92%8C%E8%AF%81%E6%98%8E%EF%BC%8C%E4%BB%96%E7%9A%84%E8%BF%99%E7%A7%8D%E7%9B%B4%E8%A7%89%E7%B1%BB%E5%9E%8B%E4%BC%BC%E4%B9%8E%E9%9D%9E%E5%B8%B8%E7%BD%95%E8%A7%81%E3%80%82%E5%A6%82%E6%9E%9C%E6%8C%89%E7%85%A7%E5%BA%9E%E5%8A%A0%E8%8E%B1%E7%9A%84%E8%AF%B4%E6%B3%95%EF%BC%8C%E6%8A%8A%E6%95%B0%E5%AD%A6%E5%AE%B6%E5%88%86%E6%88%90%E4%B8%A4%E7%B1%BB%E2%80%94%E2%80%94%E8%A7%86%E8%A7" w:history="1">
         <w:r>
           <w:rPr>
             <w:rFonts w:ascii="宋体" w:eastAsia="宋体" w:hAnsi="宋体" w:cs="宋体"/>
@@ -5905,27 +5316,7 @@
           <w:sz w:val="24"/>
           <w14:ligatures w14:val="none"/>
         </w:rPr>
-        <w:t>)。他对抽象概念的</w:t>
-      </w:r>
-      <w:proofErr w:type="gramStart"/>
-      <w:r>
-        <w:rPr>
-          <w:rFonts w:ascii="宋体" w:eastAsia="宋体" w:hAnsi="宋体" w:cs="宋体"/>
-          <w:kern w:val="0"/>
-          <w:sz w:val="24"/>
-          <w14:ligatures w14:val="none"/>
-        </w:rPr>
-        <w:t>掌控力极强</w:t>
-      </w:r>
-      <w:proofErr w:type="gramEnd"/>
-      <w:r>
-        <w:rPr>
-          <w:rFonts w:ascii="宋体" w:eastAsia="宋体" w:hAnsi="宋体" w:cs="宋体"/>
-          <w:kern w:val="0"/>
-          <w:sz w:val="24"/>
-          <w14:ligatures w14:val="none"/>
-        </w:rPr>
-        <w:t>，能自如地在脑中操纵复杂的公理体系和符号规则，如同我们平常操作日常具象物品一般轻松。这是一种</w:t>
+        <w:t>)。他对抽象概念的掌控力极强，能自如地在脑中操纵复杂的公理体系和符号规则，如同我们平常操作日常具象物品一般轻松。这是一种</w:t>
       </w:r>
       <w:r>
         <w:rPr>
@@ -5988,7 +5379,7 @@
         </w:rPr>
         <w:t>。他善于抓住不同学科问题的形式共性。例如他将逻辑学的公理化方法引入量子力学，创建了以希尔伯特空间为基础的量子力学数学框架 (</w:t>
       </w:r>
-      <w:hyperlink r:id="rId54" w:anchor=":~:text=" w:history="1">
+      <w:hyperlink r:id="rId58" w:anchor=":~:text=" w:history="1">
         <w:r>
           <w:rPr>
             <w:rFonts w:ascii="宋体" w:eastAsia="宋体" w:hAnsi="宋体" w:cs="宋体"/>
@@ -6049,29 +5440,9 @@
           <w:sz w:val="24"/>
           <w14:ligatures w14:val="none"/>
         </w:rPr>
-        <w:t>冯·诺伊曼也是第一性原理思维的</w:t>
-      </w:r>
-      <w:proofErr w:type="gramStart"/>
-      <w:r>
-        <w:rPr>
-          <w:rFonts w:ascii="宋体" w:eastAsia="宋体" w:hAnsi="宋体" w:cs="宋体"/>
-          <w:kern w:val="0"/>
-          <w:sz w:val="24"/>
-          <w14:ligatures w14:val="none"/>
-        </w:rPr>
-        <w:t>践行</w:t>
-      </w:r>
-      <w:proofErr w:type="gramEnd"/>
-      <w:r>
-        <w:rPr>
-          <w:rFonts w:ascii="宋体" w:eastAsia="宋体" w:hAnsi="宋体" w:cs="宋体"/>
-          <w:kern w:val="0"/>
-          <w:sz w:val="24"/>
-          <w14:ligatures w14:val="none"/>
-        </w:rPr>
-        <w:t>者之一。他在计算机领域设计存储程序计算机结构（冯·诺伊曼架构），就是追本溯源地问“计算的本质是什么”，从而将指令和数据存于同一内存的抽象模型取代了当时繁琐的外部编程。通过对问题本质的抽象化再设计，他开创了现代计算机的统一结构 (</w:t>
-      </w:r>
-      <w:hyperlink r:id="rId55" w:anchor=":~:text=01%20%7C%20%E5%86%AF%C2%B7%E8%AF%BA%E4%BE%9D%E6%9B%BC%E4%BD%93%E7%B3%BB%E7%BB%93%E6%9E%84%EF%BC%9A%E8%AE%A1%E7%AE%97%E6%9C%BA%E7%BB%84%E6%88%90%E7%9A%84%E9%87%91%E5%AD%97%E5%A1%94%20,%E5%86%AF%C2%B7%E8%AF%BA%E4%BE%9D%E6%9B%BC%E4%BD%93%E7%B3%BB%E7%BB%93%E6%9E%84%E6%98%AF%E7%8E%B0%E4%BB%A3%E8%AE%A1%E7%AE%97%E6%9C%BA%E7%A1%AC%E4%BB%B6%E7%9A%84%E5%9F%BA%E7%A1%80%E6%9E%B6%E6%9E%84%EF%BC%8C%E5%8C%85%E6%8B%ACCPU%E3%80%81%E5%86%85%E5%AD%98%E3%80%81I%2FO%E8%AE%BE%E5%A4%87%E7%AD%89%E5%85%B3%E9%94%AE%E7%BB%84%E6%88%90%E9%83%A8%E5%88%86%E3%80%82%E8%AF%A5%E4%BD%93%E7%B3%BB%E7%BB%93%E6%9E%84%E7%9A%84%E9%87%8D%E8%A6%81%E6%80%A7%E5%9C%A8%E4%BA%8E%E7%BB%9F%E4%B8%80%E4%BA%86%E8%AE%A1%E7%AE%97%E6%9C%BA%E7%9A%84%E6%8A%BD%E8%B1%A1%E6%A6%82%E5%BF%B5%EF%BC%8C%E4%B8%BA%E8%BD%AF%E4%BB%B6%E5%BC%80%E5%8F%91%E6%8F%90%E4%BE%9B%E4%BA%86%E5%9F%BA%E7%A1%80%E3%80%82" w:history="1">
+        <w:t>冯·诺伊曼也是第一性原理思维的践行者之一。他在计算机领域设计存储程序计算机结构（冯·诺伊曼架构），就是追本溯源地问“计算的本质是什么”，从而将指令和数据存于同一内存的抽象模型取代了当时繁琐的外部编程。通过对问题本质的抽象化再设计，他开创了现代计算机的统一结构 (</w:t>
+      </w:r>
+      <w:hyperlink r:id="rId59" w:anchor=":~:text=01%20%7C%20%E5%86%AF%C2%B7%E8%AF%BA%E4%BE%9D%E6%9B%BC%E4%BD%93%E7%B3%BB%E7%BB%93%E6%9E%84%EF%BC%9A%E8%AE%A1%E7%AE%97%E6%9C%BA%E7%BB%84%E6%88%90%E7%9A%84%E9%87%91%E5%AD%97%E5%A1%94%20,%E5%86%AF%C2%B7%E8%AF%BA%E4%BE%9D%E6%9B%BC%E4%BD%93%E7%B3%BB%E7%BB%93%E6%9E%84%E6%98%AF%E7%8E%B0%E4%BB%A3%E8%AE%A1%E7%AE%97%E6%9C%BA%E7%A1%AC%E4%BB%B6%E7%9A%84%E5%9F%BA%E7%A1%80%E6%9E%B6%E6%9E%84%EF%BC%8C%E5%8C%85%E6%8B%ACCPU%E3%80%81%E5%86%85%E5%AD%98%E3%80%81I%2FO%E8%AE%BE%E5%A4%87%E7%AD%89%E5%85%B3%E9%94%AE%E7%BB%84%E6%88%90%E9%83%A8%E5%88%86%E3%80%82%E8%AF%A5%E4%BD%93%E7%B3%BB%E7%BB%93%E6%9E%84%E7%9A%84%E9%87%8D%E8%A6%81%E6%80%A7%E5%9C%A8%E4%BA%8E%E7%BB%9F%E4%B8%80%E4%BA%86%E8%AE%A1%E7%AE%97%E6%9C%BA%E7%9A%84%E6%8A%BD%E8%B1%A1%E6%A6%82%E5%BF%B5%EF%BC%8C%E4%B8%BA%E8%BD%AF%E4%BB%B6%E5%BC%80%E5%8F%91%E6%8F%90%E4%BE%9B%E4%BA%86%E5%9F%BA%E7%A1%80%E3%80%82" w:history="1">
         <w:r>
           <w:rPr>
             <w:rFonts w:ascii="宋体" w:eastAsia="宋体" w:hAnsi="宋体" w:cs="宋体"/>
@@ -6081,31 +5452,7 @@
             <w:u w:val="single"/>
             <w14:ligatures w14:val="none"/>
           </w:rPr>
-          <w:t xml:space="preserve">01 | 冯·诺依曼体系结构：计算机组成的金字塔 - </w:t>
-        </w:r>
-        <w:proofErr w:type="gramStart"/>
-        <w:r>
-          <w:rPr>
-            <w:rFonts w:ascii="宋体" w:eastAsia="宋体" w:hAnsi="宋体" w:cs="宋体"/>
-            <w:color w:val="0000FF"/>
-            <w:kern w:val="0"/>
-            <w:sz w:val="24"/>
-            <w:u w:val="single"/>
-            <w14:ligatures w14:val="none"/>
-          </w:rPr>
-          <w:t>极</w:t>
-        </w:r>
-        <w:proofErr w:type="gramEnd"/>
-        <w:r>
-          <w:rPr>
-            <w:rFonts w:ascii="宋体" w:eastAsia="宋体" w:hAnsi="宋体" w:cs="宋体"/>
-            <w:color w:val="0000FF"/>
-            <w:kern w:val="0"/>
-            <w:sz w:val="24"/>
-            <w:u w:val="single"/>
-            <w14:ligatures w14:val="none"/>
-          </w:rPr>
-          <w:t>客时间</w:t>
+          <w:t>01 | 冯·诺依曼体系结构：计算机组成的金字塔 - 极客时间</w:t>
         </w:r>
       </w:hyperlink>
       <w:r>
@@ -6268,7 +5615,7 @@
         </w:rPr>
         <w:t xml:space="preserve"> (</w:t>
       </w:r>
-      <w:hyperlink r:id="rId56" w:anchor=":~:text=In%20an%20interview%2C%20Musk%20stated%2C,of%20the%20average%20price.%E2%80%9D" w:history="1">
+      <w:hyperlink r:id="rId60" w:anchor=":~:text=In%20an%20interview%2C%20Musk%20stated%2C,of%20the%20average%20price.%E2%80%9D" w:history="1">
         <w:r>
           <w:rPr>
             <w:rFonts w:ascii="宋体" w:eastAsia="宋体" w:hAnsi="宋体" w:cs="宋体"/>
@@ -6311,7 +5658,7 @@
         </w:rPr>
         <w:t>所谓第一性原理思考，就是抛开现有成见，将问题分解到最基本的要素和定律，再从那里重新构建解决方案 (</w:t>
       </w:r>
-      <w:hyperlink r:id="rId57" w:anchor=":~:text=First,in%20your%20life%20and%20job" w:history="1">
+      <w:hyperlink r:id="rId61" w:anchor=":~:text=First,in%20your%20life%20and%20job" w:history="1">
         <w:r>
           <w:rPr>
             <w:rFonts w:ascii="宋体" w:eastAsia="宋体" w:hAnsi="宋体" w:cs="宋体"/>
@@ -6333,7 +5680,7 @@
         </w:rPr>
         <w:t>)。马斯克将其形象地比喻为“像物理学家那样思考” (</w:t>
       </w:r>
-      <w:hyperlink r:id="rId58" w:anchor=":~:text=In%20an%20interview%2C%20Musk%20stated%2C,of%20the%20average%20price.%E2%80%9D" w:history="1">
+      <w:hyperlink r:id="rId62" w:anchor=":~:text=In%20an%20interview%2C%20Musk%20stated%2C,of%20the%20average%20price.%E2%80%9D" w:history="1">
         <w:r>
           <w:rPr>
             <w:rFonts w:ascii="宋体" w:eastAsia="宋体" w:hAnsi="宋体" w:cs="宋体"/>
@@ -6353,29 +5700,9 @@
           <w:sz w:val="24"/>
           <w14:ligatures w14:val="none"/>
         </w:rPr>
-        <w:t>)。例如在创建SpaceX降低火箭成本时，他没有接受“火箭造价必然高昂”的业界经验论断，而是从材料出发：列出制造火箭所需的基本原料（铝合金、钛、铜等），发现这些原料成本仅</w:t>
-      </w:r>
-      <w:proofErr w:type="gramStart"/>
-      <w:r>
-        <w:rPr>
-          <w:rFonts w:ascii="宋体" w:eastAsia="宋体" w:hAnsi="宋体" w:cs="宋体"/>
-          <w:kern w:val="0"/>
-          <w:sz w:val="24"/>
-          <w14:ligatures w14:val="none"/>
-        </w:rPr>
-        <w:t>占传统火箭价</w:t>
-      </w:r>
-      <w:proofErr w:type="gramEnd"/>
-      <w:r>
-        <w:rPr>
-          <w:rFonts w:ascii="宋体" w:eastAsia="宋体" w:hAnsi="宋体" w:cs="宋体"/>
-          <w:kern w:val="0"/>
-          <w:sz w:val="24"/>
-          <w14:ligatures w14:val="none"/>
-        </w:rPr>
-        <w:t>的2% (</w:t>
-      </w:r>
-      <w:hyperlink r:id="rId59" w:anchor=":~:text=In%20an%20interview%2C%20Musk%20stated%2C,of%20the%20average%20price.%E2%80%9D" w:history="1">
+        <w:t>)。例如在创建SpaceX降低火箭成本时，他没有接受“火箭造价必然高昂”的业界经验论断，而是从材料出发：列出制造火箭所需的基本原料（铝合金、钛、铜等），发现这些原料成本仅占传统火箭价的2% (</w:t>
+      </w:r>
+      <w:hyperlink r:id="rId63" w:anchor=":~:text=In%20an%20interview%2C%20Musk%20stated%2C,of%20the%20average%20price.%E2%80%9D" w:history="1">
         <w:r>
           <w:rPr>
             <w:rFonts w:ascii="宋体" w:eastAsia="宋体" w:hAnsi="宋体" w:cs="宋体"/>
@@ -6397,7 +5724,7 @@
         </w:rPr>
         <w:t>)。由此他推导出自己造火箭的可行性，通过垂直整合原料和工艺，大幅压缩成本，成功将发射费用降低了一个数量级 (</w:t>
       </w:r>
-      <w:hyperlink r:id="rId60" w:anchor=":~:text=Within%20a%20few%20years%2C%20SpaceX,devise%20a%20more%20effective%20solution" w:history="1">
+      <w:hyperlink r:id="rId64" w:anchor=":~:text=Within%20a%20few%20years%2C%20SpaceX,devise%20a%20more%20effective%20solution" w:history="1">
         <w:r>
           <w:rPr>
             <w:rFonts w:ascii="宋体" w:eastAsia="宋体" w:hAnsi="宋体" w:cs="宋体"/>
@@ -6428,31 +5755,7 @@
           <w:sz w:val="24"/>
           <w14:ligatures w14:val="none"/>
         </w:rPr>
-        <w:t>解</w:t>
-      </w:r>
-      <w:proofErr w:type="gramStart"/>
-      <w:r>
-        <w:rPr>
-          <w:rFonts w:ascii="宋体" w:eastAsia="宋体" w:hAnsi="宋体" w:cs="宋体"/>
-          <w:b/>
-          <w:bCs/>
-          <w:kern w:val="0"/>
-          <w:sz w:val="24"/>
-          <w14:ligatures w14:val="none"/>
-        </w:rPr>
-        <w:t>构问题</w:t>
-      </w:r>
-      <w:proofErr w:type="gramEnd"/>
-      <w:r>
-        <w:rPr>
-          <w:rFonts w:ascii="宋体" w:eastAsia="宋体" w:hAnsi="宋体" w:cs="宋体"/>
-          <w:b/>
-          <w:bCs/>
-          <w:kern w:val="0"/>
-          <w:sz w:val="24"/>
-          <w14:ligatures w14:val="none"/>
-        </w:rPr>
-        <w:t>—抽取本质—重构方案</w:t>
+        <w:t>解构问题—抽取本质—重构方案</w:t>
       </w:r>
       <w:r>
         <w:rPr>
@@ -6502,27 +5805,7 @@
           <w:sz w:val="24"/>
           <w14:ligatures w14:val="none"/>
         </w:rPr>
-        <w:t>的实践者。他涉猎广泛，从火箭技术到神经接口，从太阳能到人工智能，并且善于将不同领域的知识融会贯通形成新的洞见。</w:t>
-      </w:r>
-      <w:proofErr w:type="gramStart"/>
-      <w:r>
-        <w:rPr>
-          <w:rFonts w:ascii="宋体" w:eastAsia="宋体" w:hAnsi="宋体" w:cs="宋体"/>
-          <w:kern w:val="0"/>
-          <w:sz w:val="24"/>
-          <w14:ligatures w14:val="none"/>
-        </w:rPr>
-        <w:t>这建立</w:t>
-      </w:r>
-      <w:proofErr w:type="gramEnd"/>
-      <w:r>
-        <w:rPr>
-          <w:rFonts w:ascii="宋体" w:eastAsia="宋体" w:hAnsi="宋体" w:cs="宋体"/>
-          <w:kern w:val="0"/>
-          <w:sz w:val="24"/>
-          <w14:ligatures w14:val="none"/>
-        </w:rPr>
-        <w:t>在他对各领域</w:t>
+        <w:t>的实践者。他涉猎广泛，从火箭技术到神经接口，从太阳能到人工智能，并且善于将不同领域的知识融会贯通形成新的洞见。这建立在他对各领域</w:t>
       </w:r>
       <w:r>
         <w:rPr>
@@ -6564,7 +5847,7 @@
         </w:rPr>
         <w:t>与商业洞察结合，提出了超级高铁（Hyperloop）等创新运输构想。正如他所言：“大多数人会通过类比进行推理...而第一性原理允许你从基础出发，以一种全新的方式思考问题。” (</w:t>
       </w:r>
-      <w:hyperlink r:id="rId61" w:anchor=":~:text=In%20an%20interview%2C%20Musk%20stated%2C,of%20the%20average%20price.%E2%80%9D" w:history="1">
+      <w:hyperlink r:id="rId65" w:anchor=":~:text=In%20an%20interview%2C%20Musk%20stated%2C,of%20the%20average%20price.%E2%80%9D" w:history="1">
         <w:r>
           <w:rPr>
             <w:rFonts w:ascii="宋体" w:eastAsia="宋体" w:hAnsi="宋体" w:cs="宋体"/>
@@ -6913,27 +6196,7 @@
           <w:sz w:val="24"/>
           <w14:ligatures w14:val="none"/>
         </w:rPr>
-        <w:t>：如反馈环模型、平衡态模型、</w:t>
-      </w:r>
-      <w:proofErr w:type="gramStart"/>
-      <w:r>
-        <w:rPr>
-          <w:rFonts w:ascii="宋体" w:eastAsia="宋体" w:hAnsi="宋体" w:cs="宋体"/>
-          <w:kern w:val="0"/>
-          <w:sz w:val="24"/>
-          <w14:ligatures w14:val="none"/>
-        </w:rPr>
-        <w:t>幂</w:t>
-      </w:r>
-      <w:proofErr w:type="gramEnd"/>
-      <w:r>
-        <w:rPr>
-          <w:rFonts w:ascii="宋体" w:eastAsia="宋体" w:hAnsi="宋体" w:cs="宋体"/>
-          <w:kern w:val="0"/>
-          <w:sz w:val="24"/>
-          <w14:ligatures w14:val="none"/>
-        </w:rPr>
-        <w:t>律分布等，用于理解动态系统和平衡过程。</w:t>
+        <w:t>：如反馈环模型、平衡态模型、幂律分布等，用于理解动态系统和平衡过程。</w:t>
       </w:r>
     </w:p>
     <w:p>
@@ -7099,2117 +6362,6 @@
           <w14:ligatures w14:val="none"/>
         </w:rPr>
         <w:t>将这些模型按类别绘制成图谱（可用思维导图软件），形成个人的模型索引。当遇到复杂问题时，先在模型图谱中寻找对应的抽象框架，再将问题要素套入模型进行分析。这就像工程师查看标准件手册一样高效。 (</w:t>
-      </w:r>
-      <w:hyperlink r:id="rId62" w:anchor=":~:text=%E5%80%9F%E5%8A%A9PARA" w:history="1">
-        <w:r>
-          <w:rPr>
-            <w:rFonts w:ascii="宋体" w:eastAsia="宋体" w:hAnsi="宋体" w:cs="宋体"/>
-            <w:color w:val="0000FF"/>
-            <w:kern w:val="0"/>
-            <w:sz w:val="24"/>
-            <w:u w:val="single"/>
-            <w14:ligatures w14:val="none"/>
-          </w:rPr>
-          <w:t>产品经理必读：用PARA-CODE构建高效认知管理体系_知识_信息_归档</w:t>
-        </w:r>
-      </w:hyperlink>
-      <w:r>
-        <w:rPr>
-          <w:rFonts w:ascii="宋体" w:eastAsia="宋体" w:hAnsi="宋体" w:cs="宋体"/>
-          <w:kern w:val="0"/>
-          <w:sz w:val="24"/>
-          <w14:ligatures w14:val="none"/>
-        </w:rPr>
-        <w:t>)指出，拥有结构化的知识</w:t>
-      </w:r>
-      <w:r>
-        <w:rPr>
-          <w:rFonts w:ascii="宋体" w:eastAsia="宋体" w:hAnsi="宋体" w:cs="宋体"/>
-          <w:kern w:val="0"/>
-          <w:sz w:val="24"/>
-          <w14:ligatures w14:val="none"/>
-        </w:rPr>
-        <w:lastRenderedPageBreak/>
-        <w:t>图谱有助于锁定认知主线、快速过滤无效信息。本模型图谱正是帮助大脑锁定问题结构主线的利器。</w:t>
-      </w:r>
-    </w:p>
-    <w:p>
-      <w:pPr>
-        <w:widowControl/>
-        <w:spacing w:before="100" w:beforeAutospacing="1" w:after="100" w:afterAutospacing="1" w:line="240" w:lineRule="auto"/>
-        <w:rPr>
-          <w:rFonts w:ascii="宋体" w:eastAsia="宋体" w:hAnsi="宋体" w:cs="宋体"/>
-          <w:kern w:val="0"/>
-          <w:sz w:val="24"/>
-          <w14:ligatures w14:val="none"/>
-        </w:rPr>
-      </w:pPr>
-      <w:r>
-        <w:rPr>
-          <w:rFonts w:ascii="宋体" w:eastAsia="宋体" w:hAnsi="宋体" w:cs="宋体"/>
-          <w:kern w:val="0"/>
-          <w:sz w:val="24"/>
-          <w14:ligatures w14:val="none"/>
-        </w:rPr>
-        <w:t>模型图谱需要不断更新和精炼。建议每当学到一个新的强有力概念模型（比如贝叶斯公式、博弈论均衡），就将其添加入图谱并写下简短说明和适用范围。定期整理，不断压缩表述使之简明易用。时间一长，你的大脑会内化这些模型，当面对新情境时几乎条件反射般地想到合适的范式套用，真正做到</w:t>
-      </w:r>
-      <w:r>
-        <w:rPr>
-          <w:rFonts w:ascii="宋体" w:eastAsia="宋体" w:hAnsi="宋体" w:cs="宋体"/>
-          <w:b/>
-          <w:bCs/>
-          <w:kern w:val="0"/>
-          <w:sz w:val="24"/>
-          <w14:ligatures w14:val="none"/>
-        </w:rPr>
-        <w:t>以不变应万变</w:t>
-      </w:r>
-      <w:r>
-        <w:rPr>
-          <w:rFonts w:ascii="宋体" w:eastAsia="宋体" w:hAnsi="宋体" w:cs="宋体"/>
-          <w:kern w:val="0"/>
-          <w:sz w:val="24"/>
-          <w14:ligatures w14:val="none"/>
-        </w:rPr>
-        <w:t>。</w:t>
-      </w:r>
-    </w:p>
-    <w:p>
-      <w:pPr>
-        <w:widowControl/>
-        <w:spacing w:before="100" w:beforeAutospacing="1" w:after="100" w:afterAutospacing="1" w:line="240" w:lineRule="auto"/>
-        <w:outlineLvl w:val="2"/>
-        <w:rPr>
-          <w:rFonts w:ascii="宋体" w:eastAsia="宋体" w:hAnsi="宋体" w:cs="宋体"/>
-          <w:b/>
-          <w:bCs/>
-          <w:kern w:val="0"/>
-          <w:sz w:val="27"/>
-          <w:szCs w:val="27"/>
-          <w14:ligatures w14:val="none"/>
-        </w:rPr>
-      </w:pPr>
-      <w:r>
-        <w:rPr>
-          <w:rFonts w:ascii="宋体" w:eastAsia="宋体" w:hAnsi="宋体" w:cs="宋体"/>
-          <w:b/>
-          <w:bCs/>
-          <w:kern w:val="0"/>
-          <w:sz w:val="27"/>
-          <w:szCs w:val="27"/>
-          <w14:ligatures w14:val="none"/>
-        </w:rPr>
-        <w:t>5.2 知识地图构建模板</w:t>
-      </w:r>
-    </w:p>
-    <w:p>
-      <w:pPr>
-        <w:widowControl/>
-        <w:spacing w:before="100" w:beforeAutospacing="1" w:after="100" w:afterAutospacing="1" w:line="240" w:lineRule="auto"/>
-        <w:rPr>
-          <w:rFonts w:ascii="宋体" w:eastAsia="宋体" w:hAnsi="宋体" w:cs="宋体"/>
-          <w:kern w:val="0"/>
-          <w:sz w:val="24"/>
-          <w14:ligatures w14:val="none"/>
-        </w:rPr>
-      </w:pPr>
-      <w:r>
-        <w:rPr>
-          <w:rFonts w:ascii="宋体" w:eastAsia="宋体" w:hAnsi="宋体" w:cs="宋体"/>
-          <w:kern w:val="0"/>
-          <w:sz w:val="24"/>
-          <w14:ligatures w14:val="none"/>
-        </w:rPr>
-        <w:t>接下来是</w:t>
-      </w:r>
-      <w:r>
-        <w:rPr>
-          <w:rFonts w:ascii="宋体" w:eastAsia="宋体" w:hAnsi="宋体" w:cs="宋体"/>
-          <w:b/>
-          <w:bCs/>
-          <w:kern w:val="0"/>
-          <w:sz w:val="24"/>
-          <w14:ligatures w14:val="none"/>
-        </w:rPr>
-        <w:t>知识地图构建模板</w:t>
-      </w:r>
-      <w:r>
-        <w:rPr>
-          <w:rFonts w:ascii="宋体" w:eastAsia="宋体" w:hAnsi="宋体" w:cs="宋体"/>
-          <w:kern w:val="0"/>
-          <w:sz w:val="24"/>
-          <w14:ligatures w14:val="none"/>
-        </w:rPr>
-        <w:t>。这是针对具体知识领域，规划如何搭建</w:t>
-      </w:r>
-      <w:r>
-        <w:rPr>
-          <w:rFonts w:ascii="宋体" w:eastAsia="宋体" w:hAnsi="宋体" w:cs="宋体"/>
-          <w:b/>
-          <w:bCs/>
-          <w:kern w:val="0"/>
-          <w:sz w:val="24"/>
-          <w14:ligatures w14:val="none"/>
-        </w:rPr>
-        <w:t>概念与关系的地图</w:t>
-      </w:r>
-      <w:r>
-        <w:rPr>
-          <w:rFonts w:ascii="宋体" w:eastAsia="宋体" w:hAnsi="宋体" w:cs="宋体"/>
-          <w:kern w:val="0"/>
-          <w:sz w:val="24"/>
-          <w14:ligatures w14:val="none"/>
-        </w:rPr>
-        <w:t>（即知识图谱）的指导方案。其核心在于标准化构思：给定任一新领域，遵循相似的步骤构建其知识地图，使大脑迅速形成对未知领域的结构化认知。典型的模板步骤包括：</w:t>
-      </w:r>
-    </w:p>
-    <w:p>
-      <w:pPr>
-        <w:widowControl/>
-        <w:numPr>
-          <w:ilvl w:val="0"/>
-          <w:numId w:val="12"/>
-        </w:numPr>
-        <w:spacing w:before="100" w:beforeAutospacing="1" w:after="100" w:afterAutospacing="1" w:line="240" w:lineRule="auto"/>
-        <w:rPr>
-          <w:rFonts w:ascii="宋体" w:eastAsia="宋体" w:hAnsi="宋体" w:cs="宋体"/>
-          <w:kern w:val="0"/>
-          <w:sz w:val="24"/>
-          <w14:ligatures w14:val="none"/>
-        </w:rPr>
-      </w:pPr>
-      <w:r>
-        <w:rPr>
-          <w:rFonts w:ascii="宋体" w:eastAsia="宋体" w:hAnsi="宋体" w:cs="宋体"/>
-          <w:b/>
-          <w:bCs/>
-          <w:kern w:val="0"/>
-          <w:sz w:val="24"/>
-          <w14:ligatures w14:val="none"/>
-        </w:rPr>
-        <w:t>划定边界</w:t>
-      </w:r>
-      <w:r>
-        <w:rPr>
-          <w:rFonts w:ascii="宋体" w:eastAsia="宋体" w:hAnsi="宋体" w:cs="宋体"/>
-          <w:kern w:val="0"/>
-          <w:sz w:val="24"/>
-          <w14:ligatures w14:val="none"/>
-        </w:rPr>
-        <w:t>：明确该领域研究对象与范围，例如“天文学”包含天体和宇宙结构，但不涉及地球生物。</w:t>
-      </w:r>
-    </w:p>
-    <w:p>
-      <w:pPr>
-        <w:widowControl/>
-        <w:numPr>
-          <w:ilvl w:val="0"/>
-          <w:numId w:val="12"/>
-        </w:numPr>
-        <w:spacing w:before="100" w:beforeAutospacing="1" w:after="100" w:afterAutospacing="1" w:line="240" w:lineRule="auto"/>
-        <w:rPr>
-          <w:rFonts w:ascii="宋体" w:eastAsia="宋体" w:hAnsi="宋体" w:cs="宋体"/>
-          <w:kern w:val="0"/>
-          <w:sz w:val="24"/>
-          <w14:ligatures w14:val="none"/>
-        </w:rPr>
-      </w:pPr>
-      <w:r>
-        <w:rPr>
-          <w:rFonts w:ascii="宋体" w:eastAsia="宋体" w:hAnsi="宋体" w:cs="宋体"/>
-          <w:b/>
-          <w:bCs/>
-          <w:kern w:val="0"/>
-          <w:sz w:val="24"/>
-          <w14:ligatures w14:val="none"/>
-        </w:rPr>
-        <w:t>寻找一级范畴</w:t>
-      </w:r>
-      <w:r>
-        <w:rPr>
-          <w:rFonts w:ascii="宋体" w:eastAsia="宋体" w:hAnsi="宋体" w:cs="宋体"/>
-          <w:kern w:val="0"/>
-          <w:sz w:val="24"/>
-          <w14:ligatures w14:val="none"/>
-        </w:rPr>
-        <w:t>：确定领域的基本分类，如天文学中有恒星、行星、星系等主要范畴。列出3-7个顶级概念节点。</w:t>
-      </w:r>
-    </w:p>
-    <w:p>
-      <w:pPr>
-        <w:widowControl/>
-        <w:numPr>
-          <w:ilvl w:val="0"/>
-          <w:numId w:val="12"/>
-        </w:numPr>
-        <w:spacing w:before="100" w:beforeAutospacing="1" w:after="100" w:afterAutospacing="1" w:line="240" w:lineRule="auto"/>
-        <w:rPr>
-          <w:rFonts w:ascii="宋体" w:eastAsia="宋体" w:hAnsi="宋体" w:cs="宋体"/>
-          <w:kern w:val="0"/>
-          <w:sz w:val="24"/>
-          <w14:ligatures w14:val="none"/>
-        </w:rPr>
-      </w:pPr>
-      <w:r>
-        <w:rPr>
-          <w:rFonts w:ascii="宋体" w:eastAsia="宋体" w:hAnsi="宋体" w:cs="宋体"/>
-          <w:b/>
-          <w:bCs/>
-          <w:kern w:val="0"/>
-          <w:sz w:val="24"/>
-          <w14:ligatures w14:val="none"/>
-        </w:rPr>
-        <w:t>拓展层级</w:t>
-      </w:r>
-      <w:r>
-        <w:rPr>
-          <w:rFonts w:ascii="宋体" w:eastAsia="宋体" w:hAnsi="宋体" w:cs="宋体"/>
-          <w:kern w:val="0"/>
-          <w:sz w:val="24"/>
-          <w14:ligatures w14:val="none"/>
-        </w:rPr>
-        <w:t>：对每个一级范畴细分子类别，形成概念层级树。例如恒星细分为主序星、白矮星、中子星等。</w:t>
-      </w:r>
-    </w:p>
-    <w:p>
-      <w:pPr>
-        <w:widowControl/>
-        <w:numPr>
-          <w:ilvl w:val="0"/>
-          <w:numId w:val="12"/>
-        </w:numPr>
-        <w:spacing w:before="100" w:beforeAutospacing="1" w:after="100" w:afterAutospacing="1" w:line="240" w:lineRule="auto"/>
-        <w:rPr>
-          <w:rFonts w:ascii="宋体" w:eastAsia="宋体" w:hAnsi="宋体" w:cs="宋体"/>
-          <w:kern w:val="0"/>
-          <w:sz w:val="24"/>
-          <w14:ligatures w14:val="none"/>
-        </w:rPr>
-      </w:pPr>
-      <w:r>
-        <w:rPr>
-          <w:rFonts w:ascii="宋体" w:eastAsia="宋体" w:hAnsi="宋体" w:cs="宋体"/>
-          <w:b/>
-          <w:bCs/>
-          <w:kern w:val="0"/>
-          <w:sz w:val="24"/>
-          <w14:ligatures w14:val="none"/>
-        </w:rPr>
-        <w:t>梳理关键关系</w:t>
-      </w:r>
-      <w:r>
-        <w:rPr>
-          <w:rFonts w:ascii="宋体" w:eastAsia="宋体" w:hAnsi="宋体" w:cs="宋体"/>
-          <w:kern w:val="0"/>
-          <w:sz w:val="24"/>
-          <w14:ligatures w14:val="none"/>
-        </w:rPr>
-        <w:t>：列出领域</w:t>
-      </w:r>
-      <w:proofErr w:type="gramStart"/>
-      <w:r>
-        <w:rPr>
-          <w:rFonts w:ascii="宋体" w:eastAsia="宋体" w:hAnsi="宋体" w:cs="宋体"/>
-          <w:kern w:val="0"/>
-          <w:sz w:val="24"/>
-          <w14:ligatures w14:val="none"/>
-        </w:rPr>
-        <w:t>内概念</w:t>
-      </w:r>
-      <w:proofErr w:type="gramEnd"/>
-      <w:r>
-        <w:rPr>
-          <w:rFonts w:ascii="宋体" w:eastAsia="宋体" w:hAnsi="宋体" w:cs="宋体"/>
-          <w:kern w:val="0"/>
-          <w:sz w:val="24"/>
-          <w14:ligatures w14:val="none"/>
-        </w:rPr>
-        <w:t>间的重要关系，如因果（恒星演化-&gt;元素生成）、组成（行星属于星系）、对比（行星vs恒星）等，在地图上用箭头/连线表示。</w:t>
-      </w:r>
-    </w:p>
-    <w:p>
-      <w:pPr>
-        <w:widowControl/>
-        <w:numPr>
-          <w:ilvl w:val="0"/>
-          <w:numId w:val="12"/>
-        </w:numPr>
-        <w:spacing w:before="100" w:beforeAutospacing="1" w:after="100" w:afterAutospacing="1" w:line="240" w:lineRule="auto"/>
-        <w:rPr>
-          <w:rFonts w:ascii="宋体" w:eastAsia="宋体" w:hAnsi="宋体" w:cs="宋体"/>
-          <w:kern w:val="0"/>
-          <w:sz w:val="24"/>
-          <w14:ligatures w14:val="none"/>
-        </w:rPr>
-      </w:pPr>
-      <w:r>
-        <w:rPr>
-          <w:rFonts w:ascii="宋体" w:eastAsia="宋体" w:hAnsi="宋体" w:cs="宋体"/>
-          <w:b/>
-          <w:bCs/>
-          <w:kern w:val="0"/>
-          <w:sz w:val="24"/>
-          <w14:ligatures w14:val="none"/>
-        </w:rPr>
-        <w:t>标注原理与规律</w:t>
-      </w:r>
-      <w:r>
-        <w:rPr>
-          <w:rFonts w:ascii="宋体" w:eastAsia="宋体" w:hAnsi="宋体" w:cs="宋体"/>
-          <w:kern w:val="0"/>
-          <w:sz w:val="24"/>
-          <w14:ligatures w14:val="none"/>
-        </w:rPr>
-        <w:t>：在地图边缘附上本领域核心原理或定律节点，并连接到相关概念（如万有引力定律连接行星轨道概念）。</w:t>
-      </w:r>
-    </w:p>
-    <w:p>
-      <w:pPr>
-        <w:widowControl/>
-        <w:numPr>
-          <w:ilvl w:val="0"/>
-          <w:numId w:val="12"/>
-        </w:numPr>
-        <w:spacing w:before="100" w:beforeAutospacing="1" w:after="100" w:afterAutospacing="1" w:line="240" w:lineRule="auto"/>
-        <w:rPr>
-          <w:rFonts w:ascii="宋体" w:eastAsia="宋体" w:hAnsi="宋体" w:cs="宋体"/>
-          <w:kern w:val="0"/>
-          <w:sz w:val="24"/>
-          <w14:ligatures w14:val="none"/>
-        </w:rPr>
-      </w:pPr>
-      <w:r>
-        <w:rPr>
-          <w:rFonts w:ascii="宋体" w:eastAsia="宋体" w:hAnsi="宋体" w:cs="宋体"/>
-          <w:b/>
-          <w:bCs/>
-          <w:kern w:val="0"/>
-          <w:sz w:val="24"/>
-          <w14:ligatures w14:val="none"/>
-        </w:rPr>
-        <w:t>迭代精简</w:t>
-      </w:r>
-      <w:r>
-        <w:rPr>
-          <w:rFonts w:ascii="宋体" w:eastAsia="宋体" w:hAnsi="宋体" w:cs="宋体"/>
-          <w:kern w:val="0"/>
-          <w:sz w:val="24"/>
-          <w14:ligatures w14:val="none"/>
-        </w:rPr>
-        <w:t>：反复检查是否有重复概念可合并，或过细概念可上移，确保地图既覆盖要点</w:t>
-      </w:r>
-      <w:proofErr w:type="gramStart"/>
-      <w:r>
-        <w:rPr>
-          <w:rFonts w:ascii="宋体" w:eastAsia="宋体" w:hAnsi="宋体" w:cs="宋体"/>
-          <w:kern w:val="0"/>
-          <w:sz w:val="24"/>
-          <w14:ligatures w14:val="none"/>
-        </w:rPr>
-        <w:t>又结构</w:t>
-      </w:r>
-      <w:proofErr w:type="gramEnd"/>
-      <w:r>
-        <w:rPr>
-          <w:rFonts w:ascii="宋体" w:eastAsia="宋体" w:hAnsi="宋体" w:cs="宋体"/>
-          <w:kern w:val="0"/>
-          <w:sz w:val="24"/>
-          <w14:ligatures w14:val="none"/>
-        </w:rPr>
-        <w:t>清晰。</w:t>
-      </w:r>
-    </w:p>
-    <w:p>
-      <w:pPr>
-        <w:widowControl/>
-        <w:numPr>
-          <w:ilvl w:val="0"/>
-          <w:numId w:val="12"/>
-        </w:numPr>
-        <w:spacing w:before="100" w:beforeAutospacing="1" w:after="100" w:afterAutospacing="1" w:line="240" w:lineRule="auto"/>
-        <w:rPr>
-          <w:rFonts w:ascii="宋体" w:eastAsia="宋体" w:hAnsi="宋体" w:cs="宋体"/>
-          <w:kern w:val="0"/>
-          <w:sz w:val="24"/>
-          <w14:ligatures w14:val="none"/>
-        </w:rPr>
-      </w:pPr>
-      <w:r>
-        <w:rPr>
-          <w:rFonts w:ascii="宋体" w:eastAsia="宋体" w:hAnsi="宋体" w:cs="宋体"/>
-          <w:b/>
-          <w:bCs/>
-          <w:kern w:val="0"/>
-          <w:sz w:val="24"/>
-          <w14:ligatures w14:val="none"/>
-        </w:rPr>
-        <w:t>输出图谱</w:t>
-      </w:r>
-      <w:r>
-        <w:rPr>
-          <w:rFonts w:ascii="宋体" w:eastAsia="宋体" w:hAnsi="宋体" w:cs="宋体"/>
-          <w:kern w:val="0"/>
-          <w:sz w:val="24"/>
-          <w14:ligatures w14:val="none"/>
-        </w:rPr>
-        <w:t>：利用绘图工具（如Visio、</w:t>
-      </w:r>
-      <w:proofErr w:type="spellStart"/>
-      <w:r>
-        <w:rPr>
-          <w:rFonts w:ascii="宋体" w:eastAsia="宋体" w:hAnsi="宋体" w:cs="宋体"/>
-          <w:kern w:val="0"/>
-          <w:sz w:val="24"/>
-          <w14:ligatures w14:val="none"/>
-        </w:rPr>
-        <w:t>XMind</w:t>
-      </w:r>
-      <w:proofErr w:type="spellEnd"/>
-      <w:r>
-        <w:rPr>
-          <w:rFonts w:ascii="宋体" w:eastAsia="宋体" w:hAnsi="宋体" w:cs="宋体"/>
-          <w:kern w:val="0"/>
-          <w:sz w:val="24"/>
-          <w14:ligatures w14:val="none"/>
-        </w:rPr>
-        <w:t>等）绘制正式的知识地图，必要时分模块制图以保持每张</w:t>
-      </w:r>
-      <w:proofErr w:type="gramStart"/>
-      <w:r>
-        <w:rPr>
-          <w:rFonts w:ascii="宋体" w:eastAsia="宋体" w:hAnsi="宋体" w:cs="宋体"/>
-          <w:kern w:val="0"/>
-          <w:sz w:val="24"/>
-          <w14:ligatures w14:val="none"/>
-        </w:rPr>
-        <w:t>图信息</w:t>
-      </w:r>
-      <w:proofErr w:type="gramEnd"/>
-      <w:r>
-        <w:rPr>
-          <w:rFonts w:ascii="宋体" w:eastAsia="宋体" w:hAnsi="宋体" w:cs="宋体"/>
-          <w:kern w:val="0"/>
-          <w:sz w:val="24"/>
-          <w14:ligatures w14:val="none"/>
-        </w:rPr>
-        <w:t>适量。</w:t>
-      </w:r>
-    </w:p>
-    <w:p>
-      <w:pPr>
-        <w:widowControl/>
-        <w:spacing w:before="100" w:beforeAutospacing="1" w:after="100" w:afterAutospacing="1" w:line="240" w:lineRule="auto"/>
-        <w:rPr>
-          <w:rFonts w:ascii="宋体" w:eastAsia="宋体" w:hAnsi="宋体" w:cs="宋体"/>
-          <w:kern w:val="0"/>
-          <w:sz w:val="24"/>
-          <w14:ligatures w14:val="none"/>
-        </w:rPr>
-      </w:pPr>
-      <w:r>
-        <w:rPr>
-          <w:rFonts w:ascii="宋体" w:eastAsia="宋体" w:hAnsi="宋体" w:cs="宋体"/>
-          <w:kern w:val="0"/>
-          <w:sz w:val="24"/>
-          <w14:ligatures w14:val="none"/>
-        </w:rPr>
-        <w:t>这一模板保证了知识地图的</w:t>
-      </w:r>
-      <w:r>
-        <w:rPr>
-          <w:rFonts w:ascii="宋体" w:eastAsia="宋体" w:hAnsi="宋体" w:cs="宋体"/>
-          <w:b/>
-          <w:bCs/>
-          <w:kern w:val="0"/>
-          <w:sz w:val="24"/>
-          <w14:ligatures w14:val="none"/>
-        </w:rPr>
-        <w:t>构建过程标准化</w:t>
-      </w:r>
-      <w:r>
-        <w:rPr>
-          <w:rFonts w:ascii="宋体" w:eastAsia="宋体" w:hAnsi="宋体" w:cs="宋体"/>
-          <w:kern w:val="0"/>
-          <w:sz w:val="24"/>
-          <w14:ligatures w14:val="none"/>
-        </w:rPr>
-        <w:t>。一旦习惯这种步骤，大脑会形成固定的</w:t>
-      </w:r>
-      <w:r>
-        <w:rPr>
-          <w:rFonts w:ascii="宋体" w:eastAsia="宋体" w:hAnsi="宋体" w:cs="宋体"/>
-          <w:b/>
-          <w:bCs/>
-          <w:kern w:val="0"/>
-          <w:sz w:val="24"/>
-          <w14:ligatures w14:val="none"/>
-        </w:rPr>
-        <w:t>图谱思考模式</w:t>
-      </w:r>
-      <w:r>
-        <w:rPr>
-          <w:rFonts w:ascii="宋体" w:eastAsia="宋体" w:hAnsi="宋体" w:cs="宋体"/>
-          <w:kern w:val="0"/>
-          <w:sz w:val="24"/>
-          <w14:ligatures w14:val="none"/>
-        </w:rPr>
-        <w:t>：无论进入哪个陌生领域，都会自觉寻找基本分类和概念关系，从而快速建立</w:t>
-      </w:r>
-      <w:proofErr w:type="gramStart"/>
-      <w:r>
-        <w:rPr>
-          <w:rFonts w:ascii="宋体" w:eastAsia="宋体" w:hAnsi="宋体" w:cs="宋体"/>
-          <w:kern w:val="0"/>
-          <w:sz w:val="24"/>
-          <w14:ligatures w14:val="none"/>
-        </w:rPr>
-        <w:t>对领域</w:t>
-      </w:r>
-      <w:proofErr w:type="gramEnd"/>
-      <w:r>
-        <w:rPr>
-          <w:rFonts w:ascii="宋体" w:eastAsia="宋体" w:hAnsi="宋体" w:cs="宋体"/>
-          <w:kern w:val="0"/>
-          <w:sz w:val="24"/>
-          <w14:ligatures w14:val="none"/>
-        </w:rPr>
-        <w:t>的理解框架。这相当于把范畴语义、系统思维的技能进行了模式化提炼并固化为行为习惯。</w:t>
-      </w:r>
-    </w:p>
-    <w:p>
-      <w:pPr>
-        <w:widowControl/>
-        <w:spacing w:before="100" w:beforeAutospacing="1" w:after="100" w:afterAutospacing="1" w:line="240" w:lineRule="auto"/>
-        <w:rPr>
-          <w:rFonts w:ascii="宋体" w:eastAsia="宋体" w:hAnsi="宋体" w:cs="宋体"/>
-          <w:kern w:val="0"/>
-          <w:sz w:val="24"/>
-          <w14:ligatures w14:val="none"/>
-        </w:rPr>
-      </w:pPr>
-      <w:r>
-        <w:rPr>
-          <w:rFonts w:ascii="宋体" w:eastAsia="宋体" w:hAnsi="宋体" w:cs="宋体"/>
-          <w:kern w:val="0"/>
-          <w:sz w:val="24"/>
-          <w14:ligatures w14:val="none"/>
-        </w:rPr>
-        <w:t>随着</w:t>
-      </w:r>
-      <w:proofErr w:type="gramStart"/>
-      <w:r>
-        <w:rPr>
-          <w:rFonts w:ascii="宋体" w:eastAsia="宋体" w:hAnsi="宋体" w:cs="宋体"/>
-          <w:kern w:val="0"/>
-          <w:sz w:val="24"/>
-          <w14:ligatures w14:val="none"/>
-        </w:rPr>
-        <w:t>对领域</w:t>
-      </w:r>
-      <w:proofErr w:type="gramEnd"/>
-      <w:r>
-        <w:rPr>
-          <w:rFonts w:ascii="宋体" w:eastAsia="宋体" w:hAnsi="宋体" w:cs="宋体"/>
-          <w:kern w:val="0"/>
-          <w:sz w:val="24"/>
-          <w14:ligatures w14:val="none"/>
-        </w:rPr>
-        <w:t>了解深化，知识地图也要动态更新完善。因此每个人应维护一个</w:t>
-      </w:r>
-      <w:r>
-        <w:rPr>
-          <w:rFonts w:ascii="宋体" w:eastAsia="宋体" w:hAnsi="宋体" w:cs="宋体"/>
-          <w:b/>
-          <w:bCs/>
-          <w:kern w:val="0"/>
-          <w:sz w:val="24"/>
-          <w14:ligatures w14:val="none"/>
-        </w:rPr>
-        <w:t>数字知识图谱库</w:t>
-      </w:r>
-      <w:r>
-        <w:rPr>
-          <w:rFonts w:ascii="宋体" w:eastAsia="宋体" w:hAnsi="宋体" w:cs="宋体"/>
-          <w:kern w:val="0"/>
-          <w:sz w:val="24"/>
-          <w14:ligatures w14:val="none"/>
-        </w:rPr>
-        <w:t>，利用工具（如Obsidian的Graph View或专业知识图谱软件）管理多张领域地图。这些地图既是学习档案也是认知资产，在需要回顾或向他人讲解时都极为有用。</w:t>
-      </w:r>
-    </w:p>
-    <w:p>
-      <w:pPr>
-        <w:widowControl/>
-        <w:spacing w:before="100" w:beforeAutospacing="1" w:after="100" w:afterAutospacing="1" w:line="240" w:lineRule="auto"/>
-        <w:outlineLvl w:val="2"/>
-        <w:rPr>
-          <w:rFonts w:ascii="宋体" w:eastAsia="宋体" w:hAnsi="宋体" w:cs="宋体"/>
-          <w:b/>
-          <w:bCs/>
-          <w:kern w:val="0"/>
-          <w:sz w:val="27"/>
-          <w:szCs w:val="27"/>
-          <w14:ligatures w14:val="none"/>
-        </w:rPr>
-      </w:pPr>
-      <w:r>
-        <w:rPr>
-          <w:rFonts w:ascii="宋体" w:eastAsia="宋体" w:hAnsi="宋体" w:cs="宋体"/>
-          <w:b/>
-          <w:bCs/>
-          <w:kern w:val="0"/>
-          <w:sz w:val="27"/>
-          <w:szCs w:val="27"/>
-          <w14:ligatures w14:val="none"/>
-        </w:rPr>
-        <w:t>5.3 表达压缩策略</w:t>
-      </w:r>
-    </w:p>
-    <w:p>
-      <w:pPr>
-        <w:widowControl/>
-        <w:spacing w:before="100" w:beforeAutospacing="1" w:after="100" w:afterAutospacing="1" w:line="240" w:lineRule="auto"/>
-        <w:rPr>
-          <w:rFonts w:ascii="宋体" w:eastAsia="宋体" w:hAnsi="宋体" w:cs="宋体"/>
-          <w:kern w:val="0"/>
-          <w:sz w:val="24"/>
-          <w14:ligatures w14:val="none"/>
-        </w:rPr>
-      </w:pPr>
-      <w:r>
-        <w:rPr>
-          <w:rFonts w:ascii="宋体" w:eastAsia="宋体" w:hAnsi="宋体" w:cs="宋体"/>
-          <w:kern w:val="0"/>
-          <w:sz w:val="24"/>
-          <w14:ligatures w14:val="none"/>
-        </w:rPr>
-        <w:lastRenderedPageBreak/>
-        <w:t>高效认知不仅体现在内部思维过程中，也体现在对外</w:t>
-      </w:r>
-      <w:r>
-        <w:rPr>
-          <w:rFonts w:ascii="宋体" w:eastAsia="宋体" w:hAnsi="宋体" w:cs="宋体"/>
-          <w:b/>
-          <w:bCs/>
-          <w:kern w:val="0"/>
-          <w:sz w:val="24"/>
-          <w14:ligatures w14:val="none"/>
-        </w:rPr>
-        <w:t>表达与交流</w:t>
-      </w:r>
-      <w:r>
-        <w:rPr>
-          <w:rFonts w:ascii="宋体" w:eastAsia="宋体" w:hAnsi="宋体" w:cs="宋体"/>
-          <w:kern w:val="0"/>
-          <w:sz w:val="24"/>
-          <w14:ligatures w14:val="none"/>
-        </w:rPr>
-        <w:t>上。能否将复杂思想压缩成简洁表达，既影响他人理解，也反过来促进自己对概念的深化理解。为此，我们纳入</w:t>
-      </w:r>
-      <w:r>
-        <w:rPr>
-          <w:rFonts w:ascii="宋体" w:eastAsia="宋体" w:hAnsi="宋体" w:cs="宋体"/>
-          <w:b/>
-          <w:bCs/>
-          <w:kern w:val="0"/>
-          <w:sz w:val="24"/>
-          <w14:ligatures w14:val="none"/>
-        </w:rPr>
-        <w:t>表达压缩策略</w:t>
-      </w:r>
-      <w:r>
-        <w:rPr>
-          <w:rFonts w:ascii="宋体" w:eastAsia="宋体" w:hAnsi="宋体" w:cs="宋体"/>
-          <w:kern w:val="0"/>
-          <w:sz w:val="24"/>
-          <w14:ligatures w14:val="none"/>
-        </w:rPr>
-        <w:t>的训练。主要包括：</w:t>
-      </w:r>
-    </w:p>
-    <w:p>
-      <w:pPr>
-        <w:widowControl/>
-        <w:numPr>
-          <w:ilvl w:val="0"/>
-          <w:numId w:val="13"/>
-        </w:numPr>
-        <w:spacing w:before="100" w:beforeAutospacing="1" w:after="100" w:afterAutospacing="1" w:line="240" w:lineRule="auto"/>
-        <w:rPr>
-          <w:rFonts w:ascii="宋体" w:eastAsia="宋体" w:hAnsi="宋体" w:cs="宋体"/>
-          <w:kern w:val="0"/>
-          <w:sz w:val="24"/>
-          <w14:ligatures w14:val="none"/>
-        </w:rPr>
-      </w:pPr>
-      <w:r>
-        <w:rPr>
-          <w:rFonts w:ascii="宋体" w:eastAsia="宋体" w:hAnsi="宋体" w:cs="宋体"/>
-          <w:b/>
-          <w:bCs/>
-          <w:kern w:val="0"/>
-          <w:sz w:val="24"/>
-          <w14:ligatures w14:val="none"/>
-        </w:rPr>
-        <w:t>费曼技巧</w:t>
-      </w:r>
-      <w:r>
-        <w:rPr>
-          <w:rFonts w:ascii="宋体" w:eastAsia="宋体" w:hAnsi="宋体" w:cs="宋体"/>
-          <w:kern w:val="0"/>
-          <w:sz w:val="24"/>
-          <w14:ligatures w14:val="none"/>
-        </w:rPr>
-        <w:t>：尝试用最通俗的语言向外行解释概念。如果发现解释困难，说明理解不够深入，再回去梳理。 (</w:t>
-      </w:r>
-      <w:hyperlink r:id="rId63" w:anchor=":~:text=%E6%A6%82%E5%BF%B5%E7%9A%84%E6%9C%AC%E8%B4%A8%E6%98%AF%E4%B8%80%E7%A7%8D%E4%BF%A1%E6%81%AF%E7%9A%84%E5%8E%8B%E7%BC%A9%E3%80%82%20%E5%BF%83%E7%90%86%E5%AD%A6%E8%AE%A4%E4%B8%BA%E4%BA%BA%E7%9A%84%E6%80%9D%E7%BB%B4%E8%83%BD%E5%8A%9B%E4%B8%BB%E8%A6%81%E5%8C%85%E5%90%AB%E4%BB%A5%E4%B8%8B%E7%9A%84%E5%86%85%E5%AE%B9%EF%BC%9A,%E8%A7%A3%E5%86%B3%E9%97%AE%E9%A2%98" w:history="1">
-        <w:r>
-          <w:rPr>
-            <w:rFonts w:ascii="宋体" w:eastAsia="宋体" w:hAnsi="宋体" w:cs="宋体"/>
-            <w:color w:val="0000FF"/>
-            <w:kern w:val="0"/>
-            <w:sz w:val="24"/>
-            <w:u w:val="single"/>
-            <w14:ligatures w14:val="none"/>
-          </w:rPr>
-          <w:t>思维方式的最高境界：如何成为能力超群的人</w:t>
-        </w:r>
-      </w:hyperlink>
-      <w:r>
-        <w:rPr>
-          <w:rFonts w:ascii="宋体" w:eastAsia="宋体" w:hAnsi="宋体" w:cs="宋体"/>
-          <w:kern w:val="0"/>
-          <w:sz w:val="24"/>
-          <w14:ligatures w14:val="none"/>
-        </w:rPr>
-        <w:t>)有言：“如果你不能简单解释某事，说明你还没真正理解它。”（常 attributed to 爱因斯坦）。费曼技巧迫使我们找到</w:t>
-      </w:r>
-      <w:proofErr w:type="gramStart"/>
-      <w:r>
-        <w:rPr>
-          <w:rFonts w:ascii="宋体" w:eastAsia="宋体" w:hAnsi="宋体" w:cs="宋体"/>
-          <w:b/>
-          <w:bCs/>
-          <w:kern w:val="0"/>
-          <w:sz w:val="24"/>
-          <w14:ligatures w14:val="none"/>
-        </w:rPr>
-        <w:t>最简信息</w:t>
-      </w:r>
-      <w:proofErr w:type="gramEnd"/>
-      <w:r>
-        <w:rPr>
-          <w:rFonts w:ascii="宋体" w:eastAsia="宋体" w:hAnsi="宋体" w:cs="宋体"/>
-          <w:b/>
-          <w:bCs/>
-          <w:kern w:val="0"/>
-          <w:sz w:val="24"/>
-          <w14:ligatures w14:val="none"/>
-        </w:rPr>
-        <w:t>描述</w:t>
-      </w:r>
-      <w:r>
-        <w:rPr>
-          <w:rFonts w:ascii="宋体" w:eastAsia="宋体" w:hAnsi="宋体" w:cs="宋体"/>
-          <w:kern w:val="0"/>
-          <w:sz w:val="24"/>
-          <w14:ligatures w14:val="none"/>
-        </w:rPr>
-        <w:t>，这本质上就是在认知上做压缩。</w:t>
-      </w:r>
-    </w:p>
-    <w:p>
-      <w:pPr>
-        <w:widowControl/>
-        <w:numPr>
-          <w:ilvl w:val="0"/>
-          <w:numId w:val="13"/>
-        </w:numPr>
-        <w:spacing w:before="100" w:beforeAutospacing="1" w:after="100" w:afterAutospacing="1" w:line="240" w:lineRule="auto"/>
-        <w:rPr>
-          <w:rFonts w:ascii="宋体" w:eastAsia="宋体" w:hAnsi="宋体" w:cs="宋体"/>
-          <w:kern w:val="0"/>
-          <w:sz w:val="24"/>
-          <w14:ligatures w14:val="none"/>
-        </w:rPr>
-      </w:pPr>
-      <w:r>
-        <w:rPr>
-          <w:rFonts w:ascii="宋体" w:eastAsia="宋体" w:hAnsi="宋体" w:cs="宋体"/>
-          <w:b/>
-          <w:bCs/>
-          <w:kern w:val="0"/>
-          <w:sz w:val="24"/>
-          <w14:ligatures w14:val="none"/>
-        </w:rPr>
-        <w:t>一页纸总结</w:t>
-      </w:r>
-      <w:r>
-        <w:rPr>
-          <w:rFonts w:ascii="宋体" w:eastAsia="宋体" w:hAnsi="宋体" w:cs="宋体"/>
-          <w:kern w:val="0"/>
-          <w:sz w:val="24"/>
-          <w14:ligatures w14:val="none"/>
-        </w:rPr>
-        <w:t>：无论多复杂的报告或论文，都练习写一个A4纸的一页摘要，字数控制在比如300字内。同时尽量用图表替代长句。这培养</w:t>
-      </w:r>
-      <w:r>
-        <w:rPr>
-          <w:rFonts w:ascii="宋体" w:eastAsia="宋体" w:hAnsi="宋体" w:cs="宋体"/>
-          <w:b/>
-          <w:bCs/>
-          <w:kern w:val="0"/>
-          <w:sz w:val="24"/>
-          <w14:ligatures w14:val="none"/>
-        </w:rPr>
-        <w:t>信息选优</w:t>
-      </w:r>
-      <w:r>
-        <w:rPr>
-          <w:rFonts w:ascii="宋体" w:eastAsia="宋体" w:hAnsi="宋体" w:cs="宋体"/>
-          <w:kern w:val="0"/>
-          <w:sz w:val="24"/>
-          <w14:ligatures w14:val="none"/>
-        </w:rPr>
-        <w:t>能力，逼我们思考什么是关键信息、用何种结构呈现最清晰。正如新闻写作的倒金字塔原则，把结论和主要论点前置浓缩。</w:t>
-      </w:r>
-    </w:p>
-    <w:p>
-      <w:pPr>
-        <w:widowControl/>
-        <w:numPr>
-          <w:ilvl w:val="0"/>
-          <w:numId w:val="13"/>
-        </w:numPr>
-        <w:spacing w:before="100" w:beforeAutospacing="1" w:after="100" w:afterAutospacing="1" w:line="240" w:lineRule="auto"/>
-        <w:rPr>
-          <w:rFonts w:ascii="宋体" w:eastAsia="宋体" w:hAnsi="宋体" w:cs="宋体"/>
-          <w:kern w:val="0"/>
-          <w:sz w:val="24"/>
-          <w14:ligatures w14:val="none"/>
-        </w:rPr>
-      </w:pPr>
-      <w:r>
-        <w:rPr>
-          <w:rFonts w:ascii="宋体" w:eastAsia="宋体" w:hAnsi="宋体" w:cs="宋体"/>
-          <w:b/>
-          <w:bCs/>
-          <w:kern w:val="0"/>
-          <w:sz w:val="24"/>
-          <w14:ligatures w14:val="none"/>
-        </w:rPr>
-        <w:t>公式化表述</w:t>
-      </w:r>
-      <w:r>
-        <w:rPr>
-          <w:rFonts w:ascii="宋体" w:eastAsia="宋体" w:hAnsi="宋体" w:cs="宋体"/>
-          <w:kern w:val="0"/>
-          <w:sz w:val="24"/>
-          <w14:ligatures w14:val="none"/>
-        </w:rPr>
-        <w:t>：尝试将问题或思想提炼成一个数学式或逻辑公式。例如将商业模式用利润=收入-成本这种简单式子概括，再展开各要素。这并非要精确计算，而是为了</w:t>
-      </w:r>
-      <w:r>
-        <w:rPr>
-          <w:rFonts w:ascii="宋体" w:eastAsia="宋体" w:hAnsi="宋体" w:cs="宋体"/>
-          <w:b/>
-          <w:bCs/>
-          <w:kern w:val="0"/>
-          <w:sz w:val="24"/>
-          <w14:ligatures w14:val="none"/>
-        </w:rPr>
-        <w:t>抓住变量关系</w:t>
-      </w:r>
-      <w:r>
-        <w:rPr>
-          <w:rFonts w:ascii="宋体" w:eastAsia="宋体" w:hAnsi="宋体" w:cs="宋体"/>
-          <w:kern w:val="0"/>
-          <w:sz w:val="24"/>
-          <w14:ligatures w14:val="none"/>
-        </w:rPr>
-        <w:t>。一行公式胜过长篇大论，训练我们形成</w:t>
-      </w:r>
-      <w:r>
-        <w:rPr>
-          <w:rFonts w:ascii="宋体" w:eastAsia="宋体" w:hAnsi="宋体" w:cs="宋体"/>
-          <w:b/>
-          <w:bCs/>
-          <w:kern w:val="0"/>
-          <w:sz w:val="24"/>
-          <w14:ligatures w14:val="none"/>
-        </w:rPr>
-        <w:t>定量和关系思维</w:t>
-      </w:r>
-      <w:r>
-        <w:rPr>
-          <w:rFonts w:ascii="宋体" w:eastAsia="宋体" w:hAnsi="宋体" w:cs="宋体"/>
-          <w:kern w:val="0"/>
-          <w:sz w:val="24"/>
-          <w14:ligatures w14:val="none"/>
-        </w:rPr>
-        <w:t>，减少</w:t>
-      </w:r>
-      <w:proofErr w:type="gramStart"/>
-      <w:r>
-        <w:rPr>
-          <w:rFonts w:ascii="宋体" w:eastAsia="宋体" w:hAnsi="宋体" w:cs="宋体"/>
-          <w:kern w:val="0"/>
-          <w:sz w:val="24"/>
-          <w14:ligatures w14:val="none"/>
-        </w:rPr>
-        <w:t>冗</w:t>
-      </w:r>
-      <w:proofErr w:type="gramEnd"/>
-      <w:r>
-        <w:rPr>
-          <w:rFonts w:ascii="宋体" w:eastAsia="宋体" w:hAnsi="宋体" w:cs="宋体"/>
-          <w:kern w:val="0"/>
-          <w:sz w:val="24"/>
-          <w14:ligatures w14:val="none"/>
-        </w:rPr>
-        <w:t>言。</w:t>
-      </w:r>
-    </w:p>
-    <w:p>
-      <w:pPr>
-        <w:widowControl/>
-        <w:numPr>
-          <w:ilvl w:val="0"/>
-          <w:numId w:val="13"/>
-        </w:numPr>
-        <w:spacing w:before="100" w:beforeAutospacing="1" w:after="100" w:afterAutospacing="1" w:line="240" w:lineRule="auto"/>
-        <w:rPr>
-          <w:rFonts w:ascii="宋体" w:eastAsia="宋体" w:hAnsi="宋体" w:cs="宋体"/>
-          <w:kern w:val="0"/>
-          <w:sz w:val="24"/>
-          <w14:ligatures w14:val="none"/>
-        </w:rPr>
-      </w:pPr>
-      <w:r>
-        <w:rPr>
-          <w:rFonts w:ascii="宋体" w:eastAsia="宋体" w:hAnsi="宋体" w:cs="宋体"/>
-          <w:b/>
-          <w:bCs/>
-          <w:kern w:val="0"/>
-          <w:sz w:val="24"/>
-          <w14:ligatures w14:val="none"/>
-        </w:rPr>
-        <w:t>比喻论证</w:t>
-      </w:r>
-      <w:r>
-        <w:rPr>
-          <w:rFonts w:ascii="宋体" w:eastAsia="宋体" w:hAnsi="宋体" w:cs="宋体"/>
-          <w:kern w:val="0"/>
-          <w:sz w:val="24"/>
-          <w14:ligatures w14:val="none"/>
-        </w:rPr>
-        <w:t>：善用比喻将抽象概念说得生动易懂。这也是压缩策略——用熟知事物替代解释陌生事物，让听者自动脑补大段背景。例如将区块链比喻成“公开记账本”，复杂技术瞬间明朗。但要注意比喻要恰当，不产生误导。</w:t>
-      </w:r>
-    </w:p>
-    <w:p>
-      <w:pPr>
-        <w:widowControl/>
-        <w:numPr>
-          <w:ilvl w:val="0"/>
-          <w:numId w:val="13"/>
-        </w:numPr>
-        <w:spacing w:before="100" w:beforeAutospacing="1" w:after="100" w:afterAutospacing="1" w:line="240" w:lineRule="auto"/>
-        <w:rPr>
-          <w:rFonts w:ascii="宋体" w:eastAsia="宋体" w:hAnsi="宋体" w:cs="宋体"/>
-          <w:kern w:val="0"/>
-          <w:sz w:val="24"/>
-          <w14:ligatures w14:val="none"/>
-        </w:rPr>
-      </w:pPr>
-      <w:r>
-        <w:rPr>
-          <w:rFonts w:ascii="宋体" w:eastAsia="宋体" w:hAnsi="宋体" w:cs="宋体"/>
-          <w:b/>
-          <w:bCs/>
-          <w:kern w:val="0"/>
-          <w:sz w:val="24"/>
-          <w14:ligatures w14:val="none"/>
-        </w:rPr>
-        <w:t>图形表达</w:t>
-      </w:r>
-      <w:r>
-        <w:rPr>
-          <w:rFonts w:ascii="宋体" w:eastAsia="宋体" w:hAnsi="宋体" w:cs="宋体"/>
-          <w:kern w:val="0"/>
-          <w:sz w:val="24"/>
-          <w14:ligatures w14:val="none"/>
-        </w:rPr>
-        <w:t>：能图解的尽量不用文字长叙。如用流程图表达算法思路、用示意图解释系统架构。图形可并行传达多维信息，信息密度高且易理解，是很高效的表达压缩形式。</w:t>
-      </w:r>
-    </w:p>
-    <w:p>
-      <w:pPr>
-        <w:widowControl/>
-        <w:spacing w:before="100" w:beforeAutospacing="1" w:after="100" w:afterAutospacing="1" w:line="240" w:lineRule="auto"/>
-        <w:rPr>
-          <w:rFonts w:ascii="宋体" w:eastAsia="宋体" w:hAnsi="宋体" w:cs="宋体"/>
-          <w:kern w:val="0"/>
-          <w:sz w:val="24"/>
-          <w14:ligatures w14:val="none"/>
-        </w:rPr>
-      </w:pPr>
-      <w:r>
-        <w:rPr>
-          <w:rFonts w:ascii="宋体" w:eastAsia="宋体" w:hAnsi="宋体" w:cs="宋体"/>
-          <w:kern w:val="0"/>
-          <w:sz w:val="24"/>
-          <w14:ligatures w14:val="none"/>
-        </w:rPr>
-        <w:t>通过这些策略反复练习，我们对复杂概念的表达将越来越简练准确。外在表达的优化也会逼迫内在认知的优化，因为你必须真正搞懂并抓住要害才能简洁表达。在教学相长的过程中，</w:t>
-      </w:r>
-      <w:r>
-        <w:rPr>
-          <w:rFonts w:ascii="宋体" w:eastAsia="宋体" w:hAnsi="宋体" w:cs="宋体"/>
-          <w:b/>
-          <w:bCs/>
-          <w:kern w:val="0"/>
-          <w:sz w:val="24"/>
-          <w14:ligatures w14:val="none"/>
-        </w:rPr>
-        <w:t>表达压缩</w:t>
-      </w:r>
-      <w:r>
-        <w:rPr>
-          <w:rFonts w:ascii="宋体" w:eastAsia="宋体" w:hAnsi="宋体" w:cs="宋体"/>
-          <w:kern w:val="0"/>
-          <w:sz w:val="24"/>
-          <w14:ligatures w14:val="none"/>
-        </w:rPr>
-        <w:t>能力提升了，思维也会更清晰凝练，形成正反馈。</w:t>
-      </w:r>
-    </w:p>
-    <w:p>
-      <w:pPr>
-        <w:widowControl/>
-        <w:spacing w:before="100" w:beforeAutospacing="1" w:after="100" w:afterAutospacing="1" w:line="240" w:lineRule="auto"/>
-        <w:outlineLvl w:val="2"/>
-        <w:rPr>
-          <w:rFonts w:ascii="宋体" w:eastAsia="宋体" w:hAnsi="宋体" w:cs="宋体"/>
-          <w:b/>
-          <w:bCs/>
-          <w:kern w:val="0"/>
-          <w:sz w:val="27"/>
-          <w:szCs w:val="27"/>
-          <w14:ligatures w14:val="none"/>
-        </w:rPr>
-      </w:pPr>
-      <w:r>
-        <w:rPr>
-          <w:rFonts w:ascii="宋体" w:eastAsia="宋体" w:hAnsi="宋体" w:cs="宋体"/>
-          <w:b/>
-          <w:bCs/>
-          <w:kern w:val="0"/>
-          <w:sz w:val="27"/>
-          <w:szCs w:val="27"/>
-          <w14:ligatures w14:val="none"/>
-        </w:rPr>
-        <w:t>5.4 知识迁移与类推机制</w:t>
-      </w:r>
-    </w:p>
-    <w:p>
-      <w:pPr>
-        <w:widowControl/>
-        <w:spacing w:before="100" w:beforeAutospacing="1" w:after="100" w:afterAutospacing="1" w:line="240" w:lineRule="auto"/>
-        <w:rPr>
-          <w:rFonts w:ascii="宋体" w:eastAsia="宋体" w:hAnsi="宋体" w:cs="宋体"/>
-          <w:kern w:val="0"/>
-          <w:sz w:val="24"/>
-          <w14:ligatures w14:val="none"/>
-        </w:rPr>
-      </w:pPr>
-      <w:r>
-        <w:rPr>
-          <w:rFonts w:ascii="宋体" w:eastAsia="宋体" w:hAnsi="宋体" w:cs="宋体"/>
-          <w:kern w:val="0"/>
-          <w:sz w:val="24"/>
-          <w14:ligatures w14:val="none"/>
-        </w:rPr>
-        <w:t>高效认知框架的最后一环是</w:t>
-      </w:r>
-      <w:r>
-        <w:rPr>
-          <w:rFonts w:ascii="宋体" w:eastAsia="宋体" w:hAnsi="宋体" w:cs="宋体"/>
-          <w:b/>
-          <w:bCs/>
-          <w:kern w:val="0"/>
-          <w:sz w:val="24"/>
-          <w14:ligatures w14:val="none"/>
-        </w:rPr>
-        <w:t>迁移机制</w:t>
-      </w:r>
-      <w:r>
-        <w:rPr>
-          <w:rFonts w:ascii="宋体" w:eastAsia="宋体" w:hAnsi="宋体" w:cs="宋体"/>
-          <w:kern w:val="0"/>
-          <w:sz w:val="24"/>
-          <w14:ligatures w14:val="none"/>
-        </w:rPr>
-        <w:t>，即如何将已有知识迁移应用到新问题、新领域。这关系到认知的</w:t>
-      </w:r>
-      <w:r>
-        <w:rPr>
-          <w:rFonts w:ascii="宋体" w:eastAsia="宋体" w:hAnsi="宋体" w:cs="宋体"/>
-          <w:b/>
-          <w:bCs/>
-          <w:kern w:val="0"/>
-          <w:sz w:val="24"/>
-          <w14:ligatures w14:val="none"/>
-        </w:rPr>
-        <w:t>举一反三</w:t>
-      </w:r>
-      <w:r>
-        <w:rPr>
-          <w:rFonts w:ascii="宋体" w:eastAsia="宋体" w:hAnsi="宋体" w:cs="宋体"/>
-          <w:kern w:val="0"/>
-          <w:sz w:val="24"/>
-          <w14:ligatures w14:val="none"/>
-        </w:rPr>
-        <w:t>能力，是衡量认知体系是否灵活高效的重要指标。我们提出以下机制来训练迁移：</w:t>
-      </w:r>
-    </w:p>
-    <w:p>
-      <w:pPr>
-        <w:widowControl/>
-        <w:numPr>
-          <w:ilvl w:val="0"/>
-          <w:numId w:val="14"/>
-        </w:numPr>
-        <w:spacing w:before="100" w:beforeAutospacing="1" w:after="100" w:afterAutospacing="1" w:line="240" w:lineRule="auto"/>
-        <w:rPr>
-          <w:rFonts w:ascii="宋体" w:eastAsia="宋体" w:hAnsi="宋体" w:cs="宋体"/>
-          <w:kern w:val="0"/>
-          <w:sz w:val="24"/>
-          <w14:ligatures w14:val="none"/>
-        </w:rPr>
-      </w:pPr>
-      <w:r>
-        <w:rPr>
-          <w:rFonts w:ascii="宋体" w:eastAsia="宋体" w:hAnsi="宋体" w:cs="宋体"/>
-          <w:b/>
-          <w:bCs/>
-          <w:kern w:val="0"/>
-          <w:sz w:val="24"/>
-          <w14:ligatures w14:val="none"/>
-        </w:rPr>
-        <w:t>类比练习</w:t>
-      </w:r>
-      <w:r>
-        <w:rPr>
-          <w:rFonts w:ascii="宋体" w:eastAsia="宋体" w:hAnsi="宋体" w:cs="宋体"/>
-          <w:kern w:val="0"/>
-          <w:sz w:val="24"/>
-          <w14:ligatures w14:val="none"/>
-        </w:rPr>
-        <w:t>：定期进行跨领域类比的头脑风暴。例如随机抽取两个看似无关的事物，思考它们在结构或功能上的相似点。这练习Gentner的结构映射能力 (</w:t>
-      </w:r>
-      <w:hyperlink r:id="rId64" w:anchor=":~:text=Structure,predicates%20assert%20relationships%20between%20propositions" w:history="1">
-        <w:r>
-          <w:rPr>
-            <w:rFonts w:ascii="宋体" w:eastAsia="宋体" w:hAnsi="宋体" w:cs="宋体"/>
-            <w:color w:val="0000FF"/>
-            <w:kern w:val="0"/>
-            <w:sz w:val="24"/>
-            <w:u w:val="single"/>
-            <w14:ligatures w14:val="none"/>
-          </w:rPr>
-          <w:t>Structure-mapping theory - Wikipedia</w:t>
-        </w:r>
-      </w:hyperlink>
-      <w:r>
-        <w:rPr>
-          <w:rFonts w:ascii="宋体" w:eastAsia="宋体" w:hAnsi="宋体" w:cs="宋体"/>
-          <w:kern w:val="0"/>
-          <w:sz w:val="24"/>
-          <w14:ligatures w14:val="none"/>
-        </w:rPr>
-        <w:t>)，有助于培养看到事物深层共性的眼光。一旦习惯于找相似，迁移就水到渠成。</w:t>
-      </w:r>
-    </w:p>
-    <w:p>
-      <w:pPr>
-        <w:widowControl/>
-        <w:numPr>
-          <w:ilvl w:val="0"/>
-          <w:numId w:val="14"/>
-        </w:numPr>
-        <w:spacing w:before="100" w:beforeAutospacing="1" w:after="100" w:afterAutospacing="1" w:line="240" w:lineRule="auto"/>
-        <w:rPr>
-          <w:rFonts w:ascii="宋体" w:eastAsia="宋体" w:hAnsi="宋体" w:cs="宋体"/>
-          <w:kern w:val="0"/>
-          <w:sz w:val="24"/>
-          <w14:ligatures w14:val="none"/>
-        </w:rPr>
-      </w:pPr>
-      <w:r>
-        <w:rPr>
-          <w:rFonts w:ascii="宋体" w:eastAsia="宋体" w:hAnsi="宋体" w:cs="宋体"/>
-          <w:b/>
-          <w:bCs/>
-          <w:kern w:val="0"/>
-          <w:sz w:val="24"/>
-          <w14:ligatures w14:val="none"/>
-        </w:rPr>
-        <w:t>问题泛化</w:t>
-      </w:r>
-      <w:r>
-        <w:rPr>
-          <w:rFonts w:ascii="宋体" w:eastAsia="宋体" w:hAnsi="宋体" w:cs="宋体"/>
-          <w:kern w:val="0"/>
-          <w:sz w:val="24"/>
-          <w14:ligatures w14:val="none"/>
-        </w:rPr>
-        <w:t>：在解决具体问题后，问自己该问题抽象成一般情况是什么？有无更广泛存在的模式？比如解出一道数学题后，总结这类题的通解步骤。这样下一次遇到表面不同但模式类似的问题，就能迁移前例加以解决。问题泛化是在为经验提炼“模型模块”。</w:t>
-      </w:r>
-    </w:p>
-    <w:p>
-      <w:pPr>
-        <w:widowControl/>
-        <w:numPr>
-          <w:ilvl w:val="0"/>
-          <w:numId w:val="14"/>
-        </w:numPr>
-        <w:spacing w:before="100" w:beforeAutospacing="1" w:after="100" w:afterAutospacing="1" w:line="240" w:lineRule="auto"/>
-        <w:rPr>
-          <w:rFonts w:ascii="宋体" w:eastAsia="宋体" w:hAnsi="宋体" w:cs="宋体"/>
-          <w:kern w:val="0"/>
-          <w:sz w:val="24"/>
-          <w14:ligatures w14:val="none"/>
-        </w:rPr>
-      </w:pPr>
-      <w:r>
-        <w:rPr>
-          <w:rFonts w:ascii="宋体" w:eastAsia="宋体" w:hAnsi="宋体" w:cs="宋体"/>
-          <w:b/>
-          <w:bCs/>
-          <w:kern w:val="0"/>
-          <w:sz w:val="24"/>
-          <w14:ligatures w14:val="none"/>
-        </w:rPr>
-        <w:lastRenderedPageBreak/>
-        <w:t>知识重构</w:t>
-      </w:r>
-      <w:r>
-        <w:rPr>
-          <w:rFonts w:ascii="宋体" w:eastAsia="宋体" w:hAnsi="宋体" w:cs="宋体"/>
-          <w:kern w:val="0"/>
-          <w:sz w:val="24"/>
-          <w14:ligatures w14:val="none"/>
-        </w:rPr>
-        <w:t>：尝试定期把学过的知识用另一种框架重构表达。如用物理学观点重述一次经济现象（能量守恒类比于资金守恒等），或者用熟悉领域的概念解释新领域的现象。这是</w:t>
-      </w:r>
-      <w:proofErr w:type="gramStart"/>
-      <w:r>
-        <w:rPr>
-          <w:rFonts w:ascii="宋体" w:eastAsia="宋体" w:hAnsi="宋体" w:cs="宋体"/>
-          <w:kern w:val="0"/>
-          <w:sz w:val="24"/>
-          <w14:ligatures w14:val="none"/>
-        </w:rPr>
-        <w:t>在做</w:t>
-      </w:r>
-      <w:r>
-        <w:rPr>
-          <w:rFonts w:ascii="宋体" w:eastAsia="宋体" w:hAnsi="宋体" w:cs="宋体"/>
-          <w:b/>
-          <w:bCs/>
-          <w:kern w:val="0"/>
-          <w:sz w:val="24"/>
-          <w14:ligatures w14:val="none"/>
-        </w:rPr>
-        <w:t>跨语境</w:t>
-      </w:r>
-      <w:proofErr w:type="gramEnd"/>
-      <w:r>
-        <w:rPr>
-          <w:rFonts w:ascii="宋体" w:eastAsia="宋体" w:hAnsi="宋体" w:cs="宋体"/>
-          <w:b/>
-          <w:bCs/>
-          <w:kern w:val="0"/>
-          <w:sz w:val="24"/>
-          <w14:ligatures w14:val="none"/>
-        </w:rPr>
-        <w:t>翻译</w:t>
-      </w:r>
-      <w:r>
-        <w:rPr>
-          <w:rFonts w:ascii="宋体" w:eastAsia="宋体" w:hAnsi="宋体" w:cs="宋体"/>
-          <w:kern w:val="0"/>
-          <w:sz w:val="24"/>
-          <w14:ligatures w14:val="none"/>
-        </w:rPr>
-        <w:t>，可以暴露出知识的可迁移要素和不可迁移之处，加深理解。</w:t>
-      </w:r>
-    </w:p>
-    <w:p>
-      <w:pPr>
-        <w:widowControl/>
-        <w:numPr>
-          <w:ilvl w:val="0"/>
-          <w:numId w:val="14"/>
-        </w:numPr>
-        <w:spacing w:before="100" w:beforeAutospacing="1" w:after="100" w:afterAutospacing="1" w:line="240" w:lineRule="auto"/>
-        <w:rPr>
-          <w:rFonts w:ascii="宋体" w:eastAsia="宋体" w:hAnsi="宋体" w:cs="宋体"/>
-          <w:kern w:val="0"/>
-          <w:sz w:val="24"/>
-          <w14:ligatures w14:val="none"/>
-        </w:rPr>
-      </w:pPr>
-      <w:r>
-        <w:rPr>
-          <w:rFonts w:ascii="宋体" w:eastAsia="宋体" w:hAnsi="宋体" w:cs="宋体"/>
-          <w:b/>
-          <w:bCs/>
-          <w:kern w:val="0"/>
-          <w:sz w:val="24"/>
-          <w14:ligatures w14:val="none"/>
-        </w:rPr>
-        <w:t>交叉训练</w:t>
-      </w:r>
-      <w:r>
-        <w:rPr>
-          <w:rFonts w:ascii="宋体" w:eastAsia="宋体" w:hAnsi="宋体" w:cs="宋体"/>
-          <w:kern w:val="0"/>
-          <w:sz w:val="24"/>
-          <w14:ligatures w14:val="none"/>
-        </w:rPr>
-        <w:t>：刻意交替学习截然不同的学科。例如理科与人文并修，在大脑中形成多元知识背景。当面对新问题时，不局限于单一学科的思路，而是自然联想到不同学科的相关原理，找到迁移切入点。这方面很多大师（如冯·诺伊曼、马斯克）都以涉猎广泛著称，他们成功迁移的案例证明了广博知识网络的价值。</w:t>
-      </w:r>
-    </w:p>
-    <w:p>
-      <w:pPr>
-        <w:widowControl/>
-        <w:numPr>
-          <w:ilvl w:val="0"/>
-          <w:numId w:val="14"/>
-        </w:numPr>
-        <w:spacing w:before="100" w:beforeAutospacing="1" w:after="100" w:afterAutospacing="1" w:line="240" w:lineRule="auto"/>
-        <w:rPr>
-          <w:rFonts w:ascii="宋体" w:eastAsia="宋体" w:hAnsi="宋体" w:cs="宋体"/>
-          <w:kern w:val="0"/>
-          <w:sz w:val="24"/>
-          <w14:ligatures w14:val="none"/>
-        </w:rPr>
-      </w:pPr>
-      <w:r>
-        <w:rPr>
-          <w:rFonts w:ascii="宋体" w:eastAsia="宋体" w:hAnsi="宋体" w:cs="宋体"/>
-          <w:b/>
-          <w:bCs/>
-          <w:kern w:val="0"/>
-          <w:sz w:val="24"/>
-          <w14:ligatures w14:val="none"/>
-        </w:rPr>
-        <w:t>动手实践</w:t>
-      </w:r>
-      <w:r>
-        <w:rPr>
-          <w:rFonts w:ascii="宋体" w:eastAsia="宋体" w:hAnsi="宋体" w:cs="宋体"/>
-          <w:kern w:val="0"/>
-          <w:sz w:val="24"/>
-          <w14:ligatures w14:val="none"/>
-        </w:rPr>
-        <w:t>：将理论知识应用于真实世界项目是检验迁移的试金石。通过项目式学习，强迫自己把书本知识迁移到实际问题解决中，过程中会遇到种种适应性调整，训练出知识迁移的敏感度和技巧。下次再碰到类似情境，就有经验可循。</w:t>
-      </w:r>
-    </w:p>
-    <w:p>
-      <w:pPr>
-        <w:widowControl/>
-        <w:spacing w:before="100" w:beforeAutospacing="1" w:after="100" w:afterAutospacing="1" w:line="240" w:lineRule="auto"/>
-        <w:rPr>
-          <w:rFonts w:ascii="宋体" w:eastAsia="宋体" w:hAnsi="宋体" w:cs="宋体"/>
-          <w:kern w:val="0"/>
-          <w:sz w:val="24"/>
-          <w14:ligatures w14:val="none"/>
-        </w:rPr>
-      </w:pPr>
-      <w:r>
-        <w:rPr>
-          <w:rFonts w:ascii="宋体" w:eastAsia="宋体" w:hAnsi="宋体" w:cs="宋体"/>
-          <w:kern w:val="0"/>
-          <w:sz w:val="24"/>
-          <w14:ligatures w14:val="none"/>
-        </w:rPr>
-        <w:t>有效的迁移机制让认知系统具有</w:t>
-      </w:r>
-      <w:r>
-        <w:rPr>
-          <w:rFonts w:ascii="宋体" w:eastAsia="宋体" w:hAnsi="宋体" w:cs="宋体"/>
-          <w:b/>
-          <w:bCs/>
-          <w:kern w:val="0"/>
-          <w:sz w:val="24"/>
-          <w14:ligatures w14:val="none"/>
-        </w:rPr>
-        <w:t>举重若轻</w:t>
-      </w:r>
-      <w:r>
-        <w:rPr>
-          <w:rFonts w:ascii="宋体" w:eastAsia="宋体" w:hAnsi="宋体" w:cs="宋体"/>
-          <w:kern w:val="0"/>
-          <w:sz w:val="24"/>
-          <w14:ligatures w14:val="none"/>
-        </w:rPr>
-        <w:t>的特质：</w:t>
-      </w:r>
-      <w:proofErr w:type="gramStart"/>
-      <w:r>
-        <w:rPr>
-          <w:rFonts w:ascii="宋体" w:eastAsia="宋体" w:hAnsi="宋体" w:cs="宋体"/>
-          <w:kern w:val="0"/>
-          <w:sz w:val="24"/>
-          <w14:ligatures w14:val="none"/>
-        </w:rPr>
-        <w:t>哪怕新</w:t>
-      </w:r>
-      <w:proofErr w:type="gramEnd"/>
-      <w:r>
-        <w:rPr>
-          <w:rFonts w:ascii="宋体" w:eastAsia="宋体" w:hAnsi="宋体" w:cs="宋体"/>
-          <w:kern w:val="0"/>
-          <w:sz w:val="24"/>
-          <w14:ligatures w14:val="none"/>
-        </w:rPr>
-        <w:t>挑战层出不穷，也总能在过往知识中找到映射，加以改造后解决问题。通过上述训练，学习者逐渐形成“</w:t>
-      </w:r>
-      <w:r>
-        <w:rPr>
-          <w:rFonts w:ascii="宋体" w:eastAsia="宋体" w:hAnsi="宋体" w:cs="宋体"/>
-          <w:b/>
-          <w:bCs/>
-          <w:kern w:val="0"/>
-          <w:sz w:val="24"/>
-          <w14:ligatures w14:val="none"/>
-        </w:rPr>
-        <w:t>迁移习惯</w:t>
-      </w:r>
-      <w:r>
-        <w:rPr>
-          <w:rFonts w:ascii="宋体" w:eastAsia="宋体" w:hAnsi="宋体" w:cs="宋体"/>
-          <w:kern w:val="0"/>
-          <w:sz w:val="24"/>
-          <w14:ligatures w14:val="none"/>
-        </w:rPr>
-        <w:t>”，遇事先想有没有类似情形或可用模型。这种主动迁移的心态是一切创新的源泉，因为新创意往往就是旧元素的新组合。</w:t>
-      </w:r>
-    </w:p>
-    <w:p>
-      <w:pPr>
-        <w:widowControl/>
-        <w:spacing w:before="100" w:beforeAutospacing="1" w:after="100" w:afterAutospacing="1" w:line="240" w:lineRule="auto"/>
-        <w:outlineLvl w:val="2"/>
-        <w:rPr>
-          <w:rFonts w:ascii="宋体" w:eastAsia="宋体" w:hAnsi="宋体" w:cs="宋体"/>
-          <w:b/>
-          <w:bCs/>
-          <w:kern w:val="0"/>
-          <w:sz w:val="27"/>
-          <w:szCs w:val="27"/>
-          <w14:ligatures w14:val="none"/>
-        </w:rPr>
-      </w:pPr>
-      <w:r>
-        <w:rPr>
-          <w:rFonts w:ascii="宋体" w:eastAsia="宋体" w:hAnsi="宋体" w:cs="宋体"/>
-          <w:b/>
-          <w:bCs/>
-          <w:kern w:val="0"/>
-          <w:sz w:val="27"/>
-          <w:szCs w:val="27"/>
-          <w14:ligatures w14:val="none"/>
-        </w:rPr>
-        <w:t>5.5 工具与实践建议</w:t>
-      </w:r>
-    </w:p>
-    <w:p>
-      <w:pPr>
-        <w:widowControl/>
-        <w:spacing w:before="100" w:beforeAutospacing="1" w:after="100" w:afterAutospacing="1" w:line="240" w:lineRule="auto"/>
-        <w:rPr>
-          <w:rFonts w:ascii="宋体" w:eastAsia="宋体" w:hAnsi="宋体" w:cs="宋体"/>
-          <w:kern w:val="0"/>
-          <w:sz w:val="24"/>
-          <w14:ligatures w14:val="none"/>
-        </w:rPr>
-      </w:pPr>
-      <w:r>
-        <w:rPr>
-          <w:rFonts w:ascii="宋体" w:eastAsia="宋体" w:hAnsi="宋体" w:cs="宋体"/>
-          <w:kern w:val="0"/>
-          <w:sz w:val="24"/>
-          <w14:ligatures w14:val="none"/>
-        </w:rPr>
-        <w:t>为了将本框架落地实施，我们最后提供一些</w:t>
-      </w:r>
-      <w:r>
-        <w:rPr>
-          <w:rFonts w:ascii="宋体" w:eastAsia="宋体" w:hAnsi="宋体" w:cs="宋体"/>
-          <w:b/>
-          <w:bCs/>
-          <w:kern w:val="0"/>
-          <w:sz w:val="24"/>
-          <w14:ligatures w14:val="none"/>
-        </w:rPr>
-        <w:t>工具与实践</w:t>
-      </w:r>
-      <w:r>
-        <w:rPr>
-          <w:rFonts w:ascii="宋体" w:eastAsia="宋体" w:hAnsi="宋体" w:cs="宋体"/>
-          <w:kern w:val="0"/>
-          <w:sz w:val="24"/>
-          <w14:ligatures w14:val="none"/>
-        </w:rPr>
-        <w:t>方面的建议：</w:t>
-      </w:r>
-    </w:p>
-    <w:p>
-      <w:pPr>
-        <w:widowControl/>
-        <w:numPr>
-          <w:ilvl w:val="0"/>
-          <w:numId w:val="15"/>
-        </w:numPr>
-        <w:spacing w:before="100" w:beforeAutospacing="1" w:after="100" w:afterAutospacing="1" w:line="240" w:lineRule="auto"/>
-        <w:rPr>
-          <w:rFonts w:ascii="宋体" w:eastAsia="宋体" w:hAnsi="宋体" w:cs="宋体"/>
-          <w:kern w:val="0"/>
-          <w:sz w:val="24"/>
-          <w14:ligatures w14:val="none"/>
-        </w:rPr>
-      </w:pPr>
-      <w:r>
-        <w:rPr>
-          <w:rFonts w:ascii="宋体" w:eastAsia="宋体" w:hAnsi="宋体" w:cs="宋体"/>
-          <w:kern w:val="0"/>
-          <w:sz w:val="24"/>
-          <w14:ligatures w14:val="none"/>
-        </w:rPr>
-        <w:t>利用数字笔记工具构建</w:t>
-      </w:r>
-      <w:r>
-        <w:rPr>
-          <w:rFonts w:ascii="宋体" w:eastAsia="宋体" w:hAnsi="宋体" w:cs="宋体"/>
-          <w:b/>
-          <w:bCs/>
-          <w:kern w:val="0"/>
-          <w:sz w:val="24"/>
-          <w14:ligatures w14:val="none"/>
-        </w:rPr>
-        <w:t>第二大脑</w:t>
-      </w:r>
-      <w:r>
-        <w:rPr>
-          <w:rFonts w:ascii="宋体" w:eastAsia="宋体" w:hAnsi="宋体" w:cs="宋体"/>
-          <w:kern w:val="0"/>
-          <w:sz w:val="24"/>
-          <w14:ligatures w14:val="none"/>
-        </w:rPr>
-        <w:t>：推荐Obsidian（私有本地，插件丰富）或Notion（在线协作，数据库强）等作为主要阵地。按照PARA架构设置笔记分类，用双向链接或标签构建知识网络。坚持以</w:t>
-      </w:r>
-      <w:proofErr w:type="spellStart"/>
-      <w:r>
-        <w:rPr>
-          <w:rFonts w:ascii="宋体" w:eastAsia="宋体" w:hAnsi="宋体" w:cs="宋体"/>
-          <w:kern w:val="0"/>
-          <w:sz w:val="24"/>
-          <w14:ligatures w14:val="none"/>
-        </w:rPr>
-        <w:t>Zettelkasten</w:t>
-      </w:r>
-      <w:proofErr w:type="spellEnd"/>
-      <w:r>
-        <w:rPr>
-          <w:rFonts w:ascii="宋体" w:eastAsia="宋体" w:hAnsi="宋体" w:cs="宋体"/>
-          <w:kern w:val="0"/>
-          <w:sz w:val="24"/>
-          <w14:ligatures w14:val="none"/>
-        </w:rPr>
-        <w:t>方式记录想法，确保原子化+连接。</w:t>
-      </w:r>
-    </w:p>
-    <w:p>
-      <w:pPr>
-        <w:widowControl/>
-        <w:numPr>
-          <w:ilvl w:val="0"/>
-          <w:numId w:val="15"/>
-        </w:numPr>
-        <w:spacing w:before="100" w:beforeAutospacing="1" w:after="100" w:afterAutospacing="1" w:line="240" w:lineRule="auto"/>
-        <w:rPr>
-          <w:rFonts w:ascii="宋体" w:eastAsia="宋体" w:hAnsi="宋体" w:cs="宋体"/>
-          <w:kern w:val="0"/>
-          <w:sz w:val="24"/>
-          <w14:ligatures w14:val="none"/>
-        </w:rPr>
-      </w:pPr>
-      <w:r>
-        <w:rPr>
-          <w:rFonts w:ascii="宋体" w:eastAsia="宋体" w:hAnsi="宋体" w:cs="宋体"/>
-          <w:kern w:val="0"/>
-          <w:sz w:val="24"/>
-          <w14:ligatures w14:val="none"/>
-        </w:rPr>
-        <w:t>使用</w:t>
-      </w:r>
-      <w:r>
-        <w:rPr>
-          <w:rFonts w:ascii="宋体" w:eastAsia="宋体" w:hAnsi="宋体" w:cs="宋体"/>
-          <w:b/>
-          <w:bCs/>
-          <w:kern w:val="0"/>
-          <w:sz w:val="24"/>
-          <w14:ligatures w14:val="none"/>
-        </w:rPr>
-        <w:t>思维导图/图谱工具</w:t>
-      </w:r>
-      <w:r>
-        <w:rPr>
-          <w:rFonts w:ascii="宋体" w:eastAsia="宋体" w:hAnsi="宋体" w:cs="宋体"/>
-          <w:kern w:val="0"/>
-          <w:sz w:val="24"/>
-          <w14:ligatures w14:val="none"/>
-        </w:rPr>
-        <w:t>：如</w:t>
-      </w:r>
-      <w:proofErr w:type="spellStart"/>
-      <w:r>
-        <w:rPr>
-          <w:rFonts w:ascii="宋体" w:eastAsia="宋体" w:hAnsi="宋体" w:cs="宋体"/>
-          <w:kern w:val="0"/>
-          <w:sz w:val="24"/>
-          <w14:ligatures w14:val="none"/>
-        </w:rPr>
-        <w:t>XMind</w:t>
-      </w:r>
-      <w:proofErr w:type="spellEnd"/>
-      <w:r>
-        <w:rPr>
-          <w:rFonts w:ascii="宋体" w:eastAsia="宋体" w:hAnsi="宋体" w:cs="宋体"/>
-          <w:kern w:val="0"/>
-          <w:sz w:val="24"/>
-          <w14:ligatures w14:val="none"/>
-        </w:rPr>
-        <w:t>、MindManager绘制认知模型图谱和知识地图。这些工具直观拖拽易于调整，支持导出图片用于打印张贴，时时提醒脑图。也可尝试Roam Research等双链笔记自带的Graph视图做知识地图。</w:t>
-      </w:r>
-    </w:p>
-    <w:p>
-      <w:pPr>
-        <w:widowControl/>
-        <w:numPr>
-          <w:ilvl w:val="0"/>
-          <w:numId w:val="15"/>
-        </w:numPr>
-        <w:spacing w:before="100" w:beforeAutospacing="1" w:after="100" w:afterAutospacing="1" w:line="240" w:lineRule="auto"/>
-        <w:rPr>
-          <w:rFonts w:ascii="宋体" w:eastAsia="宋体" w:hAnsi="宋体" w:cs="宋体"/>
-          <w:kern w:val="0"/>
-          <w:sz w:val="24"/>
-          <w14:ligatures w14:val="none"/>
-        </w:rPr>
-      </w:pPr>
-      <w:r>
-        <w:rPr>
-          <w:rFonts w:ascii="宋体" w:eastAsia="宋体" w:hAnsi="宋体" w:cs="宋体"/>
-          <w:b/>
-          <w:bCs/>
-          <w:kern w:val="0"/>
-          <w:sz w:val="24"/>
-          <w14:ligatures w14:val="none"/>
-        </w:rPr>
-        <w:t>Anki等记忆工具</w:t>
-      </w:r>
-      <w:r>
-        <w:rPr>
-          <w:rFonts w:ascii="宋体" w:eastAsia="宋体" w:hAnsi="宋体" w:cs="宋体"/>
-          <w:kern w:val="0"/>
-          <w:sz w:val="24"/>
-          <w14:ligatures w14:val="none"/>
-        </w:rPr>
-        <w:t>：对于模型图谱中的关键原理、第一性清单等，用间隔重复软件Anki制作卡片记忆，加深印象并熟练运用。这将帮助快速提取这些“认知组件”用于迁移。</w:t>
-      </w:r>
-    </w:p>
-    <w:p>
-      <w:pPr>
-        <w:widowControl/>
-        <w:numPr>
-          <w:ilvl w:val="0"/>
-          <w:numId w:val="15"/>
-        </w:numPr>
-        <w:spacing w:before="100" w:beforeAutospacing="1" w:after="100" w:afterAutospacing="1" w:line="240" w:lineRule="auto"/>
-        <w:rPr>
-          <w:rFonts w:ascii="宋体" w:eastAsia="宋体" w:hAnsi="宋体" w:cs="宋体"/>
-          <w:kern w:val="0"/>
-          <w:sz w:val="24"/>
-          <w14:ligatures w14:val="none"/>
-        </w:rPr>
-      </w:pPr>
-      <w:r>
-        <w:rPr>
-          <w:rFonts w:ascii="宋体" w:eastAsia="宋体" w:hAnsi="宋体" w:cs="宋体"/>
-          <w:b/>
-          <w:bCs/>
-          <w:kern w:val="0"/>
-          <w:sz w:val="24"/>
-          <w14:ligatures w14:val="none"/>
-        </w:rPr>
-        <w:t>视觉笔记</w:t>
-      </w:r>
-      <w:r>
-        <w:rPr>
-          <w:rFonts w:ascii="宋体" w:eastAsia="宋体" w:hAnsi="宋体" w:cs="宋体"/>
-          <w:kern w:val="0"/>
-          <w:sz w:val="24"/>
-          <w14:ligatures w14:val="none"/>
-        </w:rPr>
-        <w:t>：培养用iPad手写画图或</w:t>
-      </w:r>
-      <w:proofErr w:type="spellStart"/>
-      <w:r>
-        <w:rPr>
-          <w:rFonts w:ascii="宋体" w:eastAsia="宋体" w:hAnsi="宋体" w:cs="宋体"/>
-          <w:kern w:val="0"/>
-          <w:sz w:val="24"/>
-          <w14:ligatures w14:val="none"/>
-        </w:rPr>
-        <w:t>sketchnote</w:t>
-      </w:r>
-      <w:proofErr w:type="spellEnd"/>
-      <w:r>
-        <w:rPr>
-          <w:rFonts w:ascii="宋体" w:eastAsia="宋体" w:hAnsi="宋体" w:cs="宋体"/>
-          <w:kern w:val="0"/>
-          <w:sz w:val="24"/>
-          <w14:ligatures w14:val="none"/>
-        </w:rPr>
-        <w:t>记录笔记的习惯，将文本+图形混用，加强大脑对结构的把握。手绘过程也促进思考整理，是很好的表达压缩练习。</w:t>
-      </w:r>
-    </w:p>
-    <w:p>
-      <w:pPr>
-        <w:widowControl/>
-        <w:numPr>
-          <w:ilvl w:val="0"/>
-          <w:numId w:val="15"/>
-        </w:numPr>
-        <w:spacing w:before="100" w:beforeAutospacing="1" w:after="100" w:afterAutospacing="1" w:line="240" w:lineRule="auto"/>
-        <w:rPr>
-          <w:rFonts w:ascii="宋体" w:eastAsia="宋体" w:hAnsi="宋体" w:cs="宋体"/>
-          <w:kern w:val="0"/>
-          <w:sz w:val="24"/>
-          <w14:ligatures w14:val="none"/>
-        </w:rPr>
-      </w:pPr>
-      <w:r>
-        <w:rPr>
-          <w:rFonts w:ascii="宋体" w:eastAsia="宋体" w:hAnsi="宋体" w:cs="宋体"/>
-          <w:b/>
-          <w:bCs/>
-          <w:kern w:val="0"/>
-          <w:sz w:val="24"/>
-          <w14:ligatures w14:val="none"/>
-        </w:rPr>
-        <w:t>定期复盘</w:t>
-      </w:r>
-      <w:r>
-        <w:rPr>
-          <w:rFonts w:ascii="宋体" w:eastAsia="宋体" w:hAnsi="宋体" w:cs="宋体"/>
-          <w:kern w:val="0"/>
-          <w:sz w:val="24"/>
-          <w14:ligatures w14:val="none"/>
-        </w:rPr>
-        <w:t>：每周或每月安排“认知整理日”，复盘本阶段笔记卡片，更新模型图谱和知识地图。反思有什么思维过程可以提炼模块，有无解决方案可泛化迁移。在复盘日志中记录这些心得以备查阅。</w:t>
-      </w:r>
-    </w:p>
-    <w:p>
-      <w:pPr>
-        <w:widowControl/>
-        <w:numPr>
-          <w:ilvl w:val="0"/>
-          <w:numId w:val="15"/>
-        </w:numPr>
-        <w:spacing w:before="100" w:beforeAutospacing="1" w:after="100" w:afterAutospacing="1" w:line="240" w:lineRule="auto"/>
-        <w:rPr>
-          <w:rFonts w:ascii="宋体" w:eastAsia="宋体" w:hAnsi="宋体" w:cs="宋体"/>
-          <w:kern w:val="0"/>
-          <w:sz w:val="24"/>
-          <w14:ligatures w14:val="none"/>
-        </w:rPr>
-      </w:pPr>
-      <w:r>
-        <w:rPr>
-          <w:rFonts w:ascii="宋体" w:eastAsia="宋体" w:hAnsi="宋体" w:cs="宋体"/>
-          <w:b/>
-          <w:bCs/>
-          <w:kern w:val="0"/>
-          <w:sz w:val="24"/>
-          <w14:ligatures w14:val="none"/>
-        </w:rPr>
-        <w:t>社群讨论</w:t>
-      </w:r>
-      <w:r>
-        <w:rPr>
-          <w:rFonts w:ascii="宋体" w:eastAsia="宋体" w:hAnsi="宋体" w:cs="宋体"/>
-          <w:kern w:val="0"/>
-          <w:sz w:val="24"/>
-          <w14:ligatures w14:val="none"/>
-        </w:rPr>
-        <w:t>：加入知识管理或思维训练的社区（如</w:t>
-      </w:r>
-      <w:proofErr w:type="spellStart"/>
-      <w:r>
-        <w:rPr>
-          <w:rFonts w:ascii="宋体" w:eastAsia="宋体" w:hAnsi="宋体" w:cs="宋体"/>
-          <w:kern w:val="0"/>
-          <w:sz w:val="24"/>
-          <w14:ligatures w14:val="none"/>
-        </w:rPr>
-        <w:t>Zettelkasten</w:t>
-      </w:r>
-      <w:proofErr w:type="spellEnd"/>
-      <w:r>
-        <w:rPr>
-          <w:rFonts w:ascii="宋体" w:eastAsia="宋体" w:hAnsi="宋体" w:cs="宋体"/>
-          <w:kern w:val="0"/>
-          <w:sz w:val="24"/>
-          <w14:ligatures w14:val="none"/>
-        </w:rPr>
-        <w:t>论坛、Roam研究群等），分享自己的知识图谱或框架，总结经验教训。这既获得反馈，也强迫自己把隐性思维过程显性化，是很好的表达压缩+迁移输出实践。</w:t>
-      </w:r>
-    </w:p>
-    <w:p>
-      <w:pPr>
-        <w:widowControl/>
-        <w:numPr>
-          <w:ilvl w:val="0"/>
-          <w:numId w:val="15"/>
-        </w:numPr>
-        <w:spacing w:before="100" w:beforeAutospacing="1" w:after="100" w:afterAutospacing="1" w:line="240" w:lineRule="auto"/>
-        <w:rPr>
-          <w:rFonts w:ascii="宋体" w:eastAsia="宋体" w:hAnsi="宋体" w:cs="宋体"/>
-          <w:kern w:val="0"/>
-          <w:sz w:val="24"/>
-          <w14:ligatures w14:val="none"/>
-        </w:rPr>
-      </w:pPr>
-      <w:r>
-        <w:rPr>
-          <w:rFonts w:ascii="宋体" w:eastAsia="宋体" w:hAnsi="宋体" w:cs="宋体"/>
-          <w:b/>
-          <w:bCs/>
-          <w:kern w:val="0"/>
-          <w:sz w:val="24"/>
-          <w14:ligatures w14:val="none"/>
-        </w:rPr>
-        <w:lastRenderedPageBreak/>
-        <w:t>任务挑战</w:t>
-      </w:r>
-      <w:r>
-        <w:rPr>
-          <w:rFonts w:ascii="宋体" w:eastAsia="宋体" w:hAnsi="宋体" w:cs="宋体"/>
-          <w:kern w:val="0"/>
-          <w:sz w:val="24"/>
-          <w14:ligatures w14:val="none"/>
-        </w:rPr>
-        <w:t>：给自己设计小型项目以综合运用框架。例如阅读一本陌生领域的书并用所学方法整理成图谱，再将其内容以费曼方式讲给朋友听。或者每月选择一个抽象模型写一篇应用案例分析。这些挑战能检验并强化框架各要素的协同作用。</w:t>
-      </w:r>
-    </w:p>
-    <w:p>
-      <w:pPr>
-        <w:widowControl/>
-        <w:spacing w:before="100" w:beforeAutospacing="1" w:after="100" w:afterAutospacing="1" w:line="240" w:lineRule="auto"/>
-        <w:rPr>
-          <w:rFonts w:ascii="宋体" w:eastAsia="宋体" w:hAnsi="宋体" w:cs="宋体"/>
-          <w:kern w:val="0"/>
-          <w:sz w:val="24"/>
-          <w14:ligatures w14:val="none"/>
-        </w:rPr>
-      </w:pPr>
-      <w:r>
-        <w:rPr>
-          <w:rFonts w:ascii="宋体" w:eastAsia="宋体" w:hAnsi="宋体" w:cs="宋体"/>
-          <w:kern w:val="0"/>
-          <w:sz w:val="24"/>
-          <w14:ligatures w14:val="none"/>
-        </w:rPr>
-        <w:t>通过以上工具和实践手段的辅助，框架不再停留于纸面，而是融入日常的工作流中，逐步养成</w:t>
-      </w:r>
-      <w:r>
-        <w:rPr>
-          <w:rFonts w:ascii="宋体" w:eastAsia="宋体" w:hAnsi="宋体" w:cs="宋体"/>
-          <w:b/>
-          <w:bCs/>
-          <w:kern w:val="0"/>
-          <w:sz w:val="24"/>
-          <w14:ligatures w14:val="none"/>
-        </w:rPr>
-        <w:t>高效认知的习惯体系</w:t>
-      </w:r>
-      <w:r>
-        <w:rPr>
-          <w:rFonts w:ascii="宋体" w:eastAsia="宋体" w:hAnsi="宋体" w:cs="宋体"/>
-          <w:kern w:val="0"/>
-          <w:sz w:val="24"/>
-          <w14:ligatures w14:val="none"/>
-        </w:rPr>
-        <w:t>。正如有研究指出的，建立起系统化的知识管理框架相当于一个“认知免疫系统”，帮助我们将无序信息转化为结构化知识、提升信息质量并实现输入-处理-输出的闭环管理 (</w:t>
-      </w:r>
-      <w:hyperlink r:id="rId65" w:anchor=":~:text=%E5%9B%A0%E6%AD%A4%EF%BC%8C%E9%9D%A2%E5%AF%B9%E8%BF%99%E6%A0%B7%E7%9A%84%E6%8C%91%E6%88%98%EF%BC%8C%E5%BB%BA%E7%AB%8B%E4%B8%80%E4%B8%AA%E2%80%9C%E8%AE%A4%E7%9F%A5%E5%85%8D%E7%96%AB%E7%B3%BB%E7%BB%9F%E2%80%9D%E5%B0%B1%E6%98%BE%E5%BE%97%E5%B0%A4%E4%B8%BA%E9%87%8D%E8%A6%81%E3%80%82%E8%BF%99%E4%B8%AA%E7%B3%BB%E7%BB%9F%E4%BE%9D%E8%B5%96%E4%BA%8E%E7%B3%BB%E7%BB%9F%E5%8C%96%E7%9A%84%E7%9F%A5%E8%AF%86%E7%AE%A1%E7%90%86%E6%A1%86%E6%9E%B6%EF%BC%8C%E6%97%A8%E5%9C%A8%E5%B0%86%E6%97%A0%E5%BA%8F%E7%9A%84%E4%BF%A1%E6%81%AF%E6%B5%81%E8%BD%AC%E5%8C%96%E4%B8%BA%E5%8F%AF%E7%94%A8%E7%9A%84%E7%9F%A5%E8%AF%86%E8%B5%84%E4%BA%A7%E3%80%82%E8%BF%99%E4%B8%80%E8%BF%87%E7%A8%8B%E6%B6%89%E5%8F%8A%E6%9E%84%E5%BB%BA%E4%B8%AA%E4%BA%BA%E7%9F%A5%20%E8%AF%86%E5%9B%BE%E8%B0%B1%EF%BC%8C%E4%BB%A5%E9%94%81%E5%AE%9A%E8%AE%A4%E7%9F%A5%E7%9A%84%E4%B8%BB%E7%BA%BF%EF%BC%8C%E5%BB%BA%E7%AB%8B%E5%8A%A8%E6%80%81%E8%BF%87%E6%BB%A4%E6%9C%BA%E5%88%B6%E4%BB%A5%E6%8F%90%E9%AB%98%E4%BF%A1%E6%81%AF%E7%9A%84%E8%B4%A8%E9%87%8F%EF%BC%8C%E5%88%9B%E5%BB%BA%E7%9F%A5%E8%AF%86%E8%BD%AC%E5%8C%96%E5%BC%95%E6%93%8E%EF%BC%8C%E5%AE%9E%E7%8E%B0%E7%9F%A5%E8%AF%86%E7%9A%84%E8%BE%93%E5%85%A5%E3%80%81%E5%A4%84%E7%90%86%E5%92%8C%E8%BE%93%E5%87%BA%E7%9A%84%E9%97%AD%E7%8E%AF%E7%AE%A1%E7%90%86%E3%80%82" w:history="1">
-        <w:r>
-          <w:rPr>
-            <w:rFonts w:ascii="宋体" w:eastAsia="宋体" w:hAnsi="宋体" w:cs="宋体"/>
-            <w:color w:val="0000FF"/>
-            <w:kern w:val="0"/>
-            <w:sz w:val="24"/>
-            <w:u w:val="single"/>
-            <w14:ligatures w14:val="none"/>
-          </w:rPr>
-          <w:t>产品经理必读：用PARA-CODE构建高效认知管理体系_知识_信息_归档</w:t>
-        </w:r>
-      </w:hyperlink>
-      <w:r>
-        <w:rPr>
-          <w:rFonts w:ascii="宋体" w:eastAsia="宋体" w:hAnsi="宋体" w:cs="宋体"/>
-          <w:kern w:val="0"/>
-          <w:sz w:val="24"/>
-          <w14:ligatures w14:val="none"/>
-        </w:rPr>
-        <w:t>)。借助这些策略和工具，每个人都可以成为自己认知提升的工程师，持续迭代优化自己的大脑“软件”，最终达到能力卓群的地步。</w:t>
-      </w:r>
-    </w:p>
-    <w:p>
-      <w:pPr>
-        <w:widowControl/>
-        <w:spacing w:before="100" w:beforeAutospacing="1" w:after="100" w:afterAutospacing="1" w:line="240" w:lineRule="auto"/>
-        <w:outlineLvl w:val="1"/>
-        <w:rPr>
-          <w:rFonts w:ascii="宋体" w:eastAsia="宋体" w:hAnsi="宋体" w:cs="宋体"/>
-          <w:b/>
-          <w:bCs/>
-          <w:kern w:val="0"/>
-          <w:sz w:val="36"/>
-          <w:szCs w:val="36"/>
-          <w14:ligatures w14:val="none"/>
-        </w:rPr>
-      </w:pPr>
-      <w:r>
-        <w:rPr>
-          <w:rFonts w:ascii="宋体" w:eastAsia="宋体" w:hAnsi="宋体" w:cs="宋体"/>
-          <w:b/>
-          <w:bCs/>
-          <w:kern w:val="0"/>
-          <w:sz w:val="36"/>
-          <w:szCs w:val="36"/>
-          <w14:ligatures w14:val="none"/>
-        </w:rPr>
-        <w:t>结论</w:t>
-      </w:r>
-    </w:p>
-    <w:p>
-      <w:pPr>
-        <w:widowControl/>
-        <w:spacing w:before="100" w:beforeAutospacing="1" w:after="100" w:afterAutospacing="1" w:line="240" w:lineRule="auto"/>
-        <w:rPr>
-          <w:rFonts w:ascii="宋体" w:eastAsia="宋体" w:hAnsi="宋体" w:cs="宋体"/>
-          <w:kern w:val="0"/>
-          <w:sz w:val="24"/>
-          <w14:ligatures w14:val="none"/>
-        </w:rPr>
-      </w:pPr>
-      <w:r>
-        <w:rPr>
-          <w:rFonts w:ascii="宋体" w:eastAsia="宋体" w:hAnsi="宋体" w:cs="宋体"/>
-          <w:kern w:val="0"/>
-          <w:sz w:val="24"/>
-          <w14:ligatures w14:val="none"/>
-        </w:rPr>
-        <w:t>本文以学术论文形式对高效认知系统的构建机制进行了系统研究。我们首先回顾了认知压缩的理论基础，从信息压缩原理、语义结构映射到信息熵调控，阐明了大脑如何通过各种方式将杂乱信息压缩成有序知识，以提升认知效率。在此基础上，我们探讨了提升抽象思维的多种训练路径，包括系统思维的宏观模型视角、范畴语义的概念化技巧、</w:t>
-      </w:r>
-      <w:proofErr w:type="spellStart"/>
-      <w:r>
-        <w:rPr>
-          <w:rFonts w:ascii="宋体" w:eastAsia="宋体" w:hAnsi="宋体" w:cs="宋体"/>
-          <w:kern w:val="0"/>
-          <w:sz w:val="24"/>
-          <w14:ligatures w14:val="none"/>
-        </w:rPr>
-        <w:t>Zettelkasten</w:t>
-      </w:r>
-      <w:proofErr w:type="spellEnd"/>
-      <w:r>
-        <w:rPr>
-          <w:rFonts w:ascii="宋体" w:eastAsia="宋体" w:hAnsi="宋体" w:cs="宋体"/>
-          <w:kern w:val="0"/>
-          <w:sz w:val="24"/>
-          <w14:ligatures w14:val="none"/>
-        </w:rPr>
-        <w:t>笔记法的卡片网络以及语义流图的可视化方法。这些方法为个人实践提供了具体抓手。</w:t>
-      </w:r>
-    </w:p>
-    <w:p>
-      <w:pPr>
-        <w:widowControl/>
-        <w:spacing w:before="100" w:beforeAutospacing="1" w:after="100" w:afterAutospacing="1" w:line="240" w:lineRule="auto"/>
-        <w:rPr>
-          <w:rFonts w:ascii="宋体" w:eastAsia="宋体" w:hAnsi="宋体" w:cs="宋体"/>
-          <w:kern w:val="0"/>
-          <w:sz w:val="24"/>
-          <w14:ligatures w14:val="none"/>
-        </w:rPr>
-      </w:pPr>
-      <w:r>
-        <w:rPr>
-          <w:rFonts w:ascii="宋体" w:eastAsia="宋体" w:hAnsi="宋体" w:cs="宋体"/>
-          <w:kern w:val="0"/>
-          <w:sz w:val="24"/>
-          <w14:ligatures w14:val="none"/>
-        </w:rPr>
-        <w:t>接着，我们转向现代工具和流程，展示了如何借助“第二大脑”等知识管理体系、信息模块化和多线程思维等策略，突破人脑局限构建高维认知系统。我们通过爱因斯坦、冯·诺伊曼和马斯克等顶尖人物的实例，印证了抽象化和压缩范式在创造性认知中的威力。最后，我们整合提出了一套高效认知训练框架，涵盖认知模型图谱、知识地图模板、表达压缩策略和迁移机制，并给出可实施的工具建议，为读者搭建起将理论转化为实践的桥梁。</w:t>
-      </w:r>
-    </w:p>
-    <w:p>
-      <w:pPr>
-        <w:widowControl/>
-        <w:spacing w:before="100" w:beforeAutospacing="1" w:after="100" w:afterAutospacing="1" w:line="240" w:lineRule="auto"/>
-        <w:rPr>
-          <w:rFonts w:ascii="宋体" w:eastAsia="宋体" w:hAnsi="宋体" w:cs="宋体"/>
-          <w:kern w:val="0"/>
-          <w:sz w:val="24"/>
-          <w14:ligatures w14:val="none"/>
-        </w:rPr>
-      </w:pPr>
-      <w:r>
-        <w:rPr>
-          <w:rFonts w:ascii="宋体" w:eastAsia="宋体" w:hAnsi="宋体" w:cs="宋体"/>
-          <w:kern w:val="0"/>
-          <w:sz w:val="24"/>
-          <w14:ligatures w14:val="none"/>
-        </w:rPr>
-        <w:t>高效认知系统的构建并非一蹴而就，它需要在日常中不断练习和迭代优化。然而，一旦掌握这些机制和方法，我们将大大拓展自己思维的广度和深度，正如第二大脑理念所追求的——让信息“流动、</w:t>
-      </w:r>
-      <w:proofErr w:type="gramStart"/>
-      <w:r>
-        <w:rPr>
-          <w:rFonts w:ascii="宋体" w:eastAsia="宋体" w:hAnsi="宋体" w:cs="宋体"/>
-          <w:kern w:val="0"/>
-          <w:sz w:val="24"/>
-          <w14:ligatures w14:val="none"/>
-        </w:rPr>
-        <w:t>融汇</w:t>
-      </w:r>
-      <w:proofErr w:type="gramEnd"/>
-      <w:r>
-        <w:rPr>
-          <w:rFonts w:ascii="宋体" w:eastAsia="宋体" w:hAnsi="宋体" w:cs="宋体"/>
-          <w:kern w:val="0"/>
-          <w:sz w:val="24"/>
-          <w14:ligatures w14:val="none"/>
-        </w:rPr>
-        <w:t>并转化为知识的动能” (</w:t>
       </w:r>
       <w:hyperlink r:id="rId66" w:anchor=":~:text=%E5%80%9F%E5%8A%A9PARA" w:history="1">
         <w:r>
@@ -9231,6 +6383,1802 @@
           <w:sz w:val="24"/>
           <w14:ligatures w14:val="none"/>
         </w:rPr>
+        <w:t>)指出，拥有结构化的知识</w:t>
+      </w:r>
+      <w:r>
+        <w:rPr>
+          <w:rFonts w:ascii="宋体" w:eastAsia="宋体" w:hAnsi="宋体" w:cs="宋体"/>
+          <w:kern w:val="0"/>
+          <w:sz w:val="24"/>
+          <w14:ligatures w14:val="none"/>
+        </w:rPr>
+        <w:lastRenderedPageBreak/>
+        <w:t>图谱有助于锁定认知主线、快速过滤无效信息。本模型图谱正是帮助大脑锁定问题结构主线的利器。</w:t>
+      </w:r>
+    </w:p>
+    <w:p>
+      <w:pPr>
+        <w:widowControl/>
+        <w:spacing w:before="100" w:beforeAutospacing="1" w:after="100" w:afterAutospacing="1" w:line="240" w:lineRule="auto"/>
+        <w:rPr>
+          <w:rFonts w:ascii="宋体" w:eastAsia="宋体" w:hAnsi="宋体" w:cs="宋体"/>
+          <w:kern w:val="0"/>
+          <w:sz w:val="24"/>
+          <w14:ligatures w14:val="none"/>
+        </w:rPr>
+      </w:pPr>
+      <w:r>
+        <w:rPr>
+          <w:rFonts w:ascii="宋体" w:eastAsia="宋体" w:hAnsi="宋体" w:cs="宋体"/>
+          <w:kern w:val="0"/>
+          <w:sz w:val="24"/>
+          <w14:ligatures w14:val="none"/>
+        </w:rPr>
+        <w:t>模型图谱需要不断更新和精炼。建议每当学到一个新的强有力概念模型（比如贝叶斯公式、博弈论均衡），就将其添加入图谱并写下简短说明和适用范围。定期整理，不断压缩表述使之简明易用。时间一长，你的大脑会内化这些模型，当面对新情境时几乎条件反射般地想到合适的范式套用，真正做到</w:t>
+      </w:r>
+      <w:r>
+        <w:rPr>
+          <w:rFonts w:ascii="宋体" w:eastAsia="宋体" w:hAnsi="宋体" w:cs="宋体"/>
+          <w:b/>
+          <w:bCs/>
+          <w:kern w:val="0"/>
+          <w:sz w:val="24"/>
+          <w14:ligatures w14:val="none"/>
+        </w:rPr>
+        <w:t>以不变应万变</w:t>
+      </w:r>
+      <w:r>
+        <w:rPr>
+          <w:rFonts w:ascii="宋体" w:eastAsia="宋体" w:hAnsi="宋体" w:cs="宋体"/>
+          <w:kern w:val="0"/>
+          <w:sz w:val="24"/>
+          <w14:ligatures w14:val="none"/>
+        </w:rPr>
+        <w:t>。</w:t>
+      </w:r>
+    </w:p>
+    <w:p>
+      <w:pPr>
+        <w:widowControl/>
+        <w:spacing w:before="100" w:beforeAutospacing="1" w:after="100" w:afterAutospacing="1" w:line="240" w:lineRule="auto"/>
+        <w:outlineLvl w:val="2"/>
+        <w:rPr>
+          <w:rFonts w:ascii="宋体" w:eastAsia="宋体" w:hAnsi="宋体" w:cs="宋体"/>
+          <w:b/>
+          <w:bCs/>
+          <w:kern w:val="0"/>
+          <w:sz w:val="27"/>
+          <w:szCs w:val="27"/>
+          <w14:ligatures w14:val="none"/>
+        </w:rPr>
+      </w:pPr>
+      <w:r>
+        <w:rPr>
+          <w:rFonts w:ascii="宋体" w:eastAsia="宋体" w:hAnsi="宋体" w:cs="宋体"/>
+          <w:b/>
+          <w:bCs/>
+          <w:kern w:val="0"/>
+          <w:sz w:val="27"/>
+          <w:szCs w:val="27"/>
+          <w14:ligatures w14:val="none"/>
+        </w:rPr>
+        <w:t>5.2 知识地图构建模板</w:t>
+      </w:r>
+    </w:p>
+    <w:p>
+      <w:pPr>
+        <w:widowControl/>
+        <w:spacing w:before="100" w:beforeAutospacing="1" w:after="100" w:afterAutospacing="1" w:line="240" w:lineRule="auto"/>
+        <w:rPr>
+          <w:rFonts w:ascii="宋体" w:eastAsia="宋体" w:hAnsi="宋体" w:cs="宋体"/>
+          <w:kern w:val="0"/>
+          <w:sz w:val="24"/>
+          <w14:ligatures w14:val="none"/>
+        </w:rPr>
+      </w:pPr>
+      <w:r>
+        <w:rPr>
+          <w:rFonts w:ascii="宋体" w:eastAsia="宋体" w:hAnsi="宋体" w:cs="宋体"/>
+          <w:kern w:val="0"/>
+          <w:sz w:val="24"/>
+          <w14:ligatures w14:val="none"/>
+        </w:rPr>
+        <w:t>接下来是</w:t>
+      </w:r>
+      <w:r>
+        <w:rPr>
+          <w:rFonts w:ascii="宋体" w:eastAsia="宋体" w:hAnsi="宋体" w:cs="宋体"/>
+          <w:b/>
+          <w:bCs/>
+          <w:kern w:val="0"/>
+          <w:sz w:val="24"/>
+          <w14:ligatures w14:val="none"/>
+        </w:rPr>
+        <w:t>知识地图构建模板</w:t>
+      </w:r>
+      <w:r>
+        <w:rPr>
+          <w:rFonts w:ascii="宋体" w:eastAsia="宋体" w:hAnsi="宋体" w:cs="宋体"/>
+          <w:kern w:val="0"/>
+          <w:sz w:val="24"/>
+          <w14:ligatures w14:val="none"/>
+        </w:rPr>
+        <w:t>。这是针对具体知识领域，规划如何搭建</w:t>
+      </w:r>
+      <w:r>
+        <w:rPr>
+          <w:rFonts w:ascii="宋体" w:eastAsia="宋体" w:hAnsi="宋体" w:cs="宋体"/>
+          <w:b/>
+          <w:bCs/>
+          <w:kern w:val="0"/>
+          <w:sz w:val="24"/>
+          <w14:ligatures w14:val="none"/>
+        </w:rPr>
+        <w:t>概念与关系的地图</w:t>
+      </w:r>
+      <w:r>
+        <w:rPr>
+          <w:rFonts w:ascii="宋体" w:eastAsia="宋体" w:hAnsi="宋体" w:cs="宋体"/>
+          <w:kern w:val="0"/>
+          <w:sz w:val="24"/>
+          <w14:ligatures w14:val="none"/>
+        </w:rPr>
+        <w:t>（即知识图谱）的指导方案。其核心在于标准化构思：给定任一新领域，遵循相似的步骤构建其知识地图，使大脑迅速形成对未知领域的结构化认知。典型的模板步骤包括：</w:t>
+      </w:r>
+    </w:p>
+    <w:p>
+      <w:pPr>
+        <w:widowControl/>
+        <w:numPr>
+          <w:ilvl w:val="0"/>
+          <w:numId w:val="12"/>
+        </w:numPr>
+        <w:spacing w:before="100" w:beforeAutospacing="1" w:after="100" w:afterAutospacing="1" w:line="240" w:lineRule="auto"/>
+        <w:rPr>
+          <w:rFonts w:ascii="宋体" w:eastAsia="宋体" w:hAnsi="宋体" w:cs="宋体"/>
+          <w:kern w:val="0"/>
+          <w:sz w:val="24"/>
+          <w14:ligatures w14:val="none"/>
+        </w:rPr>
+      </w:pPr>
+      <w:r>
+        <w:rPr>
+          <w:rFonts w:ascii="宋体" w:eastAsia="宋体" w:hAnsi="宋体" w:cs="宋体"/>
+          <w:b/>
+          <w:bCs/>
+          <w:kern w:val="0"/>
+          <w:sz w:val="24"/>
+          <w14:ligatures w14:val="none"/>
+        </w:rPr>
+        <w:t>划定边界</w:t>
+      </w:r>
+      <w:r>
+        <w:rPr>
+          <w:rFonts w:ascii="宋体" w:eastAsia="宋体" w:hAnsi="宋体" w:cs="宋体"/>
+          <w:kern w:val="0"/>
+          <w:sz w:val="24"/>
+          <w14:ligatures w14:val="none"/>
+        </w:rPr>
+        <w:t>：明确该领域研究对象与范围，例如“天文学”包含天体和宇宙结构，但不涉及地球生物。</w:t>
+      </w:r>
+    </w:p>
+    <w:p>
+      <w:pPr>
+        <w:widowControl/>
+        <w:numPr>
+          <w:ilvl w:val="0"/>
+          <w:numId w:val="12"/>
+        </w:numPr>
+        <w:spacing w:before="100" w:beforeAutospacing="1" w:after="100" w:afterAutospacing="1" w:line="240" w:lineRule="auto"/>
+        <w:rPr>
+          <w:rFonts w:ascii="宋体" w:eastAsia="宋体" w:hAnsi="宋体" w:cs="宋体"/>
+          <w:kern w:val="0"/>
+          <w:sz w:val="24"/>
+          <w14:ligatures w14:val="none"/>
+        </w:rPr>
+      </w:pPr>
+      <w:r>
+        <w:rPr>
+          <w:rFonts w:ascii="宋体" w:eastAsia="宋体" w:hAnsi="宋体" w:cs="宋体"/>
+          <w:b/>
+          <w:bCs/>
+          <w:kern w:val="0"/>
+          <w:sz w:val="24"/>
+          <w14:ligatures w14:val="none"/>
+        </w:rPr>
+        <w:t>寻找一级范畴</w:t>
+      </w:r>
+      <w:r>
+        <w:rPr>
+          <w:rFonts w:ascii="宋体" w:eastAsia="宋体" w:hAnsi="宋体" w:cs="宋体"/>
+          <w:kern w:val="0"/>
+          <w:sz w:val="24"/>
+          <w14:ligatures w14:val="none"/>
+        </w:rPr>
+        <w:t>：确定领域的基本分类，如天文学中有恒星、行星、星系等主要范畴。列出3-7个顶级概念节点。</w:t>
+      </w:r>
+    </w:p>
+    <w:p>
+      <w:pPr>
+        <w:widowControl/>
+        <w:numPr>
+          <w:ilvl w:val="0"/>
+          <w:numId w:val="12"/>
+        </w:numPr>
+        <w:spacing w:before="100" w:beforeAutospacing="1" w:after="100" w:afterAutospacing="1" w:line="240" w:lineRule="auto"/>
+        <w:rPr>
+          <w:rFonts w:ascii="宋体" w:eastAsia="宋体" w:hAnsi="宋体" w:cs="宋体"/>
+          <w:kern w:val="0"/>
+          <w:sz w:val="24"/>
+          <w14:ligatures w14:val="none"/>
+        </w:rPr>
+      </w:pPr>
+      <w:r>
+        <w:rPr>
+          <w:rFonts w:ascii="宋体" w:eastAsia="宋体" w:hAnsi="宋体" w:cs="宋体"/>
+          <w:b/>
+          <w:bCs/>
+          <w:kern w:val="0"/>
+          <w:sz w:val="24"/>
+          <w14:ligatures w14:val="none"/>
+        </w:rPr>
+        <w:t>拓展层级</w:t>
+      </w:r>
+      <w:r>
+        <w:rPr>
+          <w:rFonts w:ascii="宋体" w:eastAsia="宋体" w:hAnsi="宋体" w:cs="宋体"/>
+          <w:kern w:val="0"/>
+          <w:sz w:val="24"/>
+          <w14:ligatures w14:val="none"/>
+        </w:rPr>
+        <w:t>：对每个一级范畴细分子类别，形成概念层级树。例如恒星细分为主序星、白矮星、中子星等。</w:t>
+      </w:r>
+    </w:p>
+    <w:p>
+      <w:pPr>
+        <w:widowControl/>
+        <w:numPr>
+          <w:ilvl w:val="0"/>
+          <w:numId w:val="12"/>
+        </w:numPr>
+        <w:spacing w:before="100" w:beforeAutospacing="1" w:after="100" w:afterAutospacing="1" w:line="240" w:lineRule="auto"/>
+        <w:rPr>
+          <w:rFonts w:ascii="宋体" w:eastAsia="宋体" w:hAnsi="宋体" w:cs="宋体"/>
+          <w:kern w:val="0"/>
+          <w:sz w:val="24"/>
+          <w14:ligatures w14:val="none"/>
+        </w:rPr>
+      </w:pPr>
+      <w:r>
+        <w:rPr>
+          <w:rFonts w:ascii="宋体" w:eastAsia="宋体" w:hAnsi="宋体" w:cs="宋体"/>
+          <w:b/>
+          <w:bCs/>
+          <w:kern w:val="0"/>
+          <w:sz w:val="24"/>
+          <w14:ligatures w14:val="none"/>
+        </w:rPr>
+        <w:t>梳理关键关系</w:t>
+      </w:r>
+      <w:r>
+        <w:rPr>
+          <w:rFonts w:ascii="宋体" w:eastAsia="宋体" w:hAnsi="宋体" w:cs="宋体"/>
+          <w:kern w:val="0"/>
+          <w:sz w:val="24"/>
+          <w14:ligatures w14:val="none"/>
+        </w:rPr>
+        <w:t>：列出领域内概念间的重要关系，如因果（恒星演化-&gt;元素生成）、组成（行星属于星系）、对比（行星vs恒星）等，在地图上用箭头/连线表示。</w:t>
+      </w:r>
+    </w:p>
+    <w:p>
+      <w:pPr>
+        <w:widowControl/>
+        <w:numPr>
+          <w:ilvl w:val="0"/>
+          <w:numId w:val="12"/>
+        </w:numPr>
+        <w:spacing w:before="100" w:beforeAutospacing="1" w:after="100" w:afterAutospacing="1" w:line="240" w:lineRule="auto"/>
+        <w:rPr>
+          <w:rFonts w:ascii="宋体" w:eastAsia="宋体" w:hAnsi="宋体" w:cs="宋体"/>
+          <w:kern w:val="0"/>
+          <w:sz w:val="24"/>
+          <w14:ligatures w14:val="none"/>
+        </w:rPr>
+      </w:pPr>
+      <w:r>
+        <w:rPr>
+          <w:rFonts w:ascii="宋体" w:eastAsia="宋体" w:hAnsi="宋体" w:cs="宋体"/>
+          <w:b/>
+          <w:bCs/>
+          <w:kern w:val="0"/>
+          <w:sz w:val="24"/>
+          <w14:ligatures w14:val="none"/>
+        </w:rPr>
+        <w:t>标注原理与规律</w:t>
+      </w:r>
+      <w:r>
+        <w:rPr>
+          <w:rFonts w:ascii="宋体" w:eastAsia="宋体" w:hAnsi="宋体" w:cs="宋体"/>
+          <w:kern w:val="0"/>
+          <w:sz w:val="24"/>
+          <w14:ligatures w14:val="none"/>
+        </w:rPr>
+        <w:t>：在地图边缘附上本领域核心原理或定律节点，并连接到相关概念（如万有引力定律连接行星轨道概念）。</w:t>
+      </w:r>
+    </w:p>
+    <w:p>
+      <w:pPr>
+        <w:widowControl/>
+        <w:numPr>
+          <w:ilvl w:val="0"/>
+          <w:numId w:val="12"/>
+        </w:numPr>
+        <w:spacing w:before="100" w:beforeAutospacing="1" w:after="100" w:afterAutospacing="1" w:line="240" w:lineRule="auto"/>
+        <w:rPr>
+          <w:rFonts w:ascii="宋体" w:eastAsia="宋体" w:hAnsi="宋体" w:cs="宋体"/>
+          <w:kern w:val="0"/>
+          <w:sz w:val="24"/>
+          <w14:ligatures w14:val="none"/>
+        </w:rPr>
+      </w:pPr>
+      <w:r>
+        <w:rPr>
+          <w:rFonts w:ascii="宋体" w:eastAsia="宋体" w:hAnsi="宋体" w:cs="宋体"/>
+          <w:b/>
+          <w:bCs/>
+          <w:kern w:val="0"/>
+          <w:sz w:val="24"/>
+          <w14:ligatures w14:val="none"/>
+        </w:rPr>
+        <w:t>迭代精简</w:t>
+      </w:r>
+      <w:r>
+        <w:rPr>
+          <w:rFonts w:ascii="宋体" w:eastAsia="宋体" w:hAnsi="宋体" w:cs="宋体"/>
+          <w:kern w:val="0"/>
+          <w:sz w:val="24"/>
+          <w14:ligatures w14:val="none"/>
+        </w:rPr>
+        <w:t>：反复检查是否有重复概念可合并，或过细概念可上移，确保地图既覆盖要点又结构清晰。</w:t>
+      </w:r>
+    </w:p>
+    <w:p>
+      <w:pPr>
+        <w:widowControl/>
+        <w:numPr>
+          <w:ilvl w:val="0"/>
+          <w:numId w:val="12"/>
+        </w:numPr>
+        <w:spacing w:before="100" w:beforeAutospacing="1" w:after="100" w:afterAutospacing="1" w:line="240" w:lineRule="auto"/>
+        <w:rPr>
+          <w:rFonts w:ascii="宋体" w:eastAsia="宋体" w:hAnsi="宋体" w:cs="宋体"/>
+          <w:kern w:val="0"/>
+          <w:sz w:val="24"/>
+          <w14:ligatures w14:val="none"/>
+        </w:rPr>
+      </w:pPr>
+      <w:r>
+        <w:rPr>
+          <w:rFonts w:ascii="宋体" w:eastAsia="宋体" w:hAnsi="宋体" w:cs="宋体"/>
+          <w:b/>
+          <w:bCs/>
+          <w:kern w:val="0"/>
+          <w:sz w:val="24"/>
+          <w14:ligatures w14:val="none"/>
+        </w:rPr>
+        <w:t>输出图谱</w:t>
+      </w:r>
+      <w:r>
+        <w:rPr>
+          <w:rFonts w:ascii="宋体" w:eastAsia="宋体" w:hAnsi="宋体" w:cs="宋体"/>
+          <w:kern w:val="0"/>
+          <w:sz w:val="24"/>
+          <w14:ligatures w14:val="none"/>
+        </w:rPr>
+        <w:t>：利用绘图工具（如Visio、XMind等）绘制正式的知识地图，必要时分模块制图以保持每张图信息适量。</w:t>
+      </w:r>
+    </w:p>
+    <w:p>
+      <w:pPr>
+        <w:widowControl/>
+        <w:spacing w:before="100" w:beforeAutospacing="1" w:after="100" w:afterAutospacing="1" w:line="240" w:lineRule="auto"/>
+        <w:rPr>
+          <w:rFonts w:ascii="宋体" w:eastAsia="宋体" w:hAnsi="宋体" w:cs="宋体"/>
+          <w:kern w:val="0"/>
+          <w:sz w:val="24"/>
+          <w14:ligatures w14:val="none"/>
+        </w:rPr>
+      </w:pPr>
+      <w:r>
+        <w:rPr>
+          <w:rFonts w:ascii="宋体" w:eastAsia="宋体" w:hAnsi="宋体" w:cs="宋体"/>
+          <w:kern w:val="0"/>
+          <w:sz w:val="24"/>
+          <w14:ligatures w14:val="none"/>
+        </w:rPr>
+        <w:t>这一模板保证了知识地图的</w:t>
+      </w:r>
+      <w:r>
+        <w:rPr>
+          <w:rFonts w:ascii="宋体" w:eastAsia="宋体" w:hAnsi="宋体" w:cs="宋体"/>
+          <w:b/>
+          <w:bCs/>
+          <w:kern w:val="0"/>
+          <w:sz w:val="24"/>
+          <w14:ligatures w14:val="none"/>
+        </w:rPr>
+        <w:t>构建过程标准化</w:t>
+      </w:r>
+      <w:r>
+        <w:rPr>
+          <w:rFonts w:ascii="宋体" w:eastAsia="宋体" w:hAnsi="宋体" w:cs="宋体"/>
+          <w:kern w:val="0"/>
+          <w:sz w:val="24"/>
+          <w14:ligatures w14:val="none"/>
+        </w:rPr>
+        <w:t>。一旦习惯这种步骤，大脑会形成固定的</w:t>
+      </w:r>
+      <w:r>
+        <w:rPr>
+          <w:rFonts w:ascii="宋体" w:eastAsia="宋体" w:hAnsi="宋体" w:cs="宋体"/>
+          <w:b/>
+          <w:bCs/>
+          <w:kern w:val="0"/>
+          <w:sz w:val="24"/>
+          <w14:ligatures w14:val="none"/>
+        </w:rPr>
+        <w:t>图谱思考模式</w:t>
+      </w:r>
+      <w:r>
+        <w:rPr>
+          <w:rFonts w:ascii="宋体" w:eastAsia="宋体" w:hAnsi="宋体" w:cs="宋体"/>
+          <w:kern w:val="0"/>
+          <w:sz w:val="24"/>
+          <w14:ligatures w14:val="none"/>
+        </w:rPr>
+        <w:t>：无论进入哪个陌生领域，都会自觉寻找基本分类和概念关系，从而快速建立对领域的理解框架。这相当于把范畴语义、系统思维的技能进行了模式化提炼并固化为行为习惯。</w:t>
+      </w:r>
+    </w:p>
+    <w:p>
+      <w:pPr>
+        <w:widowControl/>
+        <w:spacing w:before="100" w:beforeAutospacing="1" w:after="100" w:afterAutospacing="1" w:line="240" w:lineRule="auto"/>
+        <w:rPr>
+          <w:rFonts w:ascii="宋体" w:eastAsia="宋体" w:hAnsi="宋体" w:cs="宋体"/>
+          <w:kern w:val="0"/>
+          <w:sz w:val="24"/>
+          <w14:ligatures w14:val="none"/>
+        </w:rPr>
+      </w:pPr>
+      <w:r>
+        <w:rPr>
+          <w:rFonts w:ascii="宋体" w:eastAsia="宋体" w:hAnsi="宋体" w:cs="宋体"/>
+          <w:kern w:val="0"/>
+          <w:sz w:val="24"/>
+          <w14:ligatures w14:val="none"/>
+        </w:rPr>
+        <w:t>随着对领域了解深化，知识地图也要动态更新完善。因此每个人应维护一个</w:t>
+      </w:r>
+      <w:r>
+        <w:rPr>
+          <w:rFonts w:ascii="宋体" w:eastAsia="宋体" w:hAnsi="宋体" w:cs="宋体"/>
+          <w:b/>
+          <w:bCs/>
+          <w:kern w:val="0"/>
+          <w:sz w:val="24"/>
+          <w14:ligatures w14:val="none"/>
+        </w:rPr>
+        <w:t>数字知识图谱库</w:t>
+      </w:r>
+      <w:r>
+        <w:rPr>
+          <w:rFonts w:ascii="宋体" w:eastAsia="宋体" w:hAnsi="宋体" w:cs="宋体"/>
+          <w:kern w:val="0"/>
+          <w:sz w:val="24"/>
+          <w14:ligatures w14:val="none"/>
+        </w:rPr>
+        <w:t>，利用工具（如Obsidian的Graph View或专业知识图谱软件）管理多张领域地图。这些地图既是学习档案也是认知资产，在需要回顾或向他人讲解时都极为有用。</w:t>
+      </w:r>
+    </w:p>
+    <w:p>
+      <w:pPr>
+        <w:widowControl/>
+        <w:spacing w:before="100" w:beforeAutospacing="1" w:after="100" w:afterAutospacing="1" w:line="240" w:lineRule="auto"/>
+        <w:outlineLvl w:val="2"/>
+        <w:rPr>
+          <w:rFonts w:ascii="宋体" w:eastAsia="宋体" w:hAnsi="宋体" w:cs="宋体"/>
+          <w:b/>
+          <w:bCs/>
+          <w:kern w:val="0"/>
+          <w:sz w:val="27"/>
+          <w:szCs w:val="27"/>
+          <w14:ligatures w14:val="none"/>
+        </w:rPr>
+      </w:pPr>
+      <w:r>
+        <w:rPr>
+          <w:rFonts w:ascii="宋体" w:eastAsia="宋体" w:hAnsi="宋体" w:cs="宋体"/>
+          <w:b/>
+          <w:bCs/>
+          <w:kern w:val="0"/>
+          <w:sz w:val="27"/>
+          <w:szCs w:val="27"/>
+          <w14:ligatures w14:val="none"/>
+        </w:rPr>
+        <w:t>5.3 表达压缩策略</w:t>
+      </w:r>
+    </w:p>
+    <w:p>
+      <w:pPr>
+        <w:widowControl/>
+        <w:spacing w:before="100" w:beforeAutospacing="1" w:after="100" w:afterAutospacing="1" w:line="240" w:lineRule="auto"/>
+        <w:rPr>
+          <w:rFonts w:ascii="宋体" w:eastAsia="宋体" w:hAnsi="宋体" w:cs="宋体"/>
+          <w:kern w:val="0"/>
+          <w:sz w:val="24"/>
+          <w14:ligatures w14:val="none"/>
+        </w:rPr>
+      </w:pPr>
+      <w:r>
+        <w:rPr>
+          <w:rFonts w:ascii="宋体" w:eastAsia="宋体" w:hAnsi="宋体" w:cs="宋体"/>
+          <w:kern w:val="0"/>
+          <w:sz w:val="24"/>
+          <w14:ligatures w14:val="none"/>
+        </w:rPr>
+        <w:lastRenderedPageBreak/>
+        <w:t>高效认知不仅体现在内部思维过程中，也体现在对外</w:t>
+      </w:r>
+      <w:r>
+        <w:rPr>
+          <w:rFonts w:ascii="宋体" w:eastAsia="宋体" w:hAnsi="宋体" w:cs="宋体"/>
+          <w:b/>
+          <w:bCs/>
+          <w:kern w:val="0"/>
+          <w:sz w:val="24"/>
+          <w14:ligatures w14:val="none"/>
+        </w:rPr>
+        <w:t>表达与交流</w:t>
+      </w:r>
+      <w:r>
+        <w:rPr>
+          <w:rFonts w:ascii="宋体" w:eastAsia="宋体" w:hAnsi="宋体" w:cs="宋体"/>
+          <w:kern w:val="0"/>
+          <w:sz w:val="24"/>
+          <w14:ligatures w14:val="none"/>
+        </w:rPr>
+        <w:t>上。能否将复杂思想压缩成简洁表达，既影响他人理解，也反过来促进自己对概念的深化理解。为此，我们纳入</w:t>
+      </w:r>
+      <w:r>
+        <w:rPr>
+          <w:rFonts w:ascii="宋体" w:eastAsia="宋体" w:hAnsi="宋体" w:cs="宋体"/>
+          <w:b/>
+          <w:bCs/>
+          <w:kern w:val="0"/>
+          <w:sz w:val="24"/>
+          <w14:ligatures w14:val="none"/>
+        </w:rPr>
+        <w:t>表达压缩策略</w:t>
+      </w:r>
+      <w:r>
+        <w:rPr>
+          <w:rFonts w:ascii="宋体" w:eastAsia="宋体" w:hAnsi="宋体" w:cs="宋体"/>
+          <w:kern w:val="0"/>
+          <w:sz w:val="24"/>
+          <w14:ligatures w14:val="none"/>
+        </w:rPr>
+        <w:t>的训练。主要包括：</w:t>
+      </w:r>
+    </w:p>
+    <w:p>
+      <w:pPr>
+        <w:widowControl/>
+        <w:numPr>
+          <w:ilvl w:val="0"/>
+          <w:numId w:val="13"/>
+        </w:numPr>
+        <w:spacing w:before="100" w:beforeAutospacing="1" w:after="100" w:afterAutospacing="1" w:line="240" w:lineRule="auto"/>
+        <w:rPr>
+          <w:rFonts w:ascii="宋体" w:eastAsia="宋体" w:hAnsi="宋体" w:cs="宋体"/>
+          <w:kern w:val="0"/>
+          <w:sz w:val="24"/>
+          <w14:ligatures w14:val="none"/>
+        </w:rPr>
+      </w:pPr>
+      <w:r>
+        <w:rPr>
+          <w:rFonts w:ascii="宋体" w:eastAsia="宋体" w:hAnsi="宋体" w:cs="宋体"/>
+          <w:b/>
+          <w:bCs/>
+          <w:kern w:val="0"/>
+          <w:sz w:val="24"/>
+          <w14:ligatures w14:val="none"/>
+        </w:rPr>
+        <w:t>费曼技巧</w:t>
+      </w:r>
+      <w:r>
+        <w:rPr>
+          <w:rFonts w:ascii="宋体" w:eastAsia="宋体" w:hAnsi="宋体" w:cs="宋体"/>
+          <w:kern w:val="0"/>
+          <w:sz w:val="24"/>
+          <w14:ligatures w14:val="none"/>
+        </w:rPr>
+        <w:t>：尝试用最通俗的语言向外行解释概念。如果发现解释困难，说明理解不够深入，再回去梳理。 (</w:t>
+      </w:r>
+      <w:hyperlink r:id="rId67" w:anchor=":~:text=%E6%A6%82%E5%BF%B5%E7%9A%84%E6%9C%AC%E8%B4%A8%E6%98%AF%E4%B8%80%E7%A7%8D%E4%BF%A1%E6%81%AF%E7%9A%84%E5%8E%8B%E7%BC%A9%E3%80%82%20%E5%BF%83%E7%90%86%E5%AD%A6%E8%AE%A4%E4%B8%BA%E4%BA%BA%E7%9A%84%E6%80%9D%E7%BB%B4%E8%83%BD%E5%8A%9B%E4%B8%BB%E8%A6%81%E5%8C%85%E5%90%AB%E4%BB%A5%E4%B8%8B%E7%9A%84%E5%86%85%E5%AE%B9%EF%BC%9A,%E8%A7%A3%E5%86%B3%E9%97%AE%E9%A2%98" w:history="1">
+        <w:r>
+          <w:rPr>
+            <w:rFonts w:ascii="宋体" w:eastAsia="宋体" w:hAnsi="宋体" w:cs="宋体"/>
+            <w:color w:val="0000FF"/>
+            <w:kern w:val="0"/>
+            <w:sz w:val="24"/>
+            <w:u w:val="single"/>
+            <w14:ligatures w14:val="none"/>
+          </w:rPr>
+          <w:t>思维方式的最高境界：如何成为能力超群的人</w:t>
+        </w:r>
+      </w:hyperlink>
+      <w:r>
+        <w:rPr>
+          <w:rFonts w:ascii="宋体" w:eastAsia="宋体" w:hAnsi="宋体" w:cs="宋体"/>
+          <w:kern w:val="0"/>
+          <w:sz w:val="24"/>
+          <w14:ligatures w14:val="none"/>
+        </w:rPr>
+        <w:t>)有言：“如果你不能简单解释某事，说明你还没真正理解它。”（常 attributed to 爱因斯坦）。费曼技巧迫使我们找到</w:t>
+      </w:r>
+      <w:r>
+        <w:rPr>
+          <w:rFonts w:ascii="宋体" w:eastAsia="宋体" w:hAnsi="宋体" w:cs="宋体"/>
+          <w:b/>
+          <w:bCs/>
+          <w:kern w:val="0"/>
+          <w:sz w:val="24"/>
+          <w14:ligatures w14:val="none"/>
+        </w:rPr>
+        <w:t>最简信息描述</w:t>
+      </w:r>
+      <w:r>
+        <w:rPr>
+          <w:rFonts w:ascii="宋体" w:eastAsia="宋体" w:hAnsi="宋体" w:cs="宋体"/>
+          <w:kern w:val="0"/>
+          <w:sz w:val="24"/>
+          <w14:ligatures w14:val="none"/>
+        </w:rPr>
+        <w:t>，这本质上就是在认知上做压缩。</w:t>
+      </w:r>
+    </w:p>
+    <w:p>
+      <w:pPr>
+        <w:widowControl/>
+        <w:numPr>
+          <w:ilvl w:val="0"/>
+          <w:numId w:val="13"/>
+        </w:numPr>
+        <w:spacing w:before="100" w:beforeAutospacing="1" w:after="100" w:afterAutospacing="1" w:line="240" w:lineRule="auto"/>
+        <w:rPr>
+          <w:rFonts w:ascii="宋体" w:eastAsia="宋体" w:hAnsi="宋体" w:cs="宋体"/>
+          <w:kern w:val="0"/>
+          <w:sz w:val="24"/>
+          <w14:ligatures w14:val="none"/>
+        </w:rPr>
+      </w:pPr>
+      <w:r>
+        <w:rPr>
+          <w:rFonts w:ascii="宋体" w:eastAsia="宋体" w:hAnsi="宋体" w:cs="宋体"/>
+          <w:b/>
+          <w:bCs/>
+          <w:kern w:val="0"/>
+          <w:sz w:val="24"/>
+          <w14:ligatures w14:val="none"/>
+        </w:rPr>
+        <w:t>一页纸总结</w:t>
+      </w:r>
+      <w:r>
+        <w:rPr>
+          <w:rFonts w:ascii="宋体" w:eastAsia="宋体" w:hAnsi="宋体" w:cs="宋体"/>
+          <w:kern w:val="0"/>
+          <w:sz w:val="24"/>
+          <w14:ligatures w14:val="none"/>
+        </w:rPr>
+        <w:t>：无论多复杂的报告或论文，都练习写一个A4纸的一页摘要，字数控制在比如300字内。同时尽量用图表替代长句。这培养</w:t>
+      </w:r>
+      <w:r>
+        <w:rPr>
+          <w:rFonts w:ascii="宋体" w:eastAsia="宋体" w:hAnsi="宋体" w:cs="宋体"/>
+          <w:b/>
+          <w:bCs/>
+          <w:kern w:val="0"/>
+          <w:sz w:val="24"/>
+          <w14:ligatures w14:val="none"/>
+        </w:rPr>
+        <w:t>信息选优</w:t>
+      </w:r>
+      <w:r>
+        <w:rPr>
+          <w:rFonts w:ascii="宋体" w:eastAsia="宋体" w:hAnsi="宋体" w:cs="宋体"/>
+          <w:kern w:val="0"/>
+          <w:sz w:val="24"/>
+          <w14:ligatures w14:val="none"/>
+        </w:rPr>
+        <w:t>能力，逼我们思考什么是关键信息、用何种结构呈现最清晰。正如新闻写作的倒金字塔原则，把结论和主要论点前置浓缩。</w:t>
+      </w:r>
+    </w:p>
+    <w:p>
+      <w:pPr>
+        <w:widowControl/>
+        <w:numPr>
+          <w:ilvl w:val="0"/>
+          <w:numId w:val="13"/>
+        </w:numPr>
+        <w:spacing w:before="100" w:beforeAutospacing="1" w:after="100" w:afterAutospacing="1" w:line="240" w:lineRule="auto"/>
+        <w:rPr>
+          <w:rFonts w:ascii="宋体" w:eastAsia="宋体" w:hAnsi="宋体" w:cs="宋体"/>
+          <w:kern w:val="0"/>
+          <w:sz w:val="24"/>
+          <w14:ligatures w14:val="none"/>
+        </w:rPr>
+      </w:pPr>
+      <w:r>
+        <w:rPr>
+          <w:rFonts w:ascii="宋体" w:eastAsia="宋体" w:hAnsi="宋体" w:cs="宋体"/>
+          <w:b/>
+          <w:bCs/>
+          <w:kern w:val="0"/>
+          <w:sz w:val="24"/>
+          <w14:ligatures w14:val="none"/>
+        </w:rPr>
+        <w:t>公式化表述</w:t>
+      </w:r>
+      <w:r>
+        <w:rPr>
+          <w:rFonts w:ascii="宋体" w:eastAsia="宋体" w:hAnsi="宋体" w:cs="宋体"/>
+          <w:kern w:val="0"/>
+          <w:sz w:val="24"/>
+          <w14:ligatures w14:val="none"/>
+        </w:rPr>
+        <w:t>：尝试将问题或思想提炼成一个数学式或逻辑公式。例如将商业模式用利润=收入-成本这种简单式子概括，再展开各要素。这并非要精确计算，而是为了</w:t>
+      </w:r>
+      <w:r>
+        <w:rPr>
+          <w:rFonts w:ascii="宋体" w:eastAsia="宋体" w:hAnsi="宋体" w:cs="宋体"/>
+          <w:b/>
+          <w:bCs/>
+          <w:kern w:val="0"/>
+          <w:sz w:val="24"/>
+          <w14:ligatures w14:val="none"/>
+        </w:rPr>
+        <w:t>抓住变量关系</w:t>
+      </w:r>
+      <w:r>
+        <w:rPr>
+          <w:rFonts w:ascii="宋体" w:eastAsia="宋体" w:hAnsi="宋体" w:cs="宋体"/>
+          <w:kern w:val="0"/>
+          <w:sz w:val="24"/>
+          <w14:ligatures w14:val="none"/>
+        </w:rPr>
+        <w:t>。一行公式胜过长篇大论，训练我们形成</w:t>
+      </w:r>
+      <w:r>
+        <w:rPr>
+          <w:rFonts w:ascii="宋体" w:eastAsia="宋体" w:hAnsi="宋体" w:cs="宋体"/>
+          <w:b/>
+          <w:bCs/>
+          <w:kern w:val="0"/>
+          <w:sz w:val="24"/>
+          <w14:ligatures w14:val="none"/>
+        </w:rPr>
+        <w:t>定量和关系思维</w:t>
+      </w:r>
+      <w:r>
+        <w:rPr>
+          <w:rFonts w:ascii="宋体" w:eastAsia="宋体" w:hAnsi="宋体" w:cs="宋体"/>
+          <w:kern w:val="0"/>
+          <w:sz w:val="24"/>
+          <w14:ligatures w14:val="none"/>
+        </w:rPr>
+        <w:t>，减少冗言。</w:t>
+      </w:r>
+    </w:p>
+    <w:p>
+      <w:pPr>
+        <w:widowControl/>
+        <w:numPr>
+          <w:ilvl w:val="0"/>
+          <w:numId w:val="13"/>
+        </w:numPr>
+        <w:spacing w:before="100" w:beforeAutospacing="1" w:after="100" w:afterAutospacing="1" w:line="240" w:lineRule="auto"/>
+        <w:rPr>
+          <w:rFonts w:ascii="宋体" w:eastAsia="宋体" w:hAnsi="宋体" w:cs="宋体"/>
+          <w:kern w:val="0"/>
+          <w:sz w:val="24"/>
+          <w14:ligatures w14:val="none"/>
+        </w:rPr>
+      </w:pPr>
+      <w:r>
+        <w:rPr>
+          <w:rFonts w:ascii="宋体" w:eastAsia="宋体" w:hAnsi="宋体" w:cs="宋体"/>
+          <w:b/>
+          <w:bCs/>
+          <w:kern w:val="0"/>
+          <w:sz w:val="24"/>
+          <w14:ligatures w14:val="none"/>
+        </w:rPr>
+        <w:t>比喻论证</w:t>
+      </w:r>
+      <w:r>
+        <w:rPr>
+          <w:rFonts w:ascii="宋体" w:eastAsia="宋体" w:hAnsi="宋体" w:cs="宋体"/>
+          <w:kern w:val="0"/>
+          <w:sz w:val="24"/>
+          <w14:ligatures w14:val="none"/>
+        </w:rPr>
+        <w:t>：善用比喻将抽象概念说得生动易懂。这也是压缩策略——用熟知事物替代解释陌生事物，让听者自动脑补大段背景。例如将区块链比喻成“公开记账本”，复杂技术瞬间明朗。但要注意比喻要恰当，不产生误导。</w:t>
+      </w:r>
+    </w:p>
+    <w:p>
+      <w:pPr>
+        <w:widowControl/>
+        <w:numPr>
+          <w:ilvl w:val="0"/>
+          <w:numId w:val="13"/>
+        </w:numPr>
+        <w:spacing w:before="100" w:beforeAutospacing="1" w:after="100" w:afterAutospacing="1" w:line="240" w:lineRule="auto"/>
+        <w:rPr>
+          <w:rFonts w:ascii="宋体" w:eastAsia="宋体" w:hAnsi="宋体" w:cs="宋体"/>
+          <w:kern w:val="0"/>
+          <w:sz w:val="24"/>
+          <w14:ligatures w14:val="none"/>
+        </w:rPr>
+      </w:pPr>
+      <w:r>
+        <w:rPr>
+          <w:rFonts w:ascii="宋体" w:eastAsia="宋体" w:hAnsi="宋体" w:cs="宋体"/>
+          <w:b/>
+          <w:bCs/>
+          <w:kern w:val="0"/>
+          <w:sz w:val="24"/>
+          <w14:ligatures w14:val="none"/>
+        </w:rPr>
+        <w:t>图形表达</w:t>
+      </w:r>
+      <w:r>
+        <w:rPr>
+          <w:rFonts w:ascii="宋体" w:eastAsia="宋体" w:hAnsi="宋体" w:cs="宋体"/>
+          <w:kern w:val="0"/>
+          <w:sz w:val="24"/>
+          <w14:ligatures w14:val="none"/>
+        </w:rPr>
+        <w:t>：能图解的尽量不用文字长叙。如用流程图表达算法思路、用示意图解释系统架构。图形可并行传达多维信息，信息密度高且易理解，是很高效的表达压缩形式。</w:t>
+      </w:r>
+    </w:p>
+    <w:p>
+      <w:pPr>
+        <w:widowControl/>
+        <w:spacing w:before="100" w:beforeAutospacing="1" w:after="100" w:afterAutospacing="1" w:line="240" w:lineRule="auto"/>
+        <w:rPr>
+          <w:rFonts w:ascii="宋体" w:eastAsia="宋体" w:hAnsi="宋体" w:cs="宋体"/>
+          <w:kern w:val="0"/>
+          <w:sz w:val="24"/>
+          <w14:ligatures w14:val="none"/>
+        </w:rPr>
+      </w:pPr>
+      <w:r>
+        <w:rPr>
+          <w:rFonts w:ascii="宋体" w:eastAsia="宋体" w:hAnsi="宋体" w:cs="宋体"/>
+          <w:kern w:val="0"/>
+          <w:sz w:val="24"/>
+          <w14:ligatures w14:val="none"/>
+        </w:rPr>
+        <w:t>通过这些策略反复练习，我们对复杂概念的表达将越来越简练准确。外在表达的优化也会逼迫内在认知的优化，因为你必须真正搞懂并抓住要害才能简洁表达。在教学相长的过程中，</w:t>
+      </w:r>
+      <w:r>
+        <w:rPr>
+          <w:rFonts w:ascii="宋体" w:eastAsia="宋体" w:hAnsi="宋体" w:cs="宋体"/>
+          <w:b/>
+          <w:bCs/>
+          <w:kern w:val="0"/>
+          <w:sz w:val="24"/>
+          <w14:ligatures w14:val="none"/>
+        </w:rPr>
+        <w:t>表达压缩</w:t>
+      </w:r>
+      <w:r>
+        <w:rPr>
+          <w:rFonts w:ascii="宋体" w:eastAsia="宋体" w:hAnsi="宋体" w:cs="宋体"/>
+          <w:kern w:val="0"/>
+          <w:sz w:val="24"/>
+          <w14:ligatures w14:val="none"/>
+        </w:rPr>
+        <w:t>能力提升了，思维也会更清晰凝练，形成正反馈。</w:t>
+      </w:r>
+    </w:p>
+    <w:p>
+      <w:pPr>
+        <w:widowControl/>
+        <w:spacing w:before="100" w:beforeAutospacing="1" w:after="100" w:afterAutospacing="1" w:line="240" w:lineRule="auto"/>
+        <w:outlineLvl w:val="2"/>
+        <w:rPr>
+          <w:rFonts w:ascii="宋体" w:eastAsia="宋体" w:hAnsi="宋体" w:cs="宋体"/>
+          <w:b/>
+          <w:bCs/>
+          <w:kern w:val="0"/>
+          <w:sz w:val="27"/>
+          <w:szCs w:val="27"/>
+          <w14:ligatures w14:val="none"/>
+        </w:rPr>
+      </w:pPr>
+      <w:r>
+        <w:rPr>
+          <w:rFonts w:ascii="宋体" w:eastAsia="宋体" w:hAnsi="宋体" w:cs="宋体"/>
+          <w:b/>
+          <w:bCs/>
+          <w:kern w:val="0"/>
+          <w:sz w:val="27"/>
+          <w:szCs w:val="27"/>
+          <w14:ligatures w14:val="none"/>
+        </w:rPr>
+        <w:t>5.4 知识迁移与类推机制</w:t>
+      </w:r>
+    </w:p>
+    <w:p>
+      <w:pPr>
+        <w:widowControl/>
+        <w:spacing w:before="100" w:beforeAutospacing="1" w:after="100" w:afterAutospacing="1" w:line="240" w:lineRule="auto"/>
+        <w:rPr>
+          <w:rFonts w:ascii="宋体" w:eastAsia="宋体" w:hAnsi="宋体" w:cs="宋体"/>
+          <w:kern w:val="0"/>
+          <w:sz w:val="24"/>
+          <w14:ligatures w14:val="none"/>
+        </w:rPr>
+      </w:pPr>
+      <w:r>
+        <w:rPr>
+          <w:rFonts w:ascii="宋体" w:eastAsia="宋体" w:hAnsi="宋体" w:cs="宋体"/>
+          <w:kern w:val="0"/>
+          <w:sz w:val="24"/>
+          <w14:ligatures w14:val="none"/>
+        </w:rPr>
+        <w:t>高效认知框架的最后一环是</w:t>
+      </w:r>
+      <w:r>
+        <w:rPr>
+          <w:rFonts w:ascii="宋体" w:eastAsia="宋体" w:hAnsi="宋体" w:cs="宋体"/>
+          <w:b/>
+          <w:bCs/>
+          <w:kern w:val="0"/>
+          <w:sz w:val="24"/>
+          <w14:ligatures w14:val="none"/>
+        </w:rPr>
+        <w:t>迁移机制</w:t>
+      </w:r>
+      <w:r>
+        <w:rPr>
+          <w:rFonts w:ascii="宋体" w:eastAsia="宋体" w:hAnsi="宋体" w:cs="宋体"/>
+          <w:kern w:val="0"/>
+          <w:sz w:val="24"/>
+          <w14:ligatures w14:val="none"/>
+        </w:rPr>
+        <w:t>，即如何将已有知识迁移应用到新问题、新领域。这关系到认知的</w:t>
+      </w:r>
+      <w:r>
+        <w:rPr>
+          <w:rFonts w:ascii="宋体" w:eastAsia="宋体" w:hAnsi="宋体" w:cs="宋体"/>
+          <w:b/>
+          <w:bCs/>
+          <w:kern w:val="0"/>
+          <w:sz w:val="24"/>
+          <w14:ligatures w14:val="none"/>
+        </w:rPr>
+        <w:t>举一反三</w:t>
+      </w:r>
+      <w:r>
+        <w:rPr>
+          <w:rFonts w:ascii="宋体" w:eastAsia="宋体" w:hAnsi="宋体" w:cs="宋体"/>
+          <w:kern w:val="0"/>
+          <w:sz w:val="24"/>
+          <w14:ligatures w14:val="none"/>
+        </w:rPr>
+        <w:t>能力，是衡量认知体系是否灵活高效的重要指标。我们提出以下机制来训练迁移：</w:t>
+      </w:r>
+    </w:p>
+    <w:p>
+      <w:pPr>
+        <w:widowControl/>
+        <w:numPr>
+          <w:ilvl w:val="0"/>
+          <w:numId w:val="14"/>
+        </w:numPr>
+        <w:spacing w:before="100" w:beforeAutospacing="1" w:after="100" w:afterAutospacing="1" w:line="240" w:lineRule="auto"/>
+        <w:rPr>
+          <w:rFonts w:ascii="宋体" w:eastAsia="宋体" w:hAnsi="宋体" w:cs="宋体"/>
+          <w:kern w:val="0"/>
+          <w:sz w:val="24"/>
+          <w14:ligatures w14:val="none"/>
+        </w:rPr>
+      </w:pPr>
+      <w:r>
+        <w:rPr>
+          <w:rFonts w:ascii="宋体" w:eastAsia="宋体" w:hAnsi="宋体" w:cs="宋体"/>
+          <w:b/>
+          <w:bCs/>
+          <w:kern w:val="0"/>
+          <w:sz w:val="24"/>
+          <w14:ligatures w14:val="none"/>
+        </w:rPr>
+        <w:t>类比练习</w:t>
+      </w:r>
+      <w:r>
+        <w:rPr>
+          <w:rFonts w:ascii="宋体" w:eastAsia="宋体" w:hAnsi="宋体" w:cs="宋体"/>
+          <w:kern w:val="0"/>
+          <w:sz w:val="24"/>
+          <w14:ligatures w14:val="none"/>
+        </w:rPr>
+        <w:t>：定期进行跨领域类比的头脑风暴。例如随机抽取两个看似无关的事物，思考它们在结构或功能上的相似点。这练习Gentner的结构映射能力 (</w:t>
+      </w:r>
+      <w:hyperlink r:id="rId68" w:anchor=":~:text=Structure,predicates%20assert%20relationships%20between%20propositions" w:history="1">
+        <w:r>
+          <w:rPr>
+            <w:rFonts w:ascii="宋体" w:eastAsia="宋体" w:hAnsi="宋体" w:cs="宋体"/>
+            <w:color w:val="0000FF"/>
+            <w:kern w:val="0"/>
+            <w:sz w:val="24"/>
+            <w:u w:val="single"/>
+            <w14:ligatures w14:val="none"/>
+          </w:rPr>
+          <w:t>Structure-mapping theory - Wikipedia</w:t>
+        </w:r>
+      </w:hyperlink>
+      <w:r>
+        <w:rPr>
+          <w:rFonts w:ascii="宋体" w:eastAsia="宋体" w:hAnsi="宋体" w:cs="宋体"/>
+          <w:kern w:val="0"/>
+          <w:sz w:val="24"/>
+          <w14:ligatures w14:val="none"/>
+        </w:rPr>
+        <w:t>)，有助于培养看到事物深层共性的眼光。一旦习惯于找相似，迁移就水到渠成。</w:t>
+      </w:r>
+    </w:p>
+    <w:p>
+      <w:pPr>
+        <w:widowControl/>
+        <w:numPr>
+          <w:ilvl w:val="0"/>
+          <w:numId w:val="14"/>
+        </w:numPr>
+        <w:spacing w:before="100" w:beforeAutospacing="1" w:after="100" w:afterAutospacing="1" w:line="240" w:lineRule="auto"/>
+        <w:rPr>
+          <w:rFonts w:ascii="宋体" w:eastAsia="宋体" w:hAnsi="宋体" w:cs="宋体"/>
+          <w:kern w:val="0"/>
+          <w:sz w:val="24"/>
+          <w14:ligatures w14:val="none"/>
+        </w:rPr>
+      </w:pPr>
+      <w:r>
+        <w:rPr>
+          <w:rFonts w:ascii="宋体" w:eastAsia="宋体" w:hAnsi="宋体" w:cs="宋体"/>
+          <w:b/>
+          <w:bCs/>
+          <w:kern w:val="0"/>
+          <w:sz w:val="24"/>
+          <w14:ligatures w14:val="none"/>
+        </w:rPr>
+        <w:t>问题泛化</w:t>
+      </w:r>
+      <w:r>
+        <w:rPr>
+          <w:rFonts w:ascii="宋体" w:eastAsia="宋体" w:hAnsi="宋体" w:cs="宋体"/>
+          <w:kern w:val="0"/>
+          <w:sz w:val="24"/>
+          <w14:ligatures w14:val="none"/>
+        </w:rPr>
+        <w:t>：在解决具体问题后，问自己该问题抽象成一般情况是什么？有无更广泛存在的模式？比如解出一道数学题后，总结这类题的通解步骤。这样下一次遇到表面不同但模式类似的问题，就能迁移前例加以解决。问题泛化是在为经验提炼“模型模块”。</w:t>
+      </w:r>
+    </w:p>
+    <w:p>
+      <w:pPr>
+        <w:widowControl/>
+        <w:numPr>
+          <w:ilvl w:val="0"/>
+          <w:numId w:val="14"/>
+        </w:numPr>
+        <w:spacing w:before="100" w:beforeAutospacing="1" w:after="100" w:afterAutospacing="1" w:line="240" w:lineRule="auto"/>
+        <w:rPr>
+          <w:rFonts w:ascii="宋体" w:eastAsia="宋体" w:hAnsi="宋体" w:cs="宋体"/>
+          <w:kern w:val="0"/>
+          <w:sz w:val="24"/>
+          <w14:ligatures w14:val="none"/>
+        </w:rPr>
+      </w:pPr>
+      <w:r>
+        <w:rPr>
+          <w:rFonts w:ascii="宋体" w:eastAsia="宋体" w:hAnsi="宋体" w:cs="宋体"/>
+          <w:b/>
+          <w:bCs/>
+          <w:kern w:val="0"/>
+          <w:sz w:val="24"/>
+          <w14:ligatures w14:val="none"/>
+        </w:rPr>
+        <w:lastRenderedPageBreak/>
+        <w:t>知识重构</w:t>
+      </w:r>
+      <w:r>
+        <w:rPr>
+          <w:rFonts w:ascii="宋体" w:eastAsia="宋体" w:hAnsi="宋体" w:cs="宋体"/>
+          <w:kern w:val="0"/>
+          <w:sz w:val="24"/>
+          <w14:ligatures w14:val="none"/>
+        </w:rPr>
+        <w:t>：尝试定期把学过的知识用另一种框架重构表达。如用物理学观点重述一次经济现象（能量守恒类比于资金守恒等），或者用熟悉领域的概念解释新领域的现象。这是在做</w:t>
+      </w:r>
+      <w:r>
+        <w:rPr>
+          <w:rFonts w:ascii="宋体" w:eastAsia="宋体" w:hAnsi="宋体" w:cs="宋体"/>
+          <w:b/>
+          <w:bCs/>
+          <w:kern w:val="0"/>
+          <w:sz w:val="24"/>
+          <w14:ligatures w14:val="none"/>
+        </w:rPr>
+        <w:t>跨语境翻译</w:t>
+      </w:r>
+      <w:r>
+        <w:rPr>
+          <w:rFonts w:ascii="宋体" w:eastAsia="宋体" w:hAnsi="宋体" w:cs="宋体"/>
+          <w:kern w:val="0"/>
+          <w:sz w:val="24"/>
+          <w14:ligatures w14:val="none"/>
+        </w:rPr>
+        <w:t>，可以暴露出知识的可迁移要素和不可迁移之处，加深理解。</w:t>
+      </w:r>
+    </w:p>
+    <w:p>
+      <w:pPr>
+        <w:widowControl/>
+        <w:numPr>
+          <w:ilvl w:val="0"/>
+          <w:numId w:val="14"/>
+        </w:numPr>
+        <w:spacing w:before="100" w:beforeAutospacing="1" w:after="100" w:afterAutospacing="1" w:line="240" w:lineRule="auto"/>
+        <w:rPr>
+          <w:rFonts w:ascii="宋体" w:eastAsia="宋体" w:hAnsi="宋体" w:cs="宋体"/>
+          <w:kern w:val="0"/>
+          <w:sz w:val="24"/>
+          <w14:ligatures w14:val="none"/>
+        </w:rPr>
+      </w:pPr>
+      <w:r>
+        <w:rPr>
+          <w:rFonts w:ascii="宋体" w:eastAsia="宋体" w:hAnsi="宋体" w:cs="宋体"/>
+          <w:b/>
+          <w:bCs/>
+          <w:kern w:val="0"/>
+          <w:sz w:val="24"/>
+          <w14:ligatures w14:val="none"/>
+        </w:rPr>
+        <w:t>交叉训练</w:t>
+      </w:r>
+      <w:r>
+        <w:rPr>
+          <w:rFonts w:ascii="宋体" w:eastAsia="宋体" w:hAnsi="宋体" w:cs="宋体"/>
+          <w:kern w:val="0"/>
+          <w:sz w:val="24"/>
+          <w14:ligatures w14:val="none"/>
+        </w:rPr>
+        <w:t>：刻意交替学习截然不同的学科。例如理科与人文并修，在大脑中形成多元知识背景。当面对新问题时，不局限于单一学科的思路，而是自然联想到不同学科的相关原理，找到迁移切入点。这方面很多大师（如冯·诺伊曼、马斯克）都以涉猎广泛著称，他们成功迁移的案例证明了广博知识网络的价值。</w:t>
+      </w:r>
+    </w:p>
+    <w:p>
+      <w:pPr>
+        <w:widowControl/>
+        <w:numPr>
+          <w:ilvl w:val="0"/>
+          <w:numId w:val="14"/>
+        </w:numPr>
+        <w:spacing w:before="100" w:beforeAutospacing="1" w:after="100" w:afterAutospacing="1" w:line="240" w:lineRule="auto"/>
+        <w:rPr>
+          <w:rFonts w:ascii="宋体" w:eastAsia="宋体" w:hAnsi="宋体" w:cs="宋体"/>
+          <w:kern w:val="0"/>
+          <w:sz w:val="24"/>
+          <w14:ligatures w14:val="none"/>
+        </w:rPr>
+      </w:pPr>
+      <w:r>
+        <w:rPr>
+          <w:rFonts w:ascii="宋体" w:eastAsia="宋体" w:hAnsi="宋体" w:cs="宋体"/>
+          <w:b/>
+          <w:bCs/>
+          <w:kern w:val="0"/>
+          <w:sz w:val="24"/>
+          <w14:ligatures w14:val="none"/>
+        </w:rPr>
+        <w:t>动手实践</w:t>
+      </w:r>
+      <w:r>
+        <w:rPr>
+          <w:rFonts w:ascii="宋体" w:eastAsia="宋体" w:hAnsi="宋体" w:cs="宋体"/>
+          <w:kern w:val="0"/>
+          <w:sz w:val="24"/>
+          <w14:ligatures w14:val="none"/>
+        </w:rPr>
+        <w:t>：将理论知识应用于真实世界项目是检验迁移的试金石。通过项目式学习，强迫自己把书本知识迁移到实际问题解决中，过程中会遇到种种适应性调整，训练出知识迁移的敏感度和技巧。下次再碰到类似情境，就有经验可循。</w:t>
+      </w:r>
+    </w:p>
+    <w:p>
+      <w:pPr>
+        <w:widowControl/>
+        <w:spacing w:before="100" w:beforeAutospacing="1" w:after="100" w:afterAutospacing="1" w:line="240" w:lineRule="auto"/>
+        <w:rPr>
+          <w:rFonts w:ascii="宋体" w:eastAsia="宋体" w:hAnsi="宋体" w:cs="宋体"/>
+          <w:kern w:val="0"/>
+          <w:sz w:val="24"/>
+          <w14:ligatures w14:val="none"/>
+        </w:rPr>
+      </w:pPr>
+      <w:r>
+        <w:rPr>
+          <w:rFonts w:ascii="宋体" w:eastAsia="宋体" w:hAnsi="宋体" w:cs="宋体"/>
+          <w:kern w:val="0"/>
+          <w:sz w:val="24"/>
+          <w14:ligatures w14:val="none"/>
+        </w:rPr>
+        <w:t>有效的迁移机制让认知系统具有</w:t>
+      </w:r>
+      <w:r>
+        <w:rPr>
+          <w:rFonts w:ascii="宋体" w:eastAsia="宋体" w:hAnsi="宋体" w:cs="宋体"/>
+          <w:b/>
+          <w:bCs/>
+          <w:kern w:val="0"/>
+          <w:sz w:val="24"/>
+          <w14:ligatures w14:val="none"/>
+        </w:rPr>
+        <w:t>举重若轻</w:t>
+      </w:r>
+      <w:r>
+        <w:rPr>
+          <w:rFonts w:ascii="宋体" w:eastAsia="宋体" w:hAnsi="宋体" w:cs="宋体"/>
+          <w:kern w:val="0"/>
+          <w:sz w:val="24"/>
+          <w14:ligatures w14:val="none"/>
+        </w:rPr>
+        <w:t>的特质：哪怕新挑战层出不穷，也总能在过往知识中找到映射，加以改造后解决问题。通过上述训练，学习者逐渐形成“</w:t>
+      </w:r>
+      <w:r>
+        <w:rPr>
+          <w:rFonts w:ascii="宋体" w:eastAsia="宋体" w:hAnsi="宋体" w:cs="宋体"/>
+          <w:b/>
+          <w:bCs/>
+          <w:kern w:val="0"/>
+          <w:sz w:val="24"/>
+          <w14:ligatures w14:val="none"/>
+        </w:rPr>
+        <w:t>迁移习惯</w:t>
+      </w:r>
+      <w:r>
+        <w:rPr>
+          <w:rFonts w:ascii="宋体" w:eastAsia="宋体" w:hAnsi="宋体" w:cs="宋体"/>
+          <w:kern w:val="0"/>
+          <w:sz w:val="24"/>
+          <w14:ligatures w14:val="none"/>
+        </w:rPr>
+        <w:t>”，遇事先想有没有类似情形或可用模型。这种主动迁移的心态是一切创新的源泉，因为新创意往往就是旧元素的新组合。</w:t>
+      </w:r>
+    </w:p>
+    <w:p>
+      <w:pPr>
+        <w:widowControl/>
+        <w:spacing w:before="100" w:beforeAutospacing="1" w:after="100" w:afterAutospacing="1" w:line="240" w:lineRule="auto"/>
+        <w:outlineLvl w:val="2"/>
+        <w:rPr>
+          <w:rFonts w:ascii="宋体" w:eastAsia="宋体" w:hAnsi="宋体" w:cs="宋体"/>
+          <w:b/>
+          <w:bCs/>
+          <w:kern w:val="0"/>
+          <w:sz w:val="27"/>
+          <w:szCs w:val="27"/>
+          <w14:ligatures w14:val="none"/>
+        </w:rPr>
+      </w:pPr>
+      <w:r>
+        <w:rPr>
+          <w:rFonts w:ascii="宋体" w:eastAsia="宋体" w:hAnsi="宋体" w:cs="宋体"/>
+          <w:b/>
+          <w:bCs/>
+          <w:kern w:val="0"/>
+          <w:sz w:val="27"/>
+          <w:szCs w:val="27"/>
+          <w14:ligatures w14:val="none"/>
+        </w:rPr>
+        <w:t>5.5 工具与实践建议</w:t>
+      </w:r>
+    </w:p>
+    <w:p>
+      <w:pPr>
+        <w:widowControl/>
+        <w:spacing w:before="100" w:beforeAutospacing="1" w:after="100" w:afterAutospacing="1" w:line="240" w:lineRule="auto"/>
+        <w:rPr>
+          <w:rFonts w:ascii="宋体" w:eastAsia="宋体" w:hAnsi="宋体" w:cs="宋体"/>
+          <w:kern w:val="0"/>
+          <w:sz w:val="24"/>
+          <w14:ligatures w14:val="none"/>
+        </w:rPr>
+      </w:pPr>
+      <w:r>
+        <w:rPr>
+          <w:rFonts w:ascii="宋体" w:eastAsia="宋体" w:hAnsi="宋体" w:cs="宋体"/>
+          <w:kern w:val="0"/>
+          <w:sz w:val="24"/>
+          <w14:ligatures w14:val="none"/>
+        </w:rPr>
+        <w:t>为了将本框架落地实施，我们最后提供一些</w:t>
+      </w:r>
+      <w:r>
+        <w:rPr>
+          <w:rFonts w:ascii="宋体" w:eastAsia="宋体" w:hAnsi="宋体" w:cs="宋体"/>
+          <w:b/>
+          <w:bCs/>
+          <w:kern w:val="0"/>
+          <w:sz w:val="24"/>
+          <w14:ligatures w14:val="none"/>
+        </w:rPr>
+        <w:t>工具与实践</w:t>
+      </w:r>
+      <w:r>
+        <w:rPr>
+          <w:rFonts w:ascii="宋体" w:eastAsia="宋体" w:hAnsi="宋体" w:cs="宋体"/>
+          <w:kern w:val="0"/>
+          <w:sz w:val="24"/>
+          <w14:ligatures w14:val="none"/>
+        </w:rPr>
+        <w:t>方面的建议：</w:t>
+      </w:r>
+    </w:p>
+    <w:p>
+      <w:pPr>
+        <w:widowControl/>
+        <w:numPr>
+          <w:ilvl w:val="0"/>
+          <w:numId w:val="15"/>
+        </w:numPr>
+        <w:spacing w:before="100" w:beforeAutospacing="1" w:after="100" w:afterAutospacing="1" w:line="240" w:lineRule="auto"/>
+        <w:rPr>
+          <w:rFonts w:ascii="宋体" w:eastAsia="宋体" w:hAnsi="宋体" w:cs="宋体"/>
+          <w:kern w:val="0"/>
+          <w:sz w:val="24"/>
+          <w14:ligatures w14:val="none"/>
+        </w:rPr>
+      </w:pPr>
+      <w:r>
+        <w:rPr>
+          <w:rFonts w:ascii="宋体" w:eastAsia="宋体" w:hAnsi="宋体" w:cs="宋体"/>
+          <w:kern w:val="0"/>
+          <w:sz w:val="24"/>
+          <w14:ligatures w14:val="none"/>
+        </w:rPr>
+        <w:t>利用数字笔记工具构建</w:t>
+      </w:r>
+      <w:r>
+        <w:rPr>
+          <w:rFonts w:ascii="宋体" w:eastAsia="宋体" w:hAnsi="宋体" w:cs="宋体"/>
+          <w:b/>
+          <w:bCs/>
+          <w:kern w:val="0"/>
+          <w:sz w:val="24"/>
+          <w14:ligatures w14:val="none"/>
+        </w:rPr>
+        <w:t>第二大脑</w:t>
+      </w:r>
+      <w:r>
+        <w:rPr>
+          <w:rFonts w:ascii="宋体" w:eastAsia="宋体" w:hAnsi="宋体" w:cs="宋体"/>
+          <w:kern w:val="0"/>
+          <w:sz w:val="24"/>
+          <w14:ligatures w14:val="none"/>
+        </w:rPr>
+        <w:t>：推荐Obsidian（私有本地，插件丰富）或Notion（在线协作，数据库强）等作为主要阵地。按照PARA架构设置笔记分类，用双向链接或标签构建知识网络。坚持以Zettelkasten方式记录想法，确保原子化+连接。</w:t>
+      </w:r>
+    </w:p>
+    <w:p>
+      <w:pPr>
+        <w:widowControl/>
+        <w:numPr>
+          <w:ilvl w:val="0"/>
+          <w:numId w:val="15"/>
+        </w:numPr>
+        <w:spacing w:before="100" w:beforeAutospacing="1" w:after="100" w:afterAutospacing="1" w:line="240" w:lineRule="auto"/>
+        <w:rPr>
+          <w:rFonts w:ascii="宋体" w:eastAsia="宋体" w:hAnsi="宋体" w:cs="宋体"/>
+          <w:kern w:val="0"/>
+          <w:sz w:val="24"/>
+          <w14:ligatures w14:val="none"/>
+        </w:rPr>
+      </w:pPr>
+      <w:r>
+        <w:rPr>
+          <w:rFonts w:ascii="宋体" w:eastAsia="宋体" w:hAnsi="宋体" w:cs="宋体"/>
+          <w:kern w:val="0"/>
+          <w:sz w:val="24"/>
+          <w14:ligatures w14:val="none"/>
+        </w:rPr>
+        <w:t>使用</w:t>
+      </w:r>
+      <w:r>
+        <w:rPr>
+          <w:rFonts w:ascii="宋体" w:eastAsia="宋体" w:hAnsi="宋体" w:cs="宋体"/>
+          <w:b/>
+          <w:bCs/>
+          <w:kern w:val="0"/>
+          <w:sz w:val="24"/>
+          <w14:ligatures w14:val="none"/>
+        </w:rPr>
+        <w:t>思维导图/图谱工具</w:t>
+      </w:r>
+      <w:r>
+        <w:rPr>
+          <w:rFonts w:ascii="宋体" w:eastAsia="宋体" w:hAnsi="宋体" w:cs="宋体"/>
+          <w:kern w:val="0"/>
+          <w:sz w:val="24"/>
+          <w14:ligatures w14:val="none"/>
+        </w:rPr>
+        <w:t>：如XMind、MindManager绘制认知模型图谱和知识地图。这些工具直观拖拽易于调整，支持导出图片用于打印张贴，时时提醒脑图。也可尝试Roam Research等双链笔记自带的Graph视图做知识地图。</w:t>
+      </w:r>
+    </w:p>
+    <w:p>
+      <w:pPr>
+        <w:widowControl/>
+        <w:numPr>
+          <w:ilvl w:val="0"/>
+          <w:numId w:val="15"/>
+        </w:numPr>
+        <w:spacing w:before="100" w:beforeAutospacing="1" w:after="100" w:afterAutospacing="1" w:line="240" w:lineRule="auto"/>
+        <w:rPr>
+          <w:rFonts w:ascii="宋体" w:eastAsia="宋体" w:hAnsi="宋体" w:cs="宋体"/>
+          <w:kern w:val="0"/>
+          <w:sz w:val="24"/>
+          <w14:ligatures w14:val="none"/>
+        </w:rPr>
+      </w:pPr>
+      <w:r>
+        <w:rPr>
+          <w:rFonts w:ascii="宋体" w:eastAsia="宋体" w:hAnsi="宋体" w:cs="宋体"/>
+          <w:b/>
+          <w:bCs/>
+          <w:kern w:val="0"/>
+          <w:sz w:val="24"/>
+          <w14:ligatures w14:val="none"/>
+        </w:rPr>
+        <w:t>Anki等记忆工具</w:t>
+      </w:r>
+      <w:r>
+        <w:rPr>
+          <w:rFonts w:ascii="宋体" w:eastAsia="宋体" w:hAnsi="宋体" w:cs="宋体"/>
+          <w:kern w:val="0"/>
+          <w:sz w:val="24"/>
+          <w14:ligatures w14:val="none"/>
+        </w:rPr>
+        <w:t>：对于模型图谱中的关键原理、第一性清单等，用间隔重复软件Anki制作卡片记忆，加深印象并熟练运用。这将帮助快速提取这些“认知组件”用于迁移。</w:t>
+      </w:r>
+    </w:p>
+    <w:p>
+      <w:pPr>
+        <w:widowControl/>
+        <w:numPr>
+          <w:ilvl w:val="0"/>
+          <w:numId w:val="15"/>
+        </w:numPr>
+        <w:spacing w:before="100" w:beforeAutospacing="1" w:after="100" w:afterAutospacing="1" w:line="240" w:lineRule="auto"/>
+        <w:rPr>
+          <w:rFonts w:ascii="宋体" w:eastAsia="宋体" w:hAnsi="宋体" w:cs="宋体"/>
+          <w:kern w:val="0"/>
+          <w:sz w:val="24"/>
+          <w14:ligatures w14:val="none"/>
+        </w:rPr>
+      </w:pPr>
+      <w:r>
+        <w:rPr>
+          <w:rFonts w:ascii="宋体" w:eastAsia="宋体" w:hAnsi="宋体" w:cs="宋体"/>
+          <w:b/>
+          <w:bCs/>
+          <w:kern w:val="0"/>
+          <w:sz w:val="24"/>
+          <w14:ligatures w14:val="none"/>
+        </w:rPr>
+        <w:t>视觉笔记</w:t>
+      </w:r>
+      <w:r>
+        <w:rPr>
+          <w:rFonts w:ascii="宋体" w:eastAsia="宋体" w:hAnsi="宋体" w:cs="宋体"/>
+          <w:kern w:val="0"/>
+          <w:sz w:val="24"/>
+          <w14:ligatures w14:val="none"/>
+        </w:rPr>
+        <w:t>：培养用iPad手写画图或sketchnote记录笔记的习惯，将文本+图形混用，加强大脑对结构的把握。手绘过程也促进思考整理，是很好的表达压缩练习。</w:t>
+      </w:r>
+    </w:p>
+    <w:p>
+      <w:pPr>
+        <w:widowControl/>
+        <w:numPr>
+          <w:ilvl w:val="0"/>
+          <w:numId w:val="15"/>
+        </w:numPr>
+        <w:spacing w:before="100" w:beforeAutospacing="1" w:after="100" w:afterAutospacing="1" w:line="240" w:lineRule="auto"/>
+        <w:rPr>
+          <w:rFonts w:ascii="宋体" w:eastAsia="宋体" w:hAnsi="宋体" w:cs="宋体"/>
+          <w:kern w:val="0"/>
+          <w:sz w:val="24"/>
+          <w14:ligatures w14:val="none"/>
+        </w:rPr>
+      </w:pPr>
+      <w:r>
+        <w:rPr>
+          <w:rFonts w:ascii="宋体" w:eastAsia="宋体" w:hAnsi="宋体" w:cs="宋体"/>
+          <w:b/>
+          <w:bCs/>
+          <w:kern w:val="0"/>
+          <w:sz w:val="24"/>
+          <w14:ligatures w14:val="none"/>
+        </w:rPr>
+        <w:t>定期复盘</w:t>
+      </w:r>
+      <w:r>
+        <w:rPr>
+          <w:rFonts w:ascii="宋体" w:eastAsia="宋体" w:hAnsi="宋体" w:cs="宋体"/>
+          <w:kern w:val="0"/>
+          <w:sz w:val="24"/>
+          <w14:ligatures w14:val="none"/>
+        </w:rPr>
+        <w:t>：每周或每月安排“认知整理日”，复盘本阶段笔记卡片，更新模型图谱和知识地图。反思有什么思维过程可以提炼模块，有无解决方案可泛化迁移。在复盘日志中记录这些心得以备查阅。</w:t>
+      </w:r>
+    </w:p>
+    <w:p>
+      <w:pPr>
+        <w:widowControl/>
+        <w:numPr>
+          <w:ilvl w:val="0"/>
+          <w:numId w:val="15"/>
+        </w:numPr>
+        <w:spacing w:before="100" w:beforeAutospacing="1" w:after="100" w:afterAutospacing="1" w:line="240" w:lineRule="auto"/>
+        <w:rPr>
+          <w:rFonts w:ascii="宋体" w:eastAsia="宋体" w:hAnsi="宋体" w:cs="宋体"/>
+          <w:kern w:val="0"/>
+          <w:sz w:val="24"/>
+          <w14:ligatures w14:val="none"/>
+        </w:rPr>
+      </w:pPr>
+      <w:r>
+        <w:rPr>
+          <w:rFonts w:ascii="宋体" w:eastAsia="宋体" w:hAnsi="宋体" w:cs="宋体"/>
+          <w:b/>
+          <w:bCs/>
+          <w:kern w:val="0"/>
+          <w:sz w:val="24"/>
+          <w14:ligatures w14:val="none"/>
+        </w:rPr>
+        <w:t>社群讨论</w:t>
+      </w:r>
+      <w:r>
+        <w:rPr>
+          <w:rFonts w:ascii="宋体" w:eastAsia="宋体" w:hAnsi="宋体" w:cs="宋体"/>
+          <w:kern w:val="0"/>
+          <w:sz w:val="24"/>
+          <w14:ligatures w14:val="none"/>
+        </w:rPr>
+        <w:t>：加入知识管理或思维训练的社区（如Zettelkasten论坛、Roam研究群等），分享自己的知识图谱或框架，总结经验教训。这既获得反馈，也强迫自己把隐性思维过程显性化，是很好的表达压缩+迁移输出实践。</w:t>
+      </w:r>
+    </w:p>
+    <w:p>
+      <w:pPr>
+        <w:widowControl/>
+        <w:numPr>
+          <w:ilvl w:val="0"/>
+          <w:numId w:val="15"/>
+        </w:numPr>
+        <w:spacing w:before="100" w:beforeAutospacing="1" w:after="100" w:afterAutospacing="1" w:line="240" w:lineRule="auto"/>
+        <w:rPr>
+          <w:rFonts w:ascii="宋体" w:eastAsia="宋体" w:hAnsi="宋体" w:cs="宋体"/>
+          <w:kern w:val="0"/>
+          <w:sz w:val="24"/>
+          <w14:ligatures w14:val="none"/>
+        </w:rPr>
+      </w:pPr>
+      <w:r>
+        <w:rPr>
+          <w:rFonts w:ascii="宋体" w:eastAsia="宋体" w:hAnsi="宋体" w:cs="宋体"/>
+          <w:b/>
+          <w:bCs/>
+          <w:kern w:val="0"/>
+          <w:sz w:val="24"/>
+          <w14:ligatures w14:val="none"/>
+        </w:rPr>
+        <w:lastRenderedPageBreak/>
+        <w:t>任务挑战</w:t>
+      </w:r>
+      <w:r>
+        <w:rPr>
+          <w:rFonts w:ascii="宋体" w:eastAsia="宋体" w:hAnsi="宋体" w:cs="宋体"/>
+          <w:kern w:val="0"/>
+          <w:sz w:val="24"/>
+          <w14:ligatures w14:val="none"/>
+        </w:rPr>
+        <w:t>：给自己设计小型项目以综合运用框架。例如阅读一本陌生领域的书并用所学方法整理成图谱，再将其内容以费曼方式讲给朋友听。或者每月选择一个抽象模型写一篇应用案例分析。这些挑战能检验并强化框架各要素的协同作用。</w:t>
+      </w:r>
+    </w:p>
+    <w:p>
+      <w:pPr>
+        <w:widowControl/>
+        <w:spacing w:before="100" w:beforeAutospacing="1" w:after="100" w:afterAutospacing="1" w:line="240" w:lineRule="auto"/>
+        <w:rPr>
+          <w:rFonts w:ascii="宋体" w:eastAsia="宋体" w:hAnsi="宋体" w:cs="宋体"/>
+          <w:kern w:val="0"/>
+          <w:sz w:val="24"/>
+          <w14:ligatures w14:val="none"/>
+        </w:rPr>
+      </w:pPr>
+      <w:r>
+        <w:rPr>
+          <w:rFonts w:ascii="宋体" w:eastAsia="宋体" w:hAnsi="宋体" w:cs="宋体"/>
+          <w:kern w:val="0"/>
+          <w:sz w:val="24"/>
+          <w14:ligatures w14:val="none"/>
+        </w:rPr>
+        <w:t>通过以上工具和实践手段的辅助，框架不再停留于纸面，而是融入日常的工作流中，逐步养成</w:t>
+      </w:r>
+      <w:r>
+        <w:rPr>
+          <w:rFonts w:ascii="宋体" w:eastAsia="宋体" w:hAnsi="宋体" w:cs="宋体"/>
+          <w:b/>
+          <w:bCs/>
+          <w:kern w:val="0"/>
+          <w:sz w:val="24"/>
+          <w14:ligatures w14:val="none"/>
+        </w:rPr>
+        <w:t>高效认知的习惯体系</w:t>
+      </w:r>
+      <w:r>
+        <w:rPr>
+          <w:rFonts w:ascii="宋体" w:eastAsia="宋体" w:hAnsi="宋体" w:cs="宋体"/>
+          <w:kern w:val="0"/>
+          <w:sz w:val="24"/>
+          <w14:ligatures w14:val="none"/>
+        </w:rPr>
+        <w:t>。正如有研究指出的，建立起系统化的知识管理框架相当于一个“认知免疫系统”，帮助我们将无序信息转化为结构化知识、提升信息质量并实现输入-处理-输出的闭环管理 (</w:t>
+      </w:r>
+      <w:hyperlink r:id="rId69" w:anchor=":~:text=%E5%9B%A0%E6%AD%A4%EF%BC%8C%E9%9D%A2%E5%AF%B9%E8%BF%99%E6%A0%B7%E7%9A%84%E6%8C%91%E6%88%98%EF%BC%8C%E5%BB%BA%E7%AB%8B%E4%B8%80%E4%B8%AA%E2%80%9C%E8%AE%A4%E7%9F%A5%E5%85%8D%E7%96%AB%E7%B3%BB%E7%BB%9F%E2%80%9D%E5%B0%B1%E6%98%BE%E5%BE%97%E5%B0%A4%E4%B8%BA%E9%87%8D%E8%A6%81%E3%80%82%E8%BF%99%E4%B8%AA%E7%B3%BB%E7%BB%9F%E4%BE%9D%E8%B5%96%E4%BA%8E%E7%B3%BB%E7%BB%9F%E5%8C%96%E7%9A%84%E7%9F%A5%E8%AF%86%E7%AE%A1%E7%90%86%E6%A1%86%E6%9E%B6%EF%BC%8C%E6%97%A8%E5%9C%A8%E5%B0%86%E6%97%A0%E5%BA%8F%E7%9A%84%E4%BF%A1%E6%81%AF%E6%B5%81%E8%BD%AC%E5%8C%96%E4%B8%BA%E5%8F%AF%E7%94%A8%E7%9A%84%E7%9F%A5%E8%AF%86%E8%B5%84%E4%BA%A7%E3%80%82%E8%BF%99%E4%B8%80%E8%BF%87%E7%A8%8B%E6%B6%89%E5%8F%8A%E6%9E%84%E5%BB%BA%E4%B8%AA%E4%BA%BA%E7%9F%A5%20%E8%AF%86%E5%9B%BE%E8%B0%B1%EF%BC%8C%E4%BB%A5%E9%94%81%E5%AE%9A%E8%AE%A4%E7%9F%A5%E7%9A%84%E4%B8%BB%E7%BA%BF%EF%BC%8C%E5%BB%BA%E7%AB%8B%E5%8A%A8%E6%80%81%E8%BF%87%E6%BB%A4%E6%9C%BA%E5%88%B6%E4%BB%A5%E6%8F%90%E9%AB%98%E4%BF%A1%E6%81%AF%E7%9A%84%E8%B4%A8%E9%87%8F%EF%BC%8C%E5%88%9B%E5%BB%BA%E7%9F%A5%E8%AF%86%E8%BD%AC%E5%8C%96%E5%BC%95%E6%93%8E%EF%BC%8C%E5%AE%9E%E7%8E%B0%E7%9F%A5%E8%AF%86%E7%9A%84%E8%BE%93%E5%85%A5%E3%80%81%E5%A4%84%E7%90%86%E5%92%8C%E8%BE%93%E5%87%BA%E7%9A%84%E9%97%AD%E7%8E%AF%E7%AE%A1%E7%90%86%E3%80%82" w:history="1">
+        <w:r>
+          <w:rPr>
+            <w:rFonts w:ascii="宋体" w:eastAsia="宋体" w:hAnsi="宋体" w:cs="宋体"/>
+            <w:color w:val="0000FF"/>
+            <w:kern w:val="0"/>
+            <w:sz w:val="24"/>
+            <w:u w:val="single"/>
+            <w14:ligatures w14:val="none"/>
+          </w:rPr>
+          <w:t>产品经理必读：用PARA-CODE构建高效认知管理体系_知识_信息_归档</w:t>
+        </w:r>
+      </w:hyperlink>
+      <w:r>
+        <w:rPr>
+          <w:rFonts w:ascii="宋体" w:eastAsia="宋体" w:hAnsi="宋体" w:cs="宋体"/>
+          <w:kern w:val="0"/>
+          <w:sz w:val="24"/>
+          <w14:ligatures w14:val="none"/>
+        </w:rPr>
+        <w:t>)。借助这些策略和工具，每个人都可以成为自己认知提升的工程师，持续迭代优化自己的大脑“软件”，最终达到能力卓群的地步。</w:t>
+      </w:r>
+    </w:p>
+    <w:p>
+      <w:pPr>
+        <w:widowControl/>
+        <w:spacing w:before="100" w:beforeAutospacing="1" w:after="100" w:afterAutospacing="1" w:line="240" w:lineRule="auto"/>
+        <w:outlineLvl w:val="1"/>
+        <w:rPr>
+          <w:rFonts w:ascii="宋体" w:eastAsia="宋体" w:hAnsi="宋体" w:cs="宋体"/>
+          <w:b/>
+          <w:bCs/>
+          <w:kern w:val="0"/>
+          <w:sz w:val="36"/>
+          <w:szCs w:val="36"/>
+          <w14:ligatures w14:val="none"/>
+        </w:rPr>
+      </w:pPr>
+      <w:r>
+        <w:rPr>
+          <w:rFonts w:ascii="宋体" w:eastAsia="宋体" w:hAnsi="宋体" w:cs="宋体"/>
+          <w:b/>
+          <w:bCs/>
+          <w:kern w:val="0"/>
+          <w:sz w:val="36"/>
+          <w:szCs w:val="36"/>
+          <w14:ligatures w14:val="none"/>
+        </w:rPr>
+        <w:t>结论</w:t>
+      </w:r>
+    </w:p>
+    <w:p>
+      <w:pPr>
+        <w:widowControl/>
+        <w:spacing w:before="100" w:beforeAutospacing="1" w:after="100" w:afterAutospacing="1" w:line="240" w:lineRule="auto"/>
+        <w:rPr>
+          <w:rFonts w:ascii="宋体" w:eastAsia="宋体" w:hAnsi="宋体" w:cs="宋体"/>
+          <w:kern w:val="0"/>
+          <w:sz w:val="24"/>
+          <w14:ligatures w14:val="none"/>
+        </w:rPr>
+      </w:pPr>
+      <w:r>
+        <w:rPr>
+          <w:rFonts w:ascii="宋体" w:eastAsia="宋体" w:hAnsi="宋体" w:cs="宋体"/>
+          <w:kern w:val="0"/>
+          <w:sz w:val="24"/>
+          <w14:ligatures w14:val="none"/>
+        </w:rPr>
+        <w:t>本文以学术论文形式对高效认知系统的构建机制进行了系统研究。我们首先回顾了认知压缩的理论基础，从信息压缩原理、语义结构映射到信息熵调控，阐明了大脑如何通过各种方式将杂乱信息压缩成有序知识，以提升认知效率。在此基础上，我们探讨了提升抽象思维的多种训练路径，包括系统思维的宏观模型视角、范畴语义的概念化技巧、Zettelkasten笔记法的卡片网络以及语义流图的可视化方法。这些方法为个人实践提供了具体抓手。</w:t>
+      </w:r>
+    </w:p>
+    <w:p>
+      <w:pPr>
+        <w:widowControl/>
+        <w:spacing w:before="100" w:beforeAutospacing="1" w:after="100" w:afterAutospacing="1" w:line="240" w:lineRule="auto"/>
+        <w:rPr>
+          <w:rFonts w:ascii="宋体" w:eastAsia="宋体" w:hAnsi="宋体" w:cs="宋体"/>
+          <w:kern w:val="0"/>
+          <w:sz w:val="24"/>
+          <w14:ligatures w14:val="none"/>
+        </w:rPr>
+      </w:pPr>
+      <w:r>
+        <w:rPr>
+          <w:rFonts w:ascii="宋体" w:eastAsia="宋体" w:hAnsi="宋体" w:cs="宋体"/>
+          <w:kern w:val="0"/>
+          <w:sz w:val="24"/>
+          <w14:ligatures w14:val="none"/>
+        </w:rPr>
+        <w:t>接着，我们转向现代工具和流程，展示了如何借助“第二大脑”等知识管理体系、信息模块化和多线程思维等策略，突破人脑局限构建高维认知系统。我们通过爱因斯坦、冯·诺伊曼和马斯克等顶尖人物的实例，印证了抽象化和压缩范式在创造性认知中的威力。最后，我们整合提出了一套高效认知训练框架，涵盖认知模型图谱、知识地图模板、表达压缩策略和迁移机制，并给出可实施的工具建议，为读者搭建起将理论转化为实践的桥梁。</w:t>
+      </w:r>
+    </w:p>
+    <w:p>
+      <w:pPr>
+        <w:widowControl/>
+        <w:spacing w:before="100" w:beforeAutospacing="1" w:after="100" w:afterAutospacing="1" w:line="240" w:lineRule="auto"/>
+        <w:rPr>
+          <w:rFonts w:ascii="宋体" w:eastAsia="宋体" w:hAnsi="宋体" w:cs="宋体"/>
+          <w:kern w:val="0"/>
+          <w:sz w:val="24"/>
+          <w14:ligatures w14:val="none"/>
+        </w:rPr>
+      </w:pPr>
+      <w:r>
+        <w:rPr>
+          <w:rFonts w:ascii="宋体" w:eastAsia="宋体" w:hAnsi="宋体" w:cs="宋体"/>
+          <w:kern w:val="0"/>
+          <w:sz w:val="24"/>
+          <w14:ligatures w14:val="none"/>
+        </w:rPr>
+        <w:t>高效认知系统的构建并非一蹴而就，它需要在日常中不断练习和迭代优化。然而，一旦掌握这些机制和方法，我们将大大拓展自己思维的广度和深度，正如第二大脑理念所追求的——让信息“流动、融汇并转化为知识的动能” (</w:t>
+      </w:r>
+      <w:hyperlink r:id="rId70" w:anchor=":~:text=%E5%80%9F%E5%8A%A9PARA" w:history="1">
+        <w:r>
+          <w:rPr>
+            <w:rFonts w:ascii="宋体" w:eastAsia="宋体" w:hAnsi="宋体" w:cs="宋体"/>
+            <w:color w:val="0000FF"/>
+            <w:kern w:val="0"/>
+            <w:sz w:val="24"/>
+            <w:u w:val="single"/>
+            <w14:ligatures w14:val="none"/>
+          </w:rPr>
+          <w:t>产品经理必读：用PARA-CODE构建高效认知管理体系_知识_信息_归档</w:t>
+        </w:r>
+      </w:hyperlink>
+      <w:r>
+        <w:rPr>
+          <w:rFonts w:ascii="宋体" w:eastAsia="宋体" w:hAnsi="宋体" w:cs="宋体"/>
+          <w:kern w:val="0"/>
+          <w:sz w:val="24"/>
+          <w14:ligatures w14:val="none"/>
+        </w:rPr>
         <w:t>)。展望未来，随着人工智能的融入，人类有望构建出人机共生的认知体系，在更宏大的维度上实现知识的压缩与扩展。但无论技术如何发展，对个体而言，掌握抽象思维与认知压缩的能力始终是立身之本。希望本文的研究和框架能为读者提供一条切实可行的路径，去训练和打造属于自己的高效认知系统，在学习、科研和创新中取得突破。</w:t>
       </w:r>
     </w:p>
@@ -9327,7 +8275,7 @@
         </w:rPr>
         <w:t>: 1–38 (</w:t>
       </w:r>
-      <w:hyperlink r:id="rId67" w:anchor=":~:text=There%20is%20abundant%20evidence%2C%20described,may%20be%20shortened%20to%20%E2%80%98ICMUP%E2%80%99" w:history="1">
+      <w:hyperlink r:id="rId71" w:anchor=":~:text=There%20is%20abundant%20evidence%2C%20described,may%20be%20shortened%20to%20%E2%80%98ICMUP%E2%80%99" w:history="1">
         <w:r>
           <w:rPr>
             <w:rFonts w:ascii="宋体" w:eastAsia="宋体" w:hAnsi="宋体" w:cs="宋体"/>
@@ -9349,7 +8297,7 @@
         </w:rPr>
         <w:t>) (</w:t>
       </w:r>
-      <w:hyperlink r:id="rId68" w:anchor=":~:text=A%20well,1" w:history="1">
+      <w:hyperlink r:id="rId72" w:anchor=":~:text=A%20well,1" w:history="1">
         <w:r>
           <w:rPr>
             <w:rFonts w:ascii="宋体" w:eastAsia="宋体" w:hAnsi="宋体" w:cs="宋体"/>
@@ -9396,7 +8344,7 @@
         </w:rPr>
         <w:t>刘宇. “压缩即智能”与算法信息论 (</w:t>
       </w:r>
-      <w:hyperlink r:id="rId69" w:anchor=":~:text=%E5%AF%BC%E8%AF%AD" w:history="1">
+      <w:hyperlink r:id="rId73" w:anchor=":~:text=%E5%AF%BC%E8%AF%AD" w:history="1">
         <w:r>
           <w:rPr>
             <w:rFonts w:ascii="宋体" w:eastAsia="宋体" w:hAnsi="宋体" w:cs="宋体"/>
@@ -9454,25 +8402,14 @@
           <w14:ligatures w14:val="none"/>
         </w:rPr>
       </w:pPr>
-      <w:proofErr w:type="gramStart"/>
-      <w:r>
-        <w:rPr>
-          <w:rFonts w:ascii="宋体" w:eastAsia="宋体" w:hAnsi="宋体" w:cs="宋体"/>
-          <w:kern w:val="0"/>
-          <w:sz w:val="24"/>
-          <w14:ligatures w14:val="none"/>
-        </w:rPr>
-        <w:t>李德毅</w:t>
-      </w:r>
-      <w:proofErr w:type="gramEnd"/>
-      <w:r>
-        <w:rPr>
-          <w:rFonts w:ascii="宋体" w:eastAsia="宋体" w:hAnsi="宋体" w:cs="宋体"/>
-          <w:kern w:val="0"/>
-          <w:sz w:val="24"/>
-          <w14:ligatures w14:val="none"/>
-        </w:rPr>
-        <w:t xml:space="preserve">. </w:t>
+      <w:r>
+        <w:rPr>
+          <w:rFonts w:ascii="宋体" w:eastAsia="宋体" w:hAnsi="宋体" w:cs="宋体"/>
+          <w:kern w:val="0"/>
+          <w:sz w:val="24"/>
+          <w14:ligatures w14:val="none"/>
+        </w:rPr>
+        <w:t xml:space="preserve">李德毅. </w:t>
       </w:r>
       <w:r>
         <w:rPr>
@@ -9494,7 +8431,7 @@
         </w:rPr>
         <w:t>. 学术前沿杂志, 2024 (</w:t>
       </w:r>
-      <w:hyperlink r:id="rId70" w:anchor=":~:text=%E4%BA%BA%E7%B1%BB%E8%AE%A4%E7%9F%A5%E5%AE%87%E5%AE%99%E7%9A%84%E8%BF%87%E7%A8%8B%E6%98%AF%E5%9F%BA%E4%BA%8E%E8%A7%82%E5%AF%9F%E5%92%8C%E5%AE%9E%E8%AF%81%E7%9A%84%EF%BC%8C%E9%80%9A%E5%B8%B8%E6%88%91%E4%BB%AC%E5%8F%AA%E7%9B%B8%E4%BF%A1%E2%80%9C%E5%AE%9E%E2%80%9D%EF%BC%8C%E7%9C%8B%E5%88%B0%E2%80%9C%E5%9C%A8%E2%80%9D%EF%BC%9B%E8%80%8C%E5%9C%A8%E4%BA%BA%E8%84%91%E4%B8%AD%E6%9C%89%E8%AE%B8%E5%A4%9A%E5%9F%BA%E4%BA%8E%E6%83%B3%E8%B1%A1%E5%92%8C%E6%8A%BD%E8%B1%A1%E7%9A%84%E6%80%9D%E7%BB%B4%E8%BD%AF%E6%9E%84%E4%BD%93%EF%BC%8C%E8%87%AA%E5%B7%B1%E4%B9%9F%E4%BC%9A%E5%86%92%E5%87%BA%E2%80%9C%E8%99%9A%E2%80%9D%E5%92%8C%E2%80%9C%E8%BD%AF%E2%80%9D%E3%80%82%E4%BA%BA%E7%B1%BB%E4%B8%80%E5%88%87%E7%9A%84%E6%80%9D%E7%BB%B4%E6%B4%BB%20%E5%8A%A8%E9%83%BD%E7%A6%BB%E4%B8%8D%E5%BC%80%E6%8A%BD%E8%B1%A1%EF%BC%8C%E8%AE%A4%E7%9F%A5%E6%BA%90%E4%BA%8E%E6%84%9F%E7%9F%A5%E8%BF%87%E7%A8%8B%E4%B8%AD%E7%9A%84%E6%8A%BD%E8%B1%A1%EF%BC%8C%E5%B9%B6%E5%B0%86%E5%85%B6%E5%8E%8B%E7%BC%A9%E6%88%90%E4%B8%8D%E5%90%8C%E5%B0%BA%E5%BA%A6%E7%9A%84%E8%BD%AF%E6%9E%84%E4%BD%93%E3%80%82%E8%87%AA%E7%84%B6%E8%BF%9B%E5%8C%96%E5%BD%A2%E6%88%90%E7%9A%84%E5%85%B7%E6%9C%89%E6%8A%BD%E8%B1%A1%E3%80%81%E8%81%94%E6%83%B3%E5%92%8C%E8%AE%B0%E5%BF%86%E8%83%BD%E5%8A%9B%E7%9A%84%E8%84%91%E7%A5%9E%E7%BB%8F%E7%B3%BB%E7%BB%9F%EF%BC%8C%E6%98%AF%E4%BA%BA%E7%B1%BB%E6%8A%BD%E8%B1%A1%E5%87%BA%E7%BB%93%E6%9E%84%E5%92%8C%E6%97%B6%E9%97%B4%E7%9A%84%E7%94%9F%E7%89%A9%E5%AD%A6%E5%9F%BA%E7%A1%80%E3%80%82%20%E4%BA%BA%E7%B1%BB%E9%95%BF%E6%9C%9F%E8%BF%9B%E5%8C%96%E5%BD%A2%E6%88%90%E7%9A%84%E6%84%9F%E7%9F%A5%E5%99%A8%E5%AE%98%E5%92%8C%E5%A4%A7%E8%84%91%E7%9A%AE%E5%B1%82%E7%BB%84%E7%BB%87%EF%BC%8C%E7%89%B9%E5%88%AB%E6%98%AF%E5%A4%A7%E9%87%8F%E7%A5%9E%E7%BB%8F%E7%BB%86%E8%83%9E%E7%9A%84%E7%9B%B8%E4%BA%92%E4%BD%9C%E7%94%A8%EF%BC%8C%E6%98%AF%E5%BD%A2%E6%88%90%E6%97%B6%E9%97%B4%E6%84%9F%E7%9F%A5%E7%9A%84%E6%80%9D%E7%BB%B4%E5%99%A8%E5%AE%98%E3%80%82%E5%80%98%E8%8B%A5%E6%B2%A1%E6%9C%89%E5%8C%85%E6%8B%AC%E8%A7%86%E8%A7%89%E6%AE%8B%E7%95%99%E5%9C%A8%E5%86%85%E7%9A%84%E5%90%84%E7%B1%BB%E4%B8%8D%E5%90%8C%E6%97%B6%E9%95%BF%E7%9A%84%E8%AE%B0" w:history="1">
+      <w:hyperlink r:id="rId74" w:anchor=":~:text=%E4%BA%BA%E7%B1%BB%E8%AE%A4%E7%9F%A5%E5%AE%87%E5%AE%99%E7%9A%84%E8%BF%87%E7%A8%8B%E6%98%AF%E5%9F%BA%E4%BA%8E%E8%A7%82%E5%AF%9F%E5%92%8C%E5%AE%9E%E8%AF%81%E7%9A%84%EF%BC%8C%E9%80%9A%E5%B8%B8%E6%88%91%E4%BB%AC%E5%8F%AA%E7%9B%B8%E4%BF%A1%E2%80%9C%E5%AE%9E%E2%80%9D%EF%BC%8C%E7%9C%8B%E5%88%B0%E2%80%9C%E5%9C%A8%E2%80%9D%EF%BC%9B%E8%80%8C%E5%9C%A8%E4%BA%BA%E8%84%91%E4%B8%AD%E6%9C%89%E8%AE%B8%E5%A4%9A%E5%9F%BA%E4%BA%8E%E6%83%B3%E8%B1%A1%E5%92%8C%E6%8A%BD%E8%B1%A1%E7%9A%84%E6%80%9D%E7%BB%B4%E8%BD%AF%E6%9E%84%E4%BD%93%EF%BC%8C%E8%87%AA%E5%B7%B1%E4%B9%9F%E4%BC%9A%E5%86%92%E5%87%BA%E2%80%9C%E8%99%9A%E2%80%9D%E5%92%8C%E2%80%9C%E8%BD%AF%E2%80%9D%E3%80%82%E4%BA%BA%E7%B1%BB%E4%B8%80%E5%88%87%E7%9A%84%E6%80%9D%E7%BB%B4%E6%B4%BB%20%E5%8A%A8%E9%83%BD%E7%A6%BB%E4%B8%8D%E5%BC%80%E6%8A%BD%E8%B1%A1%EF%BC%8C%E8%AE%A4%E7%9F%A5%E6%BA%90%E4%BA%8E%E6%84%9F%E7%9F%A5%E8%BF%87%E7%A8%8B%E4%B8%AD%E7%9A%84%E6%8A%BD%E8%B1%A1%EF%BC%8C%E5%B9%B6%E5%B0%86%E5%85%B6%E5%8E%8B%E7%BC%A9%E6%88%90%E4%B8%8D%E5%90%8C%E5%B0%BA%E5%BA%A6%E7%9A%84%E8%BD%AF%E6%9E%84%E4%BD%93%E3%80%82%E8%87%AA%E7%84%B6%E8%BF%9B%E5%8C%96%E5%BD%A2%E6%88%90%E7%9A%84%E5%85%B7%E6%9C%89%E6%8A%BD%E8%B1%A1%E3%80%81%E8%81%94%E6%83%B3%E5%92%8C%E8%AE%B0%E5%BF%86%E8%83%BD%E5%8A%9B%E7%9A%84%E8%84%91%E7%A5%9E%E7%BB%8F%E7%B3%BB%E7%BB%9F%EF%BC%8C%E6%98%AF%E4%BA%BA%E7%B1%BB%E6%8A%BD%E8%B1%A1%E5%87%BA%E7%BB%93%E6%9E%84%E5%92%8C%E6%97%B6%E9%97%B4%E7%9A%84%E7%94%9F%E7%89%A9%E5%AD%A6%E5%9F%BA%E7%A1%80%E3%80%82%20%E4%BA%BA%E7%B1%BB%E9%95%BF%E6%9C%9F%E8%BF%9B%E5%8C%96%E5%BD%A2%E6%88%90%E7%9A%84%E6%84%9F%E7%9F%A5%E5%99%A8%E5%AE%98%E5%92%8C%E5%A4%A7%E8%84%91%E7%9A%AE%E5%B1%82%E7%BB%84%E7%BB%87%EF%BC%8C%E7%89%B9%E5%88%AB%E6%98%AF%E5%A4%A7%E9%87%8F%E7%A5%9E%E7%BB%8F%E7%BB%86%E8%83%9E%E7%9A%84%E7%9B%B8%E4%BA%92%E4%BD%9C%E7%94%A8%EF%BC%8C%E6%98%AF%E5%BD%A2%E6%88%90%E6%97%B6%E9%97%B4%E6%84%9F%E7%9F%A5%E7%9A%84%E6%80%9D%E7%BB%B4%E5%99%A8%E5%AE%98%E3%80%82%E5%80%98%E8%8B%A5%E6%B2%A1%E6%9C%89%E5%8C%85%E6%8B%AC%E8%A7%86%E8%A7%89%E6%AE%8B%E7%95%99%E5%9C%A8%E5%86%85%E7%9A%84%E5%90%84%E7%B1%BB%E4%B8%8D%E5%90%8C%E6%97%B6%E9%95%BF%E7%9A%84%E8%AE%B0" w:history="1">
         <w:r>
           <w:rPr>
             <w:rFonts w:ascii="宋体" w:eastAsia="宋体" w:hAnsi="宋体" w:cs="宋体"/>
@@ -9561,7 +8498,7 @@
         </w:rPr>
         <w:t>. Cognitive Science, 7(2), 155–170 (</w:t>
       </w:r>
-      <w:hyperlink r:id="rId71" w:anchor=":~:text=Structure,predicates%20assert%20relationships%20between%20propositions" w:history="1">
+      <w:hyperlink r:id="rId75" w:anchor=":~:text=Structure,predicates%20assert%20relationships%20between%20propositions" w:history="1">
         <w:r>
           <w:rPr>
             <w:rFonts w:ascii="宋体" w:eastAsia="宋体" w:hAnsi="宋体" w:cs="宋体"/>
@@ -9628,7 +8565,7 @@
         </w:rPr>
         <w:t xml:space="preserve"> Nature Reviews Neuroscience, 11(2), 127–138 (</w:t>
       </w:r>
-      <w:hyperlink r:id="rId72" w:anchor=":~:text=According%20to%20the%20FEP%2C%20all,that%20things%20are%20as%20expected" w:history="1">
+      <w:hyperlink r:id="rId76" w:anchor=":~:text=According%20to%20the%20FEP%2C%20all,that%20things%20are%20as%20expected" w:history="1">
         <w:r>
           <w:rPr>
             <w:rFonts w:ascii="宋体" w:eastAsia="宋体" w:hAnsi="宋体" w:cs="宋体"/>
@@ -9675,7 +8612,6 @@
         </w:rPr>
         <w:t xml:space="preserve">段玉聪. “DIKWP坍塌：理论、机制与人工意识的相对存在”. </w:t>
       </w:r>
-      <w:proofErr w:type="gramStart"/>
       <w:r>
         <w:rPr>
           <w:rFonts w:ascii="宋体" w:eastAsia="宋体" w:hAnsi="宋体" w:cs="宋体"/>
@@ -9687,7 +8623,6 @@
         </w:rPr>
         <w:t>科学网博客</w:t>
       </w:r>
-      <w:proofErr w:type="gramEnd"/>
       <w:r>
         <w:rPr>
           <w:rFonts w:ascii="宋体" w:eastAsia="宋体" w:hAnsi="宋体" w:cs="宋体"/>
@@ -9697,8 +8632,7 @@
         </w:rPr>
         <w:t>, 2023 (</w:t>
       </w:r>
-      <w:hyperlink r:id="rId73" w:anchor=":~:text=%E7%A7%91%E5%AD%A6%E7%BD%91" w:history="1">
-        <w:proofErr w:type="gramStart"/>
+      <w:hyperlink r:id="rId77" w:anchor=":~:text=%E7%A7%91%E5%AD%A6%E7%BD%91" w:history="1">
         <w:r>
           <w:rPr>
             <w:rFonts w:ascii="宋体" w:eastAsia="宋体" w:hAnsi="宋体" w:cs="宋体"/>
@@ -9708,19 +8642,7 @@
             <w:u w:val="single"/>
             <w14:ligatures w14:val="none"/>
           </w:rPr>
-          <w:t>科学网</w:t>
-        </w:r>
-        <w:proofErr w:type="gramEnd"/>
-        <w:r>
-          <w:rPr>
-            <w:rFonts w:ascii="宋体" w:eastAsia="宋体" w:hAnsi="宋体" w:cs="宋体"/>
-            <w:color w:val="0000FF"/>
-            <w:kern w:val="0"/>
-            <w:sz w:val="24"/>
-            <w:u w:val="single"/>
-            <w14:ligatures w14:val="none"/>
-          </w:rPr>
-          <w:t>-DIKWP坍塌：理论、机制与人工意识的相对存在-段玉聪的博文</w:t>
+          <w:t>科学网-DIKWP坍塌：理论、机制与人工意识的相对存在-段玉聪的博文</w:t>
         </w:r>
       </w:hyperlink>
       <w:r>
@@ -9757,7 +8679,7 @@
         </w:rPr>
         <w:t>Sohu新闻. “产品经理必读：用PARA-CODE构建高效认知管理体系” (</w:t>
       </w:r>
-      <w:hyperlink r:id="rId74" w:anchor=":~:text=PARA%E6%A1%86%E6%9E%B6%E5%B0%86%E4%BF%A1%E6%81%AF%E5%88%86%E4%B8%BA%E5%9B%9B%E4%B8%AA%E4%B8%BB%E8%A6%81%E7%B1%BB%E5%88%AB%EF%BC%9A%E9%A1%B9%E7%9B%AE%EF%BC%88Project%EF%BC%89%E3%80%81%E9%A2%86%E5%9F%9F%EF%BC%88Area%EF%BC%89%E3%80%81%E8%B5%84%E6%BA%90%EF%BC%88Resource%EF%BC%89%E5%92%8C%E5%BD%92%E6%A1%A3%EF%BC%88Archive%EF%BC%89%E3%80%82" w:history="1">
+      <w:hyperlink r:id="rId78" w:anchor=":~:text=PARA%E6%A1%86%E6%9E%B6%E5%B0%86%E4%BF%A1%E6%81%AF%E5%88%86%E4%B8%BA%E5%9B%9B%E4%B8%AA%E4%B8%BB%E8%A6%81%E7%B1%BB%E5%88%AB%EF%BC%9A%E9%A1%B9%E7%9B%AE%EF%BC%88Project%EF%BC%89%E3%80%81%E9%A2%86%E5%9F%9F%EF%BC%88Area%EF%BC%89%E3%80%81%E8%B5%84%E6%BA%90%EF%BC%88Resource%EF%BC%89%E5%92%8C%E5%BD%92%E6%A1%A3%EF%BC%88Archive%EF%BC%89%E3%80%82" w:history="1">
         <w:r>
           <w:rPr>
             <w:rFonts w:ascii="宋体" w:eastAsia="宋体" w:hAnsi="宋体" w:cs="宋体"/>
@@ -9779,7 +8701,7 @@
         </w:rPr>
         <w:t>) (</w:t>
       </w:r>
-      <w:hyperlink r:id="rId75" w:anchor=":~:text=CODE%E6%B5%81%E7%A8%8B%E5%88%86%E4%B8%BA%E5%9B%9B%E4%B8%AA%E5%85%B3%E9%94%AE%E6%AD%A5%E9%AA%A4%EF%BC%9A" w:history="1">
+      <w:hyperlink r:id="rId79" w:anchor=":~:text=CODE%E6%B5%81%E7%A8%8B%E5%88%86%E4%B8%BA%E5%9B%9B%E4%B8%AA%E5%85%B3%E9%94%AE%E6%AD%A5%E9%AA%A4%EF%BC%9A" w:history="1">
         <w:r>
           <w:rPr>
             <w:rFonts w:ascii="宋体" w:eastAsia="宋体" w:hAnsi="宋体" w:cs="宋体"/>
@@ -9846,7 +8768,7 @@
         </w:rPr>
         <w:t xml:space="preserve"> CreateSpace Independent Publishing (</w:t>
       </w:r>
-      <w:hyperlink r:id="rId76" w:anchor=":~:text=The%20concept%20%E2%80%9Cexcerpt%E2%80%9D%20might%20be,you%20want%20to%20learn%20more" w:history="1">
+      <w:hyperlink r:id="rId80" w:anchor=":~:text=The%20concept%20%E2%80%9Cexcerpt%E2%80%9D%20might%20be,you%20want%20to%20learn%20more" w:history="1">
         <w:r>
           <w:rPr>
             <w:rFonts w:ascii="宋体" w:eastAsia="宋体" w:hAnsi="宋体" w:cs="宋体"/>
@@ -9866,27 +8788,7 @@
           <w:sz w:val="24"/>
           <w14:ligatures w14:val="none"/>
         </w:rPr>
-        <w:t>). (</w:t>
-      </w:r>
-      <w:proofErr w:type="spellStart"/>
-      <w:r>
-        <w:rPr>
-          <w:rFonts w:ascii="宋体" w:eastAsia="宋体" w:hAnsi="宋体" w:cs="宋体"/>
-          <w:kern w:val="0"/>
-          <w:sz w:val="24"/>
-          <w14:ligatures w14:val="none"/>
-        </w:rPr>
-        <w:t>Zettelkasten</w:t>
-      </w:r>
-      <w:proofErr w:type="spellEnd"/>
-      <w:r>
-        <w:rPr>
-          <w:rFonts w:ascii="宋体" w:eastAsia="宋体" w:hAnsi="宋体" w:cs="宋体"/>
-          <w:kern w:val="0"/>
-          <w:sz w:val="24"/>
-          <w14:ligatures w14:val="none"/>
-        </w:rPr>
-        <w:t>方法介绍)</w:t>
+        <w:t>). (Zettelkasten方法介绍)</w:t>
       </w:r>
     </w:p>
     <w:p>
@@ -9933,7 +8835,7 @@
         </w:rPr>
         <w:t xml:space="preserve"> (</w:t>
       </w:r>
-      <w:hyperlink r:id="rId77" w:anchor=":~:text=%E4%BB%A4%E6%88%91%E6%84%9F%E5%88%B0%E5%A5%87%E6%80%AA%E7%9A%84%E6%98%AF%EF%BC%8C%E5%9C%A8%E8%AE%B8%E5%A4%9A%E5%85%B3%E4%BA%8E%E9%9B%86%E5%90%88%E8%AE%BA%E5%92%8C%E7%9B%B8%E5%85%B3%E9%A2%86%E5%9F%9F%E8%AF%9D%E9%A2%98%E7%9A%84%E6%95%B0%E5%AD%A6%E8%AE%A8%E8%AE%BA%E4%B8%AD%EF%BC%8C%E5%86%AF%C2%B7%E8%AF%BA%E4%BC%8A%E6%9B%BC%E7%9A%84%E6%80%9D%E8%80%83%E4%BC%BC%E4%B9%8E%E4%B9%9F%E6%98%AF%E5%BD%A2%E5%BC%8F%E5%8C%96%E7%9A%84%E3%80%82%E5%A4%A7%E5%A4%9A%E6%95%B0%E6%95%B0%E5%AD%A6%E5%AE%B6%E5%9C%A8%E8%AE%A8%E8%AE%BA%E8%BF%99%E4%BA%9B%E9%A2%86%E5%9F%9F%E7%9A%84%E9%97%AE%E9%A2%98%E6%97%B6%EF%BC%8C%E8%84%91%E8%A2%8B%E4%B8%AD%E4%BC%BC%E4%B9%8E%E9%83%BD%E6%9C%89%E4%B8%80%E4%B8%AA%E7%9B%B4%E8%A7%82%E7%9A%84%E6%A1%86%E6%9E%B6%20%E2%80%94%E2%80%94%E5%9F%BA%E4%BA%8E%E5%87%A0%E4%BD%95%E6%88%96%E8%80%85%E8%83%BD%E8%A1%A8%E7%A4%BA%E6%8A%BD%E8%B1%A1%E9%9B%86%E5%90%88%E7%9A%84%E5%9B%BE%E7%A4%BA%E3%80%81%E7%AE%AD%E5%A4%B4%E4%B9%8B%E7%B1%BB%E7%9A%84%E3%80%82%E8%80%8C%E5%86%AF%C2%B7%E8%AF%BA%E4%BC%8A%E6%9B%BC%E7%BB%99%E4%BA%BA%E7%9A%84%E6%84%9F%E8%A7%89%E6%98%AF%EF%BC%8C%E4%BB%96%E6%98%AF%E9%80%9A%E8%BF%87%E7%BA%AF%E7%B2%B9%E7%9A%84%E5%BD%A2%E5%BC%8F%E6%BC%94%E7%BB%8E%E6%8C%89%E9%A1%BA%E5%BA%8F%E6%8E%A8%E6%BC%94%E6%9D%A5%E6%80%9D%E8%80%83%E7%9A%84%E3%80%82%E6%88%91%E6%83%B3%E8%AF%B4%E7%9A%84%E6%98%AF%EF%BC%8C%E4%BB%96%E7%9A%84%E7%9B%B4%E8%A7%89%E5%9F%BA%E7%A1%80%E2%80%94%E2%80%94%E5%B0%B1%E5%83%8F%E5%85%B6%E4%BB%96%E6%9B%B4%E2%80%9C%E7%9B%B4%20%E6%8E%A5%E2%80%9D%E7%9A%84%E7%9B%B4%E8%A7%89%EF%BC%88%E8%AF%91%E8%80%85%E6%B3%A8%EF%BC%9A%E6%84%8F%E6%80%9D%E6%98%AF%E6%9C%AC%E8%83%BD%E7%9A%84%E7%9B%B4%E8%A7%89%EF%BC%89%E2%80%94%E2%80%94%E5%8F%AF%E4%BB%A5%E4%BA%A7%E7%94%9F%E6%96%B0%E7%9A%84%E5%AE%9A%E7%90%86%E5%92%8C%E8%AF%81%E6%98%8E%EF%BC%8C%E4%BB%96%E7%9A%84%E8%BF%99%E7%A7%8D%E7%9B%B4%E8%A7%89%E7%B1%BB%E5%9E%8B%E4%BC%BC%E4%B9%8E%E9%9D%9E%E5%B8%B8%E7%BD%95%E8%A7%81%E3%80%82%E5%A6%82%E6%9E%9C%E6%8C%89%E7%85%A7%E5%BA%9E%E5%8A%A0%E8%8E%B1%E7%9A%84%E8%AF%B4%E6%B3%95%EF%BC%8C%E6%8A%8A%E6%95%B0%E5%AD%A6%E5%AE%B6%E5%88%86%E6%88%90%E4%B8%A4%E7%B1%BB%E2%80%94%E2%80%94%E8%A7%86%E8%A7" w:history="1">
+      <w:hyperlink r:id="rId81" w:anchor=":~:text=%E4%BB%A4%E6%88%91%E6%84%9F%E5%88%B0%E5%A5%87%E6%80%AA%E7%9A%84%E6%98%AF%EF%BC%8C%E5%9C%A8%E8%AE%B8%E5%A4%9A%E5%85%B3%E4%BA%8E%E9%9B%86%E5%90%88%E8%AE%BA%E5%92%8C%E7%9B%B8%E5%85%B3%E9%A2%86%E5%9F%9F%E8%AF%9D%E9%A2%98%E7%9A%84%E6%95%B0%E5%AD%A6%E8%AE%A8%E8%AE%BA%E4%B8%AD%EF%BC%8C%E5%86%AF%C2%B7%E8%AF%BA%E4%BC%8A%E6%9B%BC%E7%9A%84%E6%80%9D%E8%80%83%E4%BC%BC%E4%B9%8E%E4%B9%9F%E6%98%AF%E5%BD%A2%E5%BC%8F%E5%8C%96%E7%9A%84%E3%80%82%E5%A4%A7%E5%A4%9A%E6%95%B0%E6%95%B0%E5%AD%A6%E5%AE%B6%E5%9C%A8%E8%AE%A8%E8%AE%BA%E8%BF%99%E4%BA%9B%E9%A2%86%E5%9F%9F%E7%9A%84%E9%97%AE%E9%A2%98%E6%97%B6%EF%BC%8C%E8%84%91%E8%A2%8B%E4%B8%AD%E4%BC%BC%E4%B9%8E%E9%83%BD%E6%9C%89%E4%B8%80%E4%B8%AA%E7%9B%B4%E8%A7%82%E7%9A%84%E6%A1%86%E6%9E%B6%20%E2%80%94%E2%80%94%E5%9F%BA%E4%BA%8E%E5%87%A0%E4%BD%95%E6%88%96%E8%80%85%E8%83%BD%E8%A1%A8%E7%A4%BA%E6%8A%BD%E8%B1%A1%E9%9B%86%E5%90%88%E7%9A%84%E5%9B%BE%E7%A4%BA%E3%80%81%E7%AE%AD%E5%A4%B4%E4%B9%8B%E7%B1%BB%E7%9A%84%E3%80%82%E8%80%8C%E5%86%AF%C2%B7%E8%AF%BA%E4%BC%8A%E6%9B%BC%E7%BB%99%E4%BA%BA%E7%9A%84%E6%84%9F%E8%A7%89%E6%98%AF%EF%BC%8C%E4%BB%96%E6%98%AF%E9%80%9A%E8%BF%87%E7%BA%AF%E7%B2%B9%E7%9A%84%E5%BD%A2%E5%BC%8F%E6%BC%94%E7%BB%8E%E6%8C%89%E9%A1%BA%E5%BA%8F%E6%8E%A8%E6%BC%94%E6%9D%A5%E6%80%9D%E8%80%83%E7%9A%84%E3%80%82%E6%88%91%E6%83%B3%E8%AF%B4%E7%9A%84%E6%98%AF%EF%BC%8C%E4%BB%96%E7%9A%84%E7%9B%B4%E8%A7%89%E5%9F%BA%E7%A1%80%E2%80%94%E2%80%94%E5%B0%B1%E5%83%8F%E5%85%B6%E4%BB%96%E6%9B%B4%E2%80%9C%E7%9B%B4%20%E6%8E%A5%E2%80%9D%E7%9A%84%E7%9B%B4%E8%A7%89%EF%BC%88%E8%AF%91%E8%80%85%E6%B3%A8%EF%BC%9A%E6%84%8F%E6%80%9D%E6%98%AF%E6%9C%AC%E8%83%BD%E7%9A%84%E7%9B%B4%E8%A7%89%EF%BC%89%E2%80%94%E2%80%94%E5%8F%AF%E4%BB%A5%E4%BA%A7%E7%94%9F%E6%96%B0%E7%9A%84%E5%AE%9A%E7%90%86%E5%92%8C%E8%AF%81%E6%98%8E%EF%BC%8C%E4%BB%96%E7%9A%84%E8%BF%99%E7%A7%8D%E7%9B%B4%E8%A7%89%E7%B1%BB%E5%9E%8B%E4%BC%BC%E4%B9%8E%E9%9D%9E%E5%B8%B8%E7%BD%95%E8%A7%81%E3%80%82%E5%A6%82%E6%9E%9C%E6%8C%89%E7%85%A7%E5%BA%9E%E5%8A%A0%E8%8E%B1%E7%9A%84%E8%AF%B4%E6%B3%95%EF%BC%8C%E6%8A%8A%E6%95%B0%E5%AD%A6%E5%AE%B6%E5%88%86%E6%88%90%E4%B8%A4%E7%B1%BB%E2%80%94%E2%80%94%E8%A7%86%E8%A7" w:history="1">
         <w:r>
           <w:rPr>
             <w:rFonts w:ascii="宋体" w:eastAsia="宋体" w:hAnsi="宋体" w:cs="宋体"/>
@@ -9943,31 +8845,7 @@
             <w:u w:val="single"/>
             <w14:ligatures w14:val="none"/>
           </w:rPr>
-          <w:t>“氢弹之父”乌拉</w:t>
-        </w:r>
-        <w:proofErr w:type="gramStart"/>
-        <w:r>
-          <w:rPr>
-            <w:rFonts w:ascii="宋体" w:eastAsia="宋体" w:hAnsi="宋体" w:cs="宋体"/>
-            <w:color w:val="0000FF"/>
-            <w:kern w:val="0"/>
-            <w:sz w:val="24"/>
-            <w:u w:val="single"/>
-            <w14:ligatures w14:val="none"/>
-          </w:rPr>
-          <w:t>姆</w:t>
-        </w:r>
-        <w:proofErr w:type="gramEnd"/>
-        <w:r>
-          <w:rPr>
-            <w:rFonts w:ascii="宋体" w:eastAsia="宋体" w:hAnsi="宋体" w:cs="宋体"/>
-            <w:color w:val="0000FF"/>
-            <w:kern w:val="0"/>
-            <w:sz w:val="24"/>
-            <w:u w:val="single"/>
-            <w14:ligatures w14:val="none"/>
-          </w:rPr>
-          <w:t>：我的朋友冯·诺伊曼| 纪念冯·诺伊曼诞辰120周年（上）_澎湃号·媒体_澎湃新闻-The Paper</w:t>
+          <w:t>“氢弹之父”乌拉姆：我的朋友冯·诺伊曼| 纪念冯·诺伊曼诞辰120周年（上）_澎湃号·媒体_澎湃新闻-The Paper</w:t>
         </w:r>
       </w:hyperlink>
       <w:r>
@@ -9977,27 +8855,7 @@
           <w:sz w:val="24"/>
           <w14:ligatures w14:val="none"/>
         </w:rPr>
-        <w:t>). (乌拉</w:t>
-      </w:r>
-      <w:proofErr w:type="gramStart"/>
-      <w:r>
-        <w:rPr>
-          <w:rFonts w:ascii="宋体" w:eastAsia="宋体" w:hAnsi="宋体" w:cs="宋体"/>
-          <w:kern w:val="0"/>
-          <w:sz w:val="24"/>
-          <w14:ligatures w14:val="none"/>
-        </w:rPr>
-        <w:t>姆</w:t>
-      </w:r>
-      <w:proofErr w:type="gramEnd"/>
-      <w:r>
-        <w:rPr>
-          <w:rFonts w:ascii="宋体" w:eastAsia="宋体" w:hAnsi="宋体" w:cs="宋体"/>
-          <w:kern w:val="0"/>
-          <w:sz w:val="24"/>
-          <w14:ligatures w14:val="none"/>
-        </w:rPr>
-        <w:t>回忆冯·诺伊曼)</w:t>
+        <w:t>). (乌拉姆回忆冯·诺伊曼)</w:t>
       </w:r>
     </w:p>
     <w:p>
@@ -10044,7 +8902,7 @@
         </w:rPr>
         <w:t xml:space="preserve"> (</w:t>
       </w:r>
-      <w:hyperlink r:id="rId78" w:anchor=":~:text=In%20an%20interview%2C%20Musk%20stated%2C,of%20the%20average%20price.%E2%80%9D" w:history="1">
+      <w:hyperlink r:id="rId82" w:anchor=":~:text=In%20an%20interview%2C%20Musk%20stated%2C,of%20the%20average%20price.%E2%80%9D" w:history="1">
         <w:r>
           <w:rPr>
             <w:rFonts w:ascii="宋体" w:eastAsia="宋体" w:hAnsi="宋体" w:cs="宋体"/>
@@ -10066,7 +8924,7 @@
         </w:rPr>
         <w:t>) (</w:t>
       </w:r>
-      <w:hyperlink r:id="rId79" w:anchor=":~:text=Within%20a%20few%20years%2C%20SpaceX,devise%20a%20more%20effective%20solution" w:history="1">
+      <w:hyperlink r:id="rId83" w:anchor=":~:text=Within%20a%20few%20years%2C%20SpaceX,devise%20a%20more%20effective%20solution" w:history="1">
         <w:r>
           <w:rPr>
             <w:rFonts w:ascii="宋体" w:eastAsia="宋体" w:hAnsi="宋体" w:cs="宋体"/>
@@ -10089,6 +8947,212 @@
         <w:t>), 2012. (埃隆·马斯克阐述第一性原理)</w:t>
       </w:r>
     </w:p>
+    <w:p>
+      <w:pPr>
+        <w:widowControl/>
+      </w:pPr>
+      <w:r>
+        <w:br w:type="page"/>
+      </w:r>
+    </w:p>
+    <w:p>
+      <w:pPr>
+        <w:jc w:val="center"/>
+        <w:rPr>
+          <w:rFonts w:ascii="微软雅黑" w:eastAsia="微软雅黑" w:hAnsi="微软雅黑"/>
+          <w:sz w:val="24"/>
+        </w:rPr>
+      </w:pPr>
+      <w:r>
+        <w:rPr>
+          <w:rFonts w:ascii="微软雅黑" w:eastAsia="微软雅黑" w:hAnsi="微软雅黑" w:hint="eastAsia"/>
+          <w:sz w:val="24"/>
+        </w:rPr>
+        <w:lastRenderedPageBreak/>
+        <w:t>本报告内容采用</w:t>
+      </w:r>
+      <w:r>
+        <w:rPr>
+          <w:rFonts w:ascii="微软雅黑" w:eastAsia="微软雅黑" w:hAnsi="微软雅黑"/>
+          <w:sz w:val="24"/>
+        </w:rPr>
+        <w:t xml:space="preserve"> CC BY-NC-SA 4.0 国际协议授权发布。  </w:t>
+      </w:r>
+    </w:p>
+    <w:p>
+      <w:pPr>
+        <w:jc w:val="center"/>
+        <w:rPr>
+          <w:rFonts w:ascii="微软雅黑" w:eastAsia="微软雅黑" w:hAnsi="微软雅黑"/>
+          <w:sz w:val="24"/>
+        </w:rPr>
+      </w:pPr>
+      <w:r>
+        <w:rPr>
+          <w:rFonts w:ascii="微软雅黑" w:eastAsia="微软雅黑" w:hAnsi="微软雅黑" w:hint="eastAsia"/>
+          <w:sz w:val="24"/>
+        </w:rPr>
+        <w:t>仅供非商业用途使用，欢迎自由传播、修改、整理；</w:t>
+      </w:r>
+      <w:r>
+        <w:rPr>
+          <w:rFonts w:ascii="微软雅黑" w:eastAsia="微软雅黑" w:hAnsi="微软雅黑"/>
+          <w:sz w:val="24"/>
+        </w:rPr>
+        <w:t xml:space="preserve">  </w:t>
+      </w:r>
+    </w:p>
+    <w:p>
+      <w:pPr>
+        <w:jc w:val="center"/>
+        <w:rPr>
+          <w:rFonts w:ascii="微软雅黑" w:eastAsia="微软雅黑" w:hAnsi="微软雅黑"/>
+          <w:sz w:val="24"/>
+        </w:rPr>
+      </w:pPr>
+      <w:r>
+        <w:rPr>
+          <w:rFonts w:ascii="微软雅黑" w:eastAsia="微软雅黑" w:hAnsi="微软雅黑" w:hint="eastAsia"/>
+          <w:sz w:val="24"/>
+        </w:rPr>
+        <w:t>请保留作者署名</w:t>
+      </w:r>
+      <w:r>
+        <w:rPr>
+          <w:rFonts w:ascii="微软雅黑" w:eastAsia="微软雅黑" w:hAnsi="微软雅黑"/>
+          <w:sz w:val="24"/>
+        </w:rPr>
+        <w:t xml:space="preserve"> Raelon Veritas Lee 并附上原始仓库链接：  </w:t>
+      </w:r>
+    </w:p>
+    <w:p>
+      <w:pPr>
+        <w:jc w:val="center"/>
+        <w:rPr>
+          <w:rFonts w:ascii="微软雅黑" w:eastAsia="微软雅黑" w:hAnsi="微软雅黑" w:cs="Calibri"/>
+          <w:sz w:val="28"/>
+          <w:szCs w:val="28"/>
+        </w:rPr>
+      </w:pPr>
+      <w:r>
+        <w:rPr>
+          <w:rFonts w:ascii="微软雅黑" w:eastAsia="微软雅黑" w:hAnsi="微软雅黑" w:cs="Calibri"/>
+          <w:sz w:val="24"/>
+        </w:rPr>
+        <w:t xml:space="preserve">https://github.com/roclee2692/deep-research-openai-gpt </w:t>
+      </w:r>
+      <w:r>
+        <w:rPr>
+          <w:rFonts w:ascii="微软雅黑" w:eastAsia="微软雅黑" w:hAnsi="微软雅黑" w:cs="Calibri"/>
+          <w:sz w:val="28"/>
+          <w:szCs w:val="28"/>
+        </w:rPr>
+        <w:t xml:space="preserve"> </w:t>
+      </w:r>
+    </w:p>
+    <w:p>
+      <w:pPr>
+        <w:jc w:val="center"/>
+        <w:rPr>
+          <w:rFonts w:ascii="微软雅黑" w:eastAsia="微软雅黑" w:hAnsi="微软雅黑" w:cs="Calibri"/>
+          <w:sz w:val="28"/>
+          <w:szCs w:val="28"/>
+        </w:rPr>
+      </w:pPr>
+    </w:p>
+    <w:p>
+      <w:pPr>
+        <w:jc w:val="center"/>
+        <w:rPr>
+          <w:rFonts w:ascii="Calibri" w:eastAsia="微软雅黑" w:hAnsi="Calibri" w:cs="Calibri"/>
+          <w:sz w:val="28"/>
+          <w:szCs w:val="28"/>
+        </w:rPr>
+      </w:pPr>
+    </w:p>
+    <w:p>
+      <w:pPr>
+        <w:jc w:val="center"/>
+        <w:rPr>
+          <w:rFonts w:ascii="Calibri" w:eastAsia="微软雅黑" w:hAnsi="Calibri" w:cs="Calibri"/>
+          <w:sz w:val="28"/>
+          <w:szCs w:val="28"/>
+        </w:rPr>
+      </w:pPr>
+      <w:r>
+        <w:rPr>
+          <w:rFonts w:ascii="Calibri" w:eastAsia="微软雅黑" w:hAnsi="Calibri" w:cs="Calibri"/>
+          <w:sz w:val="28"/>
+          <w:szCs w:val="28"/>
+        </w:rPr>
+        <w:t xml:space="preserve">This work is licensed under the  </w:t>
+      </w:r>
+    </w:p>
+    <w:p>
+      <w:pPr>
+        <w:jc w:val="center"/>
+        <w:rPr>
+          <w:rFonts w:ascii="Calibri" w:eastAsia="微软雅黑" w:hAnsi="Calibri" w:cs="Calibri"/>
+          <w:sz w:val="28"/>
+          <w:szCs w:val="28"/>
+        </w:rPr>
+      </w:pPr>
+      <w:r>
+        <w:rPr>
+          <w:rFonts w:ascii="Calibri" w:eastAsia="微软雅黑" w:hAnsi="Calibri" w:cs="Calibri"/>
+          <w:sz w:val="28"/>
+          <w:szCs w:val="28"/>
+        </w:rPr>
+        <w:t xml:space="preserve">Creative Commons Attribution-NonCommercial-ShareAlike 4.0 International License (CC BY-NC-SA 4.0).  </w:t>
+      </w:r>
+    </w:p>
+    <w:p>
+      <w:pPr>
+        <w:jc w:val="center"/>
+        <w:rPr>
+          <w:rFonts w:ascii="Calibri" w:eastAsia="微软雅黑" w:hAnsi="Calibri" w:cs="Calibri"/>
+          <w:sz w:val="28"/>
+          <w:szCs w:val="28"/>
+        </w:rPr>
+      </w:pPr>
+      <w:r>
+        <w:rPr>
+          <w:rFonts w:ascii="Calibri" w:eastAsia="微软雅黑" w:hAnsi="Calibri" w:cs="Calibri"/>
+          <w:sz w:val="28"/>
+          <w:szCs w:val="28"/>
+        </w:rPr>
+        <w:t xml:space="preserve">You may share and adapt it for non-commercial purposes, but please credit the author and link back.  </w:t>
+      </w:r>
+    </w:p>
+    <w:p>
+      <w:pPr>
+        <w:jc w:val="center"/>
+        <w:rPr>
+          <w:rFonts w:ascii="Calibri" w:eastAsia="微软雅黑" w:hAnsi="Calibri" w:cs="Calibri"/>
+          <w:sz w:val="28"/>
+          <w:szCs w:val="28"/>
+        </w:rPr>
+      </w:pPr>
+    </w:p>
+    <w:p>
+      <w:pPr>
+        <w:jc w:val="center"/>
+        <w:rPr>
+          <w:rFonts w:ascii="Calibri" w:eastAsia="微软雅黑" w:hAnsi="Calibri" w:cs="Calibri"/>
+          <w:sz w:val="28"/>
+          <w:szCs w:val="28"/>
+        </w:rPr>
+      </w:pPr>
+      <w:r>
+        <w:rPr>
+          <w:rFonts w:ascii="Calibri" w:eastAsia="微软雅黑" w:hAnsi="Calibri" w:cs="Calibri"/>
+          <w:sz w:val="28"/>
+          <w:szCs w:val="28"/>
+        </w:rPr>
+        <w:t>License link: https://creativecommons.org/licenses/by-nc-sa/4.0/</w:t>
+      </w:r>
+    </w:p>
+    <w:p/>
     <w:p/>
     <w:sectPr>
       <w:pgSz w:w="11906" w:h="16838"/>
@@ -10098,6 +9162,56 @@
     </w:sectPr>
   </w:body>
 </w:document>
+</file>
+
+<file path=word/endnotes.xml><?xml version="1.0" encoding="utf-8"?>
+<w:endnotes xmlns:wpc="http://schemas.microsoft.com/office/word/2010/wordprocessingCanvas" xmlns:cx="http://schemas.microsoft.com/office/drawing/2014/chartex" xmlns:cx1="http://schemas.microsoft.com/office/drawing/2015/9/8/chartex" xmlns:cx2="http://schemas.microsoft.com/office/drawing/2015/10/21/chartex" xmlns:cx3="http://schemas.microsoft.com/office/drawing/2016/5/9/chartex" xmlns:cx4="http://schemas.microsoft.com/office/drawing/2016/5/10/chartex" xmlns:cx5="http://schemas.microsoft.com/office/drawing/2016/5/11/chartex" xmlns:cx6="http://schemas.microsoft.com/office/drawing/2016/5/12/chartex" xmlns:cx7="http://schemas.microsoft.com/office/drawing/2016/5/13/chartex" xmlns:cx8="http://schemas.microsoft.com/office/drawing/2016/5/14/chartex" xmlns:mc="http://schemas.openxmlformats.org/markup-compatibility/2006" xmlns:aink="http://schemas.microsoft.com/office/drawing/2016/ink" xmlns:am3d="http://schemas.microsoft.com/office/drawing/2017/model3d" xmlns:o="urn:schemas-microsoft-com:office:office" xmlns:oel="http://schemas.microsoft.com/office/2019/extlst" xmlns:r="http://schemas.openxmlformats.org/officeDocument/2006/relationships" xmlns:m="http://schemas.openxmlformats.org/officeDocument/2006/math" xmlns:v="urn:schemas-microsoft-com:vml" xmlns:wp14="http://schemas.microsoft.com/office/word/2010/wordprocessingDrawing" xmlns:wp="http://schemas.openxmlformats.org/drawingml/2006/wordprocessingDrawing" xmlns:w10="urn:schemas-microsoft-com:office:word" xmlns:w="http://schemas.openxmlformats.org/wordprocessingml/2006/main" xmlns:w14="http://schemas.microsoft.com/office/word/2010/wordml" xmlns:w15="http://schemas.microsoft.com/office/word/2012/wordml" xmlns:w16cex="http://schemas.microsoft.com/office/word/2018/wordml/cex" xmlns:w16cid="http://schemas.microsoft.com/office/word/2016/wordml/cid" xmlns:w16="http://schemas.microsoft.com/office/word/2018/wordml" xmlns:w16du="http://schemas.microsoft.com/office/word/2023/wordml/word16du" xmlns:w16sdtdh="http://schemas.microsoft.com/office/word/2020/wordml/sdtdatahash" xmlns:w16sdtfl="http://schemas.microsoft.com/office/word/2024/wordml/sdtformatlock" xmlns:w16se="http://schemas.microsoft.com/office/word/2015/wordml/symex" xmlns:wpg="http://schemas.microsoft.com/office/word/2010/wordprocessingGroup" xmlns:wpi="http://schemas.microsoft.com/office/word/2010/wordprocessingInk" xmlns:wne="http://schemas.microsoft.com/office/word/2006/wordml" xmlns:wps="http://schemas.microsoft.com/office/word/2010/wordprocessingShape" mc:Ignorable="w14 w15 w16se w16cid w16 w16cex w16sdtdh w16sdtfl w16du wp14">
+  <w:endnote w:type="separator" w:id="-1">
+    <w:p>
+      <w:pPr>
+        <w:spacing w:after="0" w:line="240" w:lineRule="auto"/>
+      </w:pPr>
+      <w:r>
+        <w:separator/>
+      </w:r>
+    </w:p>
+  </w:endnote>
+  <w:endnote w:type="continuationSeparator" w:id="0">
+    <w:p>
+      <w:pPr>
+        <w:spacing w:after="0" w:line="240" w:lineRule="auto"/>
+      </w:pPr>
+      <w:r>
+        <w:continuationSeparator/>
+      </w:r>
+    </w:p>
+  </w:endnote>
+</w:endnotes>
+</file>
+
+<file path=word/footnotes.xml><?xml version="1.0" encoding="utf-8"?>
+<w:footnotes xmlns:wpc="http://schemas.microsoft.com/office/word/2010/wordprocessingCanvas" xmlns:cx="http://schemas.microsoft.com/office/drawing/2014/chartex" xmlns:cx1="http://schemas.microsoft.com/office/drawing/2015/9/8/chartex" xmlns:cx2="http://schemas.microsoft.com/office/drawing/2015/10/21/chartex" xmlns:cx3="http://schemas.microsoft.com/office/drawing/2016/5/9/chartex" xmlns:cx4="http://schemas.microsoft.com/office/drawing/2016/5/10/chartex" xmlns:cx5="http://schemas.microsoft.com/office/drawing/2016/5/11/chartex" xmlns:cx6="http://schemas.microsoft.com/office/drawing/2016/5/12/chartex" xmlns:cx7="http://schemas.microsoft.com/office/drawing/2016/5/13/chartex" xmlns:cx8="http://schemas.microsoft.com/office/drawing/2016/5/14/chartex" xmlns:mc="http://schemas.openxmlformats.org/markup-compatibility/2006" xmlns:aink="http://schemas.microsoft.com/office/drawing/2016/ink" xmlns:am3d="http://schemas.microsoft.com/office/drawing/2017/model3d" xmlns:o="urn:schemas-microsoft-com:office:office" xmlns:oel="http://schemas.microsoft.com/office/2019/extlst" xmlns:r="http://schemas.openxmlformats.org/officeDocument/2006/relationships" xmlns:m="http://schemas.openxmlformats.org/officeDocument/2006/math" xmlns:v="urn:schemas-microsoft-com:vml" xmlns:wp14="http://schemas.microsoft.com/office/word/2010/wordprocessingDrawing" xmlns:wp="http://schemas.openxmlformats.org/drawingml/2006/wordprocessingDrawing" xmlns:w10="urn:schemas-microsoft-com:office:word" xmlns:w="http://schemas.openxmlformats.org/wordprocessingml/2006/main" xmlns:w14="http://schemas.microsoft.com/office/word/2010/wordml" xmlns:w15="http://schemas.microsoft.com/office/word/2012/wordml" xmlns:w16cex="http://schemas.microsoft.com/office/word/2018/wordml/cex" xmlns:w16cid="http://schemas.microsoft.com/office/word/2016/wordml/cid" xmlns:w16="http://schemas.microsoft.com/office/word/2018/wordml" xmlns:w16du="http://schemas.microsoft.com/office/word/2023/wordml/word16du" xmlns:w16sdtdh="http://schemas.microsoft.com/office/word/2020/wordml/sdtdatahash" xmlns:w16sdtfl="http://schemas.microsoft.com/office/word/2024/wordml/sdtformatlock" xmlns:w16se="http://schemas.microsoft.com/office/word/2015/wordml/symex" xmlns:wpg="http://schemas.microsoft.com/office/word/2010/wordprocessingGroup" xmlns:wpi="http://schemas.microsoft.com/office/word/2010/wordprocessingInk" xmlns:wne="http://schemas.microsoft.com/office/word/2006/wordml" xmlns:wps="http://schemas.microsoft.com/office/word/2010/wordprocessingShape" mc:Ignorable="w14 w15 w16se w16cid w16 w16cex w16sdtdh w16sdtfl w16du wp14">
+  <w:footnote w:type="separator" w:id="-1">
+    <w:p>
+      <w:pPr>
+        <w:spacing w:after="0" w:line="240" w:lineRule="auto"/>
+      </w:pPr>
+      <w:r>
+        <w:separator/>
+      </w:r>
+    </w:p>
+  </w:footnote>
+  <w:footnote w:type="continuationSeparator" w:id="0">
+    <w:p>
+      <w:pPr>
+        <w:spacing w:after="0" w:line="240" w:lineRule="auto"/>
+      </w:pPr>
+      <w:r>
+        <w:continuationSeparator/>
+      </w:r>
+    </w:p>
+  </w:footnote>
+</w:footnotes>
 </file>
 
 <file path=word/numbering.xml><?xml version="1.0" encoding="utf-8"?>
@@ -12928,6 +12042,7 @@
   <w:style w:type="character" w:default="1" w:styleId="a0">
     <w:name w:val="Default Paragraph Font"/>
     <w:uiPriority w:val="1"/>
+    <w:semiHidden/>
     <w:unhideWhenUsed/>
   </w:style>
   <w:style w:type="table" w:default="1" w:styleId="a1">
@@ -13267,6 +12382,69 @@
       <w:shd w:val="clear" w:color="auto" w:fill="E1DFDD"/>
     </w:rPr>
   </w:style>
+  <w:style w:type="paragraph" w:styleId="af0">
+    <w:name w:val="header"/>
+    <w:basedOn w:val="a"/>
+    <w:link w:val="af1"/>
+    <w:uiPriority w:val="99"/>
+    <w:unhideWhenUsed/>
+    <w:rsid w:val="00B544E9"/>
+    <w:pPr>
+      <w:tabs>
+        <w:tab w:val="center" w:pos="4153"/>
+        <w:tab w:val="right" w:pos="8306"/>
+      </w:tabs>
+      <w:snapToGrid w:val="0"/>
+      <w:spacing w:line="240" w:lineRule="auto"/>
+      <w:jc w:val="center"/>
+    </w:pPr>
+    <w:rPr>
+      <w:sz w:val="18"/>
+      <w:szCs w:val="18"/>
+    </w:rPr>
+  </w:style>
+  <w:style w:type="character" w:customStyle="1" w:styleId="af1">
+    <w:name w:val="页眉 字符"/>
+    <w:basedOn w:val="a0"/>
+    <w:link w:val="af0"/>
+    <w:uiPriority w:val="99"/>
+    <w:rsid w:val="00B544E9"/>
+    <w:rPr>
+      <w:sz w:val="18"/>
+      <w:szCs w:val="18"/>
+    </w:rPr>
+  </w:style>
+  <w:style w:type="paragraph" w:styleId="af2">
+    <w:name w:val="footer"/>
+    <w:basedOn w:val="a"/>
+    <w:link w:val="af3"/>
+    <w:uiPriority w:val="99"/>
+    <w:unhideWhenUsed/>
+    <w:rsid w:val="00B544E9"/>
+    <w:pPr>
+      <w:tabs>
+        <w:tab w:val="center" w:pos="4153"/>
+        <w:tab w:val="right" w:pos="8306"/>
+      </w:tabs>
+      <w:snapToGrid w:val="0"/>
+      <w:spacing w:line="240" w:lineRule="auto"/>
+    </w:pPr>
+    <w:rPr>
+      <w:sz w:val="18"/>
+      <w:szCs w:val="18"/>
+    </w:rPr>
+  </w:style>
+  <w:style w:type="character" w:customStyle="1" w:styleId="af3">
+    <w:name w:val="页脚 字符"/>
+    <w:basedOn w:val="a0"/>
+    <w:link w:val="af2"/>
+    <w:uiPriority w:val="99"/>
+    <w:rsid w:val="00B544E9"/>
+    <w:rPr>
+      <w:sz w:val="18"/>
+      <w:szCs w:val="18"/>
+    </w:rPr>
+  </w:style>
 </w:styles>
 </file>
 
